--- a/ProjektdokumentationBS.docx
+++ b/ProjektdokumentationBS.docx
@@ -50,7 +50,6 @@
                 <w:dataBinding w:prefixMappings="xmlns:ns0='http://schemas.openxmlformats.org/officeDocument/2006/extended-properties'" w:xpath="/ns0:Properties[1]/ns0:Company[1]" w:storeItemID="{6668398D-A668-4E3E-A5EB-62B293D839F1}"/>
                 <w:text/>
               </w:sdtPr>
-              <w:sdtEndPr/>
               <w:sdtContent>
                 <w:tc>
                   <w:tcPr>
@@ -104,7 +103,6 @@
                   <w:dataBinding w:prefixMappings="xmlns:ns0='http://schemas.openxmlformats.org/package/2006/metadata/core-properties' xmlns:ns1='http://purl.org/dc/elements/1.1/'" w:xpath="/ns0:coreProperties[1]/ns1:title[1]" w:storeItemID="{6C3C8BC8-F283-45AE-878A-BAB7291924A1}"/>
                   <w:text/>
                 </w:sdtPr>
-                <w:sdtEndPr/>
                 <w:sdtContent>
                   <w:p>
                     <w:pPr>
@@ -117,6 +115,7 @@
                         <w:szCs w:val="88"/>
                       </w:rPr>
                     </w:pPr>
+                    <w:proofErr w:type="spellStart"/>
                     <w:r>
                       <w:rPr>
                         <w:rFonts w:asciiTheme="majorHAnsi" w:eastAsiaTheme="majorEastAsia" w:hAnsiTheme="majorHAnsi" w:cstheme="majorBidi"/>
@@ -124,7 +123,37 @@
                         <w:sz w:val="88"/>
                         <w:szCs w:val="88"/>
                       </w:rPr>
-                      <w:t>Entwickluung einer To-Do-Anwendung</w:t>
+                      <w:t>Entwickluung</w:t>
+                    </w:r>
+                    <w:proofErr w:type="spellEnd"/>
+                    <w:r>
+                      <w:rPr>
+                        <w:rFonts w:asciiTheme="majorHAnsi" w:eastAsiaTheme="majorEastAsia" w:hAnsiTheme="majorHAnsi" w:cstheme="majorBidi"/>
+                        <w:color w:val="4F81BD" w:themeColor="accent1"/>
+                        <w:sz w:val="88"/>
+                        <w:szCs w:val="88"/>
+                      </w:rPr>
+                      <w:t xml:space="preserve"> einer </w:t>
+                    </w:r>
+                    <w:proofErr w:type="spellStart"/>
+                    <w:r>
+                      <w:rPr>
+                        <w:rFonts w:asciiTheme="majorHAnsi" w:eastAsiaTheme="majorEastAsia" w:hAnsiTheme="majorHAnsi" w:cstheme="majorBidi"/>
+                        <w:color w:val="4F81BD" w:themeColor="accent1"/>
+                        <w:sz w:val="88"/>
+                        <w:szCs w:val="88"/>
+                      </w:rPr>
+                      <w:t>To</w:t>
+                    </w:r>
+                    <w:proofErr w:type="spellEnd"/>
+                    <w:r>
+                      <w:rPr>
+                        <w:rFonts w:asciiTheme="majorHAnsi" w:eastAsiaTheme="majorEastAsia" w:hAnsiTheme="majorHAnsi" w:cstheme="majorBidi"/>
+                        <w:color w:val="4F81BD" w:themeColor="accent1"/>
+                        <w:sz w:val="88"/>
+                        <w:szCs w:val="88"/>
+                      </w:rPr>
+                      <w:t>-Do-Anwendung</w:t>
                     </w:r>
                   </w:p>
                 </w:sdtContent>
@@ -148,7 +177,6 @@
                 <w:dataBinding w:prefixMappings="xmlns:ns0='http://schemas.openxmlformats.org/package/2006/metadata/core-properties' xmlns:ns1='http://purl.org/dc/elements/1.1/'" w:xpath="/ns0:coreProperties[1]/ns1:subject[1]" w:storeItemID="{6C3C8BC8-F283-45AE-878A-BAB7291924A1}"/>
                 <w:text/>
               </w:sdtPr>
-              <w:sdtEndPr/>
               <w:sdtContent>
                 <w:tc>
                   <w:tcPr>
@@ -217,7 +245,6 @@
                   <w:dataBinding w:prefixMappings="xmlns:ns0='http://schemas.openxmlformats.org/package/2006/metadata/core-properties' xmlns:ns1='http://purl.org/dc/elements/1.1/'" w:xpath="/ns0:coreProperties[1]/ns1:creator[1]" w:storeItemID="{6C3C8BC8-F283-45AE-878A-BAB7291924A1}"/>
                   <w:text/>
                 </w:sdtPr>
-                <w:sdtEndPr/>
                 <w:sdtContent>
                   <w:p>
                     <w:pPr>
@@ -261,7 +288,6 @@
                     <w:calendar w:val="gregorian"/>
                   </w:date>
                 </w:sdtPr>
-                <w:sdtEndPr/>
                 <w:sdtContent>
                   <w:p>
                     <w:pPr>
@@ -322,7 +348,6 @@
           <w:docPartUnique/>
         </w:docPartObj>
       </w:sdtPr>
-      <w:sdtEndPr/>
       <w:sdtContent>
         <w:p>
           <w:pPr>
@@ -3758,8 +3783,13 @@
       <w:r>
         <w:t xml:space="preserve">Innerhalb des Berufskollegs Hilden werden </w:t>
       </w:r>
-      <w:r>
-        <w:t>zu erledigende Aufgaben bisher m</w:t>
+      <w:proofErr w:type="gramStart"/>
+      <w:r>
+        <w:t>zu erledigende Aufgaben</w:t>
+      </w:r>
+      <w:proofErr w:type="gramEnd"/>
+      <w:r>
+        <w:t xml:space="preserve"> bisher m</w:t>
       </w:r>
       <w:r>
         <w:t>anuell</w:t>
@@ -3796,79 +3826,6 @@
       </w:r>
       <w:r>
         <w:t xml:space="preserve">oder unübersichtlich werden. </w:t>
-      </w:r>
-    </w:p>
-    <w:p>
-      <w:pPr>
-        <w:pStyle w:val="berschrift2"/>
-      </w:pPr>
-      <w:bookmarkStart w:id="4" w:name="_Toc409942332"/>
-      <w:r>
-        <w:t>2.</w:t>
-      </w:r>
-      <w:r>
-        <w:t>3</w:t>
-      </w:r>
-      <w:r>
-        <w:t xml:space="preserve"> Zielsetzung</w:t>
-      </w:r>
-      <w:bookmarkEnd w:id="4"/>
-      <w:r>
-        <w:t xml:space="preserve"> </w:t>
-      </w:r>
-    </w:p>
-    <w:p>
-      <w:pPr>
-        <w:spacing w:line="360" w:lineRule="auto"/>
-        <w:jc w:val="both"/>
-      </w:pPr>
-      <w:r>
-        <w:t>Ziel des Projekts ist es</w:t>
-      </w:r>
-      <w:r>
-        <w:t xml:space="preserve"> eine Anwendung</w:t>
-      </w:r>
-      <w:r>
-        <w:t xml:space="preserve"> in C#</w:t>
-      </w:r>
-      <w:r>
-        <w:t xml:space="preserve"> zu entwickeln, die es ermöglicht</w:t>
-      </w:r>
-      <w:r>
-        <w:t xml:space="preserve"> beliebig viele</w:t>
-      </w:r>
-      <w:r>
-        <w:t xml:space="preserve"> To-Do</w:t>
-      </w:r>
-      <w:r>
-        <w:t>-</w:t>
-      </w:r>
-      <w:r>
-        <w:t>Listen</w:t>
-      </w:r>
-      <w:r>
-        <w:t xml:space="preserve"> mit dazugehörigen</w:t>
-      </w:r>
-      <w:r>
-        <w:t xml:space="preserve"> Aufgaben in einem System anzulegen und </w:t>
-      </w:r>
-      <w:r>
-        <w:t xml:space="preserve">zu verwalten. </w:t>
-      </w:r>
-      <w:r>
-        <w:t xml:space="preserve">Die einzelnen Aufgaben sollen jeweils ein Start- und Enddatum enthalten sowie die Möglichkeit der Aufgabe einen Kontakt hinzuzufügen. Die Listen </w:t>
-      </w:r>
-      <w:r>
-        <w:t xml:space="preserve">können durch das Programm angelegt, bearbeitet und gelöscht werden. Dies trifft auch auf die dazugehörigen Aufgaben und Kontakte zu. Des Weiteren sollen die Aufgaben einen Status besitzen, der anzeigt, ob eine Aufgabe erledigt wurde oder noch zu bearbeiten ist. Alle anfallenden Daten werden in einer dafür angelegten Datenbank abgespeichert. Das Programm kann durch die Eingabe eines Benutzernamens und dem dazugehörigen Passwort, von berechtigten Benutzern verwendet werden.   </w:t>
-      </w:r>
-    </w:p>
-    <w:p>
-      <w:pPr>
-        <w:spacing w:line="360" w:lineRule="auto"/>
-        <w:jc w:val="both"/>
-      </w:pPr>
-      <w:r>
-        <w:t xml:space="preserve">Damit soll die Anwendung dazu beitragen, zu erledigende Aufgaben übersichtlicher und strukturiert darzustellen sowie den Verwaltungsaufwand beim Planen von Tätigkeiten zu verringern. </w:t>
       </w:r>
     </w:p>
     <w:p>
@@ -3877,14 +3834,17 @@
         <w:spacing w:line="360" w:lineRule="auto"/>
         <w:jc w:val="both"/>
       </w:pPr>
-      <w:bookmarkStart w:id="5" w:name="_Toc409942335"/>
-      <w:r>
-        <w:t>2.5</w:t>
-      </w:r>
-      <w:r>
-        <w:t xml:space="preserve"> Prozessschnittstellen</w:t>
-      </w:r>
-      <w:bookmarkEnd w:id="5"/>
+      <w:bookmarkStart w:id="4" w:name="_Toc409942332"/>
+      <w:r>
+        <w:t>2.</w:t>
+      </w:r>
+      <w:r>
+        <w:t>3</w:t>
+      </w:r>
+      <w:r>
+        <w:t xml:space="preserve"> Zielsetzung</w:t>
+      </w:r>
+      <w:bookmarkEnd w:id="4"/>
       <w:r>
         <w:t xml:space="preserve"> </w:t>
       </w:r>
@@ -3895,7 +3855,95 @@
         <w:jc w:val="both"/>
       </w:pPr>
       <w:r>
-        <w:t>Für die Ausführung des Projekts werden keine weitere Schnittstellen zu anderen externen System benötigt.</w:t>
+        <w:t>Ziel des Projekts ist es</w:t>
+      </w:r>
+      <w:r>
+        <w:t xml:space="preserve"> eine Anwendung</w:t>
+      </w:r>
+      <w:r>
+        <w:t xml:space="preserve"> in C#</w:t>
+      </w:r>
+      <w:r>
+        <w:t xml:space="preserve"> zu entwickeln, die es ermöglicht</w:t>
+      </w:r>
+      <w:r>
+        <w:t xml:space="preserve"> beliebig viele</w:t>
+      </w:r>
+      <w:r>
+        <w:t xml:space="preserve"> </w:t>
+      </w:r>
+      <w:proofErr w:type="spellStart"/>
+      <w:r>
+        <w:t>To</w:t>
+      </w:r>
+      <w:proofErr w:type="spellEnd"/>
+      <w:r>
+        <w:t>-Do</w:t>
+      </w:r>
+      <w:r>
+        <w:t>-</w:t>
+      </w:r>
+      <w:r>
+        <w:t>Listen</w:t>
+      </w:r>
+      <w:r>
+        <w:t xml:space="preserve"> mit dazugehörigen</w:t>
+      </w:r>
+      <w:r>
+        <w:t xml:space="preserve"> Aufgaben in einem System anzulegen und </w:t>
+      </w:r>
+      <w:r>
+        <w:t xml:space="preserve">zu verwalten. </w:t>
+      </w:r>
+      <w:r>
+        <w:t xml:space="preserve">Die einzelnen Aufgaben sollen jeweils ein Start- und Enddatum enthalten sowie die Möglichkeit der Aufgabe einen Kontakt hinzuzufügen. Die Listen </w:t>
+      </w:r>
+      <w:r>
+        <w:t xml:space="preserve">können durch das Programm angelegt, bearbeitet und gelöscht werden. Dies trifft auch auf die dazugehörigen Aufgaben und Kontakte zu. Des Weiteren sollen die Aufgaben einen Status besitzen, der anzeigt, ob eine Aufgabe erledigt wurde oder noch zu bearbeiten ist. Alle anfallenden Daten werden in einer dafür angelegten Datenbank abgespeichert. Das Programm kann durch die Eingabe eines Benutzernamens und dem dazugehörigen Passwort, von berechtigten Benutzern verwendet werden.   </w:t>
+      </w:r>
+    </w:p>
+    <w:p>
+      <w:pPr>
+        <w:spacing w:line="360" w:lineRule="auto"/>
+        <w:jc w:val="both"/>
+      </w:pPr>
+      <w:r>
+        <w:t xml:space="preserve">Damit soll die Anwendung dazu beitragen, zu erledigende Aufgaben übersichtlicher und strukturiert darzustellen sowie den Verwaltungsaufwand beim Planen von Tätigkeiten zu verringern. </w:t>
+      </w:r>
+    </w:p>
+    <w:p>
+      <w:pPr>
+        <w:pStyle w:val="berschrift2"/>
+        <w:spacing w:line="360" w:lineRule="auto"/>
+        <w:jc w:val="both"/>
+      </w:pPr>
+      <w:bookmarkStart w:id="5" w:name="_Toc409942335"/>
+      <w:r>
+        <w:t>2.5</w:t>
+      </w:r>
+      <w:r>
+        <w:t xml:space="preserve"> Prozessschnittstellen</w:t>
+      </w:r>
+      <w:bookmarkEnd w:id="5"/>
+      <w:r>
+        <w:t xml:space="preserve"> </w:t>
+      </w:r>
+    </w:p>
+    <w:p>
+      <w:pPr>
+        <w:spacing w:line="360" w:lineRule="auto"/>
+        <w:jc w:val="both"/>
+      </w:pPr>
+      <w:r>
+        <w:t xml:space="preserve">Für die Ausführung des Projekts werden </w:t>
+      </w:r>
+      <w:proofErr w:type="gramStart"/>
+      <w:r>
+        <w:t>keine weitere Schnittstellen</w:t>
+      </w:r>
+      <w:proofErr w:type="gramEnd"/>
+      <w:r>
+        <w:t xml:space="preserve"> zu anderen externen System benötigt.</w:t>
       </w:r>
     </w:p>
     <w:p>
@@ -4033,19 +4081,44 @@
         <w:t xml:space="preserve">Für die Umsetzung des Projekts wird als Vorgehensmodell das erweiterte Wasserfallmodell </w:t>
       </w:r>
       <w:r>
-        <w:t xml:space="preserve">von Winsten W. Royce </w:t>
+        <w:t xml:space="preserve">von </w:t>
+      </w:r>
+      <w:proofErr w:type="spellStart"/>
+      <w:r>
+        <w:t>Winsten</w:t>
+      </w:r>
+      <w:proofErr w:type="spellEnd"/>
+      <w:r>
+        <w:t xml:space="preserve"> W. Royce </w:t>
       </w:r>
       <w:r>
         <w:t>verwendet.</w:t>
       </w:r>
       <w:r>
-        <w:t xml:space="preserve"> Im Gegensatz zum klassischen Wasserfallmodell ermöglicht es die Erweiterung bei ungeplanten Komplikationen wieder zur vorherigen Phase zurückzukehren und diese mit den veränderten Bedingungen erneut zu durchlaufen. Dies ermöglicht einen agilen Umgang mit z.B veränderten Anforderungen. </w:t>
+        <w:t xml:space="preserve"> Im Gegensatz zum klassischen Wasserfallmodell ermöglicht es die Erweiterung bei ungeplanten Komplikationen wieder zur vorherigen Phase zurückzukehren und diese mit den veränderten Bedingungen erneut zu durchlaufen. Dies ermöglicht einen agilen Umgang mit </w:t>
+      </w:r>
+      <w:proofErr w:type="spellStart"/>
+      <w:r>
+        <w:t>z.B</w:t>
+      </w:r>
+      <w:proofErr w:type="spellEnd"/>
+      <w:r>
+        <w:t xml:space="preserve"> veränderten Anforderungen.</w:t>
+      </w:r>
+      <w:r>
+        <w:t xml:space="preserve"> Unter Anhang</w:t>
+      </w:r>
+      <w:r>
+        <w:t xml:space="preserve"> </w:t>
+      </w:r>
+      <w:r>
+        <w:t>G</w:t>
       </w:r>
       <w:r>
         <w:rPr>
           <w:color w:val="FF0000"/>
         </w:rPr>
-        <w:t xml:space="preserve">Im Anhang </w:t>
+        <w:t xml:space="preserve"> </w:t>
       </w:r>
       <w:r>
         <w:t>befindet sich eine graphische Darstellung des verwendeten Wasserfallmodells.</w:t>
@@ -4068,6 +4141,9 @@
       <w:r>
         <w:t xml:space="preserve"> </w:t>
       </w:r>
+      <w:r>
+        <w:t xml:space="preserve"> </w:t>
+      </w:r>
     </w:p>
     <w:p>
       <w:pPr>
@@ -4075,31 +4151,22 @@
         <w:jc w:val="both"/>
       </w:pPr>
       <w:r>
-        <w:t xml:space="preserve">- </w:t>
-      </w:r>
-      <w:r>
-        <w:t>Analyse, Planungsphase, D</w:t>
-      </w:r>
-      <w:r>
-        <w:t>u</w:t>
-      </w:r>
-      <w:r>
-        <w:t>rchfüh</w:t>
-      </w:r>
-      <w:r>
-        <w:t>r</w:t>
-      </w:r>
-      <w:r>
-        <w:t xml:space="preserve">ungsphase, Testphase, </w:t>
-      </w:r>
-    </w:p>
-    <w:p>
-      <w:pPr>
-        <w:spacing w:line="360" w:lineRule="auto"/>
-        <w:jc w:val="both"/>
-      </w:pPr>
-      <w:r>
-        <w:t>Für die Umsetzung des Projekts wurde eine Gesamtzeit von 42 Stunden eingeplant, die  in mehrere Phasen eingeteilt wird. Die jeweiligen Phasen können aus der folgenden Tabelle entnommen werden.</w:t>
+        <w:t xml:space="preserve">Für die Umsetzung des Projekts wurde eine Gesamtzeit von </w:t>
+      </w:r>
+      <w:r>
+        <w:t>70</w:t>
+      </w:r>
+      <w:r>
+        <w:t xml:space="preserve"> Stunden eingeplant, die in mehrere Phasen eingeteilt wird. Die jeweiligen Phasen können aus der folgenden Tabelle entnommen werden.</w:t>
+      </w:r>
+      <w:r>
+        <w:t xml:space="preserve"> Unter Anhang </w:t>
+      </w:r>
+      <w:r>
+        <w:t>D</w:t>
+      </w:r>
+      <w:r>
+        <w:t xml:space="preserve"> befindet sich eine genauere Aufteilung der Tätigkeiten der einzelnen Phasen.</w:t>
       </w:r>
     </w:p>
     <w:tbl>
@@ -4120,7 +4187,7 @@
           <w:p>
             <w:pPr>
               <w:spacing w:line="360" w:lineRule="auto"/>
-              <w:jc w:val="center"/>
+              <w:jc w:val="both"/>
             </w:pPr>
             <w:r>
               <w:t>Planungsphase</w:t>
@@ -4134,7 +4201,7 @@
           <w:p>
             <w:pPr>
               <w:spacing w:line="360" w:lineRule="auto"/>
-              <w:jc w:val="center"/>
+              <w:jc w:val="both"/>
             </w:pPr>
             <w:r>
               <w:t>Geplante Zeit</w:t>
@@ -4164,10 +4231,13 @@
           <w:p>
             <w:pPr>
               <w:spacing w:line="360" w:lineRule="auto"/>
-              <w:jc w:val="right"/>
-            </w:pPr>
-            <w:r>
-              <w:t>3 Std.</w:t>
+              <w:jc w:val="both"/>
+            </w:pPr>
+            <w:r>
+              <w:t>10,5</w:t>
+            </w:r>
+            <w:r>
+              <w:t xml:space="preserve"> Std.</w:t>
             </w:r>
           </w:p>
         </w:tc>
@@ -4194,10 +4264,13 @@
           <w:p>
             <w:pPr>
               <w:spacing w:line="360" w:lineRule="auto"/>
-              <w:jc w:val="right"/>
-            </w:pPr>
-            <w:r>
-              <w:t>30 Std.</w:t>
+              <w:jc w:val="both"/>
+            </w:pPr>
+            <w:r>
+              <w:t>44</w:t>
+            </w:r>
+            <w:r>
+              <w:t xml:space="preserve"> Std.</w:t>
             </w:r>
           </w:p>
         </w:tc>
@@ -4224,10 +4297,13 @@
           <w:p>
             <w:pPr>
               <w:spacing w:line="360" w:lineRule="auto"/>
-              <w:jc w:val="right"/>
-            </w:pPr>
-            <w:r>
-              <w:t>2 Std.</w:t>
+              <w:jc w:val="both"/>
+            </w:pPr>
+            <w:r>
+              <w:t>3</w:t>
+            </w:r>
+            <w:r>
+              <w:t xml:space="preserve"> Std.</w:t>
             </w:r>
           </w:p>
         </w:tc>
@@ -4243,8 +4319,13 @@
               <w:jc w:val="both"/>
             </w:pPr>
             <w:r>
-              <w:t>Abnahme und Deployment</w:t>
-            </w:r>
+              <w:t xml:space="preserve">Abnahme und </w:t>
+            </w:r>
+            <w:proofErr w:type="spellStart"/>
+            <w:r>
+              <w:t>Deployment</w:t>
+            </w:r>
+            <w:proofErr w:type="spellEnd"/>
           </w:p>
         </w:tc>
         <w:tc>
@@ -4254,10 +4335,13 @@
           <w:p>
             <w:pPr>
               <w:spacing w:line="360" w:lineRule="auto"/>
-              <w:jc w:val="right"/>
-            </w:pPr>
-            <w:r>
-              <w:t>1 Std.</w:t>
+              <w:jc w:val="both"/>
+            </w:pPr>
+            <w:r>
+              <w:t>2,5</w:t>
+            </w:r>
+            <w:r>
+              <w:t xml:space="preserve"> Std.</w:t>
             </w:r>
           </w:p>
         </w:tc>
@@ -4284,10 +4368,10 @@
           <w:p>
             <w:pPr>
               <w:spacing w:line="360" w:lineRule="auto"/>
-              <w:jc w:val="right"/>
-            </w:pPr>
-            <w:r>
-              <w:t>6</w:t>
+              <w:jc w:val="both"/>
+            </w:pPr>
+            <w:r>
+              <w:t>10</w:t>
             </w:r>
             <w:r>
               <w:t xml:space="preserve"> Std.</w:t>
@@ -4317,10 +4401,13 @@
           <w:p>
             <w:pPr>
               <w:spacing w:line="360" w:lineRule="auto"/>
-              <w:jc w:val="right"/>
-            </w:pPr>
-            <w:r>
-              <w:t>42 Std.</w:t>
+              <w:jc w:val="both"/>
+            </w:pPr>
+            <w:r>
+              <w:t>70</w:t>
+            </w:r>
+            <w:r>
+              <w:t xml:space="preserve"> Std.</w:t>
             </w:r>
           </w:p>
         </w:tc>
@@ -4331,15 +4418,6 @@
         <w:spacing w:line="360" w:lineRule="auto"/>
         <w:jc w:val="both"/>
       </w:pPr>
-      <w:r>
-        <w:t>(unterabschnitte</w:t>
-      </w:r>
-      <w:r>
-        <w:t xml:space="preserve"> einf</w:t>
-      </w:r>
-      <w:r>
-        <w:t>)</w:t>
-      </w:r>
     </w:p>
     <w:p>
       <w:pPr>
@@ -4358,12 +4436,30 @@
     </w:p>
     <w:p>
       <w:pPr>
+        <w:spacing w:line="360" w:lineRule="auto"/>
+        <w:jc w:val="both"/>
+      </w:pPr>
+      <w:r>
+        <w:t xml:space="preserve">Anders als im Projektantrag angegeben werden die Datenbankabfragen nicht über das Entity Framework getätigt. Hierzu wird eine Extension für C# namens </w:t>
+      </w:r>
+      <w:proofErr w:type="spellStart"/>
+      <w:r>
+        <w:t>Dapper</w:t>
+      </w:r>
+      <w:proofErr w:type="spellEnd"/>
+      <w:r>
+        <w:t xml:space="preserve"> verwendet. Es ermöglicht eine übersichtliche Strukturierung der verwendeten SQLite-Befehle und das Anbinden von Variablen an die SQL-Query zur Laufzeit. </w:t>
+      </w:r>
+    </w:p>
+    <w:p>
+      <w:pPr>
         <w:pStyle w:val="berschrift2"/>
         <w:spacing w:line="360" w:lineRule="auto"/>
         <w:jc w:val="both"/>
       </w:pPr>
       <w:bookmarkStart w:id="12" w:name="_Toc409942347"/>
       <w:r>
+        <w:lastRenderedPageBreak/>
         <w:t>3.4 Geplante Wirtschaftlichkeit</w:t>
       </w:r>
       <w:bookmarkEnd w:id="12"/>
@@ -4371,78 +4467,2299 @@
         <w:t xml:space="preserve"> </w:t>
       </w:r>
     </w:p>
-    <w:p/>
+    <w:p>
+      <w:pPr>
+        <w:pStyle w:val="berschrift3"/>
+        <w:spacing w:line="360" w:lineRule="auto"/>
+        <w:jc w:val="both"/>
+      </w:pPr>
+      <w:r>
+        <w:t>3.4.1 „</w:t>
+      </w:r>
+      <w:proofErr w:type="spellStart"/>
+      <w:r>
+        <w:t>Make</w:t>
+      </w:r>
+      <w:proofErr w:type="spellEnd"/>
+      <w:r>
+        <w:t xml:space="preserve"> </w:t>
+      </w:r>
+      <w:proofErr w:type="spellStart"/>
+      <w:r>
+        <w:t>or</w:t>
+      </w:r>
+      <w:proofErr w:type="spellEnd"/>
+      <w:r>
+        <w:t xml:space="preserve"> Buy“- Entscheidung</w:t>
+      </w:r>
+    </w:p>
+    <w:p>
+      <w:pPr>
+        <w:spacing w:line="360" w:lineRule="auto"/>
+        <w:jc w:val="both"/>
+      </w:pPr>
+      <w:r>
+        <w:t xml:space="preserve">Auf dem Markt gibt es viele gibt es viele </w:t>
+      </w:r>
+      <w:r>
+        <w:t>Anwendungen,</w:t>
+      </w:r>
+      <w:r>
+        <w:t xml:space="preserve"> die eine Verwaltung von Aufgaben mit Hilfe von </w:t>
+      </w:r>
+      <w:proofErr w:type="spellStart"/>
+      <w:r>
+        <w:t>ToDo</w:t>
+      </w:r>
+      <w:proofErr w:type="spellEnd"/>
+      <w:r>
+        <w:t>-Listen ermöglichen. Es wurde sich für eine Eigene Lösung entscheiden, da bei den meisten der bereits vorhandenen Software Lösungen Zum Beispiel monatliche Gebühren für die Verwendung anfallen, die den Haushalt regemäßig stark belasten. Des Weiteren kann die eigenentwickelte Anwendung jeder Zeit auf die internen Anforderungen angepasst werden.</w:t>
+      </w:r>
+    </w:p>
+    <w:p>
+      <w:pPr>
+        <w:pStyle w:val="berschrift3"/>
+        <w:spacing w:line="360" w:lineRule="auto"/>
+        <w:jc w:val="both"/>
+      </w:pPr>
+      <w:r>
+        <w:t>3.4.</w:t>
+      </w:r>
+      <w:r>
+        <w:t>2</w:t>
+      </w:r>
+      <w:r>
+        <w:t xml:space="preserve"> Kostenplanung</w:t>
+      </w:r>
+    </w:p>
+    <w:p>
+      <w:pPr>
+        <w:spacing w:line="360" w:lineRule="auto"/>
+        <w:jc w:val="both"/>
+      </w:pPr>
+      <w:r>
+        <w:t xml:space="preserve">Die Kosten des Projektes ergeben sich aus den für die Umsetzung benötigten Arbeitsstunden und Bruttostundensatz der am Projekt beteiligten Mitarbeiter. Da aus Datenschutzgründen </w:t>
+      </w:r>
+      <w:proofErr w:type="gramStart"/>
+      <w:r>
+        <w:t>keine genauen Gehaltskosten</w:t>
+      </w:r>
+      <w:proofErr w:type="gramEnd"/>
+      <w:r>
+        <w:t xml:space="preserve"> herausgegeben werden dürfen, werden für das Projekt exemplarisch folgende Gehaltssätze für die beteiligten Mitarbeiter festgelegt:</w:t>
+      </w:r>
+    </w:p>
+    <w:p>
+      <w:pPr>
+        <w:pStyle w:val="Listenabsatz"/>
+        <w:numPr>
+          <w:ilvl w:val="0"/>
+          <w:numId w:val="5"/>
+        </w:numPr>
+        <w:spacing w:line="360" w:lineRule="auto"/>
+        <w:jc w:val="both"/>
+      </w:pPr>
+      <w:r>
+        <w:t>Auszubildender</w:t>
+      </w:r>
+      <w:r>
+        <w:tab/>
+      </w:r>
+      <w:r>
+        <w:tab/>
+      </w:r>
+      <w:r>
+        <w:tab/>
+      </w:r>
+      <w:r>
+        <w:tab/>
+      </w:r>
+      <w:r>
+        <w:t>20€</w:t>
+      </w:r>
+    </w:p>
+    <w:p>
+      <w:pPr>
+        <w:pStyle w:val="Listenabsatz"/>
+        <w:numPr>
+          <w:ilvl w:val="0"/>
+          <w:numId w:val="5"/>
+        </w:numPr>
+        <w:spacing w:line="360" w:lineRule="auto"/>
+        <w:jc w:val="both"/>
+      </w:pPr>
+      <w:r>
+        <w:t>Mitarbeiter des BK Hilden</w:t>
+      </w:r>
+      <w:r>
+        <w:t xml:space="preserve"> (BKHM)</w:t>
+      </w:r>
+      <w:r>
+        <w:tab/>
+        <w:t>45€</w:t>
+      </w:r>
+      <w:bookmarkStart w:id="13" w:name="_GoBack"/>
+      <w:bookmarkEnd w:id="13"/>
+    </w:p>
+    <w:p>
+      <w:pPr>
+        <w:spacing w:line="360" w:lineRule="auto"/>
+        <w:jc w:val="both"/>
+      </w:pPr>
+      <w:r>
+        <w:t>Die anfallenden Kosten für Ressourcen wie Strom, Internet und die verwendete Hardware am Arbeitsplatz sind in den Stundensätzen bereits enthalten. Dadurch ergibt sich die folgende Kostenverteilung:</w:t>
+      </w:r>
+      <w:r>
+        <w:br/>
+      </w:r>
+    </w:p>
+    <w:tbl>
+      <w:tblPr>
+        <w:tblW w:w="7780" w:type="dxa"/>
+        <w:tblCellMar>
+          <w:left w:w="70" w:type="dxa"/>
+          <w:right w:w="70" w:type="dxa"/>
+        </w:tblCellMar>
+        <w:tblLook w:val="04A0" w:firstRow="1" w:lastRow="0" w:firstColumn="1" w:lastColumn="0" w:noHBand="0" w:noVBand="1"/>
+      </w:tblPr>
+      <w:tblGrid>
+        <w:gridCol w:w="1780"/>
+        <w:gridCol w:w="1200"/>
+        <w:gridCol w:w="1200"/>
+        <w:gridCol w:w="1200"/>
+        <w:gridCol w:w="1200"/>
+        <w:gridCol w:w="1200"/>
+      </w:tblGrid>
+      <w:tr>
+        <w:trPr>
+          <w:trHeight w:val="315"/>
+        </w:trPr>
+        <w:tc>
+          <w:tcPr>
+            <w:tcW w:w="1780" w:type="dxa"/>
+            <w:tcBorders>
+              <w:top w:val="single" w:sz="8" w:space="0" w:color="auto"/>
+              <w:left w:val="single" w:sz="8" w:space="0" w:color="auto"/>
+              <w:bottom w:val="nil"/>
+              <w:right w:val="single" w:sz="8" w:space="0" w:color="auto"/>
+            </w:tcBorders>
+            <w:shd w:val="clear" w:color="auto" w:fill="auto"/>
+            <w:noWrap/>
+            <w:vAlign w:val="bottom"/>
+            <w:hideMark/>
+          </w:tcPr>
+          <w:p>
+            <w:pPr>
+              <w:spacing w:after="0" w:line="360" w:lineRule="auto"/>
+              <w:jc w:val="both"/>
+              <w:rPr>
+                <w:rFonts w:ascii="Calibri" w:eastAsia="Times New Roman" w:hAnsi="Calibri" w:cs="Calibri"/>
+                <w:b/>
+                <w:bCs/>
+                <w:color w:val="000000"/>
+                <w:lang w:eastAsia="ja-JP"/>
+              </w:rPr>
+            </w:pPr>
+            <w:r>
+              <w:rPr>
+                <w:rFonts w:ascii="Calibri" w:eastAsia="Times New Roman" w:hAnsi="Calibri" w:cs="Calibri"/>
+                <w:b/>
+                <w:bCs/>
+                <w:color w:val="000000"/>
+                <w:lang w:eastAsia="ja-JP"/>
+              </w:rPr>
+              <w:t xml:space="preserve">Fachgespräch </w:t>
+            </w:r>
+          </w:p>
+        </w:tc>
+        <w:tc>
+          <w:tcPr>
+            <w:tcW w:w="1200" w:type="dxa"/>
+            <w:tcBorders>
+              <w:top w:val="single" w:sz="8" w:space="0" w:color="auto"/>
+              <w:left w:val="nil"/>
+              <w:bottom w:val="nil"/>
+              <w:right w:val="nil"/>
+            </w:tcBorders>
+            <w:shd w:val="clear" w:color="auto" w:fill="auto"/>
+            <w:noWrap/>
+            <w:vAlign w:val="bottom"/>
+            <w:hideMark/>
+          </w:tcPr>
+          <w:p>
+            <w:pPr>
+              <w:spacing w:after="0" w:line="360" w:lineRule="auto"/>
+              <w:jc w:val="both"/>
+              <w:rPr>
+                <w:rFonts w:ascii="Calibri" w:eastAsia="Times New Roman" w:hAnsi="Calibri" w:cs="Calibri"/>
+                <w:color w:val="000000"/>
+                <w:lang w:eastAsia="ja-JP"/>
+              </w:rPr>
+            </w:pPr>
+            <w:r>
+              <w:rPr>
+                <w:rFonts w:ascii="Calibri" w:eastAsia="Times New Roman" w:hAnsi="Calibri" w:cs="Calibri"/>
+                <w:color w:val="000000"/>
+                <w:lang w:eastAsia="ja-JP"/>
+              </w:rPr>
+              <w:t>1x Azubi</w:t>
+            </w:r>
+          </w:p>
+        </w:tc>
+        <w:tc>
+          <w:tcPr>
+            <w:tcW w:w="1200" w:type="dxa"/>
+            <w:tcBorders>
+              <w:top w:val="single" w:sz="8" w:space="0" w:color="auto"/>
+              <w:left w:val="single" w:sz="4" w:space="0" w:color="auto"/>
+              <w:bottom w:val="nil"/>
+              <w:right w:val="nil"/>
+            </w:tcBorders>
+            <w:shd w:val="clear" w:color="auto" w:fill="auto"/>
+            <w:noWrap/>
+            <w:vAlign w:val="bottom"/>
+            <w:hideMark/>
+          </w:tcPr>
+          <w:p>
+            <w:pPr>
+              <w:spacing w:after="0" w:line="360" w:lineRule="auto"/>
+              <w:jc w:val="both"/>
+              <w:rPr>
+                <w:rFonts w:ascii="Calibri" w:eastAsia="Times New Roman" w:hAnsi="Calibri" w:cs="Calibri"/>
+                <w:color w:val="000000"/>
+                <w:lang w:eastAsia="ja-JP"/>
+              </w:rPr>
+            </w:pPr>
+            <w:r>
+              <w:rPr>
+                <w:rFonts w:ascii="Calibri" w:eastAsia="Times New Roman" w:hAnsi="Calibri" w:cs="Calibri"/>
+                <w:color w:val="000000"/>
+                <w:lang w:eastAsia="ja-JP"/>
+              </w:rPr>
+              <w:t>2</w:t>
+            </w:r>
+            <w:r>
+              <w:rPr>
+                <w:rFonts w:ascii="Calibri" w:eastAsia="Times New Roman" w:hAnsi="Calibri" w:cs="Calibri"/>
+                <w:color w:val="000000"/>
+                <w:lang w:eastAsia="ja-JP"/>
+              </w:rPr>
+              <w:t xml:space="preserve"> Std.</w:t>
+            </w:r>
+          </w:p>
+        </w:tc>
+        <w:tc>
+          <w:tcPr>
+            <w:tcW w:w="1200" w:type="dxa"/>
+            <w:tcBorders>
+              <w:top w:val="single" w:sz="8" w:space="0" w:color="auto"/>
+              <w:left w:val="single" w:sz="4" w:space="0" w:color="auto"/>
+              <w:bottom w:val="nil"/>
+              <w:right w:val="nil"/>
+            </w:tcBorders>
+            <w:shd w:val="clear" w:color="auto" w:fill="auto"/>
+            <w:noWrap/>
+            <w:vAlign w:val="bottom"/>
+            <w:hideMark/>
+          </w:tcPr>
+          <w:p>
+            <w:pPr>
+              <w:spacing w:after="0" w:line="360" w:lineRule="auto"/>
+              <w:jc w:val="both"/>
+              <w:rPr>
+                <w:rFonts w:ascii="Calibri" w:eastAsia="Times New Roman" w:hAnsi="Calibri" w:cs="Calibri"/>
+                <w:color w:val="000000"/>
+                <w:lang w:eastAsia="ja-JP"/>
+              </w:rPr>
+            </w:pPr>
+            <w:r>
+              <w:rPr>
+                <w:rFonts w:ascii="Calibri" w:eastAsia="Times New Roman" w:hAnsi="Calibri" w:cs="Calibri"/>
+                <w:color w:val="000000"/>
+                <w:lang w:eastAsia="ja-JP"/>
+              </w:rPr>
+              <w:t>20</w:t>
+            </w:r>
+            <w:r>
+              <w:rPr>
+                <w:rFonts w:ascii="Calibri" w:eastAsia="Times New Roman" w:hAnsi="Calibri" w:cs="Calibri"/>
+                <w:color w:val="000000"/>
+                <w:lang w:eastAsia="ja-JP"/>
+              </w:rPr>
+              <w:t xml:space="preserve"> €</w:t>
+            </w:r>
+          </w:p>
+        </w:tc>
+        <w:tc>
+          <w:tcPr>
+            <w:tcW w:w="1200" w:type="dxa"/>
+            <w:tcBorders>
+              <w:top w:val="single" w:sz="8" w:space="0" w:color="auto"/>
+              <w:left w:val="single" w:sz="4" w:space="0" w:color="auto"/>
+              <w:bottom w:val="nil"/>
+              <w:right w:val="nil"/>
+            </w:tcBorders>
+            <w:shd w:val="clear" w:color="auto" w:fill="auto"/>
+            <w:noWrap/>
+            <w:vAlign w:val="bottom"/>
+            <w:hideMark/>
+          </w:tcPr>
+          <w:p>
+            <w:pPr>
+              <w:spacing w:after="0" w:line="360" w:lineRule="auto"/>
+              <w:jc w:val="both"/>
+              <w:rPr>
+                <w:rFonts w:ascii="Calibri" w:eastAsia="Times New Roman" w:hAnsi="Calibri" w:cs="Calibri"/>
+                <w:color w:val="000000"/>
+                <w:lang w:eastAsia="ja-JP"/>
+              </w:rPr>
+            </w:pPr>
+            <w:r>
+              <w:rPr>
+                <w:rFonts w:ascii="Calibri" w:eastAsia="Times New Roman" w:hAnsi="Calibri" w:cs="Calibri"/>
+                <w:color w:val="000000"/>
+                <w:lang w:eastAsia="ja-JP"/>
+              </w:rPr>
+              <w:t>22</w:t>
+            </w:r>
+            <w:r>
+              <w:rPr>
+                <w:rFonts w:ascii="Calibri" w:eastAsia="Times New Roman" w:hAnsi="Calibri" w:cs="Calibri"/>
+                <w:color w:val="000000"/>
+                <w:lang w:eastAsia="ja-JP"/>
+              </w:rPr>
+              <w:t xml:space="preserve"> €</w:t>
+            </w:r>
+          </w:p>
+        </w:tc>
+        <w:tc>
+          <w:tcPr>
+            <w:tcW w:w="1200" w:type="dxa"/>
+            <w:tcBorders>
+              <w:top w:val="single" w:sz="8" w:space="0" w:color="auto"/>
+              <w:left w:val="single" w:sz="8" w:space="0" w:color="auto"/>
+              <w:bottom w:val="nil"/>
+              <w:right w:val="single" w:sz="8" w:space="0" w:color="auto"/>
+            </w:tcBorders>
+            <w:shd w:val="clear" w:color="auto" w:fill="auto"/>
+            <w:noWrap/>
+            <w:vAlign w:val="bottom"/>
+            <w:hideMark/>
+          </w:tcPr>
+          <w:p>
+            <w:pPr>
+              <w:spacing w:after="0" w:line="360" w:lineRule="auto"/>
+              <w:jc w:val="both"/>
+              <w:rPr>
+                <w:rFonts w:ascii="Calibri" w:eastAsia="Times New Roman" w:hAnsi="Calibri" w:cs="Calibri"/>
+                <w:b/>
+                <w:color w:val="000000"/>
+                <w:lang w:eastAsia="ja-JP"/>
+              </w:rPr>
+            </w:pPr>
+            <w:r>
+              <w:rPr>
+                <w:rFonts w:ascii="Calibri" w:eastAsia="Times New Roman" w:hAnsi="Calibri" w:cs="Calibri"/>
+                <w:b/>
+                <w:color w:val="000000"/>
+                <w:lang w:eastAsia="ja-JP"/>
+              </w:rPr>
+              <w:t>102</w:t>
+            </w:r>
+            <w:r>
+              <w:rPr>
+                <w:rFonts w:ascii="Calibri" w:eastAsia="Times New Roman" w:hAnsi="Calibri" w:cs="Calibri"/>
+                <w:color w:val="000000"/>
+                <w:lang w:eastAsia="ja-JP"/>
+              </w:rPr>
+              <w:t xml:space="preserve"> €</w:t>
+            </w:r>
+          </w:p>
+        </w:tc>
+      </w:tr>
+      <w:tr>
+        <w:trPr>
+          <w:trHeight w:val="315"/>
+        </w:trPr>
+        <w:tc>
+          <w:tcPr>
+            <w:tcW w:w="1780" w:type="dxa"/>
+            <w:tcBorders>
+              <w:top w:val="nil"/>
+              <w:left w:val="single" w:sz="8" w:space="0" w:color="auto"/>
+              <w:bottom w:val="nil"/>
+              <w:right w:val="single" w:sz="8" w:space="0" w:color="auto"/>
+            </w:tcBorders>
+            <w:shd w:val="clear" w:color="auto" w:fill="auto"/>
+            <w:noWrap/>
+            <w:vAlign w:val="bottom"/>
+            <w:hideMark/>
+          </w:tcPr>
+          <w:p>
+            <w:pPr>
+              <w:spacing w:after="0" w:line="360" w:lineRule="auto"/>
+              <w:jc w:val="both"/>
+              <w:rPr>
+                <w:rFonts w:ascii="Calibri" w:eastAsia="Times New Roman" w:hAnsi="Calibri" w:cs="Calibri"/>
+                <w:color w:val="000000"/>
+                <w:lang w:eastAsia="ja-JP"/>
+              </w:rPr>
+            </w:pPr>
+            <w:r>
+              <w:rPr>
+                <w:rFonts w:ascii="Calibri" w:eastAsia="Times New Roman" w:hAnsi="Calibri" w:cs="Calibri"/>
+                <w:color w:val="000000"/>
+                <w:lang w:eastAsia="ja-JP"/>
+              </w:rPr>
+              <w:t>1</w:t>
+            </w:r>
+            <w:r>
+              <w:rPr>
+                <w:rFonts w:ascii="Calibri" w:eastAsia="Times New Roman" w:hAnsi="Calibri" w:cs="Calibri"/>
+                <w:color w:val="000000"/>
+                <w:lang w:eastAsia="ja-JP"/>
+              </w:rPr>
+              <w:t> </w:t>
+            </w:r>
+          </w:p>
+        </w:tc>
+        <w:tc>
+          <w:tcPr>
+            <w:tcW w:w="1200" w:type="dxa"/>
+            <w:tcBorders>
+              <w:top w:val="nil"/>
+              <w:left w:val="nil"/>
+              <w:bottom w:val="nil"/>
+              <w:right w:val="nil"/>
+            </w:tcBorders>
+            <w:shd w:val="clear" w:color="auto" w:fill="auto"/>
+            <w:noWrap/>
+            <w:vAlign w:val="bottom"/>
+            <w:hideMark/>
+          </w:tcPr>
+          <w:p>
+            <w:pPr>
+              <w:spacing w:after="0" w:line="360" w:lineRule="auto"/>
+              <w:jc w:val="both"/>
+              <w:rPr>
+                <w:rFonts w:ascii="Calibri" w:eastAsia="Times New Roman" w:hAnsi="Calibri" w:cs="Calibri"/>
+                <w:color w:val="000000"/>
+                <w:lang w:eastAsia="ja-JP"/>
+              </w:rPr>
+            </w:pPr>
+            <w:r>
+              <w:rPr>
+                <w:rFonts w:ascii="Calibri" w:eastAsia="Times New Roman" w:hAnsi="Calibri" w:cs="Calibri"/>
+                <w:color w:val="000000"/>
+                <w:lang w:eastAsia="ja-JP"/>
+              </w:rPr>
+              <w:t>1x BKHM</w:t>
+            </w:r>
+          </w:p>
+        </w:tc>
+        <w:tc>
+          <w:tcPr>
+            <w:tcW w:w="1200" w:type="dxa"/>
+            <w:tcBorders>
+              <w:top w:val="nil"/>
+              <w:left w:val="single" w:sz="4" w:space="0" w:color="auto"/>
+              <w:bottom w:val="nil"/>
+              <w:right w:val="nil"/>
+            </w:tcBorders>
+            <w:shd w:val="clear" w:color="auto" w:fill="auto"/>
+            <w:noWrap/>
+            <w:vAlign w:val="bottom"/>
+            <w:hideMark/>
+          </w:tcPr>
+          <w:p>
+            <w:pPr>
+              <w:spacing w:after="0" w:line="360" w:lineRule="auto"/>
+              <w:jc w:val="both"/>
+              <w:rPr>
+                <w:rFonts w:ascii="Calibri" w:eastAsia="Times New Roman" w:hAnsi="Calibri" w:cs="Calibri"/>
+                <w:color w:val="000000"/>
+                <w:lang w:eastAsia="ja-JP"/>
+              </w:rPr>
+            </w:pPr>
+            <w:r>
+              <w:rPr>
+                <w:rFonts w:ascii="Calibri" w:eastAsia="Times New Roman" w:hAnsi="Calibri" w:cs="Calibri"/>
+                <w:color w:val="000000"/>
+                <w:lang w:eastAsia="ja-JP"/>
+              </w:rPr>
+              <w:t>2</w:t>
+            </w:r>
+            <w:r>
+              <w:rPr>
+                <w:rFonts w:ascii="Calibri" w:eastAsia="Times New Roman" w:hAnsi="Calibri" w:cs="Calibri"/>
+                <w:color w:val="000000"/>
+                <w:lang w:eastAsia="ja-JP"/>
+              </w:rPr>
+              <w:t xml:space="preserve"> </w:t>
+            </w:r>
+            <w:r>
+              <w:rPr>
+                <w:rFonts w:ascii="Calibri" w:eastAsia="Times New Roman" w:hAnsi="Calibri" w:cs="Calibri"/>
+                <w:color w:val="000000"/>
+                <w:lang w:eastAsia="ja-JP"/>
+              </w:rPr>
+              <w:t>Std.</w:t>
+            </w:r>
+          </w:p>
+        </w:tc>
+        <w:tc>
+          <w:tcPr>
+            <w:tcW w:w="1200" w:type="dxa"/>
+            <w:tcBorders>
+              <w:top w:val="nil"/>
+              <w:left w:val="single" w:sz="4" w:space="0" w:color="auto"/>
+              <w:bottom w:val="nil"/>
+              <w:right w:val="nil"/>
+            </w:tcBorders>
+            <w:shd w:val="clear" w:color="auto" w:fill="auto"/>
+            <w:noWrap/>
+            <w:vAlign w:val="bottom"/>
+            <w:hideMark/>
+          </w:tcPr>
+          <w:p>
+            <w:pPr>
+              <w:spacing w:after="0" w:line="360" w:lineRule="auto"/>
+              <w:jc w:val="both"/>
+              <w:rPr>
+                <w:rFonts w:ascii="Calibri" w:eastAsia="Times New Roman" w:hAnsi="Calibri" w:cs="Calibri"/>
+                <w:color w:val="000000"/>
+                <w:lang w:eastAsia="ja-JP"/>
+              </w:rPr>
+            </w:pPr>
+            <w:r>
+              <w:rPr>
+                <w:rFonts w:ascii="Calibri" w:eastAsia="Times New Roman" w:hAnsi="Calibri" w:cs="Calibri"/>
+                <w:color w:val="000000"/>
+                <w:lang w:eastAsia="ja-JP"/>
+              </w:rPr>
+              <w:t>40</w:t>
+            </w:r>
+            <w:r>
+              <w:rPr>
+                <w:rFonts w:ascii="Calibri" w:eastAsia="Times New Roman" w:hAnsi="Calibri" w:cs="Calibri"/>
+                <w:color w:val="000000"/>
+                <w:lang w:eastAsia="ja-JP"/>
+              </w:rPr>
+              <w:t xml:space="preserve"> €</w:t>
+            </w:r>
+          </w:p>
+        </w:tc>
+        <w:tc>
+          <w:tcPr>
+            <w:tcW w:w="1200" w:type="dxa"/>
+            <w:tcBorders>
+              <w:top w:val="nil"/>
+              <w:left w:val="single" w:sz="4" w:space="0" w:color="auto"/>
+              <w:bottom w:val="nil"/>
+              <w:right w:val="nil"/>
+            </w:tcBorders>
+            <w:shd w:val="clear" w:color="auto" w:fill="auto"/>
+            <w:noWrap/>
+            <w:vAlign w:val="bottom"/>
+            <w:hideMark/>
+          </w:tcPr>
+          <w:p>
+            <w:pPr>
+              <w:spacing w:after="0" w:line="360" w:lineRule="auto"/>
+              <w:jc w:val="both"/>
+              <w:rPr>
+                <w:rFonts w:ascii="Calibri" w:eastAsia="Times New Roman" w:hAnsi="Calibri" w:cs="Calibri"/>
+                <w:color w:val="000000"/>
+                <w:lang w:eastAsia="ja-JP"/>
+              </w:rPr>
+            </w:pPr>
+            <w:r>
+              <w:rPr>
+                <w:rFonts w:ascii="Calibri" w:eastAsia="Times New Roman" w:hAnsi="Calibri" w:cs="Calibri"/>
+                <w:color w:val="000000"/>
+                <w:lang w:eastAsia="ja-JP"/>
+              </w:rPr>
+              <w:t>80</w:t>
+            </w:r>
+            <w:r>
+              <w:rPr>
+                <w:rFonts w:ascii="Calibri" w:eastAsia="Times New Roman" w:hAnsi="Calibri" w:cs="Calibri"/>
+                <w:color w:val="000000"/>
+                <w:lang w:eastAsia="ja-JP"/>
+              </w:rPr>
+              <w:t xml:space="preserve"> €</w:t>
+            </w:r>
+          </w:p>
+        </w:tc>
+        <w:tc>
+          <w:tcPr>
+            <w:tcW w:w="1200" w:type="dxa"/>
+            <w:tcBorders>
+              <w:top w:val="nil"/>
+              <w:left w:val="single" w:sz="8" w:space="0" w:color="auto"/>
+              <w:bottom w:val="nil"/>
+              <w:right w:val="single" w:sz="8" w:space="0" w:color="auto"/>
+            </w:tcBorders>
+            <w:shd w:val="clear" w:color="auto" w:fill="auto"/>
+            <w:noWrap/>
+            <w:vAlign w:val="bottom"/>
+            <w:hideMark/>
+          </w:tcPr>
+          <w:p>
+            <w:pPr>
+              <w:spacing w:after="0" w:line="360" w:lineRule="auto"/>
+              <w:jc w:val="both"/>
+              <w:rPr>
+                <w:rFonts w:ascii="Calibri" w:eastAsia="Times New Roman" w:hAnsi="Calibri" w:cs="Calibri"/>
+                <w:color w:val="000000"/>
+                <w:lang w:eastAsia="ja-JP"/>
+              </w:rPr>
+            </w:pPr>
+            <w:r>
+              <w:rPr>
+                <w:rFonts w:ascii="Calibri" w:eastAsia="Times New Roman" w:hAnsi="Calibri" w:cs="Calibri"/>
+                <w:color w:val="000000"/>
+                <w:lang w:eastAsia="ja-JP"/>
+              </w:rPr>
+              <w:t> </w:t>
+            </w:r>
+          </w:p>
+        </w:tc>
+      </w:tr>
+      <w:tr>
+        <w:trPr>
+          <w:trHeight w:val="315"/>
+        </w:trPr>
+        <w:tc>
+          <w:tcPr>
+            <w:tcW w:w="1780" w:type="dxa"/>
+            <w:tcBorders>
+              <w:top w:val="single" w:sz="8" w:space="0" w:color="auto"/>
+              <w:left w:val="single" w:sz="8" w:space="0" w:color="auto"/>
+              <w:bottom w:val="single" w:sz="8" w:space="0" w:color="auto"/>
+              <w:right w:val="single" w:sz="8" w:space="0" w:color="auto"/>
+            </w:tcBorders>
+            <w:shd w:val="clear" w:color="auto" w:fill="auto"/>
+            <w:noWrap/>
+            <w:vAlign w:val="bottom"/>
+            <w:hideMark/>
+          </w:tcPr>
+          <w:p>
+            <w:pPr>
+              <w:spacing w:after="0" w:line="360" w:lineRule="auto"/>
+              <w:jc w:val="both"/>
+              <w:rPr>
+                <w:rFonts w:ascii="Calibri" w:eastAsia="Times New Roman" w:hAnsi="Calibri" w:cs="Calibri"/>
+                <w:b/>
+                <w:bCs/>
+                <w:color w:val="000000"/>
+                <w:lang w:eastAsia="ja-JP"/>
+              </w:rPr>
+            </w:pPr>
+            <w:r>
+              <w:rPr>
+                <w:rFonts w:ascii="Calibri" w:eastAsia="Times New Roman" w:hAnsi="Calibri" w:cs="Calibri"/>
+                <w:b/>
+                <w:bCs/>
+                <w:color w:val="000000"/>
+                <w:lang w:eastAsia="ja-JP"/>
+              </w:rPr>
+              <w:t>Entwicklung</w:t>
+            </w:r>
+          </w:p>
+        </w:tc>
+        <w:tc>
+          <w:tcPr>
+            <w:tcW w:w="1200" w:type="dxa"/>
+            <w:tcBorders>
+              <w:top w:val="single" w:sz="8" w:space="0" w:color="auto"/>
+              <w:left w:val="nil"/>
+              <w:bottom w:val="single" w:sz="8" w:space="0" w:color="auto"/>
+              <w:right w:val="nil"/>
+            </w:tcBorders>
+            <w:shd w:val="clear" w:color="auto" w:fill="auto"/>
+            <w:noWrap/>
+            <w:vAlign w:val="bottom"/>
+            <w:hideMark/>
+          </w:tcPr>
+          <w:p>
+            <w:pPr>
+              <w:spacing w:after="0" w:line="360" w:lineRule="auto"/>
+              <w:jc w:val="both"/>
+              <w:rPr>
+                <w:rFonts w:ascii="Calibri" w:eastAsia="Times New Roman" w:hAnsi="Calibri" w:cs="Calibri"/>
+                <w:color w:val="000000"/>
+                <w:lang w:eastAsia="ja-JP"/>
+              </w:rPr>
+            </w:pPr>
+            <w:r>
+              <w:rPr>
+                <w:rFonts w:ascii="Calibri" w:eastAsia="Times New Roman" w:hAnsi="Calibri" w:cs="Calibri"/>
+                <w:color w:val="000000"/>
+                <w:lang w:eastAsia="ja-JP"/>
+              </w:rPr>
+              <w:t>2x Azubi</w:t>
+            </w:r>
+          </w:p>
+        </w:tc>
+        <w:tc>
+          <w:tcPr>
+            <w:tcW w:w="1200" w:type="dxa"/>
+            <w:tcBorders>
+              <w:top w:val="single" w:sz="8" w:space="0" w:color="auto"/>
+              <w:left w:val="single" w:sz="4" w:space="0" w:color="auto"/>
+              <w:bottom w:val="single" w:sz="8" w:space="0" w:color="auto"/>
+              <w:right w:val="nil"/>
+            </w:tcBorders>
+            <w:shd w:val="clear" w:color="auto" w:fill="auto"/>
+            <w:noWrap/>
+            <w:vAlign w:val="bottom"/>
+            <w:hideMark/>
+          </w:tcPr>
+          <w:p>
+            <w:pPr>
+              <w:spacing w:after="0" w:line="360" w:lineRule="auto"/>
+              <w:jc w:val="both"/>
+              <w:rPr>
+                <w:rFonts w:ascii="Calibri" w:eastAsia="Times New Roman" w:hAnsi="Calibri" w:cs="Calibri"/>
+                <w:color w:val="000000"/>
+                <w:lang w:eastAsia="ja-JP"/>
+              </w:rPr>
+            </w:pPr>
+            <w:r>
+              <w:rPr>
+                <w:rFonts w:ascii="Calibri" w:eastAsia="Times New Roman" w:hAnsi="Calibri" w:cs="Calibri"/>
+                <w:color w:val="000000"/>
+                <w:lang w:eastAsia="ja-JP"/>
+              </w:rPr>
+              <w:t>27,75</w:t>
+            </w:r>
+            <w:r>
+              <w:rPr>
+                <w:rFonts w:ascii="Calibri" w:eastAsia="Times New Roman" w:hAnsi="Calibri" w:cs="Calibri"/>
+                <w:color w:val="000000"/>
+                <w:lang w:eastAsia="ja-JP"/>
+              </w:rPr>
+              <w:t xml:space="preserve"> </w:t>
+            </w:r>
+            <w:r>
+              <w:rPr>
+                <w:rFonts w:ascii="Calibri" w:eastAsia="Times New Roman" w:hAnsi="Calibri" w:cs="Calibri"/>
+                <w:color w:val="000000"/>
+                <w:lang w:eastAsia="ja-JP"/>
+              </w:rPr>
+              <w:t>Std.</w:t>
+            </w:r>
+          </w:p>
+        </w:tc>
+        <w:tc>
+          <w:tcPr>
+            <w:tcW w:w="1200" w:type="dxa"/>
+            <w:tcBorders>
+              <w:top w:val="single" w:sz="8" w:space="0" w:color="auto"/>
+              <w:left w:val="single" w:sz="4" w:space="0" w:color="auto"/>
+              <w:bottom w:val="single" w:sz="8" w:space="0" w:color="auto"/>
+              <w:right w:val="nil"/>
+            </w:tcBorders>
+            <w:shd w:val="clear" w:color="auto" w:fill="auto"/>
+            <w:noWrap/>
+            <w:vAlign w:val="bottom"/>
+            <w:hideMark/>
+          </w:tcPr>
+          <w:p>
+            <w:pPr>
+              <w:spacing w:after="0" w:line="360" w:lineRule="auto"/>
+              <w:jc w:val="both"/>
+              <w:rPr>
+                <w:rFonts w:ascii="Calibri" w:eastAsia="Times New Roman" w:hAnsi="Calibri" w:cs="Calibri"/>
+                <w:color w:val="000000"/>
+                <w:lang w:eastAsia="ja-JP"/>
+              </w:rPr>
+            </w:pPr>
+            <w:r>
+              <w:rPr>
+                <w:rFonts w:ascii="Calibri" w:eastAsia="Times New Roman" w:hAnsi="Calibri" w:cs="Calibri"/>
+                <w:color w:val="000000"/>
+                <w:lang w:eastAsia="ja-JP"/>
+              </w:rPr>
+              <w:t>20</w:t>
+            </w:r>
+            <w:r>
+              <w:rPr>
+                <w:rFonts w:ascii="Calibri" w:eastAsia="Times New Roman" w:hAnsi="Calibri" w:cs="Calibri"/>
+                <w:color w:val="000000"/>
+                <w:lang w:eastAsia="ja-JP"/>
+              </w:rPr>
+              <w:t xml:space="preserve"> €</w:t>
+            </w:r>
+          </w:p>
+        </w:tc>
+        <w:tc>
+          <w:tcPr>
+            <w:tcW w:w="1200" w:type="dxa"/>
+            <w:tcBorders>
+              <w:top w:val="single" w:sz="8" w:space="0" w:color="auto"/>
+              <w:left w:val="single" w:sz="4" w:space="0" w:color="auto"/>
+              <w:bottom w:val="single" w:sz="8" w:space="0" w:color="auto"/>
+              <w:right w:val="nil"/>
+            </w:tcBorders>
+            <w:shd w:val="clear" w:color="auto" w:fill="auto"/>
+            <w:noWrap/>
+            <w:vAlign w:val="bottom"/>
+            <w:hideMark/>
+          </w:tcPr>
+          <w:p>
+            <w:pPr>
+              <w:spacing w:after="0" w:line="360" w:lineRule="auto"/>
+              <w:jc w:val="both"/>
+              <w:rPr>
+                <w:rFonts w:ascii="Calibri" w:eastAsia="Times New Roman" w:hAnsi="Calibri" w:cs="Calibri"/>
+                <w:color w:val="000000"/>
+                <w:lang w:eastAsia="ja-JP"/>
+              </w:rPr>
+            </w:pPr>
+            <w:r>
+              <w:rPr>
+                <w:rFonts w:ascii="Calibri" w:eastAsia="Times New Roman" w:hAnsi="Calibri" w:cs="Calibri"/>
+                <w:color w:val="000000"/>
+                <w:lang w:eastAsia="ja-JP"/>
+              </w:rPr>
+              <w:t>1</w:t>
+            </w:r>
+            <w:r>
+              <w:rPr>
+                <w:rFonts w:ascii="Calibri" w:eastAsia="Times New Roman" w:hAnsi="Calibri" w:cs="Calibri"/>
+                <w:color w:val="000000"/>
+                <w:lang w:eastAsia="ja-JP"/>
+              </w:rPr>
+              <w:t>.</w:t>
+            </w:r>
+            <w:r>
+              <w:rPr>
+                <w:rFonts w:ascii="Calibri" w:eastAsia="Times New Roman" w:hAnsi="Calibri" w:cs="Calibri"/>
+                <w:color w:val="000000"/>
+                <w:lang w:eastAsia="ja-JP"/>
+              </w:rPr>
+              <w:t>110</w:t>
+            </w:r>
+            <w:r>
+              <w:rPr>
+                <w:rFonts w:ascii="Calibri" w:eastAsia="Times New Roman" w:hAnsi="Calibri" w:cs="Calibri"/>
+                <w:color w:val="000000"/>
+                <w:lang w:eastAsia="ja-JP"/>
+              </w:rPr>
+              <w:t xml:space="preserve"> €</w:t>
+            </w:r>
+          </w:p>
+        </w:tc>
+        <w:tc>
+          <w:tcPr>
+            <w:tcW w:w="1200" w:type="dxa"/>
+            <w:tcBorders>
+              <w:top w:val="single" w:sz="8" w:space="0" w:color="auto"/>
+              <w:left w:val="single" w:sz="8" w:space="0" w:color="auto"/>
+              <w:bottom w:val="single" w:sz="8" w:space="0" w:color="auto"/>
+              <w:right w:val="single" w:sz="8" w:space="0" w:color="auto"/>
+            </w:tcBorders>
+            <w:shd w:val="clear" w:color="auto" w:fill="auto"/>
+            <w:noWrap/>
+            <w:vAlign w:val="bottom"/>
+            <w:hideMark/>
+          </w:tcPr>
+          <w:p>
+            <w:pPr>
+              <w:spacing w:after="0" w:line="360" w:lineRule="auto"/>
+              <w:jc w:val="both"/>
+              <w:rPr>
+                <w:rFonts w:ascii="Calibri" w:eastAsia="Times New Roman" w:hAnsi="Calibri" w:cs="Calibri"/>
+                <w:b/>
+                <w:color w:val="000000"/>
+                <w:lang w:eastAsia="ja-JP"/>
+              </w:rPr>
+            </w:pPr>
+            <w:r>
+              <w:rPr>
+                <w:rFonts w:ascii="Calibri" w:eastAsia="Times New Roman" w:hAnsi="Calibri" w:cs="Calibri"/>
+                <w:b/>
+                <w:color w:val="000000"/>
+                <w:lang w:eastAsia="ja-JP"/>
+              </w:rPr>
+              <w:t>1</w:t>
+            </w:r>
+            <w:r>
+              <w:rPr>
+                <w:rFonts w:ascii="Calibri" w:eastAsia="Times New Roman" w:hAnsi="Calibri" w:cs="Calibri"/>
+                <w:b/>
+                <w:color w:val="000000"/>
+                <w:lang w:eastAsia="ja-JP"/>
+              </w:rPr>
+              <w:t>.</w:t>
+            </w:r>
+            <w:r>
+              <w:rPr>
+                <w:rFonts w:ascii="Calibri" w:eastAsia="Times New Roman" w:hAnsi="Calibri" w:cs="Calibri"/>
+                <w:b/>
+                <w:color w:val="000000"/>
+                <w:lang w:eastAsia="ja-JP"/>
+              </w:rPr>
+              <w:t>110</w:t>
+            </w:r>
+            <w:r>
+              <w:rPr>
+                <w:rFonts w:ascii="Calibri" w:eastAsia="Times New Roman" w:hAnsi="Calibri" w:cs="Calibri"/>
+                <w:color w:val="000000"/>
+                <w:lang w:eastAsia="ja-JP"/>
+              </w:rPr>
+              <w:t xml:space="preserve"> €</w:t>
+            </w:r>
+          </w:p>
+        </w:tc>
+      </w:tr>
+      <w:tr>
+        <w:trPr>
+          <w:trHeight w:val="315"/>
+        </w:trPr>
+        <w:tc>
+          <w:tcPr>
+            <w:tcW w:w="1780" w:type="dxa"/>
+            <w:tcBorders>
+              <w:top w:val="nil"/>
+              <w:left w:val="single" w:sz="8" w:space="0" w:color="auto"/>
+              <w:bottom w:val="single" w:sz="8" w:space="0" w:color="auto"/>
+              <w:right w:val="single" w:sz="8" w:space="0" w:color="auto"/>
+            </w:tcBorders>
+            <w:shd w:val="clear" w:color="auto" w:fill="auto"/>
+            <w:noWrap/>
+            <w:vAlign w:val="bottom"/>
+            <w:hideMark/>
+          </w:tcPr>
+          <w:p>
+            <w:pPr>
+              <w:spacing w:after="0" w:line="360" w:lineRule="auto"/>
+              <w:jc w:val="both"/>
+              <w:rPr>
+                <w:rFonts w:ascii="Calibri" w:eastAsia="Times New Roman" w:hAnsi="Calibri" w:cs="Calibri"/>
+                <w:b/>
+                <w:bCs/>
+                <w:color w:val="000000"/>
+                <w:lang w:eastAsia="ja-JP"/>
+              </w:rPr>
+            </w:pPr>
+            <w:proofErr w:type="spellStart"/>
+            <w:r>
+              <w:rPr>
+                <w:rFonts w:ascii="Calibri" w:eastAsia="Times New Roman" w:hAnsi="Calibri" w:cs="Calibri"/>
+                <w:b/>
+                <w:bCs/>
+                <w:color w:val="000000"/>
+                <w:lang w:eastAsia="ja-JP"/>
+              </w:rPr>
+              <w:t>Deploymnet</w:t>
+            </w:r>
+            <w:proofErr w:type="spellEnd"/>
+          </w:p>
+        </w:tc>
+        <w:tc>
+          <w:tcPr>
+            <w:tcW w:w="1200" w:type="dxa"/>
+            <w:tcBorders>
+              <w:top w:val="nil"/>
+              <w:left w:val="nil"/>
+              <w:bottom w:val="nil"/>
+              <w:right w:val="nil"/>
+            </w:tcBorders>
+            <w:shd w:val="clear" w:color="auto" w:fill="auto"/>
+            <w:noWrap/>
+            <w:vAlign w:val="bottom"/>
+            <w:hideMark/>
+          </w:tcPr>
+          <w:p>
+            <w:pPr>
+              <w:spacing w:after="0" w:line="360" w:lineRule="auto"/>
+              <w:jc w:val="both"/>
+              <w:rPr>
+                <w:rFonts w:ascii="Calibri" w:eastAsia="Times New Roman" w:hAnsi="Calibri" w:cs="Calibri"/>
+                <w:color w:val="000000"/>
+                <w:lang w:eastAsia="ja-JP"/>
+              </w:rPr>
+            </w:pPr>
+            <w:r>
+              <w:rPr>
+                <w:rFonts w:ascii="Calibri" w:eastAsia="Times New Roman" w:hAnsi="Calibri" w:cs="Calibri"/>
+                <w:color w:val="000000"/>
+                <w:lang w:eastAsia="ja-JP"/>
+              </w:rPr>
+              <w:t>1x Azubi</w:t>
+            </w:r>
+          </w:p>
+        </w:tc>
+        <w:tc>
+          <w:tcPr>
+            <w:tcW w:w="1200" w:type="dxa"/>
+            <w:tcBorders>
+              <w:top w:val="nil"/>
+              <w:left w:val="single" w:sz="4" w:space="0" w:color="auto"/>
+              <w:bottom w:val="nil"/>
+              <w:right w:val="nil"/>
+            </w:tcBorders>
+            <w:shd w:val="clear" w:color="auto" w:fill="auto"/>
+            <w:noWrap/>
+            <w:vAlign w:val="bottom"/>
+            <w:hideMark/>
+          </w:tcPr>
+          <w:p>
+            <w:pPr>
+              <w:spacing w:after="0" w:line="360" w:lineRule="auto"/>
+              <w:jc w:val="both"/>
+              <w:rPr>
+                <w:rFonts w:ascii="Calibri" w:eastAsia="Times New Roman" w:hAnsi="Calibri" w:cs="Calibri"/>
+                <w:color w:val="000000"/>
+                <w:lang w:eastAsia="ja-JP"/>
+              </w:rPr>
+            </w:pPr>
+            <w:r>
+              <w:rPr>
+                <w:rFonts w:ascii="Calibri" w:eastAsia="Times New Roman" w:hAnsi="Calibri" w:cs="Calibri"/>
+                <w:color w:val="000000"/>
+                <w:lang w:eastAsia="ja-JP"/>
+              </w:rPr>
+              <w:t>2,5</w:t>
+            </w:r>
+            <w:r>
+              <w:rPr>
+                <w:rFonts w:ascii="Calibri" w:eastAsia="Times New Roman" w:hAnsi="Calibri" w:cs="Calibri"/>
+                <w:color w:val="000000"/>
+                <w:lang w:eastAsia="ja-JP"/>
+              </w:rPr>
+              <w:t xml:space="preserve"> </w:t>
+            </w:r>
+            <w:r>
+              <w:rPr>
+                <w:rFonts w:ascii="Calibri" w:eastAsia="Times New Roman" w:hAnsi="Calibri" w:cs="Calibri"/>
+                <w:color w:val="000000"/>
+                <w:lang w:eastAsia="ja-JP"/>
+              </w:rPr>
+              <w:t>Std.</w:t>
+            </w:r>
+          </w:p>
+        </w:tc>
+        <w:tc>
+          <w:tcPr>
+            <w:tcW w:w="1200" w:type="dxa"/>
+            <w:tcBorders>
+              <w:top w:val="nil"/>
+              <w:left w:val="single" w:sz="4" w:space="0" w:color="auto"/>
+              <w:bottom w:val="nil"/>
+              <w:right w:val="nil"/>
+            </w:tcBorders>
+            <w:shd w:val="clear" w:color="auto" w:fill="auto"/>
+            <w:noWrap/>
+            <w:vAlign w:val="bottom"/>
+            <w:hideMark/>
+          </w:tcPr>
+          <w:p>
+            <w:pPr>
+              <w:spacing w:after="0" w:line="360" w:lineRule="auto"/>
+              <w:jc w:val="both"/>
+              <w:rPr>
+                <w:rFonts w:ascii="Calibri" w:eastAsia="Times New Roman" w:hAnsi="Calibri" w:cs="Calibri"/>
+                <w:color w:val="000000"/>
+                <w:lang w:eastAsia="ja-JP"/>
+              </w:rPr>
+            </w:pPr>
+            <w:r>
+              <w:rPr>
+                <w:rFonts w:ascii="Calibri" w:eastAsia="Times New Roman" w:hAnsi="Calibri" w:cs="Calibri"/>
+                <w:color w:val="000000"/>
+                <w:lang w:eastAsia="ja-JP"/>
+              </w:rPr>
+              <w:t>20</w:t>
+            </w:r>
+            <w:r>
+              <w:rPr>
+                <w:rFonts w:ascii="Calibri" w:eastAsia="Times New Roman" w:hAnsi="Calibri" w:cs="Calibri"/>
+                <w:color w:val="000000"/>
+                <w:lang w:eastAsia="ja-JP"/>
+              </w:rPr>
+              <w:t xml:space="preserve"> €</w:t>
+            </w:r>
+          </w:p>
+        </w:tc>
+        <w:tc>
+          <w:tcPr>
+            <w:tcW w:w="1200" w:type="dxa"/>
+            <w:tcBorders>
+              <w:top w:val="nil"/>
+              <w:left w:val="single" w:sz="4" w:space="0" w:color="auto"/>
+              <w:bottom w:val="nil"/>
+              <w:right w:val="nil"/>
+            </w:tcBorders>
+            <w:shd w:val="clear" w:color="auto" w:fill="auto"/>
+            <w:noWrap/>
+            <w:vAlign w:val="bottom"/>
+            <w:hideMark/>
+          </w:tcPr>
+          <w:p>
+            <w:pPr>
+              <w:spacing w:after="0" w:line="360" w:lineRule="auto"/>
+              <w:jc w:val="both"/>
+              <w:rPr>
+                <w:rFonts w:ascii="Calibri" w:eastAsia="Times New Roman" w:hAnsi="Calibri" w:cs="Calibri"/>
+                <w:color w:val="000000"/>
+                <w:lang w:eastAsia="ja-JP"/>
+              </w:rPr>
+            </w:pPr>
+            <w:r>
+              <w:rPr>
+                <w:rFonts w:ascii="Calibri" w:eastAsia="Times New Roman" w:hAnsi="Calibri" w:cs="Calibri"/>
+                <w:color w:val="000000"/>
+                <w:lang w:eastAsia="ja-JP"/>
+              </w:rPr>
+              <w:t>50</w:t>
+            </w:r>
+            <w:r>
+              <w:rPr>
+                <w:rFonts w:ascii="Calibri" w:eastAsia="Times New Roman" w:hAnsi="Calibri" w:cs="Calibri"/>
+                <w:color w:val="000000"/>
+                <w:lang w:eastAsia="ja-JP"/>
+              </w:rPr>
+              <w:t xml:space="preserve"> €</w:t>
+            </w:r>
+          </w:p>
+        </w:tc>
+        <w:tc>
+          <w:tcPr>
+            <w:tcW w:w="1200" w:type="dxa"/>
+            <w:tcBorders>
+              <w:top w:val="nil"/>
+              <w:left w:val="single" w:sz="8" w:space="0" w:color="auto"/>
+              <w:bottom w:val="single" w:sz="8" w:space="0" w:color="auto"/>
+              <w:right w:val="single" w:sz="8" w:space="0" w:color="auto"/>
+            </w:tcBorders>
+            <w:shd w:val="clear" w:color="auto" w:fill="auto"/>
+            <w:noWrap/>
+            <w:vAlign w:val="bottom"/>
+            <w:hideMark/>
+          </w:tcPr>
+          <w:p>
+            <w:pPr>
+              <w:spacing w:after="0" w:line="360" w:lineRule="auto"/>
+              <w:jc w:val="both"/>
+              <w:rPr>
+                <w:rFonts w:ascii="Calibri" w:eastAsia="Times New Roman" w:hAnsi="Calibri" w:cs="Calibri"/>
+                <w:b/>
+                <w:color w:val="000000"/>
+                <w:lang w:eastAsia="ja-JP"/>
+              </w:rPr>
+            </w:pPr>
+            <w:r>
+              <w:rPr>
+                <w:rFonts w:ascii="Calibri" w:eastAsia="Times New Roman" w:hAnsi="Calibri" w:cs="Calibri"/>
+                <w:b/>
+                <w:color w:val="000000"/>
+                <w:lang w:eastAsia="ja-JP"/>
+              </w:rPr>
+              <w:t>50</w:t>
+            </w:r>
+            <w:r>
+              <w:rPr>
+                <w:rFonts w:ascii="Calibri" w:eastAsia="Times New Roman" w:hAnsi="Calibri" w:cs="Calibri"/>
+                <w:color w:val="000000"/>
+                <w:lang w:eastAsia="ja-JP"/>
+              </w:rPr>
+              <w:t xml:space="preserve"> €</w:t>
+            </w:r>
+          </w:p>
+        </w:tc>
+      </w:tr>
+      <w:tr>
+        <w:trPr>
+          <w:trHeight w:val="315"/>
+        </w:trPr>
+        <w:tc>
+          <w:tcPr>
+            <w:tcW w:w="1780" w:type="dxa"/>
+            <w:tcBorders>
+              <w:top w:val="nil"/>
+              <w:left w:val="single" w:sz="8" w:space="0" w:color="auto"/>
+              <w:bottom w:val="single" w:sz="8" w:space="0" w:color="auto"/>
+              <w:right w:val="nil"/>
+            </w:tcBorders>
+            <w:shd w:val="clear" w:color="auto" w:fill="auto"/>
+            <w:noWrap/>
+            <w:vAlign w:val="bottom"/>
+            <w:hideMark/>
+          </w:tcPr>
+          <w:p>
+            <w:pPr>
+              <w:spacing w:after="0" w:line="360" w:lineRule="auto"/>
+              <w:jc w:val="both"/>
+              <w:rPr>
+                <w:rFonts w:ascii="Calibri" w:eastAsia="Times New Roman" w:hAnsi="Calibri" w:cs="Calibri"/>
+                <w:b/>
+                <w:bCs/>
+                <w:color w:val="000000"/>
+                <w:lang w:eastAsia="ja-JP"/>
+              </w:rPr>
+            </w:pPr>
+            <w:r>
+              <w:rPr>
+                <w:rFonts w:ascii="Calibri" w:eastAsia="Times New Roman" w:hAnsi="Calibri" w:cs="Calibri"/>
+                <w:b/>
+                <w:bCs/>
+                <w:color w:val="000000"/>
+                <w:lang w:eastAsia="ja-JP"/>
+              </w:rPr>
+              <w:t>Gesamt</w:t>
+            </w:r>
+          </w:p>
+        </w:tc>
+        <w:tc>
+          <w:tcPr>
+            <w:tcW w:w="1200" w:type="dxa"/>
+            <w:tcBorders>
+              <w:top w:val="single" w:sz="8" w:space="0" w:color="auto"/>
+              <w:left w:val="single" w:sz="8" w:space="0" w:color="auto"/>
+              <w:bottom w:val="single" w:sz="8" w:space="0" w:color="auto"/>
+              <w:right w:val="nil"/>
+            </w:tcBorders>
+            <w:shd w:val="clear" w:color="auto" w:fill="auto"/>
+            <w:noWrap/>
+            <w:vAlign w:val="bottom"/>
+            <w:hideMark/>
+          </w:tcPr>
+          <w:p>
+            <w:pPr>
+              <w:spacing w:after="0" w:line="360" w:lineRule="auto"/>
+              <w:jc w:val="both"/>
+              <w:rPr>
+                <w:rFonts w:ascii="Calibri" w:eastAsia="Times New Roman" w:hAnsi="Calibri" w:cs="Calibri"/>
+                <w:color w:val="000000"/>
+                <w:lang w:eastAsia="ja-JP"/>
+              </w:rPr>
+            </w:pPr>
+            <w:r>
+              <w:rPr>
+                <w:rFonts w:ascii="Calibri" w:eastAsia="Times New Roman" w:hAnsi="Calibri" w:cs="Calibri"/>
+                <w:color w:val="000000"/>
+                <w:lang w:eastAsia="ja-JP"/>
+              </w:rPr>
+              <w:t> </w:t>
+            </w:r>
+          </w:p>
+        </w:tc>
+        <w:tc>
+          <w:tcPr>
+            <w:tcW w:w="1200" w:type="dxa"/>
+            <w:tcBorders>
+              <w:top w:val="single" w:sz="8" w:space="0" w:color="auto"/>
+              <w:left w:val="nil"/>
+              <w:bottom w:val="single" w:sz="8" w:space="0" w:color="auto"/>
+              <w:right w:val="nil"/>
+            </w:tcBorders>
+            <w:shd w:val="clear" w:color="auto" w:fill="auto"/>
+            <w:noWrap/>
+            <w:vAlign w:val="bottom"/>
+            <w:hideMark/>
+          </w:tcPr>
+          <w:p>
+            <w:pPr>
+              <w:spacing w:after="0" w:line="360" w:lineRule="auto"/>
+              <w:jc w:val="both"/>
+              <w:rPr>
+                <w:rFonts w:ascii="Calibri" w:eastAsia="Times New Roman" w:hAnsi="Calibri" w:cs="Calibri"/>
+                <w:color w:val="000000"/>
+                <w:lang w:eastAsia="ja-JP"/>
+              </w:rPr>
+            </w:pPr>
+            <w:r>
+              <w:rPr>
+                <w:rFonts w:ascii="Calibri" w:eastAsia="Times New Roman" w:hAnsi="Calibri" w:cs="Calibri"/>
+                <w:color w:val="000000"/>
+                <w:lang w:eastAsia="ja-JP"/>
+              </w:rPr>
+              <w:t> </w:t>
+            </w:r>
+          </w:p>
+        </w:tc>
+        <w:tc>
+          <w:tcPr>
+            <w:tcW w:w="1200" w:type="dxa"/>
+            <w:tcBorders>
+              <w:top w:val="single" w:sz="8" w:space="0" w:color="auto"/>
+              <w:left w:val="nil"/>
+              <w:bottom w:val="single" w:sz="8" w:space="0" w:color="auto"/>
+              <w:right w:val="nil"/>
+            </w:tcBorders>
+            <w:shd w:val="clear" w:color="auto" w:fill="auto"/>
+            <w:noWrap/>
+            <w:vAlign w:val="bottom"/>
+            <w:hideMark/>
+          </w:tcPr>
+          <w:p>
+            <w:pPr>
+              <w:spacing w:after="0" w:line="360" w:lineRule="auto"/>
+              <w:jc w:val="both"/>
+              <w:rPr>
+                <w:rFonts w:ascii="Calibri" w:eastAsia="Times New Roman" w:hAnsi="Calibri" w:cs="Calibri"/>
+                <w:color w:val="000000"/>
+                <w:lang w:eastAsia="ja-JP"/>
+              </w:rPr>
+            </w:pPr>
+            <w:r>
+              <w:rPr>
+                <w:rFonts w:ascii="Calibri" w:eastAsia="Times New Roman" w:hAnsi="Calibri" w:cs="Calibri"/>
+                <w:color w:val="000000"/>
+                <w:lang w:eastAsia="ja-JP"/>
+              </w:rPr>
+              <w:t> </w:t>
+            </w:r>
+          </w:p>
+        </w:tc>
+        <w:tc>
+          <w:tcPr>
+            <w:tcW w:w="1200" w:type="dxa"/>
+            <w:tcBorders>
+              <w:top w:val="single" w:sz="8" w:space="0" w:color="auto"/>
+              <w:left w:val="nil"/>
+              <w:bottom w:val="single" w:sz="8" w:space="0" w:color="auto"/>
+              <w:right w:val="nil"/>
+            </w:tcBorders>
+            <w:shd w:val="clear" w:color="auto" w:fill="auto"/>
+            <w:noWrap/>
+            <w:vAlign w:val="bottom"/>
+            <w:hideMark/>
+          </w:tcPr>
+          <w:p>
+            <w:pPr>
+              <w:spacing w:after="0" w:line="360" w:lineRule="auto"/>
+              <w:jc w:val="both"/>
+              <w:rPr>
+                <w:rFonts w:ascii="Calibri" w:eastAsia="Times New Roman" w:hAnsi="Calibri" w:cs="Calibri"/>
+                <w:color w:val="000000"/>
+                <w:lang w:eastAsia="ja-JP"/>
+              </w:rPr>
+            </w:pPr>
+            <w:r>
+              <w:rPr>
+                <w:rFonts w:ascii="Calibri" w:eastAsia="Times New Roman" w:hAnsi="Calibri" w:cs="Calibri"/>
+                <w:color w:val="000000"/>
+                <w:lang w:eastAsia="ja-JP"/>
+              </w:rPr>
+              <w:t> </w:t>
+            </w:r>
+          </w:p>
+        </w:tc>
+        <w:tc>
+          <w:tcPr>
+            <w:tcW w:w="1200" w:type="dxa"/>
+            <w:tcBorders>
+              <w:top w:val="nil"/>
+              <w:left w:val="single" w:sz="8" w:space="0" w:color="auto"/>
+              <w:bottom w:val="single" w:sz="8" w:space="0" w:color="auto"/>
+              <w:right w:val="single" w:sz="8" w:space="0" w:color="auto"/>
+            </w:tcBorders>
+            <w:shd w:val="clear" w:color="auto" w:fill="auto"/>
+            <w:noWrap/>
+            <w:vAlign w:val="bottom"/>
+            <w:hideMark/>
+          </w:tcPr>
+          <w:p>
+            <w:pPr>
+              <w:spacing w:after="0" w:line="360" w:lineRule="auto"/>
+              <w:jc w:val="both"/>
+              <w:rPr>
+                <w:rFonts w:ascii="Calibri" w:eastAsia="Times New Roman" w:hAnsi="Calibri" w:cs="Calibri"/>
+                <w:b/>
+                <w:bCs/>
+                <w:color w:val="000000"/>
+                <w:lang w:eastAsia="ja-JP"/>
+              </w:rPr>
+            </w:pPr>
+            <w:r>
+              <w:rPr>
+                <w:rFonts w:ascii="Calibri" w:eastAsia="Times New Roman" w:hAnsi="Calibri" w:cs="Calibri"/>
+                <w:b/>
+                <w:bCs/>
+                <w:color w:val="000000"/>
+                <w:lang w:eastAsia="ja-JP"/>
+              </w:rPr>
+              <w:t>1</w:t>
+            </w:r>
+            <w:r>
+              <w:rPr>
+                <w:rFonts w:ascii="Calibri" w:eastAsia="Times New Roman" w:hAnsi="Calibri" w:cs="Calibri"/>
+                <w:b/>
+                <w:bCs/>
+                <w:color w:val="000000"/>
+                <w:lang w:eastAsia="ja-JP"/>
+              </w:rPr>
+              <w:t>.</w:t>
+            </w:r>
+            <w:r>
+              <w:rPr>
+                <w:rFonts w:ascii="Calibri" w:eastAsia="Times New Roman" w:hAnsi="Calibri" w:cs="Calibri"/>
+                <w:b/>
+                <w:bCs/>
+                <w:color w:val="000000"/>
+                <w:lang w:eastAsia="ja-JP"/>
+              </w:rPr>
+              <w:t>262</w:t>
+            </w:r>
+            <w:r>
+              <w:rPr>
+                <w:rFonts w:ascii="Calibri" w:eastAsia="Times New Roman" w:hAnsi="Calibri" w:cs="Calibri"/>
+                <w:color w:val="000000"/>
+                <w:lang w:eastAsia="ja-JP"/>
+              </w:rPr>
+              <w:t xml:space="preserve"> €</w:t>
+            </w:r>
+          </w:p>
+        </w:tc>
+      </w:tr>
+    </w:tbl>
+    <w:p>
+      <w:pPr>
+        <w:spacing w:line="360" w:lineRule="auto"/>
+        <w:jc w:val="both"/>
+      </w:pPr>
+    </w:p>
+    <w:p>
+      <w:pPr>
+        <w:spacing w:line="360" w:lineRule="auto"/>
+        <w:jc w:val="both"/>
+      </w:pPr>
+      <w:r>
+        <w:t>Damit erge</w:t>
+      </w:r>
+      <w:r>
+        <w:t xml:space="preserve">ben sich für die Eigenentwicklung Kosten in Höhe von </w:t>
+      </w:r>
+      <w:r>
+        <w:rPr>
+          <w:b/>
+        </w:rPr>
+        <w:t>1.262 €</w:t>
+      </w:r>
+      <w:r>
+        <w:rPr>
+          <w:b/>
+        </w:rPr>
+        <w:t>.</w:t>
+      </w:r>
+    </w:p>
+    <w:p>
+      <w:pPr>
+        <w:pStyle w:val="berschrift3"/>
+        <w:spacing w:line="360" w:lineRule="auto"/>
+        <w:jc w:val="both"/>
+      </w:pPr>
+      <w:r>
+        <w:t>3.4.</w:t>
+      </w:r>
+      <w:r>
+        <w:t>3</w:t>
+      </w:r>
+      <w:r>
+        <w:t xml:space="preserve"> </w:t>
+      </w:r>
+      <w:r>
+        <w:t>Amortisations</w:t>
+      </w:r>
+      <w:r>
+        <w:t>dauer</w:t>
+      </w:r>
+    </w:p>
+    <w:p>
+      <w:pPr>
+        <w:spacing w:line="360" w:lineRule="auto"/>
+        <w:jc w:val="both"/>
+      </w:pPr>
+      <w:r>
+        <w:t>Eine wichtige Frage bei jedem Projekt ist es, wie lange es dauert bis die resultierenden Einsparungen den nötigen Aufwand auf gewiegt haben. Dies wird durch die Amortisationszeit beschrieben, die sich für gewöhnlich aus der Division der Anschaffungsausgaben und des durchschnittlichen Rückflusses per Jahr berechnet.</w:t>
+      </w:r>
+    </w:p>
+    <w:p>
+      <w:pPr>
+        <w:spacing w:line="360" w:lineRule="auto"/>
+        <w:jc w:val="both"/>
+        <w:rPr>
+          <w:rFonts w:eastAsiaTheme="minorEastAsia"/>
+        </w:rPr>
+      </w:pPr>
+      <w:r>
+        <w:t>Einsp</w:t>
+      </w:r>
+      <w:r>
+        <w:t xml:space="preserve">arte Zeit </w:t>
+      </w:r>
+      <w:r>
+        <w:t xml:space="preserve">pro Jahr: </w:t>
+      </w:r>
+      <m:oMath>
+        <m:r>
+          <w:rPr>
+            <w:rFonts w:ascii="Cambria Math" w:hAnsi="Cambria Math"/>
+          </w:rPr>
+          <m:t xml:space="preserve">      </m:t>
+        </m:r>
+        <m:r>
+          <w:rPr>
+            <w:rFonts w:ascii="Cambria Math" w:hAnsi="Cambria Math"/>
+          </w:rPr>
+          <m:t>40 Mitarbeiter</m:t>
+        </m:r>
+        <m:r>
+          <w:rPr>
+            <w:rFonts w:ascii="Cambria Math" w:hAnsi="Cambria Math"/>
+          </w:rPr>
+          <m:t xml:space="preserve">∙100 </m:t>
+        </m:r>
+        <m:f>
+          <m:fPr>
+            <m:ctrlPr>
+              <w:rPr>
+                <w:rFonts w:ascii="Cambria Math" w:hAnsi="Cambria Math"/>
+                <w:i/>
+              </w:rPr>
+            </m:ctrlPr>
+          </m:fPr>
+          <m:num>
+            <m:r>
+              <w:rPr>
+                <w:rFonts w:ascii="Cambria Math" w:hAnsi="Cambria Math"/>
+              </w:rPr>
+              <m:t>Tage</m:t>
+            </m:r>
+          </m:num>
+          <m:den>
+            <m:r>
+              <w:rPr>
+                <w:rFonts w:ascii="Cambria Math" w:hAnsi="Cambria Math"/>
+              </w:rPr>
+              <m:t>Jahr</m:t>
+            </m:r>
+          </m:den>
+        </m:f>
+        <m:r>
+          <w:rPr>
+            <w:rFonts w:ascii="Cambria Math" w:hAnsi="Cambria Math"/>
+          </w:rPr>
+          <m:t xml:space="preserve"> ∙10 </m:t>
+        </m:r>
+        <m:f>
+          <m:fPr>
+            <m:ctrlPr>
+              <w:rPr>
+                <w:rFonts w:ascii="Cambria Math" w:hAnsi="Cambria Math"/>
+                <w:i/>
+              </w:rPr>
+            </m:ctrlPr>
+          </m:fPr>
+          <m:num>
+            <m:r>
+              <w:rPr>
+                <w:rFonts w:ascii="Cambria Math" w:hAnsi="Cambria Math"/>
+              </w:rPr>
+              <m:t>min</m:t>
+            </m:r>
+          </m:num>
+          <m:den>
+            <m:r>
+              <w:rPr>
+                <w:rFonts w:ascii="Cambria Math" w:hAnsi="Cambria Math"/>
+              </w:rPr>
+              <m:t>Tag</m:t>
+            </m:r>
+          </m:den>
+        </m:f>
+        <m:r>
+          <w:rPr>
+            <w:rFonts w:ascii="Cambria Math" w:hAnsi="Cambria Math"/>
+          </w:rPr>
+          <m:t xml:space="preserve">=4.000 </m:t>
+        </m:r>
+        <m:f>
+          <m:fPr>
+            <m:ctrlPr>
+              <w:rPr>
+                <w:rFonts w:ascii="Cambria Math" w:hAnsi="Cambria Math"/>
+                <w:i/>
+              </w:rPr>
+            </m:ctrlPr>
+          </m:fPr>
+          <m:num>
+            <m:r>
+              <w:rPr>
+                <w:rFonts w:ascii="Cambria Math" w:hAnsi="Cambria Math"/>
+              </w:rPr>
+              <m:t>min</m:t>
+            </m:r>
+          </m:num>
+          <m:den>
+            <m:r>
+              <w:rPr>
+                <w:rFonts w:ascii="Cambria Math" w:hAnsi="Cambria Math"/>
+              </w:rPr>
+              <m:t>Jahr</m:t>
+            </m:r>
+          </m:den>
+        </m:f>
+        <m:r>
+          <w:rPr>
+            <w:rFonts w:ascii="Cambria Math" w:hAnsi="Cambria Math"/>
+          </w:rPr>
+          <m:t xml:space="preserve"> ≈666,67 </m:t>
+        </m:r>
+        <m:f>
+          <m:fPr>
+            <m:ctrlPr>
+              <w:rPr>
+                <w:rFonts w:ascii="Cambria Math" w:hAnsi="Cambria Math"/>
+                <w:i/>
+              </w:rPr>
+            </m:ctrlPr>
+          </m:fPr>
+          <m:num>
+            <m:r>
+              <w:rPr>
+                <w:rFonts w:ascii="Cambria Math" w:hAnsi="Cambria Math"/>
+              </w:rPr>
+              <m:t>Stunden</m:t>
+            </m:r>
+          </m:num>
+          <m:den>
+            <m:r>
+              <w:rPr>
+                <w:rFonts w:ascii="Cambria Math" w:hAnsi="Cambria Math"/>
+              </w:rPr>
+              <m:t>Jahr</m:t>
+            </m:r>
+          </m:den>
+        </m:f>
+      </m:oMath>
+    </w:p>
+    <w:p>
+      <w:pPr>
+        <w:spacing w:line="360" w:lineRule="auto"/>
+        <w:jc w:val="both"/>
+        <w:rPr>
+          <w:rFonts w:eastAsiaTheme="minorEastAsia"/>
+        </w:rPr>
+      </w:pPr>
+      <w:r>
+        <w:rPr>
+          <w:rFonts w:eastAsiaTheme="minorEastAsia"/>
+        </w:rPr>
+        <w:lastRenderedPageBreak/>
+        <w:t xml:space="preserve">Eingespartes Geld pro Jahr: </w:t>
+      </w:r>
+      <m:oMath>
+        <m:r>
+          <w:rPr>
+            <w:rFonts w:ascii="Cambria Math" w:hAnsi="Cambria Math"/>
+          </w:rPr>
+          <m:t xml:space="preserve">666,67 </m:t>
+        </m:r>
+        <m:f>
+          <m:fPr>
+            <m:ctrlPr>
+              <w:rPr>
+                <w:rFonts w:ascii="Cambria Math" w:hAnsi="Cambria Math"/>
+                <w:i/>
+              </w:rPr>
+            </m:ctrlPr>
+          </m:fPr>
+          <m:num>
+            <m:r>
+              <w:rPr>
+                <w:rFonts w:ascii="Cambria Math" w:hAnsi="Cambria Math"/>
+              </w:rPr>
+              <m:t>Stunden</m:t>
+            </m:r>
+          </m:num>
+          <m:den>
+            <m:r>
+              <w:rPr>
+                <w:rFonts w:ascii="Cambria Math" w:hAnsi="Cambria Math"/>
+              </w:rPr>
+              <m:t>Jahr</m:t>
+            </m:r>
+          </m:den>
+        </m:f>
+        <m:r>
+          <w:rPr>
+            <w:rFonts w:ascii="Cambria Math" w:eastAsiaTheme="minorEastAsia" w:hAnsi="Cambria Math"/>
+          </w:rPr>
+          <m:t>*40</m:t>
+        </m:r>
+        <m:f>
+          <m:fPr>
+            <m:ctrlPr>
+              <w:rPr>
+                <w:rFonts w:ascii="Cambria Math" w:eastAsiaTheme="minorEastAsia" w:hAnsi="Cambria Math"/>
+                <w:i/>
+              </w:rPr>
+            </m:ctrlPr>
+          </m:fPr>
+          <m:num>
+            <m:r>
+              <w:rPr>
+                <w:rFonts w:ascii="Cambria Math" w:eastAsiaTheme="minorEastAsia" w:hAnsi="Cambria Math"/>
+              </w:rPr>
+              <m:t>€</m:t>
+            </m:r>
+          </m:num>
+          <m:den>
+            <m:r>
+              <w:rPr>
+                <w:rFonts w:ascii="Cambria Math" w:eastAsiaTheme="minorEastAsia" w:hAnsi="Cambria Math"/>
+              </w:rPr>
+              <m:t>Stunde</m:t>
+            </m:r>
+          </m:den>
+        </m:f>
+        <m:r>
+          <w:rPr>
+            <w:rFonts w:ascii="Cambria Math" w:eastAsiaTheme="minorEastAsia" w:hAnsi="Cambria Math"/>
+          </w:rPr>
+          <m:t xml:space="preserve">≈26.66,67 </m:t>
+        </m:r>
+        <m:f>
+          <m:fPr>
+            <m:ctrlPr>
+              <w:rPr>
+                <w:rFonts w:ascii="Cambria Math" w:eastAsiaTheme="minorEastAsia" w:hAnsi="Cambria Math"/>
+                <w:i/>
+              </w:rPr>
+            </m:ctrlPr>
+          </m:fPr>
+          <m:num>
+            <m:r>
+              <w:rPr>
+                <w:rFonts w:ascii="Cambria Math" w:eastAsiaTheme="minorEastAsia" w:hAnsi="Cambria Math"/>
+              </w:rPr>
+              <m:t>€</m:t>
+            </m:r>
+          </m:num>
+          <m:den>
+            <m:r>
+              <w:rPr>
+                <w:rFonts w:ascii="Cambria Math" w:eastAsiaTheme="minorEastAsia" w:hAnsi="Cambria Math"/>
+              </w:rPr>
+              <m:t>Jahr</m:t>
+            </m:r>
+          </m:den>
+        </m:f>
+        <m:r>
+          <w:rPr>
+            <w:rFonts w:ascii="Cambria Math" w:eastAsiaTheme="minorEastAsia" w:hAnsi="Cambria Math"/>
+          </w:rPr>
+          <m:t xml:space="preserve"> </m:t>
+        </m:r>
+      </m:oMath>
+    </w:p>
+    <w:p>
+      <w:pPr>
+        <w:spacing w:line="360" w:lineRule="auto"/>
+        <w:jc w:val="both"/>
+        <w:rPr>
+          <w:rFonts w:eastAsiaTheme="minorEastAsia"/>
+          <w:b/>
+        </w:rPr>
+      </w:pPr>
+      <w:r>
+        <w:rPr>
+          <w:rFonts w:eastAsiaTheme="minorEastAsia"/>
+        </w:rPr>
+        <w:t xml:space="preserve">Amortisationsdauer: </w:t>
+      </w:r>
+      <m:oMath>
+        <m:r>
+          <w:rPr>
+            <w:rFonts w:ascii="Cambria Math" w:eastAsiaTheme="minorEastAsia" w:hAnsi="Cambria Math"/>
+          </w:rPr>
+          <m:t xml:space="preserve">1.262 €÷ 26.66,67 </m:t>
+        </m:r>
+        <m:f>
+          <m:fPr>
+            <m:ctrlPr>
+              <w:rPr>
+                <w:rFonts w:ascii="Cambria Math" w:eastAsiaTheme="minorEastAsia" w:hAnsi="Cambria Math"/>
+                <w:i/>
+              </w:rPr>
+            </m:ctrlPr>
+          </m:fPr>
+          <m:num>
+            <m:r>
+              <w:rPr>
+                <w:rFonts w:ascii="Cambria Math" w:eastAsiaTheme="minorEastAsia" w:hAnsi="Cambria Math"/>
+              </w:rPr>
+              <m:t>€</m:t>
+            </m:r>
+          </m:num>
+          <m:den>
+            <m:r>
+              <w:rPr>
+                <w:rFonts w:ascii="Cambria Math" w:eastAsiaTheme="minorEastAsia" w:hAnsi="Cambria Math"/>
+              </w:rPr>
+              <m:t>Jahr</m:t>
+            </m:r>
+          </m:den>
+        </m:f>
+        <m:r>
+          <w:rPr>
+            <w:rFonts w:ascii="Cambria Math" w:eastAsiaTheme="minorEastAsia" w:hAnsi="Cambria Math"/>
+          </w:rPr>
+          <m:t xml:space="preserve">≈ </m:t>
+        </m:r>
+        <m:r>
+          <m:rPr>
+            <m:sty m:val="p"/>
+          </m:rPr>
+          <w:rPr>
+            <w:rFonts w:ascii="Cambria Math" w:eastAsiaTheme="minorEastAsia" w:hAnsi="Cambria Math"/>
+          </w:rPr>
+          <m:t xml:space="preserve">0,047 </m:t>
+        </m:r>
+        <m:r>
+          <m:rPr>
+            <m:sty m:val="p"/>
+          </m:rPr>
+          <w:rPr>
+            <w:rFonts w:ascii="Cambria Math" w:eastAsiaTheme="minorEastAsia" w:hAnsi="Cambria Math"/>
+          </w:rPr>
+          <m:t>Jahre ≈</m:t>
+        </m:r>
+        <m:r>
+          <m:rPr>
+            <m:sty m:val="b"/>
+          </m:rPr>
+          <w:rPr>
+            <w:rFonts w:ascii="Cambria Math" w:eastAsiaTheme="minorEastAsia" w:hAnsi="Cambria Math"/>
+          </w:rPr>
+          <m:t>17,27 Tage</m:t>
+        </m:r>
+      </m:oMath>
+    </w:p>
+    <w:p>
+      <w:pPr>
+        <w:spacing w:line="360" w:lineRule="auto"/>
+        <w:jc w:val="both"/>
+        <w:rPr>
+          <w:rFonts w:eastAsiaTheme="minorEastAsia"/>
+        </w:rPr>
+      </w:pPr>
+      <w:r>
+        <w:rPr>
+          <w:rFonts w:eastAsiaTheme="minorEastAsia"/>
+        </w:rPr>
+        <w:t>Dam</w:t>
+      </w:r>
+      <w:r>
+        <w:rPr>
+          <w:rFonts w:eastAsiaTheme="minorEastAsia"/>
+        </w:rPr>
+        <w:t>it wird der Break-Even-Point nach etwa 17 Tagen erreicht.</w:t>
+      </w:r>
+    </w:p>
+    <w:p>
+      <w:pPr>
+        <w:pStyle w:val="berschrift1"/>
+        <w:spacing w:line="360" w:lineRule="auto"/>
+        <w:jc w:val="both"/>
+      </w:pPr>
+      <w:bookmarkStart w:id="14" w:name="_Toc409942352"/>
+      <w:r>
+        <w:t>4</w:t>
+      </w:r>
+      <w:r>
+        <w:t xml:space="preserve"> Projektdurchführung</w:t>
+      </w:r>
+      <w:bookmarkEnd w:id="14"/>
+      <w:r>
+        <w:t xml:space="preserve"> </w:t>
+      </w:r>
+    </w:p>
+    <w:p>
+      <w:pPr>
+        <w:pStyle w:val="berschrift2"/>
+        <w:spacing w:line="360" w:lineRule="auto"/>
+      </w:pPr>
+      <w:r>
+        <w:t>4</w:t>
+      </w:r>
+      <w:r>
+        <w:t>.1</w:t>
+      </w:r>
+      <w:r>
+        <w:t xml:space="preserve"> </w:t>
+      </w:r>
+      <w:r>
+        <w:t>Aufbau der Datenbank</w:t>
+      </w:r>
+    </w:p>
+    <w:p>
+      <w:pPr>
+        <w:spacing w:line="360" w:lineRule="auto"/>
+        <w:jc w:val="both"/>
+      </w:pPr>
+      <w:r>
+        <w:t xml:space="preserve">Zur Speicherung </w:t>
+      </w:r>
+      <w:r>
+        <w:t xml:space="preserve">und Verwaltung </w:t>
+      </w:r>
+      <w:r>
+        <w:t xml:space="preserve">der anfallenden Daten der Anwendung wie die Listen und deren dazugehörigen Aufgaben, wird eine </w:t>
+      </w:r>
+      <w:r>
+        <w:t xml:space="preserve">SQLite </w:t>
+      </w:r>
+      <w:r>
+        <w:t>Datenbank aufgesetzt</w:t>
+      </w:r>
+      <w:r>
+        <w:t xml:space="preserve">. </w:t>
+      </w:r>
+      <w:r>
+        <w:t xml:space="preserve">Innerhalb der Anwendung wird die Datenbank neu erstellet soweit sie nicht bereits vorhanden ist. Danach werden die benötigten Tabellen über </w:t>
+      </w:r>
+      <w:r>
+        <w:t xml:space="preserve">SQL-befehle erstellt. </w:t>
+      </w:r>
+      <w:r>
+        <w:t xml:space="preserve">Ein systematischer Aufbau der verwendeten Datenbank findet sich im Anhang </w:t>
+      </w:r>
+      <w:r>
+        <w:t>E</w:t>
+      </w:r>
+      <w:r>
+        <w:t xml:space="preserve"> Datenbank ER-Modell.</w:t>
+      </w:r>
+    </w:p>
+    <w:p>
+      <w:pPr>
+        <w:pStyle w:val="berschrift2"/>
+        <w:spacing w:line="360" w:lineRule="auto"/>
+      </w:pPr>
+      <w:r>
+        <w:t>4</w:t>
+      </w:r>
+      <w:r>
+        <w:t>.</w:t>
+      </w:r>
+      <w:r>
+        <w:t>2</w:t>
+      </w:r>
+      <w:r>
+        <w:t xml:space="preserve"> </w:t>
+      </w:r>
+      <w:r>
+        <w:t>Aufbau des Userinterfaces</w:t>
+      </w:r>
+    </w:p>
+    <w:p>
+      <w:pPr>
+        <w:spacing w:line="360" w:lineRule="auto"/>
+        <w:jc w:val="both"/>
+      </w:pPr>
+      <w:r>
+        <w:t xml:space="preserve">Um das Programm verwenden zu können benötigt dieses eine Grafische Benutzer Oberfläche.  Da es sich um eine WPF-Anwendung handelt, besteht die Benutzeroberfläche aus mehreren Fenstern, die vorher durch XML strukturiert wurden. Buttons auf den einzelnen Fenstern verwiesen auf weitere, wobei jedes Fenster eine andere Aufgabe hat. </w:t>
+      </w:r>
+    </w:p>
+    <w:p>
+      <w:pPr>
+        <w:pStyle w:val="berschrift2"/>
+        <w:spacing w:line="360" w:lineRule="auto"/>
+      </w:pPr>
+      <w:r>
+        <w:t>4</w:t>
+      </w:r>
+      <w:r>
+        <w:t>.</w:t>
+      </w:r>
+      <w:r>
+        <w:t>3</w:t>
+      </w:r>
+      <w:r>
+        <w:t xml:space="preserve"> </w:t>
+      </w:r>
+      <w:r>
+        <w:t>Implementierung der Programmlogik</w:t>
+      </w:r>
+    </w:p>
+    <w:p>
+      <w:pPr>
+        <w:spacing w:line="360" w:lineRule="auto"/>
+        <w:jc w:val="both"/>
+      </w:pPr>
+      <w:r>
+        <w:t xml:space="preserve">Damit den einzelnen Feldern und Buttons innerhalb der </w:t>
+      </w:r>
+      <w:r>
+        <w:t>20</w:t>
+      </w:r>
+      <w:r>
+        <w:t xml:space="preserve">Fenster </w:t>
+      </w:r>
+      <w:r>
+        <w:t>Funktionen und Aktionen zugeteilt werden können, werden sogenannte Code-behind Dateien verwendet. Sie beschreiben, was beim Aufruf eines Fensters oder beim Klick auf einen Button geschehen soll geschehen soll. Innerhalb der XM</w:t>
+      </w:r>
+      <w:r>
+        <w:t>L</w:t>
+      </w:r>
+      <w:r>
+        <w:t>-Datei eines Fensters werden</w:t>
+      </w:r>
+      <w:r>
+        <w:t xml:space="preserve"> den</w:t>
+      </w:r>
+      <w:r>
+        <w:t xml:space="preserve"> Feldern Namen zugeordnet, damit diese von dem Code angesprochen werden können. Des Weiteren werden von </w:t>
+      </w:r>
+      <w:r>
+        <w:t>d</w:t>
+      </w:r>
+      <w:r>
+        <w:t>ort die Funktionen zum Lesen oder Speichern der Daten aus bzw. in die Datenbank aufgerufen. Die</w:t>
+      </w:r>
+      <w:r>
+        <w:t xml:space="preserve"> Funktionalitäten der</w:t>
+      </w:r>
+      <w:r>
+        <w:t xml:space="preserve"> Datenbank</w:t>
+      </w:r>
+      <w:r>
+        <w:t xml:space="preserve"> wie das Schreiben oder Lesen werden</w:t>
+      </w:r>
+      <w:r>
+        <w:t xml:space="preserve"> durch die Klasse </w:t>
+      </w:r>
+      <w:proofErr w:type="spellStart"/>
+      <w:r>
+        <w:t>ApplicationService</w:t>
+      </w:r>
+      <w:proofErr w:type="spellEnd"/>
+      <w:r>
+        <w:t xml:space="preserve"> </w:t>
+      </w:r>
+      <w:r>
+        <w:t>bereitgestellt. Sie enthält alle Aktionen, die innerhalb des Programms auf die Datenbank ausgeführt werden können.</w:t>
+      </w:r>
+    </w:p>
+    <w:p>
+      <w:pPr>
+        <w:pStyle w:val="berschrift2"/>
+        <w:spacing w:line="360" w:lineRule="auto"/>
+      </w:pPr>
+      <w:r>
+        <w:t>4</w:t>
+      </w:r>
+      <w:r>
+        <w:t>.</w:t>
+      </w:r>
+      <w:r>
+        <w:t>4</w:t>
+      </w:r>
+      <w:r>
+        <w:t xml:space="preserve"> </w:t>
+      </w:r>
+      <w:r>
+        <w:t>Ablauf der Anwendung</w:t>
+      </w:r>
+    </w:p>
+    <w:p>
+      <w:pPr>
+        <w:spacing w:line="360" w:lineRule="auto"/>
+        <w:jc w:val="both"/>
+      </w:pPr>
+      <w:r>
+        <w:t xml:space="preserve">Bevor ein Benutzer die Anwendung verwenden kann, muss dieser sich mit einem Benutzernamen und einem Passwort in der Anwendung registrieren. Nach einer erfolgreichen Registrierung kann der User sich über den Login anmelden. </w:t>
+      </w:r>
+      <w:r>
+        <w:t>Danach</w:t>
+      </w:r>
+      <w:r>
+        <w:t xml:space="preserve"> </w:t>
+      </w:r>
+      <w:r>
+        <w:t>bieten</w:t>
+      </w:r>
+      <w:r>
+        <w:t xml:space="preserve"> sich die Möglichkeiten Kontakte </w:t>
+      </w:r>
+      <w:r>
+        <w:t>anzulegen</w:t>
+      </w:r>
+      <w:r>
+        <w:t xml:space="preserve">, die später Aufgaben zugeteilt werden können, oder </w:t>
+      </w:r>
+      <w:proofErr w:type="spellStart"/>
+      <w:r>
+        <w:t>ToDo</w:t>
+      </w:r>
+      <w:proofErr w:type="spellEnd"/>
+      <w:r>
+        <w:t>- Listen anzulegen. D</w:t>
+      </w:r>
+      <w:r>
+        <w:t>i</w:t>
+      </w:r>
+      <w:r>
+        <w:t xml:space="preserve">e angelegten Kontakte und </w:t>
+      </w:r>
+      <w:proofErr w:type="spellStart"/>
+      <w:r>
+        <w:t>T</w:t>
+      </w:r>
+      <w:r>
+        <w:t>o</w:t>
+      </w:r>
+      <w:r>
+        <w:t>Do</w:t>
+      </w:r>
+      <w:proofErr w:type="spellEnd"/>
+      <w:r>
+        <w:t xml:space="preserve">-Listen sind User </w:t>
+      </w:r>
+      <w:r>
+        <w:t>abhängig</w:t>
+      </w:r>
+      <w:r>
+        <w:t xml:space="preserve"> und könne auch nur von diesem eingesehen werden. </w:t>
+      </w:r>
+      <w:r>
+        <w:t xml:space="preserve">Es können beliebig </w:t>
+      </w:r>
+      <w:r>
+        <w:lastRenderedPageBreak/>
+        <w:t xml:space="preserve">viele </w:t>
+      </w:r>
+      <w:proofErr w:type="spellStart"/>
+      <w:r>
+        <w:t>ToDo</w:t>
+      </w:r>
+      <w:proofErr w:type="spellEnd"/>
+      <w:r>
+        <w:t xml:space="preserve"> Listen mit beliebig Aufgaben angelegt werden. Wird eine Aufgabe erledigt, wird dies in der Anwendung durch ein Häkchen gekennzeichnet. Werden alle Aufgaben einer </w:t>
+      </w:r>
+      <w:proofErr w:type="spellStart"/>
+      <w:r>
+        <w:t>ToDo</w:t>
+      </w:r>
+      <w:proofErr w:type="spellEnd"/>
+      <w:r>
+        <w:t>-Liste erledigt, wird auch diese als erledigt markiert. Alle angelegten Elemente können durch den Klick auf den Löschen Button auch wieder aus der Anwendung entfernt werden.</w:t>
+      </w:r>
+    </w:p>
+    <w:p>
+      <w:pPr>
+        <w:spacing w:line="360" w:lineRule="auto"/>
+        <w:jc w:val="both"/>
+      </w:pPr>
+      <w:r>
+        <w:t xml:space="preserve">Ein beispielhafter </w:t>
+      </w:r>
+      <w:r>
+        <w:t xml:space="preserve">Ablauf der Anwendung wird unter Anhang </w:t>
+      </w:r>
+      <w:r>
+        <w:t>F</w:t>
+      </w:r>
+      <w:r>
+        <w:t xml:space="preserve"> noch mal grafisch in Form eines Sequenzdiagrams dargestellt.  </w:t>
+      </w:r>
+    </w:p>
+    <w:p>
+      <w:pPr>
+        <w:pStyle w:val="berschrift1"/>
+        <w:spacing w:line="360" w:lineRule="auto"/>
+        <w:jc w:val="both"/>
+      </w:pPr>
+      <w:r>
+        <w:t>5</w:t>
+      </w:r>
+      <w:r>
+        <w:t xml:space="preserve"> </w:t>
+      </w:r>
+      <w:r>
+        <w:t>Testphase</w:t>
+      </w:r>
+    </w:p>
+    <w:p>
+      <w:pPr>
+        <w:spacing w:line="360" w:lineRule="auto"/>
+        <w:jc w:val="both"/>
+      </w:pPr>
+      <w:r>
+        <w:t>Bevor die Anwendung den Kunden übergeben werden kann, muss geprüft werden, dass alle Funktionen wie geplant ausgeführt werden und Fehler beim Auftreten richtig behandelt werden.</w:t>
+      </w:r>
+      <w:r>
+        <w:t xml:space="preserve"> Dafür werden einige Testszenarien aufgesetzt, die Funktionalität ausgewählter Funktionen überprüft. Die restlichen Funktionen werden per Hand auf Fehler geprüft. Eine Auswahl der </w:t>
+      </w:r>
+      <w:r>
+        <w:t>Testszenarien</w:t>
+      </w:r>
+      <w:r>
+        <w:t xml:space="preserve"> findet sich unter Anhang </w:t>
+      </w:r>
+      <w:r>
+        <w:t>H</w:t>
+      </w:r>
+      <w:r>
+        <w:t>.</w:t>
+      </w:r>
+    </w:p>
+    <w:p>
+      <w:pPr>
+        <w:pStyle w:val="berschrift1"/>
+        <w:spacing w:line="360" w:lineRule="auto"/>
+        <w:jc w:val="both"/>
+      </w:pPr>
+      <w:bookmarkStart w:id="15" w:name="_Toc409942358"/>
+      <w:r>
+        <w:t>6</w:t>
+      </w:r>
+      <w:r>
+        <w:t xml:space="preserve"> Projektabschluss</w:t>
+      </w:r>
+      <w:bookmarkEnd w:id="15"/>
+    </w:p>
     <w:p>
       <w:pPr>
         <w:pStyle w:val="berschrift2"/>
         <w:spacing w:line="360" w:lineRule="auto"/>
         <w:jc w:val="both"/>
       </w:pPr>
-      <w:bookmarkStart w:id="13" w:name="_Toc409942348"/>
-      <w:r>
-        <w:lastRenderedPageBreak/>
-        <w:t>3.5 Qualitätsmanagementmaßnahmen</w:t>
-      </w:r>
-      <w:bookmarkEnd w:id="13"/>
+      <w:bookmarkStart w:id="16" w:name="_Toc409942359"/>
+      <w:r>
+        <w:t>6</w:t>
+      </w:r>
+      <w:r>
+        <w:t>.1 Fachlicher Soll- / Ist-Vergleich</w:t>
+      </w:r>
+      <w:bookmarkEnd w:id="16"/>
+      <w:r>
+        <w:t xml:space="preserve"> </w:t>
+      </w:r>
     </w:p>
     <w:p>
       <w:pPr>
-        <w:pStyle w:val="berschrift3"/>
         <w:spacing w:line="360" w:lineRule="auto"/>
         <w:jc w:val="both"/>
       </w:pPr>
-      <w:bookmarkStart w:id="14" w:name="_Toc409942349"/>
-      <w:r>
-        <w:t>3.5.1 Zieldefinition</w:t>
-      </w:r>
-      <w:bookmarkEnd w:id="14"/>
-    </w:p>
-    <w:p>
-      <w:pPr>
-        <w:pStyle w:val="berschrift3"/>
-        <w:spacing w:line="360" w:lineRule="auto"/>
-        <w:jc w:val="both"/>
-      </w:pPr>
-      <w:bookmarkStart w:id="15" w:name="_Toc409942350"/>
-      <w:r>
-        <w:t>3.5.2 Planung und Kontrolle</w:t>
-      </w:r>
-      <w:bookmarkEnd w:id="15"/>
-    </w:p>
-    <w:p>
-      <w:pPr>
-        <w:pStyle w:val="berschrift3"/>
-        <w:spacing w:line="360" w:lineRule="auto"/>
-        <w:jc w:val="both"/>
-      </w:pPr>
-      <w:bookmarkStart w:id="16" w:name="_Toc409942351"/>
-      <w:r>
-        <w:t>3.5.3 Testplanung</w:t>
-      </w:r>
-      <w:bookmarkEnd w:id="16"/>
+      <w:r>
+        <w:t>Alle im Pflichtenheft vermerkten erforderlichen Kriterien konnten während der Durchführung in der Anwendung realisiert werden. Die angeführten Wunschkriterien konnten nicht in die Anwendung implementiert werden, da die Zeit mit der Umsetzung der Musskriterien</w:t>
+      </w:r>
       <w:r>
         <w:t xml:space="preserve"> </w:t>
       </w:r>
-    </w:p>
-    <w:p>
-      <w:pPr>
-        <w:spacing w:line="360" w:lineRule="auto"/>
-        <w:jc w:val="both"/>
-      </w:pPr>
-    </w:p>
-    <w:p>
-      <w:pPr>
-        <w:pStyle w:val="berschrift1"/>
-        <w:spacing w:line="360" w:lineRule="auto"/>
-        <w:jc w:val="both"/>
-      </w:pPr>
-      <w:bookmarkStart w:id="17" w:name="_Toc409942352"/>
-      <w:r>
-        <w:t>4 Projektdurchführung</w:t>
-      </w:r>
-      <w:bookmarkEnd w:id="17"/>
-      <w:r>
-        <w:t xml:space="preserve"> </w:t>
+      <w:r>
+        <w:t>bereits</w:t>
+      </w:r>
+      <w:r>
+        <w:t xml:space="preserve"> ausgereizt war.</w:t>
       </w:r>
     </w:p>
     <w:p>
@@ -4451,131 +6768,603 @@
         <w:spacing w:line="360" w:lineRule="auto"/>
         <w:jc w:val="both"/>
       </w:pPr>
-      <w:bookmarkStart w:id="18" w:name="_Toc409942353"/>
-      <w:r>
-        <w:t>4.1 Phasenbezogener Projektablauf</w:t>
-      </w:r>
-      <w:bookmarkEnd w:id="18"/>
+      <w:bookmarkStart w:id="17" w:name="_Toc409942360"/>
+      <w:r>
+        <w:t>6</w:t>
+      </w:r>
+      <w:r>
+        <w:t>.2 Zeitlicher Soll- / Ist-Vergleich</w:t>
+      </w:r>
+      <w:bookmarkEnd w:id="17"/>
       <w:r>
         <w:t xml:space="preserve"> </w:t>
       </w:r>
     </w:p>
     <w:p>
       <w:pPr>
-        <w:pStyle w:val="berschrift3"/>
         <w:spacing w:line="360" w:lineRule="auto"/>
         <w:jc w:val="both"/>
       </w:pPr>
       <w:r>
-        <w:t>4.1</w:t>
-      </w:r>
-      <w:r>
-        <w:t xml:space="preserve">.1 </w:t>
-      </w:r>
-      <w:r>
-        <w:t>Aufbau der Datenbank</w:t>
+        <w:t xml:space="preserve">Wie aus der folgenden Tabelle abgelesen werden kann, wurde für die Planung des Projekts weniger Zeit benötigt als eingeplant wurde. Da die Durchführung </w:t>
+      </w:r>
+      <w:proofErr w:type="gramStart"/>
+      <w:r>
+        <w:t>des Projekt</w:t>
+      </w:r>
+      <w:proofErr w:type="gramEnd"/>
+      <w:r>
+        <w:t xml:space="preserve"> jedoch etwas mehr Zeit in Anspruch genommen hat, gleichen sich die beiden zeitlichen Abweichungen aus und haben somit keinen Einfluss auf die Gesamtzeit.</w:t>
       </w:r>
     </w:p>
+    <w:tbl>
+      <w:tblPr>
+        <w:tblStyle w:val="Tabellenraster"/>
+        <w:tblW w:w="0" w:type="auto"/>
+        <w:tblLook w:val="04A0" w:firstRow="1" w:lastRow="0" w:firstColumn="1" w:lastColumn="0" w:noHBand="0" w:noVBand="1"/>
+      </w:tblPr>
+      <w:tblGrid>
+        <w:gridCol w:w="3006"/>
+        <w:gridCol w:w="2356"/>
+        <w:gridCol w:w="1850"/>
+        <w:gridCol w:w="1850"/>
+      </w:tblGrid>
+      <w:tr>
+        <w:tc>
+          <w:tcPr>
+            <w:tcW w:w="3006" w:type="dxa"/>
+          </w:tcPr>
+          <w:p>
+            <w:pPr>
+              <w:spacing w:line="360" w:lineRule="auto"/>
+              <w:jc w:val="both"/>
+              <w:rPr>
+                <w:b/>
+              </w:rPr>
+            </w:pPr>
+            <w:r>
+              <w:rPr>
+                <w:b/>
+              </w:rPr>
+              <w:t>Planungsphase</w:t>
+            </w:r>
+          </w:p>
+        </w:tc>
+        <w:tc>
+          <w:tcPr>
+            <w:tcW w:w="2356" w:type="dxa"/>
+          </w:tcPr>
+          <w:p>
+            <w:pPr>
+              <w:spacing w:line="360" w:lineRule="auto"/>
+              <w:jc w:val="both"/>
+              <w:rPr>
+                <w:b/>
+              </w:rPr>
+            </w:pPr>
+            <w:r>
+              <w:rPr>
+                <w:b/>
+              </w:rPr>
+              <w:t>Geplante Zeit</w:t>
+            </w:r>
+          </w:p>
+        </w:tc>
+        <w:tc>
+          <w:tcPr>
+            <w:tcW w:w="1850" w:type="dxa"/>
+          </w:tcPr>
+          <w:p>
+            <w:pPr>
+              <w:spacing w:line="360" w:lineRule="auto"/>
+              <w:jc w:val="center"/>
+              <w:rPr>
+                <w:b/>
+              </w:rPr>
+            </w:pPr>
+            <w:r>
+              <w:rPr>
+                <w:b/>
+              </w:rPr>
+              <w:t xml:space="preserve">Tatsächliche </w:t>
+            </w:r>
+          </w:p>
+        </w:tc>
+        <w:tc>
+          <w:tcPr>
+            <w:tcW w:w="1850" w:type="dxa"/>
+          </w:tcPr>
+          <w:p>
+            <w:pPr>
+              <w:spacing w:line="360" w:lineRule="auto"/>
+              <w:jc w:val="both"/>
+              <w:rPr>
+                <w:b/>
+              </w:rPr>
+            </w:pPr>
+            <w:r>
+              <w:rPr>
+                <w:b/>
+              </w:rPr>
+              <w:t>Differenz</w:t>
+            </w:r>
+          </w:p>
+        </w:tc>
+      </w:tr>
+      <w:tr>
+        <w:tc>
+          <w:tcPr>
+            <w:tcW w:w="3006" w:type="dxa"/>
+          </w:tcPr>
+          <w:p>
+            <w:pPr>
+              <w:spacing w:line="360" w:lineRule="auto"/>
+              <w:jc w:val="both"/>
+            </w:pPr>
+            <w:r>
+              <w:t>Planungsphase</w:t>
+            </w:r>
+          </w:p>
+        </w:tc>
+        <w:tc>
+          <w:tcPr>
+            <w:tcW w:w="2356" w:type="dxa"/>
+          </w:tcPr>
+          <w:p>
+            <w:pPr>
+              <w:spacing w:line="360" w:lineRule="auto"/>
+              <w:jc w:val="both"/>
+            </w:pPr>
+            <w:r>
+              <w:t>10</w:t>
+            </w:r>
+            <w:r>
+              <w:t>.</w:t>
+            </w:r>
+            <w:r>
+              <w:t>5 Std.</w:t>
+            </w:r>
+          </w:p>
+        </w:tc>
+        <w:tc>
+          <w:tcPr>
+            <w:tcW w:w="1850" w:type="dxa"/>
+          </w:tcPr>
+          <w:p>
+            <w:pPr>
+              <w:spacing w:line="360" w:lineRule="auto"/>
+              <w:jc w:val="both"/>
+            </w:pPr>
+            <w:r>
+              <w:t>10 Std.</w:t>
+            </w:r>
+          </w:p>
+        </w:tc>
+        <w:tc>
+          <w:tcPr>
+            <w:tcW w:w="1850" w:type="dxa"/>
+          </w:tcPr>
+          <w:p>
+            <w:pPr>
+              <w:spacing w:line="360" w:lineRule="auto"/>
+              <w:jc w:val="both"/>
+            </w:pPr>
+            <w:r>
+              <w:t>+ 0.5</w:t>
+            </w:r>
+          </w:p>
+        </w:tc>
+      </w:tr>
+      <w:tr>
+        <w:tc>
+          <w:tcPr>
+            <w:tcW w:w="3006" w:type="dxa"/>
+          </w:tcPr>
+          <w:p>
+            <w:pPr>
+              <w:spacing w:line="360" w:lineRule="auto"/>
+              <w:jc w:val="both"/>
+            </w:pPr>
+            <w:r>
+              <w:t>Durchführungsphase</w:t>
+            </w:r>
+          </w:p>
+        </w:tc>
+        <w:tc>
+          <w:tcPr>
+            <w:tcW w:w="2356" w:type="dxa"/>
+          </w:tcPr>
+          <w:p>
+            <w:pPr>
+              <w:spacing w:line="360" w:lineRule="auto"/>
+              <w:jc w:val="both"/>
+            </w:pPr>
+            <w:r>
+              <w:t>44 Std.</w:t>
+            </w:r>
+          </w:p>
+        </w:tc>
+        <w:tc>
+          <w:tcPr>
+            <w:tcW w:w="1850" w:type="dxa"/>
+          </w:tcPr>
+          <w:p>
+            <w:pPr>
+              <w:spacing w:line="360" w:lineRule="auto"/>
+              <w:jc w:val="both"/>
+            </w:pPr>
+            <w:r>
+              <w:t>44.5 Std.</w:t>
+            </w:r>
+          </w:p>
+        </w:tc>
+        <w:tc>
+          <w:tcPr>
+            <w:tcW w:w="1850" w:type="dxa"/>
+          </w:tcPr>
+          <w:p>
+            <w:pPr>
+              <w:spacing w:line="360" w:lineRule="auto"/>
+              <w:jc w:val="both"/>
+            </w:pPr>
+            <w:r>
+              <w:t>- 0.5</w:t>
+            </w:r>
+          </w:p>
+        </w:tc>
+      </w:tr>
+      <w:tr>
+        <w:tc>
+          <w:tcPr>
+            <w:tcW w:w="3006" w:type="dxa"/>
+          </w:tcPr>
+          <w:p>
+            <w:pPr>
+              <w:spacing w:line="360" w:lineRule="auto"/>
+              <w:jc w:val="both"/>
+            </w:pPr>
+            <w:r>
+              <w:t>Testphase</w:t>
+            </w:r>
+          </w:p>
+        </w:tc>
+        <w:tc>
+          <w:tcPr>
+            <w:tcW w:w="2356" w:type="dxa"/>
+          </w:tcPr>
+          <w:p>
+            <w:pPr>
+              <w:spacing w:line="360" w:lineRule="auto"/>
+              <w:jc w:val="both"/>
+            </w:pPr>
+            <w:r>
+              <w:t>3 Std.</w:t>
+            </w:r>
+          </w:p>
+        </w:tc>
+        <w:tc>
+          <w:tcPr>
+            <w:tcW w:w="1850" w:type="dxa"/>
+          </w:tcPr>
+          <w:p>
+            <w:pPr>
+              <w:spacing w:line="360" w:lineRule="auto"/>
+              <w:jc w:val="both"/>
+            </w:pPr>
+            <w:r>
+              <w:t>3 Std.</w:t>
+            </w:r>
+          </w:p>
+        </w:tc>
+        <w:tc>
+          <w:tcPr>
+            <w:tcW w:w="1850" w:type="dxa"/>
+          </w:tcPr>
+          <w:p>
+            <w:pPr>
+              <w:pStyle w:val="Default"/>
+              <w:spacing w:line="360" w:lineRule="auto"/>
+              <w:jc w:val="both"/>
+            </w:pPr>
+            <w:r>
+              <w:rPr>
+                <w:sz w:val="22"/>
+                <w:szCs w:val="22"/>
+              </w:rPr>
+              <w:t xml:space="preserve">0 Std. </w:t>
+            </w:r>
+          </w:p>
+        </w:tc>
+      </w:tr>
+      <w:tr>
+        <w:tc>
+          <w:tcPr>
+            <w:tcW w:w="3006" w:type="dxa"/>
+          </w:tcPr>
+          <w:p>
+            <w:pPr>
+              <w:spacing w:line="360" w:lineRule="auto"/>
+              <w:jc w:val="both"/>
+            </w:pPr>
+            <w:r>
+              <w:t xml:space="preserve">Abnahme und </w:t>
+            </w:r>
+            <w:proofErr w:type="spellStart"/>
+            <w:r>
+              <w:t>Deployment</w:t>
+            </w:r>
+            <w:proofErr w:type="spellEnd"/>
+          </w:p>
+        </w:tc>
+        <w:tc>
+          <w:tcPr>
+            <w:tcW w:w="2356" w:type="dxa"/>
+          </w:tcPr>
+          <w:p>
+            <w:pPr>
+              <w:spacing w:line="360" w:lineRule="auto"/>
+              <w:jc w:val="both"/>
+            </w:pPr>
+            <w:r>
+              <w:t>2</w:t>
+            </w:r>
+            <w:r>
+              <w:t>.</w:t>
+            </w:r>
+            <w:r>
+              <w:t>5 Std.</w:t>
+            </w:r>
+          </w:p>
+        </w:tc>
+        <w:tc>
+          <w:tcPr>
+            <w:tcW w:w="1850" w:type="dxa"/>
+          </w:tcPr>
+          <w:p>
+            <w:pPr>
+              <w:spacing w:line="360" w:lineRule="auto"/>
+              <w:jc w:val="both"/>
+            </w:pPr>
+            <w:r>
+              <w:t>2.5 Std.</w:t>
+            </w:r>
+          </w:p>
+        </w:tc>
+        <w:tc>
+          <w:tcPr>
+            <w:tcW w:w="1850" w:type="dxa"/>
+          </w:tcPr>
+          <w:p>
+            <w:pPr>
+              <w:spacing w:line="360" w:lineRule="auto"/>
+              <w:jc w:val="both"/>
+            </w:pPr>
+            <w:r>
+              <w:t>0 Std.</w:t>
+            </w:r>
+          </w:p>
+        </w:tc>
+      </w:tr>
+      <w:tr>
+        <w:tc>
+          <w:tcPr>
+            <w:tcW w:w="3006" w:type="dxa"/>
+            <w:tcBorders>
+              <w:bottom w:val="single" w:sz="4" w:space="0" w:color="auto"/>
+            </w:tcBorders>
+          </w:tcPr>
+          <w:p>
+            <w:pPr>
+              <w:spacing w:line="360" w:lineRule="auto"/>
+              <w:jc w:val="both"/>
+            </w:pPr>
+            <w:r>
+              <w:t>Dokumentation</w:t>
+            </w:r>
+          </w:p>
+        </w:tc>
+        <w:tc>
+          <w:tcPr>
+            <w:tcW w:w="2356" w:type="dxa"/>
+            <w:tcBorders>
+              <w:bottom w:val="single" w:sz="4" w:space="0" w:color="auto"/>
+            </w:tcBorders>
+          </w:tcPr>
+          <w:p>
+            <w:pPr>
+              <w:spacing w:line="360" w:lineRule="auto"/>
+              <w:jc w:val="both"/>
+            </w:pPr>
+            <w:r>
+              <w:t>10 Std.</w:t>
+            </w:r>
+          </w:p>
+        </w:tc>
+        <w:tc>
+          <w:tcPr>
+            <w:tcW w:w="1850" w:type="dxa"/>
+            <w:tcBorders>
+              <w:bottom w:val="single" w:sz="4" w:space="0" w:color="auto"/>
+            </w:tcBorders>
+          </w:tcPr>
+          <w:p>
+            <w:pPr>
+              <w:spacing w:line="360" w:lineRule="auto"/>
+              <w:jc w:val="both"/>
+            </w:pPr>
+            <w:r>
+              <w:t>10 Std.</w:t>
+            </w:r>
+          </w:p>
+        </w:tc>
+        <w:tc>
+          <w:tcPr>
+            <w:tcW w:w="1850" w:type="dxa"/>
+            <w:tcBorders>
+              <w:bottom w:val="single" w:sz="4" w:space="0" w:color="auto"/>
+            </w:tcBorders>
+          </w:tcPr>
+          <w:p>
+            <w:pPr>
+              <w:spacing w:line="360" w:lineRule="auto"/>
+              <w:jc w:val="both"/>
+            </w:pPr>
+            <w:r>
+              <w:t>0 Std.</w:t>
+            </w:r>
+          </w:p>
+        </w:tc>
+      </w:tr>
+      <w:tr>
+        <w:tc>
+          <w:tcPr>
+            <w:tcW w:w="3006" w:type="dxa"/>
+            <w:tcBorders>
+              <w:bottom w:val="single" w:sz="4" w:space="0" w:color="auto"/>
+            </w:tcBorders>
+          </w:tcPr>
+          <w:p>
+            <w:pPr>
+              <w:spacing w:line="360" w:lineRule="auto"/>
+              <w:jc w:val="both"/>
+              <w:rPr>
+                <w:b/>
+              </w:rPr>
+            </w:pPr>
+            <w:r>
+              <w:rPr>
+                <w:b/>
+              </w:rPr>
+              <w:t>Gesamt</w:t>
+            </w:r>
+          </w:p>
+        </w:tc>
+        <w:tc>
+          <w:tcPr>
+            <w:tcW w:w="2356" w:type="dxa"/>
+            <w:tcBorders>
+              <w:bottom w:val="single" w:sz="4" w:space="0" w:color="auto"/>
+            </w:tcBorders>
+          </w:tcPr>
+          <w:p>
+            <w:pPr>
+              <w:spacing w:line="360" w:lineRule="auto"/>
+              <w:jc w:val="both"/>
+              <w:rPr>
+                <w:b/>
+              </w:rPr>
+            </w:pPr>
+            <w:r>
+              <w:rPr>
+                <w:b/>
+              </w:rPr>
+              <w:t>70 Std.</w:t>
+            </w:r>
+          </w:p>
+        </w:tc>
+        <w:tc>
+          <w:tcPr>
+            <w:tcW w:w="1850" w:type="dxa"/>
+            <w:tcBorders>
+              <w:bottom w:val="single" w:sz="4" w:space="0" w:color="auto"/>
+            </w:tcBorders>
+          </w:tcPr>
+          <w:p>
+            <w:pPr>
+              <w:spacing w:line="360" w:lineRule="auto"/>
+              <w:jc w:val="both"/>
+              <w:rPr>
+                <w:b/>
+              </w:rPr>
+            </w:pPr>
+            <w:r>
+              <w:rPr>
+                <w:b/>
+              </w:rPr>
+              <w:t>70 Std.</w:t>
+            </w:r>
+          </w:p>
+        </w:tc>
+        <w:tc>
+          <w:tcPr>
+            <w:tcW w:w="1850" w:type="dxa"/>
+            <w:tcBorders>
+              <w:bottom w:val="single" w:sz="4" w:space="0" w:color="auto"/>
+            </w:tcBorders>
+          </w:tcPr>
+          <w:p>
+            <w:pPr>
+              <w:spacing w:line="360" w:lineRule="auto"/>
+              <w:jc w:val="both"/>
+              <w:rPr>
+                <w:b/>
+              </w:rPr>
+            </w:pPr>
+            <w:r>
+              <w:rPr>
+                <w:b/>
+              </w:rPr>
+              <w:t>0 Std.</w:t>
+            </w:r>
+          </w:p>
+        </w:tc>
+      </w:tr>
+    </w:tbl>
     <w:p>
       <w:pPr>
-        <w:pStyle w:val="berschrift3"/>
         <w:spacing w:line="360" w:lineRule="auto"/>
-        <w:jc w:val="both"/>
-      </w:pPr>
-      <w:r>
-        <w:t>4</w:t>
-      </w:r>
-      <w:r>
-        <w:t>.</w:t>
-      </w:r>
-      <w:r>
-        <w:t>1</w:t>
-      </w:r>
-      <w:r>
-        <w:t>.</w:t>
-      </w:r>
-      <w:r>
-        <w:t>2</w:t>
-      </w:r>
-      <w:r>
-        <w:t xml:space="preserve"> </w:t>
-      </w:r>
-      <w:r>
-        <w:t>Aufbau des Userinterfaces</w:t>
-      </w:r>
-      <w:bookmarkStart w:id="19" w:name="_GoBack"/>
-      <w:bookmarkEnd w:id="19"/>
+      </w:pPr>
     </w:p>
-    <w:p/>
-    <w:p>
-      <w:r>
-        <w:t>Für die Funktionen der Anwendung zur Speicherung der Daten, wie Listen und aufgaben, werden in Datenbank gespeichert.</w:t>
-      </w:r>
-    </w:p>
-    <w:p>
-      <w:r>
-        <w:t>- aufbau interface</w:t>
-      </w:r>
-    </w:p>
-    <w:p>
-      <w:r>
-        <w:t>- mehrere Fenstere bei Klick,</w:t>
-      </w:r>
-    </w:p>
-    <w:p>
-      <w:r>
-        <w:t>-aufbau code behind</w:t>
-      </w:r>
-    </w:p>
-    <w:p>
-      <w:r>
-        <w:t>Aufteilung in mehrere Klasssen</w:t>
-      </w:r>
-    </w:p>
-    <w:p/>
     <w:p>
       <w:pPr>
         <w:pStyle w:val="berschrift2"/>
         <w:spacing w:line="360" w:lineRule="auto"/>
         <w:jc w:val="both"/>
       </w:pPr>
-      <w:bookmarkStart w:id="20" w:name="_Toc409942355"/>
-      <w:r>
-        <w:t>4.3 Phasenbezogene Ergebnisse</w:t>
-      </w:r>
-      <w:bookmarkEnd w:id="20"/>
+      <w:bookmarkStart w:id="18" w:name="_Toc409942364"/>
+      <w:r>
+        <w:lastRenderedPageBreak/>
+        <w:t>6</w:t>
+      </w:r>
+      <w:r>
+        <w:t>.4 Reflexion</w:t>
+      </w:r>
+      <w:bookmarkEnd w:id="18"/>
       <w:r>
         <w:t xml:space="preserve"> </w:t>
       </w:r>
     </w:p>
     <w:p>
       <w:pPr>
-        <w:pStyle w:val="berschrift2"/>
         <w:spacing w:line="360" w:lineRule="auto"/>
         <w:jc w:val="both"/>
       </w:pPr>
-      <w:bookmarkStart w:id="21" w:name="_Toc409942356"/>
-      <w:r>
-        <w:t>4.4 Zeitaufwand</w:t>
-      </w:r>
-      <w:bookmarkEnd w:id="21"/>
+      <w:r>
+        <w:t xml:space="preserve">Mit dem Durchführen des </w:t>
+      </w:r>
+      <w:r>
+        <w:t>Projekts</w:t>
+      </w:r>
+      <w:r>
+        <w:t xml:space="preserve"> wurden Erfahrungen im Bereich der Planung und Konzeption eines Projektes gesammelt. Durch das Arbeiten mit WPF wurde das Verständnis von der Funktionsweise und dessen Aufbau verbessert.</w:t>
+      </w:r>
       <w:r>
         <w:t xml:space="preserve"> </w:t>
       </w:r>
-    </w:p>
-    <w:p>
-      <w:pPr>
-        <w:pStyle w:val="berschrift2"/>
-        <w:spacing w:line="360" w:lineRule="auto"/>
-        <w:jc w:val="both"/>
-      </w:pPr>
-      <w:bookmarkStart w:id="22" w:name="_Toc409942357"/>
-      <w:r>
-        <w:t>4.5 Kontrolle und Steuerung</w:t>
-      </w:r>
-      <w:bookmarkEnd w:id="22"/>
-      <w:r>
-        <w:t xml:space="preserve"> </w:t>
+      <w:r>
+        <w:t xml:space="preserve">Auch das Verfassen von Dokumenten wie Pflichtenhefte konnte </w:t>
+      </w:r>
+      <w:r>
+        <w:t>an einem realen Beispiel geübt und umgesetzt werden. Ebenso konnte Erfahrung in bei der Organisation der Mitarbeiter und der</w:t>
+      </w:r>
+      <w:r>
+        <w:t xml:space="preserve"> Wichtigkeit einer geordneten</w:t>
+      </w:r>
+      <w:r>
+        <w:t xml:space="preserve"> Kommunikation</w:t>
+      </w:r>
+      <w:r>
+        <w:t xml:space="preserve"> gemacht werden. Mit der Verwendung einer SQLite Datenbank konnte dadurch das Wissen zu SQL und dessen Verwendung vertieft werden.</w:t>
       </w:r>
     </w:p>
     <w:p>
@@ -4598,15 +7387,13 @@
     <w:p>
       <w:pPr>
         <w:pStyle w:val="berschrift1"/>
-        <w:spacing w:line="360" w:lineRule="auto"/>
-        <w:jc w:val="both"/>
-      </w:pPr>
-      <w:bookmarkStart w:id="23" w:name="_Toc409942358"/>
+      </w:pPr>
+      <w:bookmarkStart w:id="19" w:name="_Toc409942367"/>
       <w:r>
         <w:lastRenderedPageBreak/>
-        <w:t>5 Projektabschluss</w:t>
-      </w:r>
-      <w:bookmarkEnd w:id="23"/>
+        <w:t>6 Anhang</w:t>
+      </w:r>
+      <w:bookmarkEnd w:id="19"/>
       <w:r>
         <w:t xml:space="preserve"> </w:t>
       </w:r>
@@ -4614,155 +7401,136 @@
     <w:p>
       <w:pPr>
         <w:pStyle w:val="berschrift2"/>
-        <w:spacing w:line="360" w:lineRule="auto"/>
-        <w:jc w:val="both"/>
-      </w:pPr>
-      <w:bookmarkStart w:id="24" w:name="_Toc409942359"/>
-      <w:r>
-        <w:t>5.1 Fachlicher Soll- / Ist-Vergleich</w:t>
-      </w:r>
-      <w:bookmarkEnd w:id="24"/>
+      </w:pPr>
+      <w:bookmarkStart w:id="20" w:name="_Toc409942368"/>
+      <w:r>
+        <w:t>Anhang A: Glossar</w:t>
+      </w:r>
+      <w:bookmarkEnd w:id="20"/>
       <w:r>
         <w:t xml:space="preserve"> </w:t>
       </w:r>
     </w:p>
+    <w:tbl>
+      <w:tblPr>
+        <w:tblStyle w:val="Tabellenraster"/>
+        <w:tblW w:w="0" w:type="auto"/>
+        <w:tblLook w:val="04A0" w:firstRow="1" w:lastRow="0" w:firstColumn="1" w:lastColumn="0" w:noHBand="0" w:noVBand="1"/>
+      </w:tblPr>
+      <w:tblGrid>
+        <w:gridCol w:w="4531"/>
+        <w:gridCol w:w="4531"/>
+      </w:tblGrid>
+      <w:tr>
+        <w:tc>
+          <w:tcPr>
+            <w:tcW w:w="4531" w:type="dxa"/>
+          </w:tcPr>
+          <w:p>
+            <w:pPr>
+              <w:tabs>
+                <w:tab w:val="left" w:pos="1507"/>
+              </w:tabs>
+              <w:jc w:val="both"/>
+            </w:pPr>
+            <w:proofErr w:type="spellStart"/>
+            <w:r>
+              <w:t>Dapper</w:t>
+            </w:r>
+            <w:proofErr w:type="spellEnd"/>
+          </w:p>
+        </w:tc>
+        <w:tc>
+          <w:tcPr>
+            <w:tcW w:w="4531" w:type="dxa"/>
+          </w:tcPr>
+          <w:p>
+            <w:r>
+              <w:t xml:space="preserve">Eine </w:t>
+            </w:r>
+            <w:proofErr w:type="spellStart"/>
+            <w:r>
+              <w:t>NuGet</w:t>
+            </w:r>
+            <w:proofErr w:type="spellEnd"/>
+            <w:r>
+              <w:t xml:space="preserve"> Bibliothek</w:t>
+            </w:r>
+            <w:r>
+              <w:t xml:space="preserve"> für C# zu</w:t>
+            </w:r>
+            <w:r>
+              <w:t xml:space="preserve">m </w:t>
+            </w:r>
+            <w:r>
+              <w:t xml:space="preserve">Verwalten von SQL-Datenbank </w:t>
+            </w:r>
+            <w:proofErr w:type="spellStart"/>
+            <w:r>
+              <w:t>aubfragen</w:t>
+            </w:r>
+            <w:proofErr w:type="spellEnd"/>
+          </w:p>
+        </w:tc>
+      </w:tr>
+      <w:tr>
+        <w:tc>
+          <w:tcPr>
+            <w:tcW w:w="4531" w:type="dxa"/>
+          </w:tcPr>
+          <w:p>
+            <w:pPr>
+              <w:tabs>
+                <w:tab w:val="left" w:pos="1507"/>
+              </w:tabs>
+              <w:jc w:val="both"/>
+            </w:pPr>
+            <w:proofErr w:type="spellStart"/>
+            <w:r>
+              <w:t>NuGet</w:t>
+            </w:r>
+            <w:proofErr w:type="spellEnd"/>
+          </w:p>
+        </w:tc>
+        <w:tc>
+          <w:tcPr>
+            <w:tcW w:w="4531" w:type="dxa"/>
+          </w:tcPr>
+          <w:p>
+            <w:r>
+              <w:rPr>
+                <w:rFonts w:ascii="Arial" w:hAnsi="Arial" w:cs="Arial"/>
+                <w:color w:val="222222"/>
+                <w:sz w:val="21"/>
+                <w:szCs w:val="21"/>
+                <w:shd w:val="clear" w:color="auto" w:fill="FFFFFF"/>
+              </w:rPr>
+              <w:t>E</w:t>
+            </w:r>
+            <w:r>
+              <w:rPr>
+                <w:rFonts w:ascii="Arial" w:hAnsi="Arial" w:cs="Arial"/>
+                <w:color w:val="222222"/>
+                <w:sz w:val="21"/>
+                <w:szCs w:val="21"/>
+                <w:shd w:val="clear" w:color="auto" w:fill="FFFFFF"/>
+              </w:rPr>
+              <w:t>in System zur freien Verteilung von Software-Komponenten</w:t>
+            </w:r>
+          </w:p>
+        </w:tc>
+      </w:tr>
+    </w:tbl>
+    <w:p/>
     <w:p>
       <w:pPr>
         <w:pStyle w:val="berschrift2"/>
-        <w:spacing w:line="360" w:lineRule="auto"/>
-        <w:jc w:val="both"/>
-      </w:pPr>
-      <w:bookmarkStart w:id="25" w:name="_Toc409942360"/>
-      <w:r>
-        <w:t>5.2 Zeitlicher Soll- / Ist-Vergleich</w:t>
-      </w:r>
-      <w:bookmarkEnd w:id="25"/>
-      <w:r>
-        <w:t xml:space="preserve"> </w:t>
-      </w:r>
-    </w:p>
-    <w:p>
-      <w:pPr>
-        <w:pStyle w:val="berschrift3"/>
-        <w:spacing w:line="360" w:lineRule="auto"/>
-        <w:jc w:val="both"/>
-      </w:pPr>
-      <w:bookmarkStart w:id="26" w:name="_Toc409942361"/>
-      <w:r>
-        <w:t>5.2.1 Abweichungen</w:t>
-      </w:r>
-      <w:bookmarkEnd w:id="26"/>
-      <w:r>
-        <w:t xml:space="preserve"> </w:t>
-      </w:r>
-    </w:p>
-    <w:p>
-      <w:pPr>
-        <w:pStyle w:val="berschrift2"/>
-        <w:spacing w:line="360" w:lineRule="auto"/>
-        <w:jc w:val="both"/>
-      </w:pPr>
-      <w:bookmarkStart w:id="27" w:name="_Toc409942362"/>
-      <w:r>
-        <w:t>5.3 Wirtschaftlichkeitsbetrachtung</w:t>
-      </w:r>
-      <w:bookmarkEnd w:id="27"/>
-      <w:r>
-        <w:t xml:space="preserve"> </w:t>
-      </w:r>
-    </w:p>
-    <w:p>
-      <w:pPr>
-        <w:pStyle w:val="berschrift3"/>
-        <w:spacing w:line="360" w:lineRule="auto"/>
-        <w:jc w:val="both"/>
-      </w:pPr>
-      <w:bookmarkStart w:id="28" w:name="_Toc409942363"/>
-      <w:r>
-        <w:t>5.</w:t>
-      </w:r>
-      <w:r>
-        <w:t>3</w:t>
-      </w:r>
-      <w:r>
-        <w:t xml:space="preserve">.1 </w:t>
-      </w:r>
-      <w:r>
-        <w:t>Break-even-point</w:t>
-      </w:r>
-      <w:bookmarkEnd w:id="28"/>
-    </w:p>
-    <w:p>
-      <w:pPr>
-        <w:pStyle w:val="berschrift2"/>
-        <w:spacing w:line="360" w:lineRule="auto"/>
-        <w:jc w:val="both"/>
-      </w:pPr>
-      <w:bookmarkStart w:id="29" w:name="_Toc409942364"/>
-      <w:r>
-        <w:t>5.4 Reflexion</w:t>
-      </w:r>
-      <w:bookmarkEnd w:id="29"/>
-      <w:r>
-        <w:t xml:space="preserve"> </w:t>
-      </w:r>
-    </w:p>
-    <w:p>
-      <w:pPr>
-        <w:spacing w:line="360" w:lineRule="auto"/>
-        <w:jc w:val="both"/>
-        <w:rPr>
-          <w:rFonts w:asciiTheme="majorHAnsi" w:eastAsiaTheme="majorEastAsia" w:hAnsiTheme="majorHAnsi" w:cstheme="majorBidi"/>
-          <w:b/>
-          <w:bCs/>
-          <w:color w:val="365F91" w:themeColor="accent1" w:themeShade="BF"/>
-          <w:sz w:val="28"/>
-          <w:szCs w:val="28"/>
-        </w:rPr>
-      </w:pPr>
-      <w:r>
-        <w:t xml:space="preserve">- fachwissen zu sqLite, arbeiten mit WPF vertieft </w:t>
-      </w:r>
-      <w:r>
-        <w:br w:type="page"/>
-      </w:r>
-    </w:p>
-    <w:p>
-      <w:pPr>
-        <w:pStyle w:val="berschrift1"/>
-      </w:pPr>
-      <w:bookmarkStart w:id="30" w:name="_Toc409942367"/>
-      <w:r>
-        <w:lastRenderedPageBreak/>
-        <w:t>6 Anhang</w:t>
-      </w:r>
-      <w:bookmarkEnd w:id="30"/>
-      <w:r>
-        <w:t xml:space="preserve"> </w:t>
-      </w:r>
-    </w:p>
-    <w:p>
-      <w:pPr>
-        <w:pStyle w:val="berschrift2"/>
-      </w:pPr>
-      <w:bookmarkStart w:id="31" w:name="_Toc409942368"/>
-      <w:r>
-        <w:t>Anhang A: Glossar</w:t>
-      </w:r>
-      <w:bookmarkEnd w:id="31"/>
-      <w:r>
-        <w:t xml:space="preserve"> </w:t>
-      </w:r>
-    </w:p>
-    <w:p>
-      <w:pPr>
-        <w:pStyle w:val="berschrift2"/>
-      </w:pPr>
-      <w:bookmarkStart w:id="32" w:name="_Toc409942369"/>
+      </w:pPr>
+      <w:bookmarkStart w:id="21" w:name="_Toc409942369"/>
       <w:r>
         <w:t>Anhang B: Abkürzungsverzeichnis</w:t>
       </w:r>
-      <w:bookmarkEnd w:id="32"/>
+      <w:bookmarkEnd w:id="21"/>
       <w:r>
         <w:t xml:space="preserve"> </w:t>
       </w:r>
@@ -4785,7 +7553,7 @@
           </w:tcPr>
           <w:p>
             <w:r>
-              <w:t>SQL</w:t>
+              <w:t>IDE</w:t>
             </w:r>
           </w:p>
         </w:tc>
@@ -4795,7 +7563,7 @@
           </w:tcPr>
           <w:p>
             <w:r>
-              <w:t>Structured Query Language</w:t>
+              <w:t>Integrated Development Environment</w:t>
             </w:r>
           </w:p>
         </w:tc>
@@ -4807,7 +7575,7 @@
           </w:tcPr>
           <w:p>
             <w:r>
-              <w:t>IDE</w:t>
+              <w:t>SQL</w:t>
             </w:r>
           </w:p>
         </w:tc>
@@ -4817,7 +7585,7 @@
           </w:tcPr>
           <w:p>
             <w:r>
-              <w:t>Integrated Development Environment</w:t>
+              <w:t>Structured Query Language</w:t>
             </w:r>
           </w:p>
         </w:tc>
@@ -4827,13 +7595,34 @@
           <w:tcPr>
             <w:tcW w:w="1696" w:type="dxa"/>
           </w:tcPr>
-          <w:p/>
+          <w:p>
+            <w:r>
+              <w:t>WPF</w:t>
+            </w:r>
+          </w:p>
         </w:tc>
         <w:tc>
           <w:tcPr>
             <w:tcW w:w="7366" w:type="dxa"/>
           </w:tcPr>
-          <w:p/>
+          <w:p>
+            <w:r>
+              <w:t xml:space="preserve">Windows </w:t>
+            </w:r>
+            <w:proofErr w:type="spellStart"/>
+            <w:r>
+              <w:t>Presentation</w:t>
+            </w:r>
+            <w:proofErr w:type="spellEnd"/>
+            <w:r>
+              <w:t xml:space="preserve"> </w:t>
+            </w:r>
+            <w:proofErr w:type="spellStart"/>
+            <w:r>
+              <w:t>Foundation</w:t>
+            </w:r>
+            <w:proofErr w:type="spellEnd"/>
+          </w:p>
         </w:tc>
       </w:tr>
       <w:tr>
@@ -4841,27 +7630,21 @@
           <w:tcPr>
             <w:tcW w:w="1696" w:type="dxa"/>
           </w:tcPr>
-          <w:p/>
+          <w:p>
+            <w:r>
+              <w:t>XML</w:t>
+            </w:r>
+          </w:p>
         </w:tc>
         <w:tc>
           <w:tcPr>
             <w:tcW w:w="7366" w:type="dxa"/>
           </w:tcPr>
-          <w:p/>
-        </w:tc>
-      </w:tr>
-      <w:tr>
-        <w:tc>
-          <w:tcPr>
-            <w:tcW w:w="1696" w:type="dxa"/>
-          </w:tcPr>
-          <w:p/>
-        </w:tc>
-        <w:tc>
-          <w:tcPr>
-            <w:tcW w:w="7366" w:type="dxa"/>
-          </w:tcPr>
-          <w:p/>
+          <w:p>
+            <w:r>
+              <w:t>Markup Language</w:t>
+            </w:r>
+          </w:p>
         </w:tc>
       </w:tr>
     </w:tbl>
@@ -4869,46 +7652,3884 @@
     <w:p>
       <w:pPr>
         <w:pStyle w:val="berschrift2"/>
-      </w:pPr>
-      <w:bookmarkStart w:id="33" w:name="_Toc409942370"/>
-      <w:r>
-        <w:t>Anhang C: Quellenverzeichnis</w:t>
-      </w:r>
-      <w:bookmarkEnd w:id="33"/>
-      <w:r>
-        <w:t xml:space="preserve"> </w:t>
-      </w:r>
+        <w:spacing w:line="360" w:lineRule="auto"/>
+      </w:pPr>
+      <w:bookmarkStart w:id="22" w:name="_Toc409942371"/>
+      <w:r>
+        <w:t xml:space="preserve">Anhang </w:t>
+      </w:r>
+      <w:r>
+        <w:t>C</w:t>
+      </w:r>
+      <w:r>
+        <w:t xml:space="preserve">: </w:t>
+      </w:r>
+      <w:r>
+        <w:t>Auszug</w:t>
+      </w:r>
+      <w:r>
+        <w:t xml:space="preserve"> Pflichtenheft</w:t>
+      </w:r>
+      <w:bookmarkEnd w:id="22"/>
     </w:p>
     <w:p>
       <w:pPr>
-        <w:pStyle w:val="berschrift2"/>
-      </w:pPr>
-      <w:bookmarkStart w:id="34" w:name="_Toc409942371"/>
-      <w:r>
-        <w:t>Anhang D: Lasten- und Pflichtenheft</w:t>
-      </w:r>
-      <w:bookmarkEnd w:id="34"/>
+        <w:pStyle w:val="Default"/>
+        <w:spacing w:line="360" w:lineRule="auto"/>
+        <w:rPr>
+          <w:sz w:val="32"/>
+          <w:szCs w:val="32"/>
+        </w:rPr>
+      </w:pPr>
+      <w:r>
+        <w:rPr>
+          <w:sz w:val="32"/>
+          <w:szCs w:val="32"/>
+        </w:rPr>
+        <w:t xml:space="preserve">1. Einleitung </w:t>
+      </w:r>
     </w:p>
     <w:p>
       <w:pPr>
-        <w:pStyle w:val="berschrift2"/>
-      </w:pPr>
-      <w:bookmarkStart w:id="35" w:name="_Toc409942372"/>
-      <w:r>
-        <w:t>Anhang E: Testprotokoll</w:t>
-      </w:r>
-      <w:bookmarkEnd w:id="35"/>
-      <w:r>
-        <w:t xml:space="preserve"> </w:t>
+        <w:pStyle w:val="Default"/>
+        <w:spacing w:line="360" w:lineRule="auto"/>
+        <w:rPr>
+          <w:sz w:val="23"/>
+          <w:szCs w:val="23"/>
+        </w:rPr>
+      </w:pPr>
+      <w:r>
+        <w:rPr>
+          <w:sz w:val="23"/>
+          <w:szCs w:val="23"/>
+        </w:rPr>
+        <w:t xml:space="preserve">Durch einen eingehenden Kundenauftrag soll eine WPF-Anwendung erstellt werden. Diese soll ein Verwaltungstool für Kontakten und </w:t>
+      </w:r>
+      <w:proofErr w:type="spellStart"/>
+      <w:r>
+        <w:rPr>
+          <w:sz w:val="23"/>
+          <w:szCs w:val="23"/>
+        </w:rPr>
+        <w:t>To</w:t>
+      </w:r>
+      <w:proofErr w:type="spellEnd"/>
+      <w:r>
+        <w:rPr>
+          <w:sz w:val="23"/>
+          <w:szCs w:val="23"/>
+        </w:rPr>
+        <w:t xml:space="preserve">-Do-Listen sein. Hierbei ist es wichtig, dass die </w:t>
+      </w:r>
+      <w:proofErr w:type="spellStart"/>
+      <w:r>
+        <w:rPr>
+          <w:sz w:val="23"/>
+          <w:szCs w:val="23"/>
+        </w:rPr>
+        <w:t>To</w:t>
+      </w:r>
+      <w:proofErr w:type="spellEnd"/>
+      <w:r>
+        <w:rPr>
+          <w:sz w:val="23"/>
+          <w:szCs w:val="23"/>
+        </w:rPr>
+        <w:t xml:space="preserve">-Do-Listen mehrere Aufgaben mit jeweils mehreren Kontakten beinhalten können. </w:t>
       </w:r>
     </w:p>
     <w:p>
       <w:pPr>
+        <w:pStyle w:val="Default"/>
+        <w:spacing w:line="360" w:lineRule="auto"/>
+        <w:rPr>
+          <w:sz w:val="23"/>
+          <w:szCs w:val="23"/>
+        </w:rPr>
+      </w:pPr>
+    </w:p>
+    <w:p>
+      <w:pPr>
+        <w:pStyle w:val="Default"/>
+        <w:spacing w:line="360" w:lineRule="auto"/>
+        <w:rPr>
+          <w:sz w:val="32"/>
+          <w:szCs w:val="32"/>
+        </w:rPr>
+      </w:pPr>
+      <w:r>
+        <w:rPr>
+          <w:sz w:val="32"/>
+          <w:szCs w:val="32"/>
+        </w:rPr>
+        <w:t xml:space="preserve">2. Zielbestimmungen </w:t>
+      </w:r>
+    </w:p>
+    <w:p>
+      <w:pPr>
+        <w:pStyle w:val="Default"/>
+        <w:spacing w:line="360" w:lineRule="auto"/>
+        <w:rPr>
+          <w:sz w:val="26"/>
+          <w:szCs w:val="26"/>
+        </w:rPr>
+      </w:pPr>
+      <w:r>
+        <w:rPr>
+          <w:sz w:val="26"/>
+          <w:szCs w:val="26"/>
+        </w:rPr>
+        <w:t xml:space="preserve">2.1 Musskriterien </w:t>
+      </w:r>
+    </w:p>
+    <w:p>
+      <w:pPr>
+        <w:pStyle w:val="Default"/>
+        <w:spacing w:line="360" w:lineRule="auto"/>
+        <w:rPr>
+          <w:sz w:val="23"/>
+          <w:szCs w:val="23"/>
+        </w:rPr>
+      </w:pPr>
+      <w:r>
+        <w:rPr>
+          <w:sz w:val="23"/>
+          <w:szCs w:val="23"/>
+        </w:rPr>
+        <w:t xml:space="preserve">Die folgend genannten Kriterien müssen in der Anwendung enthalten sein: </w:t>
+      </w:r>
+    </w:p>
+    <w:p>
+      <w:pPr>
+        <w:pStyle w:val="Default"/>
+        <w:numPr>
+          <w:ilvl w:val="0"/>
+          <w:numId w:val="7"/>
+        </w:numPr>
+        <w:spacing w:after="65" w:line="360" w:lineRule="auto"/>
+        <w:rPr>
+          <w:sz w:val="23"/>
+          <w:szCs w:val="23"/>
+        </w:rPr>
+      </w:pPr>
+      <w:r>
+        <w:rPr>
+          <w:sz w:val="23"/>
+          <w:szCs w:val="23"/>
+        </w:rPr>
+        <w:t xml:space="preserve">Eine übersichtliche visuelle Bedienoberfläche </w:t>
+      </w:r>
+    </w:p>
+    <w:p>
+      <w:pPr>
+        <w:pStyle w:val="Default"/>
+        <w:numPr>
+          <w:ilvl w:val="1"/>
+          <w:numId w:val="7"/>
+        </w:numPr>
+        <w:spacing w:line="360" w:lineRule="auto"/>
+        <w:rPr>
+          <w:sz w:val="23"/>
+          <w:szCs w:val="23"/>
+        </w:rPr>
+      </w:pPr>
+      <w:r>
+        <w:rPr>
+          <w:sz w:val="23"/>
+          <w:szCs w:val="23"/>
+        </w:rPr>
+        <w:t xml:space="preserve">Anlegen von </w:t>
+      </w:r>
+      <w:proofErr w:type="spellStart"/>
+      <w:r>
+        <w:rPr>
+          <w:sz w:val="23"/>
+          <w:szCs w:val="23"/>
+        </w:rPr>
+        <w:t>To</w:t>
+      </w:r>
+      <w:proofErr w:type="spellEnd"/>
+      <w:r>
+        <w:rPr>
+          <w:sz w:val="23"/>
+          <w:szCs w:val="23"/>
+        </w:rPr>
+        <w:t xml:space="preserve">-Do-Listen mit folgenden Angaben: </w:t>
+      </w:r>
+    </w:p>
+    <w:p>
+      <w:pPr>
+        <w:pStyle w:val="Default"/>
+        <w:numPr>
+          <w:ilvl w:val="0"/>
+          <w:numId w:val="7"/>
+        </w:numPr>
+        <w:spacing w:line="360" w:lineRule="auto"/>
+        <w:rPr>
+          <w:sz w:val="23"/>
+          <w:szCs w:val="23"/>
+        </w:rPr>
+      </w:pPr>
+      <w:r>
+        <w:rPr>
+          <w:sz w:val="23"/>
+          <w:szCs w:val="23"/>
+        </w:rPr>
+        <w:t xml:space="preserve">Titel </w:t>
+      </w:r>
+    </w:p>
+    <w:p>
+      <w:pPr>
+        <w:pStyle w:val="Default"/>
+        <w:numPr>
+          <w:ilvl w:val="1"/>
+          <w:numId w:val="7"/>
+        </w:numPr>
+        <w:spacing w:line="360" w:lineRule="auto"/>
+        <w:rPr>
+          <w:sz w:val="23"/>
+          <w:szCs w:val="23"/>
+        </w:rPr>
+      </w:pPr>
+      <w:r>
+        <w:rPr>
+          <w:sz w:val="23"/>
+          <w:szCs w:val="23"/>
+        </w:rPr>
+        <w:t xml:space="preserve">Anlegen von </w:t>
+      </w:r>
+      <w:proofErr w:type="spellStart"/>
+      <w:r>
+        <w:rPr>
+          <w:sz w:val="23"/>
+          <w:szCs w:val="23"/>
+        </w:rPr>
+        <w:t>To</w:t>
+      </w:r>
+      <w:proofErr w:type="spellEnd"/>
+      <w:r>
+        <w:rPr>
+          <w:sz w:val="23"/>
+          <w:szCs w:val="23"/>
+        </w:rPr>
+        <w:t xml:space="preserve">-Do-Listen-Aufgaben mit folgenden Angaben: </w:t>
+      </w:r>
+    </w:p>
+    <w:p>
+      <w:pPr>
+        <w:pStyle w:val="Default"/>
+        <w:numPr>
+          <w:ilvl w:val="0"/>
+          <w:numId w:val="7"/>
+        </w:numPr>
+        <w:spacing w:after="65" w:line="360" w:lineRule="auto"/>
+        <w:rPr>
+          <w:sz w:val="23"/>
+          <w:szCs w:val="23"/>
+        </w:rPr>
+      </w:pPr>
+      <w:r>
+        <w:rPr>
+          <w:sz w:val="23"/>
+          <w:szCs w:val="23"/>
+        </w:rPr>
+        <w:t xml:space="preserve">Titel </w:t>
+      </w:r>
+    </w:p>
+    <w:p>
+      <w:pPr>
+        <w:pStyle w:val="Default"/>
+        <w:numPr>
+          <w:ilvl w:val="0"/>
+          <w:numId w:val="7"/>
+        </w:numPr>
+        <w:spacing w:after="65" w:line="360" w:lineRule="auto"/>
+        <w:rPr>
+          <w:sz w:val="23"/>
+          <w:szCs w:val="23"/>
+        </w:rPr>
+      </w:pPr>
+      <w:r>
+        <w:rPr>
+          <w:sz w:val="23"/>
+          <w:szCs w:val="23"/>
+        </w:rPr>
+        <w:t xml:space="preserve">Start- und Enddatum </w:t>
+      </w:r>
+    </w:p>
+    <w:p>
+      <w:pPr>
+        <w:pStyle w:val="Default"/>
+        <w:numPr>
+          <w:ilvl w:val="0"/>
+          <w:numId w:val="7"/>
+        </w:numPr>
+        <w:spacing w:after="65" w:line="360" w:lineRule="auto"/>
+        <w:rPr>
+          <w:sz w:val="23"/>
+          <w:szCs w:val="23"/>
+        </w:rPr>
+      </w:pPr>
+      <w:r>
+        <w:rPr>
+          <w:sz w:val="23"/>
+          <w:szCs w:val="23"/>
+        </w:rPr>
+        <w:t xml:space="preserve">Priorität </w:t>
+      </w:r>
+    </w:p>
+    <w:p>
+      <w:pPr>
+        <w:pStyle w:val="Default"/>
+        <w:numPr>
+          <w:ilvl w:val="0"/>
+          <w:numId w:val="7"/>
+        </w:numPr>
+        <w:spacing w:line="360" w:lineRule="auto"/>
+        <w:rPr>
+          <w:sz w:val="23"/>
+          <w:szCs w:val="23"/>
+        </w:rPr>
+      </w:pPr>
+      <w:r>
+        <w:rPr>
+          <w:sz w:val="23"/>
+          <w:szCs w:val="23"/>
+        </w:rPr>
+        <w:t xml:space="preserve">Beschreibung </w:t>
+      </w:r>
+    </w:p>
+    <w:p>
+      <w:pPr>
+        <w:pStyle w:val="Default"/>
+        <w:numPr>
+          <w:ilvl w:val="1"/>
+          <w:numId w:val="7"/>
+        </w:numPr>
+        <w:spacing w:line="360" w:lineRule="auto"/>
+        <w:rPr>
+          <w:sz w:val="23"/>
+          <w:szCs w:val="23"/>
+        </w:rPr>
+      </w:pPr>
+      <w:r>
+        <w:rPr>
+          <w:sz w:val="23"/>
+          <w:szCs w:val="23"/>
+        </w:rPr>
+        <w:t xml:space="preserve">Anlegen von Kontakten mit folgenden Angaben: </w:t>
+      </w:r>
+    </w:p>
+    <w:p>
+      <w:pPr>
+        <w:pStyle w:val="Default"/>
+        <w:numPr>
+          <w:ilvl w:val="0"/>
+          <w:numId w:val="7"/>
+        </w:numPr>
+        <w:spacing w:after="66" w:line="360" w:lineRule="auto"/>
+        <w:rPr>
+          <w:sz w:val="23"/>
+          <w:szCs w:val="23"/>
+        </w:rPr>
+      </w:pPr>
+      <w:r>
+        <w:rPr>
+          <w:sz w:val="23"/>
+          <w:szCs w:val="23"/>
+        </w:rPr>
+        <w:t xml:space="preserve">Vor- und Nachname </w:t>
+      </w:r>
+    </w:p>
+    <w:p>
+      <w:pPr>
+        <w:pStyle w:val="Default"/>
+        <w:numPr>
+          <w:ilvl w:val="0"/>
+          <w:numId w:val="7"/>
+        </w:numPr>
+        <w:spacing w:after="66" w:line="360" w:lineRule="auto"/>
+        <w:rPr>
+          <w:sz w:val="23"/>
+          <w:szCs w:val="23"/>
+        </w:rPr>
+      </w:pPr>
+      <w:r>
+        <w:rPr>
+          <w:sz w:val="23"/>
+          <w:szCs w:val="23"/>
+        </w:rPr>
+        <w:t xml:space="preserve">Adresse </w:t>
+      </w:r>
+    </w:p>
+    <w:p>
+      <w:pPr>
+        <w:pStyle w:val="Default"/>
+        <w:numPr>
+          <w:ilvl w:val="0"/>
+          <w:numId w:val="7"/>
+        </w:numPr>
+        <w:spacing w:line="360" w:lineRule="auto"/>
+        <w:rPr>
+          <w:sz w:val="23"/>
+          <w:szCs w:val="23"/>
+        </w:rPr>
+      </w:pPr>
+      <w:r>
+        <w:rPr>
+          <w:sz w:val="23"/>
+          <w:szCs w:val="23"/>
+        </w:rPr>
+        <w:lastRenderedPageBreak/>
+        <w:t xml:space="preserve">Email </w:t>
+      </w:r>
+    </w:p>
+    <w:p>
+      <w:pPr>
+        <w:pStyle w:val="Default"/>
+        <w:numPr>
+          <w:ilvl w:val="1"/>
+          <w:numId w:val="7"/>
+        </w:numPr>
+        <w:spacing w:after="66" w:line="360" w:lineRule="auto"/>
+        <w:rPr>
+          <w:sz w:val="23"/>
+          <w:szCs w:val="23"/>
+        </w:rPr>
+      </w:pPr>
+      <w:r>
+        <w:rPr>
+          <w:sz w:val="23"/>
+          <w:szCs w:val="23"/>
+        </w:rPr>
+        <w:t xml:space="preserve">Zuweisung von Kontakten zu den Aufgaben </w:t>
+      </w:r>
+    </w:p>
+    <w:p>
+      <w:pPr>
+        <w:pStyle w:val="Default"/>
+        <w:numPr>
+          <w:ilvl w:val="1"/>
+          <w:numId w:val="7"/>
+        </w:numPr>
+        <w:spacing w:after="66" w:line="360" w:lineRule="auto"/>
+        <w:rPr>
+          <w:sz w:val="23"/>
+          <w:szCs w:val="23"/>
+        </w:rPr>
+      </w:pPr>
+      <w:r>
+        <w:rPr>
+          <w:sz w:val="23"/>
+          <w:szCs w:val="23"/>
+        </w:rPr>
+        <w:t xml:space="preserve">Auflistung aller angelegten Listen </w:t>
+      </w:r>
+    </w:p>
+    <w:p>
+      <w:pPr>
+        <w:pStyle w:val="Default"/>
+        <w:numPr>
+          <w:ilvl w:val="1"/>
+          <w:numId w:val="7"/>
+        </w:numPr>
+        <w:spacing w:after="66" w:line="360" w:lineRule="auto"/>
+        <w:rPr>
+          <w:sz w:val="23"/>
+          <w:szCs w:val="23"/>
+        </w:rPr>
+      </w:pPr>
+      <w:r>
+        <w:rPr>
+          <w:sz w:val="23"/>
+          <w:szCs w:val="23"/>
+        </w:rPr>
+        <w:t xml:space="preserve">Löschen der Listen und der dazugehörigen Aufgaben </w:t>
+      </w:r>
+    </w:p>
+    <w:p>
+      <w:pPr>
+        <w:pStyle w:val="Default"/>
+        <w:numPr>
+          <w:ilvl w:val="1"/>
+          <w:numId w:val="7"/>
+        </w:numPr>
+        <w:spacing w:after="66" w:line="360" w:lineRule="auto"/>
+        <w:rPr>
+          <w:sz w:val="23"/>
+          <w:szCs w:val="23"/>
+        </w:rPr>
+      </w:pPr>
+      <w:r>
+        <w:rPr>
+          <w:sz w:val="23"/>
+          <w:szCs w:val="23"/>
+        </w:rPr>
+        <w:t xml:space="preserve">Löschen von einzelnen Aufgaben </w:t>
+      </w:r>
+    </w:p>
+    <w:p>
+      <w:pPr>
+        <w:pStyle w:val="Default"/>
+        <w:numPr>
+          <w:ilvl w:val="1"/>
+          <w:numId w:val="7"/>
+        </w:numPr>
+        <w:spacing w:after="66" w:line="360" w:lineRule="auto"/>
+        <w:rPr>
+          <w:sz w:val="23"/>
+          <w:szCs w:val="23"/>
+        </w:rPr>
+      </w:pPr>
+      <w:r>
+        <w:rPr>
+          <w:sz w:val="23"/>
+          <w:szCs w:val="23"/>
+        </w:rPr>
+        <w:t xml:space="preserve">Löschung von Kontakten </w:t>
+      </w:r>
+    </w:p>
+    <w:p>
+      <w:pPr>
+        <w:pStyle w:val="Default"/>
+        <w:numPr>
+          <w:ilvl w:val="1"/>
+          <w:numId w:val="7"/>
+        </w:numPr>
+        <w:spacing w:after="66" w:line="360" w:lineRule="auto"/>
+        <w:rPr>
+          <w:sz w:val="23"/>
+          <w:szCs w:val="23"/>
+        </w:rPr>
+      </w:pPr>
+      <w:r>
+        <w:rPr>
+          <w:sz w:val="23"/>
+          <w:szCs w:val="23"/>
+        </w:rPr>
+        <w:t xml:space="preserve">Editieren von Kontakten, Listen und Aufgaben </w:t>
+      </w:r>
+    </w:p>
+    <w:p>
+      <w:pPr>
+        <w:pStyle w:val="Default"/>
+        <w:numPr>
+          <w:ilvl w:val="1"/>
+          <w:numId w:val="7"/>
+        </w:numPr>
+        <w:spacing w:after="66" w:line="360" w:lineRule="auto"/>
+        <w:rPr>
+          <w:sz w:val="23"/>
+          <w:szCs w:val="23"/>
+        </w:rPr>
+      </w:pPr>
+      <w:r>
+        <w:rPr>
+          <w:sz w:val="23"/>
+          <w:szCs w:val="23"/>
+        </w:rPr>
+        <w:t xml:space="preserve">Kennzeichnung der Aufgaben als erledigt oder offen </w:t>
+      </w:r>
+    </w:p>
+    <w:p>
+      <w:pPr>
+        <w:pStyle w:val="Default"/>
+        <w:numPr>
+          <w:ilvl w:val="1"/>
+          <w:numId w:val="7"/>
+        </w:numPr>
+        <w:spacing w:line="360" w:lineRule="auto"/>
+        <w:rPr>
+          <w:sz w:val="23"/>
+          <w:szCs w:val="23"/>
+        </w:rPr>
+      </w:pPr>
+      <w:r>
+        <w:rPr>
+          <w:sz w:val="23"/>
+          <w:szCs w:val="23"/>
+        </w:rPr>
+        <w:t xml:space="preserve">Speicherung und Abruf der Daten über eine Datenbank </w:t>
+      </w:r>
+    </w:p>
+    <w:p>
+      <w:pPr>
         <w:pStyle w:val="berschrift2"/>
         <w:spacing w:line="360" w:lineRule="auto"/>
       </w:pPr>
       <w:r>
-        <w:t>Anhang G: Datenbank ER-Modell</w:t>
+        <w:t xml:space="preserve">Anhang </w:t>
+      </w:r>
+      <w:r>
+        <w:t>D</w:t>
+      </w:r>
+      <w:r>
+        <w:t xml:space="preserve">: </w:t>
+      </w:r>
+      <w:r>
+        <w:t>Detaillierte</w:t>
+      </w:r>
+      <w:r>
+        <w:t xml:space="preserve"> Zeitplanung</w:t>
+      </w:r>
+    </w:p>
+    <w:tbl>
+      <w:tblPr>
+        <w:tblW w:w="6480" w:type="dxa"/>
+        <w:tblCellMar>
+          <w:left w:w="70" w:type="dxa"/>
+          <w:right w:w="70" w:type="dxa"/>
+        </w:tblCellMar>
+        <w:tblLook w:val="04A0" w:firstRow="1" w:lastRow="0" w:firstColumn="1" w:lastColumn="0" w:noHBand="0" w:noVBand="1"/>
+      </w:tblPr>
+      <w:tblGrid>
+        <w:gridCol w:w="4080"/>
+        <w:gridCol w:w="1200"/>
+        <w:gridCol w:w="1200"/>
+      </w:tblGrid>
+      <w:tr>
+        <w:trPr>
+          <w:trHeight w:val="315"/>
+        </w:trPr>
+        <w:tc>
+          <w:tcPr>
+            <w:tcW w:w="4080" w:type="dxa"/>
+            <w:tcBorders>
+              <w:top w:val="single" w:sz="8" w:space="0" w:color="auto"/>
+              <w:left w:val="single" w:sz="8" w:space="0" w:color="auto"/>
+              <w:bottom w:val="single" w:sz="8" w:space="0" w:color="auto"/>
+              <w:right w:val="nil"/>
+            </w:tcBorders>
+            <w:shd w:val="clear" w:color="000000" w:fill="DBDBDB"/>
+            <w:noWrap/>
+            <w:vAlign w:val="bottom"/>
+            <w:hideMark/>
+          </w:tcPr>
+          <w:p>
+            <w:pPr>
+              <w:spacing w:after="0" w:line="240" w:lineRule="auto"/>
+              <w:rPr>
+                <w:rFonts w:ascii="Calibri" w:eastAsia="Times New Roman" w:hAnsi="Calibri" w:cs="Calibri"/>
+                <w:b/>
+                <w:bCs/>
+                <w:color w:val="000000"/>
+                <w:lang w:eastAsia="ja-JP"/>
+              </w:rPr>
+            </w:pPr>
+            <w:r>
+              <w:rPr>
+                <w:rFonts w:ascii="Calibri" w:eastAsia="Times New Roman" w:hAnsi="Calibri" w:cs="Calibri"/>
+                <w:b/>
+                <w:bCs/>
+                <w:color w:val="000000"/>
+                <w:lang w:eastAsia="ja-JP"/>
+              </w:rPr>
+              <w:t>Planungsphase</w:t>
+            </w:r>
+          </w:p>
+        </w:tc>
+        <w:tc>
+          <w:tcPr>
+            <w:tcW w:w="1200" w:type="dxa"/>
+            <w:tcBorders>
+              <w:top w:val="single" w:sz="8" w:space="0" w:color="auto"/>
+              <w:left w:val="nil"/>
+              <w:bottom w:val="single" w:sz="8" w:space="0" w:color="auto"/>
+              <w:right w:val="nil"/>
+            </w:tcBorders>
+            <w:shd w:val="clear" w:color="000000" w:fill="DBDBDB"/>
+            <w:noWrap/>
+            <w:vAlign w:val="bottom"/>
+            <w:hideMark/>
+          </w:tcPr>
+          <w:p>
+            <w:pPr>
+              <w:spacing w:after="0" w:line="240" w:lineRule="auto"/>
+              <w:rPr>
+                <w:rFonts w:ascii="Calibri" w:eastAsia="Times New Roman" w:hAnsi="Calibri" w:cs="Calibri"/>
+                <w:b/>
+                <w:bCs/>
+                <w:color w:val="000000"/>
+                <w:lang w:eastAsia="ja-JP"/>
+              </w:rPr>
+            </w:pPr>
+            <w:r>
+              <w:rPr>
+                <w:rFonts w:ascii="Calibri" w:eastAsia="Times New Roman" w:hAnsi="Calibri" w:cs="Calibri"/>
+                <w:b/>
+                <w:bCs/>
+                <w:color w:val="000000"/>
+                <w:lang w:eastAsia="ja-JP"/>
+              </w:rPr>
+              <w:t> </w:t>
+            </w:r>
+          </w:p>
+        </w:tc>
+        <w:tc>
+          <w:tcPr>
+            <w:tcW w:w="1200" w:type="dxa"/>
+            <w:tcBorders>
+              <w:top w:val="single" w:sz="8" w:space="0" w:color="auto"/>
+              <w:left w:val="single" w:sz="8" w:space="0" w:color="auto"/>
+              <w:bottom w:val="single" w:sz="8" w:space="0" w:color="auto"/>
+              <w:right w:val="single" w:sz="8" w:space="0" w:color="auto"/>
+            </w:tcBorders>
+            <w:shd w:val="clear" w:color="000000" w:fill="DBDBDB"/>
+            <w:noWrap/>
+            <w:vAlign w:val="bottom"/>
+            <w:hideMark/>
+          </w:tcPr>
+          <w:p>
+            <w:pPr>
+              <w:spacing w:after="0" w:line="240" w:lineRule="auto"/>
+              <w:jc w:val="right"/>
+              <w:rPr>
+                <w:rFonts w:ascii="Calibri" w:eastAsia="Times New Roman" w:hAnsi="Calibri" w:cs="Calibri"/>
+                <w:b/>
+                <w:bCs/>
+                <w:color w:val="000000"/>
+                <w:lang w:eastAsia="ja-JP"/>
+              </w:rPr>
+            </w:pPr>
+            <w:r>
+              <w:rPr>
+                <w:rFonts w:ascii="Calibri" w:eastAsia="Times New Roman" w:hAnsi="Calibri" w:cs="Calibri"/>
+                <w:b/>
+                <w:bCs/>
+                <w:color w:val="000000"/>
+                <w:lang w:eastAsia="ja-JP"/>
+              </w:rPr>
+              <w:t>10,5</w:t>
+            </w:r>
+          </w:p>
+        </w:tc>
+      </w:tr>
+      <w:tr>
+        <w:trPr>
+          <w:trHeight w:val="300"/>
+        </w:trPr>
+        <w:tc>
+          <w:tcPr>
+            <w:tcW w:w="4080" w:type="dxa"/>
+            <w:tcBorders>
+              <w:top w:val="nil"/>
+              <w:left w:val="single" w:sz="8" w:space="0" w:color="auto"/>
+              <w:bottom w:val="single" w:sz="4" w:space="0" w:color="auto"/>
+              <w:right w:val="nil"/>
+            </w:tcBorders>
+            <w:shd w:val="clear" w:color="auto" w:fill="auto"/>
+            <w:noWrap/>
+            <w:vAlign w:val="bottom"/>
+            <w:hideMark/>
+          </w:tcPr>
+          <w:p>
+            <w:pPr>
+              <w:spacing w:after="0" w:line="240" w:lineRule="auto"/>
+              <w:rPr>
+                <w:rFonts w:ascii="Calibri" w:eastAsia="Times New Roman" w:hAnsi="Calibri" w:cs="Calibri"/>
+                <w:color w:val="000000"/>
+                <w:lang w:eastAsia="ja-JP"/>
+              </w:rPr>
+            </w:pPr>
+            <w:r>
+              <w:rPr>
+                <w:rFonts w:ascii="Calibri" w:eastAsia="Times New Roman" w:hAnsi="Calibri" w:cs="Calibri"/>
+                <w:color w:val="000000"/>
+                <w:lang w:eastAsia="ja-JP"/>
+              </w:rPr>
+              <w:t xml:space="preserve">1. </w:t>
+            </w:r>
+            <w:r>
+              <w:rPr>
+                <w:rFonts w:ascii="Calibri" w:eastAsia="Times New Roman" w:hAnsi="Calibri" w:cs="Calibri"/>
+                <w:color w:val="000000"/>
+                <w:lang w:eastAsia="ja-JP"/>
+              </w:rPr>
+              <w:t>Einteilung</w:t>
+            </w:r>
+            <w:r>
+              <w:rPr>
+                <w:rFonts w:ascii="Calibri" w:eastAsia="Times New Roman" w:hAnsi="Calibri" w:cs="Calibri"/>
+                <w:color w:val="000000"/>
+                <w:lang w:eastAsia="ja-JP"/>
+              </w:rPr>
+              <w:t xml:space="preserve"> der Phasen</w:t>
+            </w:r>
+          </w:p>
+        </w:tc>
+        <w:tc>
+          <w:tcPr>
+            <w:tcW w:w="1200" w:type="dxa"/>
+            <w:tcBorders>
+              <w:top w:val="nil"/>
+              <w:left w:val="nil"/>
+              <w:bottom w:val="single" w:sz="4" w:space="0" w:color="auto"/>
+              <w:right w:val="nil"/>
+            </w:tcBorders>
+            <w:shd w:val="clear" w:color="auto" w:fill="auto"/>
+            <w:noWrap/>
+            <w:vAlign w:val="bottom"/>
+            <w:hideMark/>
+          </w:tcPr>
+          <w:p>
+            <w:pPr>
+              <w:spacing w:after="0" w:line="240" w:lineRule="auto"/>
+              <w:rPr>
+                <w:rFonts w:ascii="Calibri" w:eastAsia="Times New Roman" w:hAnsi="Calibri" w:cs="Calibri"/>
+                <w:color w:val="000000"/>
+                <w:lang w:eastAsia="ja-JP"/>
+              </w:rPr>
+            </w:pPr>
+            <w:r>
+              <w:rPr>
+                <w:rFonts w:ascii="Calibri" w:eastAsia="Times New Roman" w:hAnsi="Calibri" w:cs="Calibri"/>
+                <w:color w:val="000000"/>
+                <w:lang w:eastAsia="ja-JP"/>
+              </w:rPr>
+              <w:t> </w:t>
+            </w:r>
+          </w:p>
+        </w:tc>
+        <w:tc>
+          <w:tcPr>
+            <w:tcW w:w="1200" w:type="dxa"/>
+            <w:tcBorders>
+              <w:top w:val="nil"/>
+              <w:left w:val="single" w:sz="8" w:space="0" w:color="auto"/>
+              <w:bottom w:val="single" w:sz="4" w:space="0" w:color="auto"/>
+              <w:right w:val="single" w:sz="8" w:space="0" w:color="auto"/>
+            </w:tcBorders>
+            <w:shd w:val="clear" w:color="auto" w:fill="auto"/>
+            <w:noWrap/>
+            <w:vAlign w:val="bottom"/>
+            <w:hideMark/>
+          </w:tcPr>
+          <w:p>
+            <w:pPr>
+              <w:spacing w:after="0" w:line="240" w:lineRule="auto"/>
+              <w:jc w:val="right"/>
+              <w:rPr>
+                <w:rFonts w:ascii="Calibri" w:eastAsia="Times New Roman" w:hAnsi="Calibri" w:cs="Calibri"/>
+                <w:color w:val="000000"/>
+                <w:lang w:eastAsia="ja-JP"/>
+              </w:rPr>
+            </w:pPr>
+            <w:r>
+              <w:rPr>
+                <w:rFonts w:ascii="Calibri" w:eastAsia="Times New Roman" w:hAnsi="Calibri" w:cs="Calibri"/>
+                <w:color w:val="000000"/>
+                <w:lang w:eastAsia="ja-JP"/>
+              </w:rPr>
+              <w:t>1,5</w:t>
+            </w:r>
+          </w:p>
+        </w:tc>
+      </w:tr>
+      <w:tr>
+        <w:trPr>
+          <w:trHeight w:val="300"/>
+        </w:trPr>
+        <w:tc>
+          <w:tcPr>
+            <w:tcW w:w="4080" w:type="dxa"/>
+            <w:tcBorders>
+              <w:top w:val="nil"/>
+              <w:left w:val="single" w:sz="8" w:space="0" w:color="auto"/>
+              <w:bottom w:val="single" w:sz="4" w:space="0" w:color="auto"/>
+              <w:right w:val="nil"/>
+            </w:tcBorders>
+            <w:shd w:val="clear" w:color="auto" w:fill="auto"/>
+            <w:noWrap/>
+            <w:vAlign w:val="bottom"/>
+            <w:hideMark/>
+          </w:tcPr>
+          <w:p>
+            <w:pPr>
+              <w:spacing w:after="0" w:line="240" w:lineRule="auto"/>
+              <w:rPr>
+                <w:rFonts w:ascii="Calibri" w:eastAsia="Times New Roman" w:hAnsi="Calibri" w:cs="Calibri"/>
+                <w:color w:val="000000"/>
+                <w:lang w:eastAsia="ja-JP"/>
+              </w:rPr>
+            </w:pPr>
+            <w:r>
+              <w:rPr>
+                <w:rFonts w:ascii="Calibri" w:eastAsia="Times New Roman" w:hAnsi="Calibri" w:cs="Calibri"/>
+                <w:color w:val="000000"/>
+                <w:lang w:eastAsia="ja-JP"/>
+              </w:rPr>
+              <w:t>2. Durchführung ist Analyse</w:t>
+            </w:r>
+          </w:p>
+        </w:tc>
+        <w:tc>
+          <w:tcPr>
+            <w:tcW w:w="1200" w:type="dxa"/>
+            <w:tcBorders>
+              <w:top w:val="nil"/>
+              <w:left w:val="nil"/>
+              <w:bottom w:val="single" w:sz="4" w:space="0" w:color="auto"/>
+              <w:right w:val="nil"/>
+            </w:tcBorders>
+            <w:shd w:val="clear" w:color="auto" w:fill="auto"/>
+            <w:noWrap/>
+            <w:vAlign w:val="bottom"/>
+            <w:hideMark/>
+          </w:tcPr>
+          <w:p>
+            <w:pPr>
+              <w:spacing w:after="0" w:line="240" w:lineRule="auto"/>
+              <w:rPr>
+                <w:rFonts w:ascii="Calibri" w:eastAsia="Times New Roman" w:hAnsi="Calibri" w:cs="Calibri"/>
+                <w:color w:val="000000"/>
+                <w:lang w:eastAsia="ja-JP"/>
+              </w:rPr>
+            </w:pPr>
+            <w:r>
+              <w:rPr>
+                <w:rFonts w:ascii="Calibri" w:eastAsia="Times New Roman" w:hAnsi="Calibri" w:cs="Calibri"/>
+                <w:color w:val="000000"/>
+                <w:lang w:eastAsia="ja-JP"/>
+              </w:rPr>
+              <w:t> </w:t>
+            </w:r>
+          </w:p>
+        </w:tc>
+        <w:tc>
+          <w:tcPr>
+            <w:tcW w:w="1200" w:type="dxa"/>
+            <w:tcBorders>
+              <w:top w:val="nil"/>
+              <w:left w:val="single" w:sz="8" w:space="0" w:color="auto"/>
+              <w:bottom w:val="single" w:sz="4" w:space="0" w:color="auto"/>
+              <w:right w:val="single" w:sz="8" w:space="0" w:color="auto"/>
+            </w:tcBorders>
+            <w:shd w:val="clear" w:color="auto" w:fill="auto"/>
+            <w:noWrap/>
+            <w:vAlign w:val="bottom"/>
+            <w:hideMark/>
+          </w:tcPr>
+          <w:p>
+            <w:pPr>
+              <w:spacing w:after="0" w:line="240" w:lineRule="auto"/>
+              <w:jc w:val="right"/>
+              <w:rPr>
+                <w:rFonts w:ascii="Calibri" w:eastAsia="Times New Roman" w:hAnsi="Calibri" w:cs="Calibri"/>
+                <w:color w:val="000000"/>
+                <w:lang w:eastAsia="ja-JP"/>
+              </w:rPr>
+            </w:pPr>
+            <w:r>
+              <w:rPr>
+                <w:rFonts w:ascii="Calibri" w:eastAsia="Times New Roman" w:hAnsi="Calibri" w:cs="Calibri"/>
+                <w:color w:val="000000"/>
+                <w:lang w:eastAsia="ja-JP"/>
+              </w:rPr>
+              <w:t>1,0</w:t>
+            </w:r>
+          </w:p>
+        </w:tc>
+      </w:tr>
+      <w:tr>
+        <w:trPr>
+          <w:trHeight w:val="300"/>
+        </w:trPr>
+        <w:tc>
+          <w:tcPr>
+            <w:tcW w:w="4080" w:type="dxa"/>
+            <w:tcBorders>
+              <w:top w:val="nil"/>
+              <w:left w:val="single" w:sz="8" w:space="0" w:color="auto"/>
+              <w:bottom w:val="single" w:sz="4" w:space="0" w:color="auto"/>
+              <w:right w:val="nil"/>
+            </w:tcBorders>
+            <w:shd w:val="clear" w:color="auto" w:fill="auto"/>
+            <w:noWrap/>
+            <w:vAlign w:val="bottom"/>
+            <w:hideMark/>
+          </w:tcPr>
+          <w:p>
+            <w:pPr>
+              <w:spacing w:after="0" w:line="240" w:lineRule="auto"/>
+              <w:rPr>
+                <w:rFonts w:ascii="Calibri" w:eastAsia="Times New Roman" w:hAnsi="Calibri" w:cs="Calibri"/>
+                <w:color w:val="000000"/>
+                <w:lang w:eastAsia="ja-JP"/>
+              </w:rPr>
+            </w:pPr>
+            <w:r>
+              <w:rPr>
+                <w:rFonts w:ascii="Calibri" w:eastAsia="Times New Roman" w:hAnsi="Calibri" w:cs="Calibri"/>
+                <w:color w:val="000000"/>
+                <w:lang w:eastAsia="ja-JP"/>
+              </w:rPr>
+              <w:t xml:space="preserve">3. </w:t>
+            </w:r>
+            <w:r>
+              <w:rPr>
+                <w:rFonts w:ascii="Calibri" w:eastAsia="Times New Roman" w:hAnsi="Calibri" w:cs="Calibri"/>
+                <w:color w:val="000000"/>
+                <w:lang w:eastAsia="ja-JP"/>
+              </w:rPr>
+              <w:t>Erstellung</w:t>
+            </w:r>
+            <w:r>
+              <w:rPr>
+                <w:rFonts w:ascii="Calibri" w:eastAsia="Times New Roman" w:hAnsi="Calibri" w:cs="Calibri"/>
+                <w:color w:val="000000"/>
+                <w:lang w:eastAsia="ja-JP"/>
+              </w:rPr>
+              <w:t xml:space="preserve"> Soll </w:t>
+            </w:r>
+            <w:r>
+              <w:rPr>
+                <w:rFonts w:ascii="Calibri" w:eastAsia="Times New Roman" w:hAnsi="Calibri" w:cs="Calibri"/>
+                <w:color w:val="000000"/>
+                <w:lang w:eastAsia="ja-JP"/>
+              </w:rPr>
+              <w:t>Konzept</w:t>
+            </w:r>
+          </w:p>
+        </w:tc>
+        <w:tc>
+          <w:tcPr>
+            <w:tcW w:w="1200" w:type="dxa"/>
+            <w:tcBorders>
+              <w:top w:val="nil"/>
+              <w:left w:val="nil"/>
+              <w:bottom w:val="single" w:sz="4" w:space="0" w:color="auto"/>
+              <w:right w:val="nil"/>
+            </w:tcBorders>
+            <w:shd w:val="clear" w:color="auto" w:fill="auto"/>
+            <w:noWrap/>
+            <w:vAlign w:val="bottom"/>
+            <w:hideMark/>
+          </w:tcPr>
+          <w:p>
+            <w:pPr>
+              <w:spacing w:after="0" w:line="240" w:lineRule="auto"/>
+              <w:rPr>
+                <w:rFonts w:ascii="Calibri" w:eastAsia="Times New Roman" w:hAnsi="Calibri" w:cs="Calibri"/>
+                <w:color w:val="000000"/>
+                <w:lang w:eastAsia="ja-JP"/>
+              </w:rPr>
+            </w:pPr>
+            <w:r>
+              <w:rPr>
+                <w:rFonts w:ascii="Calibri" w:eastAsia="Times New Roman" w:hAnsi="Calibri" w:cs="Calibri"/>
+                <w:color w:val="000000"/>
+                <w:lang w:eastAsia="ja-JP"/>
+              </w:rPr>
+              <w:t> </w:t>
+            </w:r>
+          </w:p>
+        </w:tc>
+        <w:tc>
+          <w:tcPr>
+            <w:tcW w:w="1200" w:type="dxa"/>
+            <w:tcBorders>
+              <w:top w:val="nil"/>
+              <w:left w:val="single" w:sz="8" w:space="0" w:color="auto"/>
+              <w:bottom w:val="single" w:sz="4" w:space="0" w:color="auto"/>
+              <w:right w:val="single" w:sz="8" w:space="0" w:color="auto"/>
+            </w:tcBorders>
+            <w:shd w:val="clear" w:color="auto" w:fill="auto"/>
+            <w:noWrap/>
+            <w:vAlign w:val="bottom"/>
+            <w:hideMark/>
+          </w:tcPr>
+          <w:p>
+            <w:pPr>
+              <w:spacing w:after="0" w:line="240" w:lineRule="auto"/>
+              <w:jc w:val="right"/>
+              <w:rPr>
+                <w:rFonts w:ascii="Calibri" w:eastAsia="Times New Roman" w:hAnsi="Calibri" w:cs="Calibri"/>
+                <w:color w:val="000000"/>
+                <w:lang w:eastAsia="ja-JP"/>
+              </w:rPr>
+            </w:pPr>
+            <w:r>
+              <w:rPr>
+                <w:rFonts w:ascii="Calibri" w:eastAsia="Times New Roman" w:hAnsi="Calibri" w:cs="Calibri"/>
+                <w:color w:val="000000"/>
+                <w:lang w:eastAsia="ja-JP"/>
+              </w:rPr>
+              <w:t>2</w:t>
+            </w:r>
+          </w:p>
+        </w:tc>
+      </w:tr>
+      <w:tr>
+        <w:trPr>
+          <w:trHeight w:val="300"/>
+        </w:trPr>
+        <w:tc>
+          <w:tcPr>
+            <w:tcW w:w="4080" w:type="dxa"/>
+            <w:tcBorders>
+              <w:top w:val="nil"/>
+              <w:left w:val="single" w:sz="8" w:space="0" w:color="auto"/>
+              <w:bottom w:val="single" w:sz="4" w:space="0" w:color="auto"/>
+              <w:right w:val="nil"/>
+            </w:tcBorders>
+            <w:shd w:val="clear" w:color="auto" w:fill="auto"/>
+            <w:noWrap/>
+            <w:vAlign w:val="bottom"/>
+            <w:hideMark/>
+          </w:tcPr>
+          <w:p>
+            <w:pPr>
+              <w:spacing w:after="0" w:line="240" w:lineRule="auto"/>
+              <w:rPr>
+                <w:rFonts w:ascii="Calibri" w:eastAsia="Times New Roman" w:hAnsi="Calibri" w:cs="Calibri"/>
+                <w:color w:val="000000"/>
+                <w:lang w:eastAsia="ja-JP"/>
+              </w:rPr>
+            </w:pPr>
+            <w:r>
+              <w:rPr>
+                <w:rFonts w:ascii="Calibri" w:eastAsia="Times New Roman" w:hAnsi="Calibri" w:cs="Calibri"/>
+                <w:color w:val="000000"/>
+                <w:lang w:eastAsia="ja-JP"/>
+              </w:rPr>
+              <w:t xml:space="preserve">4. </w:t>
+            </w:r>
+            <w:r>
+              <w:rPr>
+                <w:rFonts w:ascii="Calibri" w:eastAsia="Times New Roman" w:hAnsi="Calibri" w:cs="Calibri"/>
+                <w:color w:val="000000"/>
+                <w:lang w:eastAsia="ja-JP"/>
+              </w:rPr>
+              <w:t>Erstellung</w:t>
+            </w:r>
+            <w:r>
+              <w:rPr>
+                <w:rFonts w:ascii="Calibri" w:eastAsia="Times New Roman" w:hAnsi="Calibri" w:cs="Calibri"/>
+                <w:color w:val="000000"/>
+                <w:lang w:eastAsia="ja-JP"/>
+              </w:rPr>
+              <w:t xml:space="preserve"> des Pflichtenhefts</w:t>
+            </w:r>
+          </w:p>
+        </w:tc>
+        <w:tc>
+          <w:tcPr>
+            <w:tcW w:w="1200" w:type="dxa"/>
+            <w:tcBorders>
+              <w:top w:val="nil"/>
+              <w:left w:val="nil"/>
+              <w:bottom w:val="single" w:sz="4" w:space="0" w:color="auto"/>
+              <w:right w:val="nil"/>
+            </w:tcBorders>
+            <w:shd w:val="clear" w:color="auto" w:fill="auto"/>
+            <w:noWrap/>
+            <w:vAlign w:val="bottom"/>
+            <w:hideMark/>
+          </w:tcPr>
+          <w:p>
+            <w:pPr>
+              <w:spacing w:after="0" w:line="240" w:lineRule="auto"/>
+              <w:rPr>
+                <w:rFonts w:ascii="Calibri" w:eastAsia="Times New Roman" w:hAnsi="Calibri" w:cs="Calibri"/>
+                <w:color w:val="000000"/>
+                <w:lang w:eastAsia="ja-JP"/>
+              </w:rPr>
+            </w:pPr>
+            <w:r>
+              <w:rPr>
+                <w:rFonts w:ascii="Calibri" w:eastAsia="Times New Roman" w:hAnsi="Calibri" w:cs="Calibri"/>
+                <w:color w:val="000000"/>
+                <w:lang w:eastAsia="ja-JP"/>
+              </w:rPr>
+              <w:t> </w:t>
+            </w:r>
+          </w:p>
+        </w:tc>
+        <w:tc>
+          <w:tcPr>
+            <w:tcW w:w="1200" w:type="dxa"/>
+            <w:tcBorders>
+              <w:top w:val="nil"/>
+              <w:left w:val="single" w:sz="8" w:space="0" w:color="auto"/>
+              <w:bottom w:val="single" w:sz="4" w:space="0" w:color="auto"/>
+              <w:right w:val="single" w:sz="8" w:space="0" w:color="auto"/>
+            </w:tcBorders>
+            <w:shd w:val="clear" w:color="auto" w:fill="auto"/>
+            <w:noWrap/>
+            <w:vAlign w:val="bottom"/>
+            <w:hideMark/>
+          </w:tcPr>
+          <w:p>
+            <w:pPr>
+              <w:spacing w:after="0" w:line="240" w:lineRule="auto"/>
+              <w:jc w:val="right"/>
+              <w:rPr>
+                <w:rFonts w:ascii="Calibri" w:eastAsia="Times New Roman" w:hAnsi="Calibri" w:cs="Calibri"/>
+                <w:color w:val="000000"/>
+                <w:lang w:eastAsia="ja-JP"/>
+              </w:rPr>
+            </w:pPr>
+            <w:r>
+              <w:rPr>
+                <w:rFonts w:ascii="Calibri" w:eastAsia="Times New Roman" w:hAnsi="Calibri" w:cs="Calibri"/>
+                <w:color w:val="000000"/>
+                <w:lang w:eastAsia="ja-JP"/>
+              </w:rPr>
+              <w:t>2</w:t>
+            </w:r>
+          </w:p>
+        </w:tc>
+      </w:tr>
+      <w:tr>
+        <w:trPr>
+          <w:trHeight w:val="300"/>
+        </w:trPr>
+        <w:tc>
+          <w:tcPr>
+            <w:tcW w:w="5280" w:type="dxa"/>
+            <w:gridSpan w:val="2"/>
+            <w:tcBorders>
+              <w:top w:val="nil"/>
+              <w:left w:val="single" w:sz="8" w:space="0" w:color="auto"/>
+              <w:bottom w:val="single" w:sz="4" w:space="0" w:color="auto"/>
+              <w:right w:val="nil"/>
+            </w:tcBorders>
+            <w:shd w:val="clear" w:color="auto" w:fill="auto"/>
+            <w:noWrap/>
+            <w:vAlign w:val="bottom"/>
+            <w:hideMark/>
+          </w:tcPr>
+          <w:p>
+            <w:pPr>
+              <w:spacing w:after="0" w:line="240" w:lineRule="auto"/>
+              <w:rPr>
+                <w:rFonts w:ascii="Calibri" w:eastAsia="Times New Roman" w:hAnsi="Calibri" w:cs="Calibri"/>
+                <w:color w:val="000000"/>
+                <w:lang w:eastAsia="ja-JP"/>
+              </w:rPr>
+            </w:pPr>
+            <w:r>
+              <w:rPr>
+                <w:rFonts w:ascii="Calibri" w:eastAsia="Times New Roman" w:hAnsi="Calibri" w:cs="Calibri"/>
+                <w:color w:val="000000"/>
+                <w:lang w:eastAsia="ja-JP"/>
+              </w:rPr>
+              <w:t>5. Durchführung der Wirtschaftlichkeitsanalyse</w:t>
+            </w:r>
+          </w:p>
+        </w:tc>
+        <w:tc>
+          <w:tcPr>
+            <w:tcW w:w="1200" w:type="dxa"/>
+            <w:tcBorders>
+              <w:top w:val="nil"/>
+              <w:left w:val="single" w:sz="8" w:space="0" w:color="auto"/>
+              <w:bottom w:val="single" w:sz="4" w:space="0" w:color="auto"/>
+              <w:right w:val="single" w:sz="8" w:space="0" w:color="auto"/>
+            </w:tcBorders>
+            <w:shd w:val="clear" w:color="auto" w:fill="auto"/>
+            <w:noWrap/>
+            <w:vAlign w:val="bottom"/>
+            <w:hideMark/>
+          </w:tcPr>
+          <w:p>
+            <w:pPr>
+              <w:spacing w:after="0" w:line="240" w:lineRule="auto"/>
+              <w:jc w:val="right"/>
+              <w:rPr>
+                <w:rFonts w:ascii="Calibri" w:eastAsia="Times New Roman" w:hAnsi="Calibri" w:cs="Calibri"/>
+                <w:color w:val="000000"/>
+                <w:lang w:eastAsia="ja-JP"/>
+              </w:rPr>
+            </w:pPr>
+            <w:r>
+              <w:rPr>
+                <w:rFonts w:ascii="Calibri" w:eastAsia="Times New Roman" w:hAnsi="Calibri" w:cs="Calibri"/>
+                <w:color w:val="000000"/>
+                <w:lang w:eastAsia="ja-JP"/>
+              </w:rPr>
+              <w:t>2</w:t>
+            </w:r>
+          </w:p>
+        </w:tc>
+      </w:tr>
+      <w:tr>
+        <w:trPr>
+          <w:trHeight w:val="300"/>
+        </w:trPr>
+        <w:tc>
+          <w:tcPr>
+            <w:tcW w:w="4080" w:type="dxa"/>
+            <w:tcBorders>
+              <w:top w:val="nil"/>
+              <w:left w:val="single" w:sz="8" w:space="0" w:color="auto"/>
+              <w:bottom w:val="single" w:sz="4" w:space="0" w:color="auto"/>
+              <w:right w:val="nil"/>
+            </w:tcBorders>
+            <w:shd w:val="clear" w:color="auto" w:fill="auto"/>
+            <w:noWrap/>
+            <w:vAlign w:val="bottom"/>
+            <w:hideMark/>
+          </w:tcPr>
+          <w:p>
+            <w:pPr>
+              <w:spacing w:after="0" w:line="240" w:lineRule="auto"/>
+              <w:rPr>
+                <w:rFonts w:ascii="Calibri" w:eastAsia="Times New Roman" w:hAnsi="Calibri" w:cs="Calibri"/>
+                <w:color w:val="000000"/>
+                <w:lang w:eastAsia="ja-JP"/>
+              </w:rPr>
+            </w:pPr>
+            <w:r>
+              <w:rPr>
+                <w:rFonts w:ascii="Calibri" w:eastAsia="Times New Roman" w:hAnsi="Calibri" w:cs="Calibri"/>
+                <w:color w:val="000000"/>
+                <w:lang w:eastAsia="ja-JP"/>
+              </w:rPr>
+              <w:t>6. Erstellung des ER Models</w:t>
+            </w:r>
+          </w:p>
+        </w:tc>
+        <w:tc>
+          <w:tcPr>
+            <w:tcW w:w="1200" w:type="dxa"/>
+            <w:tcBorders>
+              <w:top w:val="nil"/>
+              <w:left w:val="nil"/>
+              <w:bottom w:val="single" w:sz="4" w:space="0" w:color="auto"/>
+              <w:right w:val="nil"/>
+            </w:tcBorders>
+            <w:shd w:val="clear" w:color="auto" w:fill="auto"/>
+            <w:noWrap/>
+            <w:vAlign w:val="bottom"/>
+            <w:hideMark/>
+          </w:tcPr>
+          <w:p>
+            <w:pPr>
+              <w:spacing w:after="0" w:line="240" w:lineRule="auto"/>
+              <w:rPr>
+                <w:rFonts w:ascii="Calibri" w:eastAsia="Times New Roman" w:hAnsi="Calibri" w:cs="Calibri"/>
+                <w:color w:val="000000"/>
+                <w:lang w:eastAsia="ja-JP"/>
+              </w:rPr>
+            </w:pPr>
+            <w:r>
+              <w:rPr>
+                <w:rFonts w:ascii="Calibri" w:eastAsia="Times New Roman" w:hAnsi="Calibri" w:cs="Calibri"/>
+                <w:color w:val="000000"/>
+                <w:lang w:eastAsia="ja-JP"/>
+              </w:rPr>
+              <w:t> </w:t>
+            </w:r>
+          </w:p>
+        </w:tc>
+        <w:tc>
+          <w:tcPr>
+            <w:tcW w:w="1200" w:type="dxa"/>
+            <w:tcBorders>
+              <w:top w:val="nil"/>
+              <w:left w:val="single" w:sz="8" w:space="0" w:color="auto"/>
+              <w:bottom w:val="single" w:sz="4" w:space="0" w:color="auto"/>
+              <w:right w:val="single" w:sz="8" w:space="0" w:color="auto"/>
+            </w:tcBorders>
+            <w:shd w:val="clear" w:color="auto" w:fill="auto"/>
+            <w:noWrap/>
+            <w:vAlign w:val="bottom"/>
+            <w:hideMark/>
+          </w:tcPr>
+          <w:p>
+            <w:pPr>
+              <w:spacing w:after="0" w:line="240" w:lineRule="auto"/>
+              <w:jc w:val="right"/>
+              <w:rPr>
+                <w:rFonts w:ascii="Calibri" w:eastAsia="Times New Roman" w:hAnsi="Calibri" w:cs="Calibri"/>
+                <w:color w:val="000000"/>
+                <w:lang w:eastAsia="ja-JP"/>
+              </w:rPr>
+            </w:pPr>
+            <w:r>
+              <w:rPr>
+                <w:rFonts w:ascii="Calibri" w:eastAsia="Times New Roman" w:hAnsi="Calibri" w:cs="Calibri"/>
+                <w:color w:val="000000"/>
+                <w:lang w:eastAsia="ja-JP"/>
+              </w:rPr>
+              <w:t>1</w:t>
+            </w:r>
+          </w:p>
+        </w:tc>
+      </w:tr>
+      <w:tr>
+        <w:trPr>
+          <w:trHeight w:val="300"/>
+        </w:trPr>
+        <w:tc>
+          <w:tcPr>
+            <w:tcW w:w="4080" w:type="dxa"/>
+            <w:tcBorders>
+              <w:top w:val="nil"/>
+              <w:left w:val="single" w:sz="8" w:space="0" w:color="auto"/>
+              <w:bottom w:val="single" w:sz="4" w:space="0" w:color="auto"/>
+              <w:right w:val="nil"/>
+            </w:tcBorders>
+            <w:shd w:val="clear" w:color="auto" w:fill="auto"/>
+            <w:noWrap/>
+            <w:vAlign w:val="bottom"/>
+            <w:hideMark/>
+          </w:tcPr>
+          <w:p>
+            <w:pPr>
+              <w:spacing w:after="0" w:line="240" w:lineRule="auto"/>
+              <w:rPr>
+                <w:rFonts w:ascii="Calibri" w:eastAsia="Times New Roman" w:hAnsi="Calibri" w:cs="Calibri"/>
+                <w:color w:val="000000"/>
+                <w:lang w:eastAsia="ja-JP"/>
+              </w:rPr>
+            </w:pPr>
+            <w:r>
+              <w:rPr>
+                <w:rFonts w:ascii="Calibri" w:eastAsia="Times New Roman" w:hAnsi="Calibri" w:cs="Calibri"/>
+                <w:color w:val="000000"/>
+                <w:lang w:eastAsia="ja-JP"/>
+              </w:rPr>
+              <w:t>7. Erstellung des Sequenzdiagramms</w:t>
+            </w:r>
+          </w:p>
+        </w:tc>
+        <w:tc>
+          <w:tcPr>
+            <w:tcW w:w="1200" w:type="dxa"/>
+            <w:tcBorders>
+              <w:top w:val="nil"/>
+              <w:left w:val="nil"/>
+              <w:bottom w:val="single" w:sz="4" w:space="0" w:color="auto"/>
+              <w:right w:val="nil"/>
+            </w:tcBorders>
+            <w:shd w:val="clear" w:color="auto" w:fill="auto"/>
+            <w:noWrap/>
+            <w:vAlign w:val="bottom"/>
+            <w:hideMark/>
+          </w:tcPr>
+          <w:p>
+            <w:pPr>
+              <w:spacing w:after="0" w:line="240" w:lineRule="auto"/>
+              <w:rPr>
+                <w:rFonts w:ascii="Calibri" w:eastAsia="Times New Roman" w:hAnsi="Calibri" w:cs="Calibri"/>
+                <w:color w:val="000000"/>
+                <w:lang w:eastAsia="ja-JP"/>
+              </w:rPr>
+            </w:pPr>
+            <w:r>
+              <w:rPr>
+                <w:rFonts w:ascii="Calibri" w:eastAsia="Times New Roman" w:hAnsi="Calibri" w:cs="Calibri"/>
+                <w:color w:val="000000"/>
+                <w:lang w:eastAsia="ja-JP"/>
+              </w:rPr>
+              <w:t> </w:t>
+            </w:r>
+          </w:p>
+        </w:tc>
+        <w:tc>
+          <w:tcPr>
+            <w:tcW w:w="1200" w:type="dxa"/>
+            <w:tcBorders>
+              <w:top w:val="nil"/>
+              <w:left w:val="single" w:sz="8" w:space="0" w:color="auto"/>
+              <w:bottom w:val="single" w:sz="4" w:space="0" w:color="auto"/>
+              <w:right w:val="single" w:sz="8" w:space="0" w:color="auto"/>
+            </w:tcBorders>
+            <w:shd w:val="clear" w:color="auto" w:fill="auto"/>
+            <w:noWrap/>
+            <w:vAlign w:val="bottom"/>
+            <w:hideMark/>
+          </w:tcPr>
+          <w:p>
+            <w:pPr>
+              <w:spacing w:after="0" w:line="240" w:lineRule="auto"/>
+              <w:jc w:val="right"/>
+              <w:rPr>
+                <w:rFonts w:ascii="Calibri" w:eastAsia="Times New Roman" w:hAnsi="Calibri" w:cs="Calibri"/>
+                <w:color w:val="000000"/>
+                <w:lang w:eastAsia="ja-JP"/>
+              </w:rPr>
+            </w:pPr>
+            <w:r>
+              <w:rPr>
+                <w:rFonts w:ascii="Calibri" w:eastAsia="Times New Roman" w:hAnsi="Calibri" w:cs="Calibri"/>
+                <w:color w:val="000000"/>
+                <w:lang w:eastAsia="ja-JP"/>
+              </w:rPr>
+              <w:t>1</w:t>
+            </w:r>
+          </w:p>
+        </w:tc>
+      </w:tr>
+      <w:tr>
+        <w:trPr>
+          <w:trHeight w:val="315"/>
+        </w:trPr>
+        <w:tc>
+          <w:tcPr>
+            <w:tcW w:w="4080" w:type="dxa"/>
+            <w:tcBorders>
+              <w:top w:val="nil"/>
+              <w:left w:val="single" w:sz="8" w:space="0" w:color="auto"/>
+              <w:bottom w:val="nil"/>
+              <w:right w:val="nil"/>
+            </w:tcBorders>
+            <w:shd w:val="clear" w:color="auto" w:fill="auto"/>
+            <w:noWrap/>
+            <w:vAlign w:val="bottom"/>
+            <w:hideMark/>
+          </w:tcPr>
+          <w:p>
+            <w:pPr>
+              <w:spacing w:after="0" w:line="240" w:lineRule="auto"/>
+              <w:rPr>
+                <w:rFonts w:ascii="Calibri" w:eastAsia="Times New Roman" w:hAnsi="Calibri" w:cs="Calibri"/>
+                <w:color w:val="000000"/>
+                <w:lang w:eastAsia="ja-JP"/>
+              </w:rPr>
+            </w:pPr>
+            <w:r>
+              <w:rPr>
+                <w:rFonts w:ascii="Calibri" w:eastAsia="Times New Roman" w:hAnsi="Calibri" w:cs="Calibri"/>
+                <w:color w:val="000000"/>
+                <w:lang w:eastAsia="ja-JP"/>
+              </w:rPr>
+              <w:t> </w:t>
+            </w:r>
+          </w:p>
+        </w:tc>
+        <w:tc>
+          <w:tcPr>
+            <w:tcW w:w="1200" w:type="dxa"/>
+            <w:tcBorders>
+              <w:top w:val="nil"/>
+              <w:left w:val="nil"/>
+              <w:bottom w:val="nil"/>
+              <w:right w:val="nil"/>
+            </w:tcBorders>
+            <w:shd w:val="clear" w:color="auto" w:fill="auto"/>
+            <w:noWrap/>
+            <w:vAlign w:val="bottom"/>
+            <w:hideMark/>
+          </w:tcPr>
+          <w:p>
+            <w:pPr>
+              <w:spacing w:after="0" w:line="240" w:lineRule="auto"/>
+              <w:rPr>
+                <w:rFonts w:ascii="Calibri" w:eastAsia="Times New Roman" w:hAnsi="Calibri" w:cs="Calibri"/>
+                <w:color w:val="000000"/>
+                <w:lang w:eastAsia="ja-JP"/>
+              </w:rPr>
+            </w:pPr>
+          </w:p>
+        </w:tc>
+        <w:tc>
+          <w:tcPr>
+            <w:tcW w:w="1200" w:type="dxa"/>
+            <w:tcBorders>
+              <w:top w:val="nil"/>
+              <w:left w:val="single" w:sz="8" w:space="0" w:color="auto"/>
+              <w:bottom w:val="nil"/>
+              <w:right w:val="single" w:sz="8" w:space="0" w:color="auto"/>
+            </w:tcBorders>
+            <w:shd w:val="clear" w:color="auto" w:fill="auto"/>
+            <w:noWrap/>
+            <w:vAlign w:val="bottom"/>
+            <w:hideMark/>
+          </w:tcPr>
+          <w:p>
+            <w:pPr>
+              <w:spacing w:after="0" w:line="240" w:lineRule="auto"/>
+              <w:rPr>
+                <w:rFonts w:ascii="Calibri" w:eastAsia="Times New Roman" w:hAnsi="Calibri" w:cs="Calibri"/>
+                <w:color w:val="000000"/>
+                <w:lang w:eastAsia="ja-JP"/>
+              </w:rPr>
+            </w:pPr>
+            <w:r>
+              <w:rPr>
+                <w:rFonts w:ascii="Calibri" w:eastAsia="Times New Roman" w:hAnsi="Calibri" w:cs="Calibri"/>
+                <w:color w:val="000000"/>
+                <w:lang w:eastAsia="ja-JP"/>
+              </w:rPr>
+              <w:t> </w:t>
+            </w:r>
+          </w:p>
+        </w:tc>
+      </w:tr>
+      <w:tr>
+        <w:trPr>
+          <w:trHeight w:val="315"/>
+        </w:trPr>
+        <w:tc>
+          <w:tcPr>
+            <w:tcW w:w="4080" w:type="dxa"/>
+            <w:tcBorders>
+              <w:top w:val="single" w:sz="8" w:space="0" w:color="auto"/>
+              <w:left w:val="single" w:sz="8" w:space="0" w:color="auto"/>
+              <w:bottom w:val="single" w:sz="8" w:space="0" w:color="auto"/>
+              <w:right w:val="nil"/>
+            </w:tcBorders>
+            <w:shd w:val="clear" w:color="000000" w:fill="DBDBDB"/>
+            <w:noWrap/>
+            <w:vAlign w:val="bottom"/>
+            <w:hideMark/>
+          </w:tcPr>
+          <w:p>
+            <w:pPr>
+              <w:spacing w:after="0" w:line="240" w:lineRule="auto"/>
+              <w:rPr>
+                <w:rFonts w:ascii="Calibri" w:eastAsia="Times New Roman" w:hAnsi="Calibri" w:cs="Calibri"/>
+                <w:b/>
+                <w:bCs/>
+                <w:color w:val="000000"/>
+                <w:lang w:eastAsia="ja-JP"/>
+              </w:rPr>
+            </w:pPr>
+            <w:r>
+              <w:rPr>
+                <w:rFonts w:ascii="Calibri" w:eastAsia="Times New Roman" w:hAnsi="Calibri" w:cs="Calibri"/>
+                <w:b/>
+                <w:bCs/>
+                <w:color w:val="000000"/>
+                <w:lang w:eastAsia="ja-JP"/>
+              </w:rPr>
+              <w:t>Durchführungsphase</w:t>
+            </w:r>
+          </w:p>
+        </w:tc>
+        <w:tc>
+          <w:tcPr>
+            <w:tcW w:w="1200" w:type="dxa"/>
+            <w:tcBorders>
+              <w:top w:val="single" w:sz="8" w:space="0" w:color="auto"/>
+              <w:left w:val="nil"/>
+              <w:bottom w:val="single" w:sz="8" w:space="0" w:color="auto"/>
+              <w:right w:val="nil"/>
+            </w:tcBorders>
+            <w:shd w:val="clear" w:color="000000" w:fill="DBDBDB"/>
+            <w:noWrap/>
+            <w:vAlign w:val="bottom"/>
+            <w:hideMark/>
+          </w:tcPr>
+          <w:p>
+            <w:pPr>
+              <w:spacing w:after="0" w:line="240" w:lineRule="auto"/>
+              <w:rPr>
+                <w:rFonts w:ascii="Calibri" w:eastAsia="Times New Roman" w:hAnsi="Calibri" w:cs="Calibri"/>
+                <w:b/>
+                <w:bCs/>
+                <w:color w:val="000000"/>
+                <w:lang w:eastAsia="ja-JP"/>
+              </w:rPr>
+            </w:pPr>
+            <w:r>
+              <w:rPr>
+                <w:rFonts w:ascii="Calibri" w:eastAsia="Times New Roman" w:hAnsi="Calibri" w:cs="Calibri"/>
+                <w:b/>
+                <w:bCs/>
+                <w:color w:val="000000"/>
+                <w:lang w:eastAsia="ja-JP"/>
+              </w:rPr>
+              <w:t> </w:t>
+            </w:r>
+          </w:p>
+        </w:tc>
+        <w:tc>
+          <w:tcPr>
+            <w:tcW w:w="1200" w:type="dxa"/>
+            <w:tcBorders>
+              <w:top w:val="single" w:sz="8" w:space="0" w:color="auto"/>
+              <w:left w:val="single" w:sz="8" w:space="0" w:color="auto"/>
+              <w:bottom w:val="single" w:sz="8" w:space="0" w:color="auto"/>
+              <w:right w:val="single" w:sz="8" w:space="0" w:color="auto"/>
+            </w:tcBorders>
+            <w:shd w:val="clear" w:color="000000" w:fill="DBDBDB"/>
+            <w:noWrap/>
+            <w:vAlign w:val="bottom"/>
+            <w:hideMark/>
+          </w:tcPr>
+          <w:p>
+            <w:pPr>
+              <w:spacing w:after="0" w:line="240" w:lineRule="auto"/>
+              <w:jc w:val="right"/>
+              <w:rPr>
+                <w:rFonts w:ascii="Calibri" w:eastAsia="Times New Roman" w:hAnsi="Calibri" w:cs="Calibri"/>
+                <w:b/>
+                <w:bCs/>
+                <w:color w:val="000000"/>
+                <w:lang w:eastAsia="ja-JP"/>
+              </w:rPr>
+            </w:pPr>
+            <w:r>
+              <w:rPr>
+                <w:rFonts w:ascii="Calibri" w:eastAsia="Times New Roman" w:hAnsi="Calibri" w:cs="Calibri"/>
+                <w:b/>
+                <w:bCs/>
+                <w:color w:val="000000"/>
+                <w:lang w:eastAsia="ja-JP"/>
+              </w:rPr>
+              <w:t>44</w:t>
+            </w:r>
+          </w:p>
+        </w:tc>
+      </w:tr>
+      <w:tr>
+        <w:trPr>
+          <w:trHeight w:val="300"/>
+        </w:trPr>
+        <w:tc>
+          <w:tcPr>
+            <w:tcW w:w="4080" w:type="dxa"/>
+            <w:tcBorders>
+              <w:top w:val="nil"/>
+              <w:left w:val="single" w:sz="8" w:space="0" w:color="auto"/>
+              <w:bottom w:val="single" w:sz="4" w:space="0" w:color="auto"/>
+              <w:right w:val="nil"/>
+            </w:tcBorders>
+            <w:shd w:val="clear" w:color="auto" w:fill="auto"/>
+            <w:noWrap/>
+            <w:vAlign w:val="bottom"/>
+            <w:hideMark/>
+          </w:tcPr>
+          <w:p>
+            <w:pPr>
+              <w:spacing w:after="0" w:line="240" w:lineRule="auto"/>
+              <w:rPr>
+                <w:rFonts w:ascii="Calibri" w:eastAsia="Times New Roman" w:hAnsi="Calibri" w:cs="Calibri"/>
+                <w:color w:val="000000"/>
+                <w:lang w:eastAsia="ja-JP"/>
+              </w:rPr>
+            </w:pPr>
+            <w:r>
+              <w:rPr>
+                <w:rFonts w:ascii="Calibri" w:eastAsia="Times New Roman" w:hAnsi="Calibri" w:cs="Calibri"/>
+                <w:color w:val="000000"/>
+                <w:lang w:eastAsia="ja-JP"/>
+              </w:rPr>
+              <w:t>1. Aufbau und Anbindung der Datenbank</w:t>
+            </w:r>
+          </w:p>
+        </w:tc>
+        <w:tc>
+          <w:tcPr>
+            <w:tcW w:w="1200" w:type="dxa"/>
+            <w:tcBorders>
+              <w:top w:val="nil"/>
+              <w:left w:val="nil"/>
+              <w:bottom w:val="single" w:sz="4" w:space="0" w:color="auto"/>
+              <w:right w:val="nil"/>
+            </w:tcBorders>
+            <w:shd w:val="clear" w:color="auto" w:fill="auto"/>
+            <w:noWrap/>
+            <w:vAlign w:val="bottom"/>
+            <w:hideMark/>
+          </w:tcPr>
+          <w:p>
+            <w:pPr>
+              <w:spacing w:after="0" w:line="240" w:lineRule="auto"/>
+              <w:rPr>
+                <w:rFonts w:ascii="Calibri" w:eastAsia="Times New Roman" w:hAnsi="Calibri" w:cs="Calibri"/>
+                <w:color w:val="000000"/>
+                <w:lang w:eastAsia="ja-JP"/>
+              </w:rPr>
+            </w:pPr>
+            <w:r>
+              <w:rPr>
+                <w:rFonts w:ascii="Calibri" w:eastAsia="Times New Roman" w:hAnsi="Calibri" w:cs="Calibri"/>
+                <w:color w:val="000000"/>
+                <w:lang w:eastAsia="ja-JP"/>
+              </w:rPr>
+              <w:t> </w:t>
+            </w:r>
+          </w:p>
+        </w:tc>
+        <w:tc>
+          <w:tcPr>
+            <w:tcW w:w="1200" w:type="dxa"/>
+            <w:tcBorders>
+              <w:top w:val="nil"/>
+              <w:left w:val="single" w:sz="8" w:space="0" w:color="auto"/>
+              <w:bottom w:val="single" w:sz="4" w:space="0" w:color="auto"/>
+              <w:right w:val="single" w:sz="8" w:space="0" w:color="auto"/>
+            </w:tcBorders>
+            <w:shd w:val="clear" w:color="auto" w:fill="auto"/>
+            <w:noWrap/>
+            <w:vAlign w:val="bottom"/>
+            <w:hideMark/>
+          </w:tcPr>
+          <w:p>
+            <w:pPr>
+              <w:spacing w:after="0" w:line="240" w:lineRule="auto"/>
+              <w:jc w:val="right"/>
+              <w:rPr>
+                <w:rFonts w:ascii="Calibri" w:eastAsia="Times New Roman" w:hAnsi="Calibri" w:cs="Calibri"/>
+                <w:color w:val="000000"/>
+                <w:lang w:eastAsia="ja-JP"/>
+              </w:rPr>
+            </w:pPr>
+            <w:r>
+              <w:rPr>
+                <w:rFonts w:ascii="Calibri" w:eastAsia="Times New Roman" w:hAnsi="Calibri" w:cs="Calibri"/>
+                <w:color w:val="000000"/>
+                <w:lang w:eastAsia="ja-JP"/>
+              </w:rPr>
+              <w:t>2</w:t>
+            </w:r>
+          </w:p>
+        </w:tc>
+      </w:tr>
+      <w:tr>
+        <w:trPr>
+          <w:trHeight w:val="300"/>
+        </w:trPr>
+        <w:tc>
+          <w:tcPr>
+            <w:tcW w:w="4080" w:type="dxa"/>
+            <w:tcBorders>
+              <w:top w:val="nil"/>
+              <w:left w:val="single" w:sz="8" w:space="0" w:color="auto"/>
+              <w:bottom w:val="single" w:sz="4" w:space="0" w:color="auto"/>
+              <w:right w:val="nil"/>
+            </w:tcBorders>
+            <w:shd w:val="clear" w:color="auto" w:fill="auto"/>
+            <w:noWrap/>
+            <w:vAlign w:val="bottom"/>
+            <w:hideMark/>
+          </w:tcPr>
+          <w:p>
+            <w:pPr>
+              <w:spacing w:after="0" w:line="240" w:lineRule="auto"/>
+              <w:rPr>
+                <w:rFonts w:ascii="Calibri" w:eastAsia="Times New Roman" w:hAnsi="Calibri" w:cs="Calibri"/>
+                <w:color w:val="000000"/>
+                <w:lang w:eastAsia="ja-JP"/>
+              </w:rPr>
+            </w:pPr>
+            <w:r>
+              <w:rPr>
+                <w:rFonts w:ascii="Calibri" w:eastAsia="Times New Roman" w:hAnsi="Calibri" w:cs="Calibri"/>
+                <w:color w:val="000000"/>
+                <w:lang w:eastAsia="ja-JP"/>
+              </w:rPr>
+              <w:t xml:space="preserve">2. Erstellen des User </w:t>
+            </w:r>
+            <w:r>
+              <w:rPr>
+                <w:rFonts w:ascii="Calibri" w:eastAsia="Times New Roman" w:hAnsi="Calibri" w:cs="Calibri"/>
+                <w:color w:val="000000"/>
+                <w:lang w:eastAsia="ja-JP"/>
+              </w:rPr>
+              <w:t>Interfaces</w:t>
+            </w:r>
+          </w:p>
+        </w:tc>
+        <w:tc>
+          <w:tcPr>
+            <w:tcW w:w="1200" w:type="dxa"/>
+            <w:tcBorders>
+              <w:top w:val="nil"/>
+              <w:left w:val="nil"/>
+              <w:bottom w:val="single" w:sz="4" w:space="0" w:color="auto"/>
+              <w:right w:val="nil"/>
+            </w:tcBorders>
+            <w:shd w:val="clear" w:color="auto" w:fill="auto"/>
+            <w:noWrap/>
+            <w:vAlign w:val="bottom"/>
+            <w:hideMark/>
+          </w:tcPr>
+          <w:p>
+            <w:pPr>
+              <w:spacing w:after="0" w:line="240" w:lineRule="auto"/>
+              <w:rPr>
+                <w:rFonts w:ascii="Calibri" w:eastAsia="Times New Roman" w:hAnsi="Calibri" w:cs="Calibri"/>
+                <w:color w:val="000000"/>
+                <w:lang w:eastAsia="ja-JP"/>
+              </w:rPr>
+            </w:pPr>
+            <w:r>
+              <w:rPr>
+                <w:rFonts w:ascii="Calibri" w:eastAsia="Times New Roman" w:hAnsi="Calibri" w:cs="Calibri"/>
+                <w:color w:val="000000"/>
+                <w:lang w:eastAsia="ja-JP"/>
+              </w:rPr>
+              <w:t> </w:t>
+            </w:r>
+          </w:p>
+        </w:tc>
+        <w:tc>
+          <w:tcPr>
+            <w:tcW w:w="1200" w:type="dxa"/>
+            <w:tcBorders>
+              <w:top w:val="nil"/>
+              <w:left w:val="single" w:sz="8" w:space="0" w:color="auto"/>
+              <w:bottom w:val="single" w:sz="4" w:space="0" w:color="auto"/>
+              <w:right w:val="single" w:sz="8" w:space="0" w:color="auto"/>
+            </w:tcBorders>
+            <w:shd w:val="clear" w:color="auto" w:fill="auto"/>
+            <w:noWrap/>
+            <w:vAlign w:val="bottom"/>
+            <w:hideMark/>
+          </w:tcPr>
+          <w:p>
+            <w:pPr>
+              <w:spacing w:after="0" w:line="240" w:lineRule="auto"/>
+              <w:jc w:val="right"/>
+              <w:rPr>
+                <w:rFonts w:ascii="Calibri" w:eastAsia="Times New Roman" w:hAnsi="Calibri" w:cs="Calibri"/>
+                <w:color w:val="000000"/>
+                <w:lang w:eastAsia="ja-JP"/>
+              </w:rPr>
+            </w:pPr>
+            <w:r>
+              <w:rPr>
+                <w:rFonts w:ascii="Calibri" w:eastAsia="Times New Roman" w:hAnsi="Calibri" w:cs="Calibri"/>
+                <w:color w:val="000000"/>
+                <w:lang w:eastAsia="ja-JP"/>
+              </w:rPr>
+              <w:t>5</w:t>
+            </w:r>
+          </w:p>
+        </w:tc>
+      </w:tr>
+      <w:tr>
+        <w:trPr>
+          <w:trHeight w:val="300"/>
+        </w:trPr>
+        <w:tc>
+          <w:tcPr>
+            <w:tcW w:w="4080" w:type="dxa"/>
+            <w:tcBorders>
+              <w:top w:val="nil"/>
+              <w:left w:val="single" w:sz="8" w:space="0" w:color="auto"/>
+              <w:bottom w:val="single" w:sz="4" w:space="0" w:color="auto"/>
+              <w:right w:val="nil"/>
+            </w:tcBorders>
+            <w:shd w:val="clear" w:color="auto" w:fill="auto"/>
+            <w:noWrap/>
+            <w:vAlign w:val="bottom"/>
+            <w:hideMark/>
+          </w:tcPr>
+          <w:p>
+            <w:pPr>
+              <w:spacing w:after="0" w:line="240" w:lineRule="auto"/>
+              <w:rPr>
+                <w:rFonts w:ascii="Calibri" w:eastAsia="Times New Roman" w:hAnsi="Calibri" w:cs="Calibri"/>
+                <w:color w:val="000000"/>
+                <w:lang w:eastAsia="ja-JP"/>
+              </w:rPr>
+            </w:pPr>
+            <w:r>
+              <w:rPr>
+                <w:rFonts w:ascii="Calibri" w:eastAsia="Times New Roman" w:hAnsi="Calibri" w:cs="Calibri"/>
+                <w:color w:val="000000"/>
+                <w:lang w:eastAsia="ja-JP"/>
+              </w:rPr>
+              <w:t xml:space="preserve">3. </w:t>
+            </w:r>
+            <w:r>
+              <w:rPr>
+                <w:rFonts w:ascii="Calibri" w:eastAsia="Times New Roman" w:hAnsi="Calibri" w:cs="Calibri"/>
+                <w:color w:val="000000"/>
+                <w:lang w:eastAsia="ja-JP"/>
+              </w:rPr>
+              <w:t>Implementierung</w:t>
+            </w:r>
+            <w:r>
+              <w:rPr>
+                <w:rFonts w:ascii="Calibri" w:eastAsia="Times New Roman" w:hAnsi="Calibri" w:cs="Calibri"/>
+                <w:color w:val="000000"/>
+                <w:lang w:eastAsia="ja-JP"/>
+              </w:rPr>
+              <w:t xml:space="preserve"> Programlogik</w:t>
+            </w:r>
+          </w:p>
+        </w:tc>
+        <w:tc>
+          <w:tcPr>
+            <w:tcW w:w="1200" w:type="dxa"/>
+            <w:tcBorders>
+              <w:top w:val="nil"/>
+              <w:left w:val="nil"/>
+              <w:bottom w:val="single" w:sz="4" w:space="0" w:color="auto"/>
+              <w:right w:val="nil"/>
+            </w:tcBorders>
+            <w:shd w:val="clear" w:color="auto" w:fill="auto"/>
+            <w:noWrap/>
+            <w:vAlign w:val="bottom"/>
+            <w:hideMark/>
+          </w:tcPr>
+          <w:p>
+            <w:pPr>
+              <w:spacing w:after="0" w:line="240" w:lineRule="auto"/>
+              <w:rPr>
+                <w:rFonts w:ascii="Calibri" w:eastAsia="Times New Roman" w:hAnsi="Calibri" w:cs="Calibri"/>
+                <w:color w:val="000000"/>
+                <w:lang w:eastAsia="ja-JP"/>
+              </w:rPr>
+            </w:pPr>
+            <w:r>
+              <w:rPr>
+                <w:rFonts w:ascii="Calibri" w:eastAsia="Times New Roman" w:hAnsi="Calibri" w:cs="Calibri"/>
+                <w:color w:val="000000"/>
+                <w:lang w:eastAsia="ja-JP"/>
+              </w:rPr>
+              <w:t> </w:t>
+            </w:r>
+          </w:p>
+        </w:tc>
+        <w:tc>
+          <w:tcPr>
+            <w:tcW w:w="1200" w:type="dxa"/>
+            <w:tcBorders>
+              <w:top w:val="nil"/>
+              <w:left w:val="single" w:sz="8" w:space="0" w:color="auto"/>
+              <w:bottom w:val="single" w:sz="4" w:space="0" w:color="auto"/>
+              <w:right w:val="single" w:sz="8" w:space="0" w:color="auto"/>
+            </w:tcBorders>
+            <w:shd w:val="clear" w:color="auto" w:fill="auto"/>
+            <w:noWrap/>
+            <w:vAlign w:val="bottom"/>
+            <w:hideMark/>
+          </w:tcPr>
+          <w:p>
+            <w:pPr>
+              <w:spacing w:after="0" w:line="240" w:lineRule="auto"/>
+              <w:jc w:val="right"/>
+              <w:rPr>
+                <w:rFonts w:ascii="Calibri" w:eastAsia="Times New Roman" w:hAnsi="Calibri" w:cs="Calibri"/>
+                <w:color w:val="000000"/>
+                <w:lang w:eastAsia="ja-JP"/>
+              </w:rPr>
+            </w:pPr>
+            <w:r>
+              <w:rPr>
+                <w:rFonts w:ascii="Calibri" w:eastAsia="Times New Roman" w:hAnsi="Calibri" w:cs="Calibri"/>
+                <w:color w:val="000000"/>
+                <w:lang w:eastAsia="ja-JP"/>
+              </w:rPr>
+              <w:t>33</w:t>
+            </w:r>
+          </w:p>
+        </w:tc>
+      </w:tr>
+      <w:tr>
+        <w:trPr>
+          <w:trHeight w:val="300"/>
+        </w:trPr>
+        <w:tc>
+          <w:tcPr>
+            <w:tcW w:w="4080" w:type="dxa"/>
+            <w:tcBorders>
+              <w:top w:val="nil"/>
+              <w:left w:val="single" w:sz="8" w:space="0" w:color="auto"/>
+              <w:bottom w:val="single" w:sz="4" w:space="0" w:color="auto"/>
+              <w:right w:val="nil"/>
+            </w:tcBorders>
+            <w:shd w:val="clear" w:color="auto" w:fill="auto"/>
+            <w:noWrap/>
+            <w:vAlign w:val="bottom"/>
+            <w:hideMark/>
+          </w:tcPr>
+          <w:p>
+            <w:pPr>
+              <w:spacing w:after="0" w:line="240" w:lineRule="auto"/>
+              <w:rPr>
+                <w:rFonts w:ascii="Calibri" w:eastAsia="Times New Roman" w:hAnsi="Calibri" w:cs="Calibri"/>
+                <w:color w:val="000000"/>
+                <w:lang w:eastAsia="ja-JP"/>
+              </w:rPr>
+            </w:pPr>
+            <w:r>
+              <w:rPr>
+                <w:rFonts w:ascii="Calibri" w:eastAsia="Times New Roman" w:hAnsi="Calibri" w:cs="Calibri"/>
+                <w:color w:val="000000"/>
+                <w:lang w:eastAsia="ja-JP"/>
+              </w:rPr>
+              <w:t xml:space="preserve">3.1 </w:t>
+            </w:r>
+            <w:r>
+              <w:rPr>
+                <w:rFonts w:ascii="Calibri" w:eastAsia="Times New Roman" w:hAnsi="Calibri" w:cs="Calibri"/>
+                <w:color w:val="000000"/>
+                <w:lang w:eastAsia="ja-JP"/>
+              </w:rPr>
+              <w:t>Login</w:t>
+            </w:r>
+          </w:p>
+        </w:tc>
+        <w:tc>
+          <w:tcPr>
+            <w:tcW w:w="1200" w:type="dxa"/>
+            <w:tcBorders>
+              <w:top w:val="nil"/>
+              <w:left w:val="nil"/>
+              <w:bottom w:val="single" w:sz="4" w:space="0" w:color="auto"/>
+              <w:right w:val="nil"/>
+            </w:tcBorders>
+            <w:shd w:val="clear" w:color="auto" w:fill="auto"/>
+            <w:noWrap/>
+            <w:vAlign w:val="bottom"/>
+            <w:hideMark/>
+          </w:tcPr>
+          <w:p>
+            <w:pPr>
+              <w:spacing w:after="0" w:line="240" w:lineRule="auto"/>
+              <w:rPr>
+                <w:rFonts w:ascii="Calibri" w:eastAsia="Times New Roman" w:hAnsi="Calibri" w:cs="Calibri"/>
+                <w:color w:val="000000"/>
+                <w:lang w:eastAsia="ja-JP"/>
+              </w:rPr>
+            </w:pPr>
+            <w:r>
+              <w:rPr>
+                <w:rFonts w:ascii="Calibri" w:eastAsia="Times New Roman" w:hAnsi="Calibri" w:cs="Calibri"/>
+                <w:color w:val="000000"/>
+                <w:lang w:eastAsia="ja-JP"/>
+              </w:rPr>
+              <w:t> </w:t>
+            </w:r>
+          </w:p>
+        </w:tc>
+        <w:tc>
+          <w:tcPr>
+            <w:tcW w:w="1200" w:type="dxa"/>
+            <w:tcBorders>
+              <w:top w:val="nil"/>
+              <w:left w:val="single" w:sz="8" w:space="0" w:color="auto"/>
+              <w:bottom w:val="single" w:sz="4" w:space="0" w:color="auto"/>
+              <w:right w:val="single" w:sz="8" w:space="0" w:color="auto"/>
+            </w:tcBorders>
+            <w:shd w:val="clear" w:color="auto" w:fill="auto"/>
+            <w:noWrap/>
+            <w:vAlign w:val="bottom"/>
+            <w:hideMark/>
+          </w:tcPr>
+          <w:p>
+            <w:pPr>
+              <w:spacing w:after="0" w:line="240" w:lineRule="auto"/>
+              <w:jc w:val="right"/>
+              <w:rPr>
+                <w:rFonts w:ascii="Calibri" w:eastAsia="Times New Roman" w:hAnsi="Calibri" w:cs="Calibri"/>
+                <w:color w:val="000000"/>
+                <w:lang w:eastAsia="ja-JP"/>
+              </w:rPr>
+            </w:pPr>
+            <w:r>
+              <w:rPr>
+                <w:rFonts w:ascii="Calibri" w:eastAsia="Times New Roman" w:hAnsi="Calibri" w:cs="Calibri"/>
+                <w:color w:val="000000"/>
+                <w:lang w:eastAsia="ja-JP"/>
+              </w:rPr>
+              <w:t>4</w:t>
+            </w:r>
+          </w:p>
+        </w:tc>
+      </w:tr>
+      <w:tr>
+        <w:trPr>
+          <w:trHeight w:val="300"/>
+        </w:trPr>
+        <w:tc>
+          <w:tcPr>
+            <w:tcW w:w="4080" w:type="dxa"/>
+            <w:tcBorders>
+              <w:top w:val="nil"/>
+              <w:left w:val="single" w:sz="8" w:space="0" w:color="auto"/>
+              <w:bottom w:val="single" w:sz="4" w:space="0" w:color="auto"/>
+              <w:right w:val="nil"/>
+            </w:tcBorders>
+            <w:shd w:val="clear" w:color="auto" w:fill="auto"/>
+            <w:noWrap/>
+            <w:vAlign w:val="bottom"/>
+            <w:hideMark/>
+          </w:tcPr>
+          <w:p>
+            <w:pPr>
+              <w:spacing w:after="0" w:line="240" w:lineRule="auto"/>
+              <w:rPr>
+                <w:rFonts w:ascii="Calibri" w:eastAsia="Times New Roman" w:hAnsi="Calibri" w:cs="Calibri"/>
+                <w:color w:val="000000"/>
+                <w:lang w:eastAsia="ja-JP"/>
+              </w:rPr>
+            </w:pPr>
+            <w:r>
+              <w:rPr>
+                <w:rFonts w:ascii="Calibri" w:eastAsia="Times New Roman" w:hAnsi="Calibri" w:cs="Calibri"/>
+                <w:color w:val="000000"/>
+                <w:lang w:eastAsia="ja-JP"/>
+              </w:rPr>
+              <w:t xml:space="preserve">3.2 Anlegen von </w:t>
+            </w:r>
+            <w:proofErr w:type="spellStart"/>
+            <w:r>
+              <w:rPr>
+                <w:rFonts w:ascii="Calibri" w:eastAsia="Times New Roman" w:hAnsi="Calibri" w:cs="Calibri"/>
+                <w:color w:val="000000"/>
+                <w:lang w:eastAsia="ja-JP"/>
+              </w:rPr>
+              <w:t>Tod</w:t>
+            </w:r>
+            <w:r>
+              <w:rPr>
+                <w:rFonts w:ascii="Calibri" w:eastAsia="Times New Roman" w:hAnsi="Calibri" w:cs="Calibri"/>
+                <w:color w:val="000000"/>
+                <w:lang w:eastAsia="ja-JP"/>
+              </w:rPr>
+              <w:t>o</w:t>
+            </w:r>
+            <w:proofErr w:type="spellEnd"/>
+            <w:r>
+              <w:rPr>
+                <w:rFonts w:ascii="Calibri" w:eastAsia="Times New Roman" w:hAnsi="Calibri" w:cs="Calibri"/>
+                <w:color w:val="000000"/>
+                <w:lang w:eastAsia="ja-JP"/>
+              </w:rPr>
+              <w:t>-L</w:t>
+            </w:r>
+            <w:r>
+              <w:rPr>
+                <w:rFonts w:ascii="Calibri" w:eastAsia="Times New Roman" w:hAnsi="Calibri" w:cs="Calibri"/>
+                <w:color w:val="000000"/>
+                <w:lang w:eastAsia="ja-JP"/>
+              </w:rPr>
+              <w:t>isten</w:t>
+            </w:r>
+          </w:p>
+        </w:tc>
+        <w:tc>
+          <w:tcPr>
+            <w:tcW w:w="1200" w:type="dxa"/>
+            <w:tcBorders>
+              <w:top w:val="nil"/>
+              <w:left w:val="nil"/>
+              <w:bottom w:val="single" w:sz="4" w:space="0" w:color="auto"/>
+              <w:right w:val="nil"/>
+            </w:tcBorders>
+            <w:shd w:val="clear" w:color="auto" w:fill="auto"/>
+            <w:noWrap/>
+            <w:vAlign w:val="bottom"/>
+            <w:hideMark/>
+          </w:tcPr>
+          <w:p>
+            <w:pPr>
+              <w:spacing w:after="0" w:line="240" w:lineRule="auto"/>
+              <w:rPr>
+                <w:rFonts w:ascii="Calibri" w:eastAsia="Times New Roman" w:hAnsi="Calibri" w:cs="Calibri"/>
+                <w:color w:val="000000"/>
+                <w:lang w:eastAsia="ja-JP"/>
+              </w:rPr>
+            </w:pPr>
+            <w:r>
+              <w:rPr>
+                <w:rFonts w:ascii="Calibri" w:eastAsia="Times New Roman" w:hAnsi="Calibri" w:cs="Calibri"/>
+                <w:color w:val="000000"/>
+                <w:lang w:eastAsia="ja-JP"/>
+              </w:rPr>
+              <w:t> </w:t>
+            </w:r>
+          </w:p>
+        </w:tc>
+        <w:tc>
+          <w:tcPr>
+            <w:tcW w:w="1200" w:type="dxa"/>
+            <w:tcBorders>
+              <w:top w:val="nil"/>
+              <w:left w:val="single" w:sz="8" w:space="0" w:color="auto"/>
+              <w:bottom w:val="single" w:sz="4" w:space="0" w:color="auto"/>
+              <w:right w:val="single" w:sz="8" w:space="0" w:color="auto"/>
+            </w:tcBorders>
+            <w:shd w:val="clear" w:color="auto" w:fill="auto"/>
+            <w:noWrap/>
+            <w:vAlign w:val="bottom"/>
+            <w:hideMark/>
+          </w:tcPr>
+          <w:p>
+            <w:pPr>
+              <w:spacing w:after="0" w:line="240" w:lineRule="auto"/>
+              <w:jc w:val="right"/>
+              <w:rPr>
+                <w:rFonts w:ascii="Calibri" w:eastAsia="Times New Roman" w:hAnsi="Calibri" w:cs="Calibri"/>
+                <w:color w:val="000000"/>
+                <w:lang w:eastAsia="ja-JP"/>
+              </w:rPr>
+            </w:pPr>
+            <w:r>
+              <w:rPr>
+                <w:rFonts w:ascii="Calibri" w:eastAsia="Times New Roman" w:hAnsi="Calibri" w:cs="Calibri"/>
+                <w:color w:val="000000"/>
+                <w:lang w:eastAsia="ja-JP"/>
+              </w:rPr>
+              <w:t>7</w:t>
+            </w:r>
+          </w:p>
+        </w:tc>
+      </w:tr>
+      <w:tr>
+        <w:trPr>
+          <w:trHeight w:val="300"/>
+        </w:trPr>
+        <w:tc>
+          <w:tcPr>
+            <w:tcW w:w="4080" w:type="dxa"/>
+            <w:tcBorders>
+              <w:top w:val="nil"/>
+              <w:left w:val="single" w:sz="8" w:space="0" w:color="auto"/>
+              <w:bottom w:val="single" w:sz="4" w:space="0" w:color="auto"/>
+              <w:right w:val="nil"/>
+            </w:tcBorders>
+            <w:shd w:val="clear" w:color="auto" w:fill="auto"/>
+            <w:noWrap/>
+            <w:vAlign w:val="bottom"/>
+            <w:hideMark/>
+          </w:tcPr>
+          <w:p>
+            <w:pPr>
+              <w:spacing w:after="0" w:line="240" w:lineRule="auto"/>
+              <w:rPr>
+                <w:rFonts w:ascii="Calibri" w:eastAsia="Times New Roman" w:hAnsi="Calibri" w:cs="Calibri"/>
+                <w:color w:val="000000"/>
+                <w:lang w:eastAsia="ja-JP"/>
+              </w:rPr>
+            </w:pPr>
+            <w:r>
+              <w:rPr>
+                <w:rFonts w:ascii="Calibri" w:eastAsia="Times New Roman" w:hAnsi="Calibri" w:cs="Calibri"/>
+                <w:color w:val="000000"/>
+                <w:lang w:eastAsia="ja-JP"/>
+              </w:rPr>
+              <w:t>3.3. Anlegen von Aufgaben</w:t>
+            </w:r>
+          </w:p>
+        </w:tc>
+        <w:tc>
+          <w:tcPr>
+            <w:tcW w:w="1200" w:type="dxa"/>
+            <w:tcBorders>
+              <w:top w:val="nil"/>
+              <w:left w:val="nil"/>
+              <w:bottom w:val="single" w:sz="4" w:space="0" w:color="auto"/>
+              <w:right w:val="nil"/>
+            </w:tcBorders>
+            <w:shd w:val="clear" w:color="auto" w:fill="auto"/>
+            <w:noWrap/>
+            <w:vAlign w:val="bottom"/>
+            <w:hideMark/>
+          </w:tcPr>
+          <w:p>
+            <w:pPr>
+              <w:spacing w:after="0" w:line="240" w:lineRule="auto"/>
+              <w:rPr>
+                <w:rFonts w:ascii="Calibri" w:eastAsia="Times New Roman" w:hAnsi="Calibri" w:cs="Calibri"/>
+                <w:color w:val="000000"/>
+                <w:lang w:eastAsia="ja-JP"/>
+              </w:rPr>
+            </w:pPr>
+            <w:r>
+              <w:rPr>
+                <w:rFonts w:ascii="Calibri" w:eastAsia="Times New Roman" w:hAnsi="Calibri" w:cs="Calibri"/>
+                <w:color w:val="000000"/>
+                <w:lang w:eastAsia="ja-JP"/>
+              </w:rPr>
+              <w:t> </w:t>
+            </w:r>
+          </w:p>
+        </w:tc>
+        <w:tc>
+          <w:tcPr>
+            <w:tcW w:w="1200" w:type="dxa"/>
+            <w:tcBorders>
+              <w:top w:val="nil"/>
+              <w:left w:val="single" w:sz="8" w:space="0" w:color="auto"/>
+              <w:bottom w:val="single" w:sz="4" w:space="0" w:color="auto"/>
+              <w:right w:val="single" w:sz="8" w:space="0" w:color="auto"/>
+            </w:tcBorders>
+            <w:shd w:val="clear" w:color="auto" w:fill="auto"/>
+            <w:noWrap/>
+            <w:vAlign w:val="bottom"/>
+            <w:hideMark/>
+          </w:tcPr>
+          <w:p>
+            <w:pPr>
+              <w:spacing w:after="0" w:line="240" w:lineRule="auto"/>
+              <w:jc w:val="right"/>
+              <w:rPr>
+                <w:rFonts w:ascii="Calibri" w:eastAsia="Times New Roman" w:hAnsi="Calibri" w:cs="Calibri"/>
+                <w:color w:val="000000"/>
+                <w:lang w:eastAsia="ja-JP"/>
+              </w:rPr>
+            </w:pPr>
+            <w:r>
+              <w:rPr>
+                <w:rFonts w:ascii="Calibri" w:eastAsia="Times New Roman" w:hAnsi="Calibri" w:cs="Calibri"/>
+                <w:color w:val="000000"/>
+                <w:lang w:eastAsia="ja-JP"/>
+              </w:rPr>
+              <w:t>12</w:t>
+            </w:r>
+          </w:p>
+        </w:tc>
+      </w:tr>
+      <w:tr>
+        <w:trPr>
+          <w:trHeight w:val="300"/>
+        </w:trPr>
+        <w:tc>
+          <w:tcPr>
+            <w:tcW w:w="4080" w:type="dxa"/>
+            <w:tcBorders>
+              <w:top w:val="nil"/>
+              <w:left w:val="single" w:sz="8" w:space="0" w:color="auto"/>
+              <w:bottom w:val="single" w:sz="4" w:space="0" w:color="auto"/>
+              <w:right w:val="nil"/>
+            </w:tcBorders>
+            <w:shd w:val="clear" w:color="auto" w:fill="auto"/>
+            <w:noWrap/>
+            <w:vAlign w:val="bottom"/>
+            <w:hideMark/>
+          </w:tcPr>
+          <w:p>
+            <w:pPr>
+              <w:spacing w:after="0" w:line="240" w:lineRule="auto"/>
+              <w:rPr>
+                <w:rFonts w:ascii="Calibri" w:eastAsia="Times New Roman" w:hAnsi="Calibri" w:cs="Calibri"/>
+                <w:color w:val="000000"/>
+                <w:lang w:eastAsia="ja-JP"/>
+              </w:rPr>
+            </w:pPr>
+            <w:r>
+              <w:rPr>
+                <w:rFonts w:ascii="Calibri" w:eastAsia="Times New Roman" w:hAnsi="Calibri" w:cs="Calibri"/>
+                <w:color w:val="000000"/>
+                <w:lang w:eastAsia="ja-JP"/>
+              </w:rPr>
+              <w:t>3.4 Erstellen von Kontakten</w:t>
+            </w:r>
+          </w:p>
+        </w:tc>
+        <w:tc>
+          <w:tcPr>
+            <w:tcW w:w="1200" w:type="dxa"/>
+            <w:tcBorders>
+              <w:top w:val="nil"/>
+              <w:left w:val="nil"/>
+              <w:bottom w:val="single" w:sz="4" w:space="0" w:color="auto"/>
+              <w:right w:val="nil"/>
+            </w:tcBorders>
+            <w:shd w:val="clear" w:color="auto" w:fill="auto"/>
+            <w:noWrap/>
+            <w:vAlign w:val="bottom"/>
+            <w:hideMark/>
+          </w:tcPr>
+          <w:p>
+            <w:pPr>
+              <w:spacing w:after="0" w:line="240" w:lineRule="auto"/>
+              <w:rPr>
+                <w:rFonts w:ascii="Calibri" w:eastAsia="Times New Roman" w:hAnsi="Calibri" w:cs="Calibri"/>
+                <w:color w:val="000000"/>
+                <w:lang w:eastAsia="ja-JP"/>
+              </w:rPr>
+            </w:pPr>
+            <w:r>
+              <w:rPr>
+                <w:rFonts w:ascii="Calibri" w:eastAsia="Times New Roman" w:hAnsi="Calibri" w:cs="Calibri"/>
+                <w:color w:val="000000"/>
+                <w:lang w:eastAsia="ja-JP"/>
+              </w:rPr>
+              <w:t> </w:t>
+            </w:r>
+          </w:p>
+        </w:tc>
+        <w:tc>
+          <w:tcPr>
+            <w:tcW w:w="1200" w:type="dxa"/>
+            <w:tcBorders>
+              <w:top w:val="nil"/>
+              <w:left w:val="single" w:sz="8" w:space="0" w:color="auto"/>
+              <w:bottom w:val="single" w:sz="4" w:space="0" w:color="auto"/>
+              <w:right w:val="single" w:sz="8" w:space="0" w:color="auto"/>
+            </w:tcBorders>
+            <w:shd w:val="clear" w:color="auto" w:fill="auto"/>
+            <w:noWrap/>
+            <w:vAlign w:val="bottom"/>
+            <w:hideMark/>
+          </w:tcPr>
+          <w:p>
+            <w:pPr>
+              <w:spacing w:after="0" w:line="240" w:lineRule="auto"/>
+              <w:jc w:val="right"/>
+              <w:rPr>
+                <w:rFonts w:ascii="Calibri" w:eastAsia="Times New Roman" w:hAnsi="Calibri" w:cs="Calibri"/>
+                <w:color w:val="000000"/>
+                <w:lang w:eastAsia="ja-JP"/>
+              </w:rPr>
+            </w:pPr>
+            <w:r>
+              <w:rPr>
+                <w:rFonts w:ascii="Calibri" w:eastAsia="Times New Roman" w:hAnsi="Calibri" w:cs="Calibri"/>
+                <w:color w:val="000000"/>
+                <w:lang w:eastAsia="ja-JP"/>
+              </w:rPr>
+              <w:t>10</w:t>
+            </w:r>
+          </w:p>
+        </w:tc>
+      </w:tr>
+      <w:tr>
+        <w:trPr>
+          <w:trHeight w:val="300"/>
+        </w:trPr>
+        <w:tc>
+          <w:tcPr>
+            <w:tcW w:w="4080" w:type="dxa"/>
+            <w:tcBorders>
+              <w:top w:val="nil"/>
+              <w:left w:val="single" w:sz="8" w:space="0" w:color="auto"/>
+              <w:bottom w:val="single" w:sz="4" w:space="0" w:color="auto"/>
+              <w:right w:val="nil"/>
+            </w:tcBorders>
+            <w:shd w:val="clear" w:color="auto" w:fill="auto"/>
+            <w:noWrap/>
+            <w:vAlign w:val="bottom"/>
+            <w:hideMark/>
+          </w:tcPr>
+          <w:p>
+            <w:pPr>
+              <w:spacing w:after="0" w:line="240" w:lineRule="auto"/>
+              <w:rPr>
+                <w:rFonts w:ascii="Calibri" w:eastAsia="Times New Roman" w:hAnsi="Calibri" w:cs="Calibri"/>
+                <w:color w:val="000000"/>
+                <w:lang w:eastAsia="ja-JP"/>
+              </w:rPr>
+            </w:pPr>
+            <w:r>
+              <w:rPr>
+                <w:rFonts w:ascii="Calibri" w:eastAsia="Times New Roman" w:hAnsi="Calibri" w:cs="Calibri"/>
+                <w:color w:val="000000"/>
+                <w:lang w:eastAsia="ja-JP"/>
+              </w:rPr>
+              <w:t>4. Erstellung des Benutzerhandbuchs</w:t>
+            </w:r>
+          </w:p>
+        </w:tc>
+        <w:tc>
+          <w:tcPr>
+            <w:tcW w:w="1200" w:type="dxa"/>
+            <w:tcBorders>
+              <w:top w:val="nil"/>
+              <w:left w:val="nil"/>
+              <w:bottom w:val="single" w:sz="4" w:space="0" w:color="auto"/>
+              <w:right w:val="nil"/>
+            </w:tcBorders>
+            <w:shd w:val="clear" w:color="auto" w:fill="auto"/>
+            <w:noWrap/>
+            <w:vAlign w:val="bottom"/>
+            <w:hideMark/>
+          </w:tcPr>
+          <w:p>
+            <w:pPr>
+              <w:spacing w:after="0" w:line="240" w:lineRule="auto"/>
+              <w:rPr>
+                <w:rFonts w:ascii="Calibri" w:eastAsia="Times New Roman" w:hAnsi="Calibri" w:cs="Calibri"/>
+                <w:color w:val="000000"/>
+                <w:lang w:eastAsia="ja-JP"/>
+              </w:rPr>
+            </w:pPr>
+            <w:r>
+              <w:rPr>
+                <w:rFonts w:ascii="Calibri" w:eastAsia="Times New Roman" w:hAnsi="Calibri" w:cs="Calibri"/>
+                <w:color w:val="000000"/>
+                <w:lang w:eastAsia="ja-JP"/>
+              </w:rPr>
+              <w:t> </w:t>
+            </w:r>
+          </w:p>
+        </w:tc>
+        <w:tc>
+          <w:tcPr>
+            <w:tcW w:w="1200" w:type="dxa"/>
+            <w:tcBorders>
+              <w:top w:val="nil"/>
+              <w:left w:val="single" w:sz="8" w:space="0" w:color="auto"/>
+              <w:bottom w:val="single" w:sz="4" w:space="0" w:color="auto"/>
+              <w:right w:val="single" w:sz="8" w:space="0" w:color="auto"/>
+            </w:tcBorders>
+            <w:shd w:val="clear" w:color="auto" w:fill="auto"/>
+            <w:noWrap/>
+            <w:vAlign w:val="bottom"/>
+            <w:hideMark/>
+          </w:tcPr>
+          <w:p>
+            <w:pPr>
+              <w:spacing w:after="0" w:line="240" w:lineRule="auto"/>
+              <w:jc w:val="right"/>
+              <w:rPr>
+                <w:rFonts w:ascii="Calibri" w:eastAsia="Times New Roman" w:hAnsi="Calibri" w:cs="Calibri"/>
+                <w:color w:val="000000"/>
+                <w:lang w:eastAsia="ja-JP"/>
+              </w:rPr>
+            </w:pPr>
+            <w:r>
+              <w:rPr>
+                <w:rFonts w:ascii="Calibri" w:eastAsia="Times New Roman" w:hAnsi="Calibri" w:cs="Calibri"/>
+                <w:color w:val="000000"/>
+                <w:lang w:eastAsia="ja-JP"/>
+              </w:rPr>
+              <w:t>4</w:t>
+            </w:r>
+          </w:p>
+        </w:tc>
+      </w:tr>
+      <w:tr>
+        <w:trPr>
+          <w:trHeight w:val="315"/>
+        </w:trPr>
+        <w:tc>
+          <w:tcPr>
+            <w:tcW w:w="4080" w:type="dxa"/>
+            <w:tcBorders>
+              <w:top w:val="nil"/>
+              <w:left w:val="single" w:sz="8" w:space="0" w:color="auto"/>
+              <w:bottom w:val="nil"/>
+              <w:right w:val="nil"/>
+            </w:tcBorders>
+            <w:shd w:val="clear" w:color="auto" w:fill="auto"/>
+            <w:noWrap/>
+            <w:vAlign w:val="bottom"/>
+            <w:hideMark/>
+          </w:tcPr>
+          <w:p>
+            <w:pPr>
+              <w:spacing w:after="0" w:line="240" w:lineRule="auto"/>
+              <w:rPr>
+                <w:rFonts w:ascii="Calibri" w:eastAsia="Times New Roman" w:hAnsi="Calibri" w:cs="Calibri"/>
+                <w:color w:val="000000"/>
+                <w:lang w:eastAsia="ja-JP"/>
+              </w:rPr>
+            </w:pPr>
+            <w:r>
+              <w:rPr>
+                <w:rFonts w:ascii="Calibri" w:eastAsia="Times New Roman" w:hAnsi="Calibri" w:cs="Calibri"/>
+                <w:color w:val="000000"/>
+                <w:lang w:eastAsia="ja-JP"/>
+              </w:rPr>
+              <w:t> </w:t>
+            </w:r>
+          </w:p>
+        </w:tc>
+        <w:tc>
+          <w:tcPr>
+            <w:tcW w:w="1200" w:type="dxa"/>
+            <w:tcBorders>
+              <w:top w:val="nil"/>
+              <w:left w:val="nil"/>
+              <w:bottom w:val="nil"/>
+              <w:right w:val="nil"/>
+            </w:tcBorders>
+            <w:shd w:val="clear" w:color="auto" w:fill="auto"/>
+            <w:noWrap/>
+            <w:vAlign w:val="bottom"/>
+            <w:hideMark/>
+          </w:tcPr>
+          <w:p>
+            <w:pPr>
+              <w:spacing w:after="0" w:line="240" w:lineRule="auto"/>
+              <w:rPr>
+                <w:rFonts w:ascii="Calibri" w:eastAsia="Times New Roman" w:hAnsi="Calibri" w:cs="Calibri"/>
+                <w:color w:val="000000"/>
+                <w:lang w:eastAsia="ja-JP"/>
+              </w:rPr>
+            </w:pPr>
+          </w:p>
+        </w:tc>
+        <w:tc>
+          <w:tcPr>
+            <w:tcW w:w="1200" w:type="dxa"/>
+            <w:tcBorders>
+              <w:top w:val="nil"/>
+              <w:left w:val="single" w:sz="8" w:space="0" w:color="auto"/>
+              <w:bottom w:val="nil"/>
+              <w:right w:val="single" w:sz="8" w:space="0" w:color="auto"/>
+            </w:tcBorders>
+            <w:shd w:val="clear" w:color="auto" w:fill="auto"/>
+            <w:noWrap/>
+            <w:vAlign w:val="bottom"/>
+            <w:hideMark/>
+          </w:tcPr>
+          <w:p>
+            <w:pPr>
+              <w:spacing w:after="0" w:line="240" w:lineRule="auto"/>
+              <w:rPr>
+                <w:rFonts w:ascii="Calibri" w:eastAsia="Times New Roman" w:hAnsi="Calibri" w:cs="Calibri"/>
+                <w:color w:val="000000"/>
+                <w:lang w:eastAsia="ja-JP"/>
+              </w:rPr>
+            </w:pPr>
+            <w:r>
+              <w:rPr>
+                <w:rFonts w:ascii="Calibri" w:eastAsia="Times New Roman" w:hAnsi="Calibri" w:cs="Calibri"/>
+                <w:color w:val="000000"/>
+                <w:lang w:eastAsia="ja-JP"/>
+              </w:rPr>
+              <w:t> </w:t>
+            </w:r>
+          </w:p>
+        </w:tc>
+      </w:tr>
+      <w:tr>
+        <w:trPr>
+          <w:trHeight w:val="315"/>
+        </w:trPr>
+        <w:tc>
+          <w:tcPr>
+            <w:tcW w:w="4080" w:type="dxa"/>
+            <w:tcBorders>
+              <w:top w:val="single" w:sz="8" w:space="0" w:color="auto"/>
+              <w:left w:val="single" w:sz="8" w:space="0" w:color="auto"/>
+              <w:bottom w:val="single" w:sz="8" w:space="0" w:color="auto"/>
+              <w:right w:val="nil"/>
+            </w:tcBorders>
+            <w:shd w:val="clear" w:color="000000" w:fill="DBDBDB"/>
+            <w:noWrap/>
+            <w:vAlign w:val="bottom"/>
+            <w:hideMark/>
+          </w:tcPr>
+          <w:p>
+            <w:pPr>
+              <w:spacing w:after="0" w:line="240" w:lineRule="auto"/>
+              <w:rPr>
+                <w:rFonts w:ascii="Calibri" w:eastAsia="Times New Roman" w:hAnsi="Calibri" w:cs="Calibri"/>
+                <w:b/>
+                <w:bCs/>
+                <w:color w:val="000000"/>
+                <w:lang w:eastAsia="ja-JP"/>
+              </w:rPr>
+            </w:pPr>
+            <w:r>
+              <w:rPr>
+                <w:rFonts w:ascii="Calibri" w:eastAsia="Times New Roman" w:hAnsi="Calibri" w:cs="Calibri"/>
+                <w:b/>
+                <w:bCs/>
+                <w:color w:val="000000"/>
+                <w:lang w:eastAsia="ja-JP"/>
+              </w:rPr>
+              <w:t>Testphase</w:t>
+            </w:r>
+          </w:p>
+        </w:tc>
+        <w:tc>
+          <w:tcPr>
+            <w:tcW w:w="1200" w:type="dxa"/>
+            <w:tcBorders>
+              <w:top w:val="single" w:sz="8" w:space="0" w:color="auto"/>
+              <w:left w:val="nil"/>
+              <w:bottom w:val="single" w:sz="8" w:space="0" w:color="auto"/>
+              <w:right w:val="nil"/>
+            </w:tcBorders>
+            <w:shd w:val="clear" w:color="000000" w:fill="DBDBDB"/>
+            <w:noWrap/>
+            <w:vAlign w:val="bottom"/>
+            <w:hideMark/>
+          </w:tcPr>
+          <w:p>
+            <w:pPr>
+              <w:spacing w:after="0" w:line="240" w:lineRule="auto"/>
+              <w:rPr>
+                <w:rFonts w:ascii="Calibri" w:eastAsia="Times New Roman" w:hAnsi="Calibri" w:cs="Calibri"/>
+                <w:b/>
+                <w:bCs/>
+                <w:color w:val="000000"/>
+                <w:lang w:eastAsia="ja-JP"/>
+              </w:rPr>
+            </w:pPr>
+            <w:r>
+              <w:rPr>
+                <w:rFonts w:ascii="Calibri" w:eastAsia="Times New Roman" w:hAnsi="Calibri" w:cs="Calibri"/>
+                <w:b/>
+                <w:bCs/>
+                <w:color w:val="000000"/>
+                <w:lang w:eastAsia="ja-JP"/>
+              </w:rPr>
+              <w:t> </w:t>
+            </w:r>
+          </w:p>
+        </w:tc>
+        <w:tc>
+          <w:tcPr>
+            <w:tcW w:w="1200" w:type="dxa"/>
+            <w:tcBorders>
+              <w:top w:val="single" w:sz="8" w:space="0" w:color="auto"/>
+              <w:left w:val="single" w:sz="8" w:space="0" w:color="auto"/>
+              <w:bottom w:val="single" w:sz="8" w:space="0" w:color="auto"/>
+              <w:right w:val="single" w:sz="8" w:space="0" w:color="auto"/>
+            </w:tcBorders>
+            <w:shd w:val="clear" w:color="000000" w:fill="DBDBDB"/>
+            <w:noWrap/>
+            <w:vAlign w:val="bottom"/>
+            <w:hideMark/>
+          </w:tcPr>
+          <w:p>
+            <w:pPr>
+              <w:spacing w:after="0" w:line="240" w:lineRule="auto"/>
+              <w:jc w:val="right"/>
+              <w:rPr>
+                <w:rFonts w:ascii="Calibri" w:eastAsia="Times New Roman" w:hAnsi="Calibri" w:cs="Calibri"/>
+                <w:b/>
+                <w:bCs/>
+                <w:color w:val="000000"/>
+                <w:lang w:eastAsia="ja-JP"/>
+              </w:rPr>
+            </w:pPr>
+            <w:r>
+              <w:rPr>
+                <w:rFonts w:ascii="Calibri" w:eastAsia="Times New Roman" w:hAnsi="Calibri" w:cs="Calibri"/>
+                <w:b/>
+                <w:bCs/>
+                <w:color w:val="000000"/>
+                <w:lang w:eastAsia="ja-JP"/>
+              </w:rPr>
+              <w:t>3</w:t>
+            </w:r>
+          </w:p>
+        </w:tc>
+      </w:tr>
+      <w:tr>
+        <w:trPr>
+          <w:trHeight w:val="300"/>
+        </w:trPr>
+        <w:tc>
+          <w:tcPr>
+            <w:tcW w:w="4080" w:type="dxa"/>
+            <w:tcBorders>
+              <w:top w:val="nil"/>
+              <w:left w:val="single" w:sz="8" w:space="0" w:color="auto"/>
+              <w:bottom w:val="single" w:sz="4" w:space="0" w:color="auto"/>
+              <w:right w:val="nil"/>
+            </w:tcBorders>
+            <w:shd w:val="clear" w:color="auto" w:fill="auto"/>
+            <w:noWrap/>
+            <w:vAlign w:val="bottom"/>
+            <w:hideMark/>
+          </w:tcPr>
+          <w:p>
+            <w:pPr>
+              <w:spacing w:after="0" w:line="240" w:lineRule="auto"/>
+              <w:rPr>
+                <w:rFonts w:ascii="Calibri" w:eastAsia="Times New Roman" w:hAnsi="Calibri" w:cs="Calibri"/>
+                <w:color w:val="000000"/>
+                <w:lang w:eastAsia="ja-JP"/>
+              </w:rPr>
+            </w:pPr>
+            <w:r>
+              <w:rPr>
+                <w:rFonts w:ascii="Calibri" w:eastAsia="Times New Roman" w:hAnsi="Calibri" w:cs="Calibri"/>
+                <w:color w:val="000000"/>
+                <w:lang w:eastAsia="ja-JP"/>
+              </w:rPr>
+              <w:t xml:space="preserve">1. Test der </w:t>
+            </w:r>
+            <w:r>
+              <w:rPr>
+                <w:rFonts w:ascii="Calibri" w:eastAsia="Times New Roman" w:hAnsi="Calibri" w:cs="Calibri"/>
+                <w:color w:val="000000"/>
+                <w:lang w:eastAsia="ja-JP"/>
+              </w:rPr>
+              <w:t>Funktionalität</w:t>
+            </w:r>
+          </w:p>
+        </w:tc>
+        <w:tc>
+          <w:tcPr>
+            <w:tcW w:w="1200" w:type="dxa"/>
+            <w:tcBorders>
+              <w:top w:val="nil"/>
+              <w:left w:val="nil"/>
+              <w:bottom w:val="single" w:sz="4" w:space="0" w:color="auto"/>
+              <w:right w:val="nil"/>
+            </w:tcBorders>
+            <w:shd w:val="clear" w:color="auto" w:fill="auto"/>
+            <w:noWrap/>
+            <w:vAlign w:val="bottom"/>
+            <w:hideMark/>
+          </w:tcPr>
+          <w:p>
+            <w:pPr>
+              <w:spacing w:after="0" w:line="240" w:lineRule="auto"/>
+              <w:rPr>
+                <w:rFonts w:ascii="Calibri" w:eastAsia="Times New Roman" w:hAnsi="Calibri" w:cs="Calibri"/>
+                <w:color w:val="000000"/>
+                <w:lang w:eastAsia="ja-JP"/>
+              </w:rPr>
+            </w:pPr>
+            <w:r>
+              <w:rPr>
+                <w:rFonts w:ascii="Calibri" w:eastAsia="Times New Roman" w:hAnsi="Calibri" w:cs="Calibri"/>
+                <w:color w:val="000000"/>
+                <w:lang w:eastAsia="ja-JP"/>
+              </w:rPr>
+              <w:t> </w:t>
+            </w:r>
+          </w:p>
+        </w:tc>
+        <w:tc>
+          <w:tcPr>
+            <w:tcW w:w="1200" w:type="dxa"/>
+            <w:tcBorders>
+              <w:top w:val="nil"/>
+              <w:left w:val="single" w:sz="8" w:space="0" w:color="auto"/>
+              <w:bottom w:val="single" w:sz="4" w:space="0" w:color="auto"/>
+              <w:right w:val="single" w:sz="8" w:space="0" w:color="auto"/>
+            </w:tcBorders>
+            <w:shd w:val="clear" w:color="auto" w:fill="auto"/>
+            <w:noWrap/>
+            <w:vAlign w:val="bottom"/>
+            <w:hideMark/>
+          </w:tcPr>
+          <w:p>
+            <w:pPr>
+              <w:spacing w:after="0" w:line="240" w:lineRule="auto"/>
+              <w:jc w:val="right"/>
+              <w:rPr>
+                <w:rFonts w:ascii="Calibri" w:eastAsia="Times New Roman" w:hAnsi="Calibri" w:cs="Calibri"/>
+                <w:color w:val="000000"/>
+                <w:lang w:eastAsia="ja-JP"/>
+              </w:rPr>
+            </w:pPr>
+            <w:r>
+              <w:rPr>
+                <w:rFonts w:ascii="Calibri" w:eastAsia="Times New Roman" w:hAnsi="Calibri" w:cs="Calibri"/>
+                <w:color w:val="000000"/>
+                <w:lang w:eastAsia="ja-JP"/>
+              </w:rPr>
+              <w:t>3</w:t>
+            </w:r>
+          </w:p>
+        </w:tc>
+      </w:tr>
+      <w:tr>
+        <w:trPr>
+          <w:trHeight w:val="315"/>
+        </w:trPr>
+        <w:tc>
+          <w:tcPr>
+            <w:tcW w:w="4080" w:type="dxa"/>
+            <w:tcBorders>
+              <w:top w:val="nil"/>
+              <w:left w:val="single" w:sz="8" w:space="0" w:color="auto"/>
+              <w:bottom w:val="nil"/>
+              <w:right w:val="nil"/>
+            </w:tcBorders>
+            <w:shd w:val="clear" w:color="auto" w:fill="auto"/>
+            <w:noWrap/>
+            <w:vAlign w:val="bottom"/>
+            <w:hideMark/>
+          </w:tcPr>
+          <w:p>
+            <w:pPr>
+              <w:spacing w:after="0" w:line="240" w:lineRule="auto"/>
+              <w:rPr>
+                <w:rFonts w:ascii="Calibri" w:eastAsia="Times New Roman" w:hAnsi="Calibri" w:cs="Calibri"/>
+                <w:color w:val="000000"/>
+                <w:lang w:eastAsia="ja-JP"/>
+              </w:rPr>
+            </w:pPr>
+            <w:r>
+              <w:rPr>
+                <w:rFonts w:ascii="Calibri" w:eastAsia="Times New Roman" w:hAnsi="Calibri" w:cs="Calibri"/>
+                <w:color w:val="000000"/>
+                <w:lang w:eastAsia="ja-JP"/>
+              </w:rPr>
+              <w:t> </w:t>
+            </w:r>
+          </w:p>
+        </w:tc>
+        <w:tc>
+          <w:tcPr>
+            <w:tcW w:w="1200" w:type="dxa"/>
+            <w:tcBorders>
+              <w:top w:val="nil"/>
+              <w:left w:val="nil"/>
+              <w:bottom w:val="nil"/>
+              <w:right w:val="nil"/>
+            </w:tcBorders>
+            <w:shd w:val="clear" w:color="auto" w:fill="auto"/>
+            <w:noWrap/>
+            <w:vAlign w:val="bottom"/>
+            <w:hideMark/>
+          </w:tcPr>
+          <w:p>
+            <w:pPr>
+              <w:spacing w:after="0" w:line="240" w:lineRule="auto"/>
+              <w:rPr>
+                <w:rFonts w:ascii="Calibri" w:eastAsia="Times New Roman" w:hAnsi="Calibri" w:cs="Calibri"/>
+                <w:color w:val="000000"/>
+                <w:lang w:eastAsia="ja-JP"/>
+              </w:rPr>
+            </w:pPr>
+          </w:p>
+        </w:tc>
+        <w:tc>
+          <w:tcPr>
+            <w:tcW w:w="1200" w:type="dxa"/>
+            <w:tcBorders>
+              <w:top w:val="nil"/>
+              <w:left w:val="single" w:sz="8" w:space="0" w:color="auto"/>
+              <w:bottom w:val="nil"/>
+              <w:right w:val="single" w:sz="8" w:space="0" w:color="auto"/>
+            </w:tcBorders>
+            <w:shd w:val="clear" w:color="auto" w:fill="auto"/>
+            <w:noWrap/>
+            <w:vAlign w:val="bottom"/>
+            <w:hideMark/>
+          </w:tcPr>
+          <w:p>
+            <w:pPr>
+              <w:spacing w:after="0" w:line="240" w:lineRule="auto"/>
+              <w:rPr>
+                <w:rFonts w:ascii="Calibri" w:eastAsia="Times New Roman" w:hAnsi="Calibri" w:cs="Calibri"/>
+                <w:color w:val="000000"/>
+                <w:lang w:eastAsia="ja-JP"/>
+              </w:rPr>
+            </w:pPr>
+            <w:r>
+              <w:rPr>
+                <w:rFonts w:ascii="Calibri" w:eastAsia="Times New Roman" w:hAnsi="Calibri" w:cs="Calibri"/>
+                <w:color w:val="000000"/>
+                <w:lang w:eastAsia="ja-JP"/>
+              </w:rPr>
+              <w:t> </w:t>
+            </w:r>
+          </w:p>
+        </w:tc>
+      </w:tr>
+      <w:tr>
+        <w:trPr>
+          <w:trHeight w:val="315"/>
+        </w:trPr>
+        <w:tc>
+          <w:tcPr>
+            <w:tcW w:w="4080" w:type="dxa"/>
+            <w:tcBorders>
+              <w:top w:val="single" w:sz="8" w:space="0" w:color="auto"/>
+              <w:left w:val="single" w:sz="8" w:space="0" w:color="auto"/>
+              <w:bottom w:val="single" w:sz="8" w:space="0" w:color="auto"/>
+              <w:right w:val="nil"/>
+            </w:tcBorders>
+            <w:shd w:val="clear" w:color="000000" w:fill="DBDBDB"/>
+            <w:noWrap/>
+            <w:vAlign w:val="bottom"/>
+            <w:hideMark/>
+          </w:tcPr>
+          <w:p>
+            <w:pPr>
+              <w:spacing w:after="0" w:line="240" w:lineRule="auto"/>
+              <w:rPr>
+                <w:rFonts w:ascii="Calibri" w:eastAsia="Times New Roman" w:hAnsi="Calibri" w:cs="Calibri"/>
+                <w:b/>
+                <w:bCs/>
+                <w:color w:val="000000"/>
+                <w:lang w:eastAsia="ja-JP"/>
+              </w:rPr>
+            </w:pPr>
+            <w:r>
+              <w:rPr>
+                <w:rFonts w:ascii="Calibri" w:eastAsia="Times New Roman" w:hAnsi="Calibri" w:cs="Calibri"/>
+                <w:b/>
+                <w:bCs/>
+                <w:color w:val="000000"/>
+                <w:lang w:eastAsia="ja-JP"/>
+              </w:rPr>
+              <w:t xml:space="preserve">Abnahme und </w:t>
+            </w:r>
+            <w:proofErr w:type="spellStart"/>
+            <w:r>
+              <w:rPr>
+                <w:rFonts w:ascii="Calibri" w:eastAsia="Times New Roman" w:hAnsi="Calibri" w:cs="Calibri"/>
+                <w:b/>
+                <w:bCs/>
+                <w:color w:val="000000"/>
+                <w:lang w:eastAsia="ja-JP"/>
+              </w:rPr>
+              <w:t>Dep</w:t>
+            </w:r>
+            <w:r>
+              <w:rPr>
+                <w:rFonts w:ascii="Calibri" w:eastAsia="Times New Roman" w:hAnsi="Calibri" w:cs="Calibri"/>
+                <w:b/>
+                <w:bCs/>
+                <w:color w:val="000000"/>
+                <w:lang w:eastAsia="ja-JP"/>
+              </w:rPr>
+              <w:t>o</w:t>
+            </w:r>
+            <w:r>
+              <w:rPr>
+                <w:rFonts w:ascii="Calibri" w:eastAsia="Times New Roman" w:hAnsi="Calibri" w:cs="Calibri"/>
+                <w:b/>
+                <w:bCs/>
+                <w:color w:val="000000"/>
+                <w:lang w:eastAsia="ja-JP"/>
+              </w:rPr>
+              <w:t>lyment</w:t>
+            </w:r>
+            <w:proofErr w:type="spellEnd"/>
+          </w:p>
+        </w:tc>
+        <w:tc>
+          <w:tcPr>
+            <w:tcW w:w="1200" w:type="dxa"/>
+            <w:tcBorders>
+              <w:top w:val="single" w:sz="8" w:space="0" w:color="auto"/>
+              <w:left w:val="nil"/>
+              <w:bottom w:val="single" w:sz="8" w:space="0" w:color="auto"/>
+              <w:right w:val="nil"/>
+            </w:tcBorders>
+            <w:shd w:val="clear" w:color="000000" w:fill="DBDBDB"/>
+            <w:noWrap/>
+            <w:vAlign w:val="bottom"/>
+            <w:hideMark/>
+          </w:tcPr>
+          <w:p>
+            <w:pPr>
+              <w:spacing w:after="0" w:line="240" w:lineRule="auto"/>
+              <w:rPr>
+                <w:rFonts w:ascii="Calibri" w:eastAsia="Times New Roman" w:hAnsi="Calibri" w:cs="Calibri"/>
+                <w:b/>
+                <w:bCs/>
+                <w:color w:val="000000"/>
+                <w:lang w:eastAsia="ja-JP"/>
+              </w:rPr>
+            </w:pPr>
+            <w:r>
+              <w:rPr>
+                <w:rFonts w:ascii="Calibri" w:eastAsia="Times New Roman" w:hAnsi="Calibri" w:cs="Calibri"/>
+                <w:b/>
+                <w:bCs/>
+                <w:color w:val="000000"/>
+                <w:lang w:eastAsia="ja-JP"/>
+              </w:rPr>
+              <w:t> </w:t>
+            </w:r>
+          </w:p>
+        </w:tc>
+        <w:tc>
+          <w:tcPr>
+            <w:tcW w:w="1200" w:type="dxa"/>
+            <w:tcBorders>
+              <w:top w:val="single" w:sz="8" w:space="0" w:color="auto"/>
+              <w:left w:val="single" w:sz="8" w:space="0" w:color="auto"/>
+              <w:bottom w:val="single" w:sz="8" w:space="0" w:color="auto"/>
+              <w:right w:val="single" w:sz="8" w:space="0" w:color="auto"/>
+            </w:tcBorders>
+            <w:shd w:val="clear" w:color="000000" w:fill="DBDBDB"/>
+            <w:noWrap/>
+            <w:vAlign w:val="bottom"/>
+            <w:hideMark/>
+          </w:tcPr>
+          <w:p>
+            <w:pPr>
+              <w:spacing w:after="0" w:line="240" w:lineRule="auto"/>
+              <w:jc w:val="right"/>
+              <w:rPr>
+                <w:rFonts w:ascii="Calibri" w:eastAsia="Times New Roman" w:hAnsi="Calibri" w:cs="Calibri"/>
+                <w:b/>
+                <w:bCs/>
+                <w:color w:val="000000"/>
+                <w:lang w:eastAsia="ja-JP"/>
+              </w:rPr>
+            </w:pPr>
+            <w:r>
+              <w:rPr>
+                <w:rFonts w:ascii="Calibri" w:eastAsia="Times New Roman" w:hAnsi="Calibri" w:cs="Calibri"/>
+                <w:b/>
+                <w:bCs/>
+                <w:color w:val="000000"/>
+                <w:lang w:eastAsia="ja-JP"/>
+              </w:rPr>
+              <w:t>2,5</w:t>
+            </w:r>
+          </w:p>
+        </w:tc>
+      </w:tr>
+      <w:tr>
+        <w:trPr>
+          <w:trHeight w:val="300"/>
+        </w:trPr>
+        <w:tc>
+          <w:tcPr>
+            <w:tcW w:w="4080" w:type="dxa"/>
+            <w:tcBorders>
+              <w:top w:val="nil"/>
+              <w:left w:val="single" w:sz="8" w:space="0" w:color="auto"/>
+              <w:bottom w:val="single" w:sz="4" w:space="0" w:color="auto"/>
+              <w:right w:val="nil"/>
+            </w:tcBorders>
+            <w:shd w:val="clear" w:color="auto" w:fill="auto"/>
+            <w:noWrap/>
+            <w:vAlign w:val="bottom"/>
+            <w:hideMark/>
+          </w:tcPr>
+          <w:p>
+            <w:pPr>
+              <w:spacing w:after="0" w:line="240" w:lineRule="auto"/>
+              <w:rPr>
+                <w:rFonts w:ascii="Calibri" w:eastAsia="Times New Roman" w:hAnsi="Calibri" w:cs="Calibri"/>
+                <w:color w:val="000000"/>
+                <w:lang w:eastAsia="ja-JP"/>
+              </w:rPr>
+            </w:pPr>
+            <w:r>
+              <w:rPr>
+                <w:rFonts w:ascii="Calibri" w:eastAsia="Times New Roman" w:hAnsi="Calibri" w:cs="Calibri"/>
+                <w:color w:val="000000"/>
+                <w:lang w:eastAsia="ja-JP"/>
+              </w:rPr>
+              <w:t xml:space="preserve">1. </w:t>
+            </w:r>
+            <w:proofErr w:type="gramStart"/>
+            <w:r>
+              <w:rPr>
+                <w:rFonts w:ascii="Calibri" w:eastAsia="Times New Roman" w:hAnsi="Calibri" w:cs="Calibri"/>
+                <w:color w:val="000000"/>
+                <w:lang w:eastAsia="ja-JP"/>
+              </w:rPr>
+              <w:t xml:space="preserve">Soll-Ist </w:t>
+            </w:r>
+            <w:r>
+              <w:rPr>
+                <w:rFonts w:ascii="Calibri" w:eastAsia="Times New Roman" w:hAnsi="Calibri" w:cs="Calibri"/>
+                <w:color w:val="000000"/>
+                <w:lang w:eastAsia="ja-JP"/>
+              </w:rPr>
+              <w:t>V</w:t>
+            </w:r>
+            <w:r>
+              <w:rPr>
+                <w:rFonts w:ascii="Calibri" w:eastAsia="Times New Roman" w:hAnsi="Calibri" w:cs="Calibri"/>
+                <w:color w:val="000000"/>
+                <w:lang w:eastAsia="ja-JP"/>
+              </w:rPr>
+              <w:t>ergleich</w:t>
+            </w:r>
+            <w:proofErr w:type="gramEnd"/>
+          </w:p>
+        </w:tc>
+        <w:tc>
+          <w:tcPr>
+            <w:tcW w:w="1200" w:type="dxa"/>
+            <w:tcBorders>
+              <w:top w:val="nil"/>
+              <w:left w:val="nil"/>
+              <w:bottom w:val="single" w:sz="4" w:space="0" w:color="auto"/>
+              <w:right w:val="nil"/>
+            </w:tcBorders>
+            <w:shd w:val="clear" w:color="auto" w:fill="auto"/>
+            <w:noWrap/>
+            <w:vAlign w:val="bottom"/>
+            <w:hideMark/>
+          </w:tcPr>
+          <w:p>
+            <w:pPr>
+              <w:spacing w:after="0" w:line="240" w:lineRule="auto"/>
+              <w:rPr>
+                <w:rFonts w:ascii="Calibri" w:eastAsia="Times New Roman" w:hAnsi="Calibri" w:cs="Calibri"/>
+                <w:color w:val="000000"/>
+                <w:lang w:eastAsia="ja-JP"/>
+              </w:rPr>
+            </w:pPr>
+            <w:r>
+              <w:rPr>
+                <w:rFonts w:ascii="Calibri" w:eastAsia="Times New Roman" w:hAnsi="Calibri" w:cs="Calibri"/>
+                <w:color w:val="000000"/>
+                <w:lang w:eastAsia="ja-JP"/>
+              </w:rPr>
+              <w:t> </w:t>
+            </w:r>
+          </w:p>
+        </w:tc>
+        <w:tc>
+          <w:tcPr>
+            <w:tcW w:w="1200" w:type="dxa"/>
+            <w:tcBorders>
+              <w:top w:val="nil"/>
+              <w:left w:val="single" w:sz="8" w:space="0" w:color="auto"/>
+              <w:bottom w:val="single" w:sz="4" w:space="0" w:color="auto"/>
+              <w:right w:val="single" w:sz="8" w:space="0" w:color="auto"/>
+            </w:tcBorders>
+            <w:shd w:val="clear" w:color="auto" w:fill="auto"/>
+            <w:noWrap/>
+            <w:vAlign w:val="bottom"/>
+            <w:hideMark/>
+          </w:tcPr>
+          <w:p>
+            <w:pPr>
+              <w:spacing w:after="0" w:line="240" w:lineRule="auto"/>
+              <w:jc w:val="right"/>
+              <w:rPr>
+                <w:rFonts w:ascii="Calibri" w:eastAsia="Times New Roman" w:hAnsi="Calibri" w:cs="Calibri"/>
+                <w:color w:val="000000"/>
+                <w:lang w:eastAsia="ja-JP"/>
+              </w:rPr>
+            </w:pPr>
+            <w:r>
+              <w:rPr>
+                <w:rFonts w:ascii="Calibri" w:eastAsia="Times New Roman" w:hAnsi="Calibri" w:cs="Calibri"/>
+                <w:color w:val="000000"/>
+                <w:lang w:eastAsia="ja-JP"/>
+              </w:rPr>
+              <w:t>1,5</w:t>
+            </w:r>
+          </w:p>
+        </w:tc>
+      </w:tr>
+      <w:tr>
+        <w:trPr>
+          <w:trHeight w:val="300"/>
+        </w:trPr>
+        <w:tc>
+          <w:tcPr>
+            <w:tcW w:w="4080" w:type="dxa"/>
+            <w:tcBorders>
+              <w:top w:val="nil"/>
+              <w:left w:val="single" w:sz="8" w:space="0" w:color="auto"/>
+              <w:bottom w:val="single" w:sz="4" w:space="0" w:color="auto"/>
+              <w:right w:val="nil"/>
+            </w:tcBorders>
+            <w:shd w:val="clear" w:color="auto" w:fill="auto"/>
+            <w:noWrap/>
+            <w:vAlign w:val="bottom"/>
+            <w:hideMark/>
+          </w:tcPr>
+          <w:p>
+            <w:pPr>
+              <w:spacing w:after="0" w:line="240" w:lineRule="auto"/>
+              <w:rPr>
+                <w:rFonts w:ascii="Calibri" w:eastAsia="Times New Roman" w:hAnsi="Calibri" w:cs="Calibri"/>
+                <w:color w:val="000000"/>
+                <w:lang w:eastAsia="ja-JP"/>
+              </w:rPr>
+            </w:pPr>
+            <w:r>
+              <w:rPr>
+                <w:rFonts w:ascii="Calibri" w:eastAsia="Times New Roman" w:hAnsi="Calibri" w:cs="Calibri"/>
+                <w:color w:val="000000"/>
+                <w:lang w:eastAsia="ja-JP"/>
+              </w:rPr>
+              <w:t>2. Abnahme durch Kunden</w:t>
+            </w:r>
+          </w:p>
+        </w:tc>
+        <w:tc>
+          <w:tcPr>
+            <w:tcW w:w="1200" w:type="dxa"/>
+            <w:tcBorders>
+              <w:top w:val="nil"/>
+              <w:left w:val="nil"/>
+              <w:bottom w:val="single" w:sz="4" w:space="0" w:color="auto"/>
+              <w:right w:val="nil"/>
+            </w:tcBorders>
+            <w:shd w:val="clear" w:color="auto" w:fill="auto"/>
+            <w:noWrap/>
+            <w:vAlign w:val="bottom"/>
+            <w:hideMark/>
+          </w:tcPr>
+          <w:p>
+            <w:pPr>
+              <w:spacing w:after="0" w:line="240" w:lineRule="auto"/>
+              <w:rPr>
+                <w:rFonts w:ascii="Calibri" w:eastAsia="Times New Roman" w:hAnsi="Calibri" w:cs="Calibri"/>
+                <w:color w:val="000000"/>
+                <w:lang w:eastAsia="ja-JP"/>
+              </w:rPr>
+            </w:pPr>
+            <w:r>
+              <w:rPr>
+                <w:rFonts w:ascii="Calibri" w:eastAsia="Times New Roman" w:hAnsi="Calibri" w:cs="Calibri"/>
+                <w:color w:val="000000"/>
+                <w:lang w:eastAsia="ja-JP"/>
+              </w:rPr>
+              <w:t> </w:t>
+            </w:r>
+          </w:p>
+        </w:tc>
+        <w:tc>
+          <w:tcPr>
+            <w:tcW w:w="1200" w:type="dxa"/>
+            <w:tcBorders>
+              <w:top w:val="nil"/>
+              <w:left w:val="single" w:sz="8" w:space="0" w:color="auto"/>
+              <w:bottom w:val="single" w:sz="4" w:space="0" w:color="auto"/>
+              <w:right w:val="single" w:sz="8" w:space="0" w:color="auto"/>
+            </w:tcBorders>
+            <w:shd w:val="clear" w:color="auto" w:fill="auto"/>
+            <w:noWrap/>
+            <w:vAlign w:val="bottom"/>
+            <w:hideMark/>
+          </w:tcPr>
+          <w:p>
+            <w:pPr>
+              <w:spacing w:after="0" w:line="240" w:lineRule="auto"/>
+              <w:jc w:val="right"/>
+              <w:rPr>
+                <w:rFonts w:ascii="Calibri" w:eastAsia="Times New Roman" w:hAnsi="Calibri" w:cs="Calibri"/>
+                <w:color w:val="000000"/>
+                <w:lang w:eastAsia="ja-JP"/>
+              </w:rPr>
+            </w:pPr>
+            <w:r>
+              <w:rPr>
+                <w:rFonts w:ascii="Calibri" w:eastAsia="Times New Roman" w:hAnsi="Calibri" w:cs="Calibri"/>
+                <w:color w:val="000000"/>
+                <w:lang w:eastAsia="ja-JP"/>
+              </w:rPr>
+              <w:t>1</w:t>
+            </w:r>
+          </w:p>
+        </w:tc>
+      </w:tr>
+      <w:tr>
+        <w:trPr>
+          <w:trHeight w:val="315"/>
+        </w:trPr>
+        <w:tc>
+          <w:tcPr>
+            <w:tcW w:w="4080" w:type="dxa"/>
+            <w:tcBorders>
+              <w:top w:val="nil"/>
+              <w:left w:val="single" w:sz="8" w:space="0" w:color="auto"/>
+              <w:bottom w:val="nil"/>
+              <w:right w:val="nil"/>
+            </w:tcBorders>
+            <w:shd w:val="clear" w:color="auto" w:fill="auto"/>
+            <w:noWrap/>
+            <w:vAlign w:val="bottom"/>
+            <w:hideMark/>
+          </w:tcPr>
+          <w:p>
+            <w:pPr>
+              <w:spacing w:after="0" w:line="240" w:lineRule="auto"/>
+              <w:rPr>
+                <w:rFonts w:ascii="Calibri" w:eastAsia="Times New Roman" w:hAnsi="Calibri" w:cs="Calibri"/>
+                <w:color w:val="000000"/>
+                <w:lang w:eastAsia="ja-JP"/>
+              </w:rPr>
+            </w:pPr>
+            <w:r>
+              <w:rPr>
+                <w:rFonts w:ascii="Calibri" w:eastAsia="Times New Roman" w:hAnsi="Calibri" w:cs="Calibri"/>
+                <w:color w:val="000000"/>
+                <w:lang w:eastAsia="ja-JP"/>
+              </w:rPr>
+              <w:t> </w:t>
+            </w:r>
+          </w:p>
+        </w:tc>
+        <w:tc>
+          <w:tcPr>
+            <w:tcW w:w="1200" w:type="dxa"/>
+            <w:tcBorders>
+              <w:top w:val="nil"/>
+              <w:left w:val="nil"/>
+              <w:bottom w:val="nil"/>
+              <w:right w:val="nil"/>
+            </w:tcBorders>
+            <w:shd w:val="clear" w:color="auto" w:fill="auto"/>
+            <w:noWrap/>
+            <w:vAlign w:val="bottom"/>
+            <w:hideMark/>
+          </w:tcPr>
+          <w:p>
+            <w:pPr>
+              <w:spacing w:after="0" w:line="240" w:lineRule="auto"/>
+              <w:rPr>
+                <w:rFonts w:ascii="Calibri" w:eastAsia="Times New Roman" w:hAnsi="Calibri" w:cs="Calibri"/>
+                <w:color w:val="000000"/>
+                <w:lang w:eastAsia="ja-JP"/>
+              </w:rPr>
+            </w:pPr>
+          </w:p>
+        </w:tc>
+        <w:tc>
+          <w:tcPr>
+            <w:tcW w:w="1200" w:type="dxa"/>
+            <w:tcBorders>
+              <w:top w:val="nil"/>
+              <w:left w:val="single" w:sz="8" w:space="0" w:color="auto"/>
+              <w:bottom w:val="nil"/>
+              <w:right w:val="single" w:sz="8" w:space="0" w:color="auto"/>
+            </w:tcBorders>
+            <w:shd w:val="clear" w:color="auto" w:fill="auto"/>
+            <w:noWrap/>
+            <w:vAlign w:val="bottom"/>
+            <w:hideMark/>
+          </w:tcPr>
+          <w:p>
+            <w:pPr>
+              <w:spacing w:after="0" w:line="240" w:lineRule="auto"/>
+              <w:rPr>
+                <w:rFonts w:ascii="Calibri" w:eastAsia="Times New Roman" w:hAnsi="Calibri" w:cs="Calibri"/>
+                <w:color w:val="000000"/>
+                <w:lang w:eastAsia="ja-JP"/>
+              </w:rPr>
+            </w:pPr>
+            <w:r>
+              <w:rPr>
+                <w:rFonts w:ascii="Calibri" w:eastAsia="Times New Roman" w:hAnsi="Calibri" w:cs="Calibri"/>
+                <w:color w:val="000000"/>
+                <w:lang w:eastAsia="ja-JP"/>
+              </w:rPr>
+              <w:t> </w:t>
+            </w:r>
+          </w:p>
+        </w:tc>
+      </w:tr>
+      <w:tr>
+        <w:trPr>
+          <w:trHeight w:val="315"/>
+        </w:trPr>
+        <w:tc>
+          <w:tcPr>
+            <w:tcW w:w="4080" w:type="dxa"/>
+            <w:tcBorders>
+              <w:top w:val="single" w:sz="8" w:space="0" w:color="auto"/>
+              <w:left w:val="single" w:sz="8" w:space="0" w:color="auto"/>
+              <w:bottom w:val="single" w:sz="8" w:space="0" w:color="auto"/>
+              <w:right w:val="nil"/>
+            </w:tcBorders>
+            <w:shd w:val="clear" w:color="000000" w:fill="DBDBDB"/>
+            <w:noWrap/>
+            <w:vAlign w:val="bottom"/>
+            <w:hideMark/>
+          </w:tcPr>
+          <w:p>
+            <w:pPr>
+              <w:spacing w:after="0" w:line="240" w:lineRule="auto"/>
+              <w:rPr>
+                <w:rFonts w:ascii="Calibri" w:eastAsia="Times New Roman" w:hAnsi="Calibri" w:cs="Calibri"/>
+                <w:b/>
+                <w:bCs/>
+                <w:color w:val="000000"/>
+                <w:lang w:eastAsia="ja-JP"/>
+              </w:rPr>
+            </w:pPr>
+            <w:r>
+              <w:rPr>
+                <w:rFonts w:ascii="Calibri" w:eastAsia="Times New Roman" w:hAnsi="Calibri" w:cs="Calibri"/>
+                <w:b/>
+                <w:bCs/>
+                <w:color w:val="000000"/>
+                <w:lang w:eastAsia="ja-JP"/>
+              </w:rPr>
+              <w:t>Dokumentation</w:t>
+            </w:r>
+          </w:p>
+        </w:tc>
+        <w:tc>
+          <w:tcPr>
+            <w:tcW w:w="1200" w:type="dxa"/>
+            <w:tcBorders>
+              <w:top w:val="single" w:sz="8" w:space="0" w:color="auto"/>
+              <w:left w:val="nil"/>
+              <w:bottom w:val="single" w:sz="8" w:space="0" w:color="auto"/>
+              <w:right w:val="nil"/>
+            </w:tcBorders>
+            <w:shd w:val="clear" w:color="000000" w:fill="DBDBDB"/>
+            <w:noWrap/>
+            <w:vAlign w:val="bottom"/>
+            <w:hideMark/>
+          </w:tcPr>
+          <w:p>
+            <w:pPr>
+              <w:spacing w:after="0" w:line="240" w:lineRule="auto"/>
+              <w:rPr>
+                <w:rFonts w:ascii="Calibri" w:eastAsia="Times New Roman" w:hAnsi="Calibri" w:cs="Calibri"/>
+                <w:b/>
+                <w:bCs/>
+                <w:color w:val="000000"/>
+                <w:lang w:eastAsia="ja-JP"/>
+              </w:rPr>
+            </w:pPr>
+            <w:r>
+              <w:rPr>
+                <w:rFonts w:ascii="Calibri" w:eastAsia="Times New Roman" w:hAnsi="Calibri" w:cs="Calibri"/>
+                <w:b/>
+                <w:bCs/>
+                <w:color w:val="000000"/>
+                <w:lang w:eastAsia="ja-JP"/>
+              </w:rPr>
+              <w:t> </w:t>
+            </w:r>
+          </w:p>
+        </w:tc>
+        <w:tc>
+          <w:tcPr>
+            <w:tcW w:w="1200" w:type="dxa"/>
+            <w:tcBorders>
+              <w:top w:val="single" w:sz="8" w:space="0" w:color="auto"/>
+              <w:left w:val="single" w:sz="8" w:space="0" w:color="auto"/>
+              <w:bottom w:val="single" w:sz="8" w:space="0" w:color="auto"/>
+              <w:right w:val="single" w:sz="8" w:space="0" w:color="auto"/>
+            </w:tcBorders>
+            <w:shd w:val="clear" w:color="000000" w:fill="DBDBDB"/>
+            <w:noWrap/>
+            <w:vAlign w:val="bottom"/>
+            <w:hideMark/>
+          </w:tcPr>
+          <w:p>
+            <w:pPr>
+              <w:spacing w:after="0" w:line="240" w:lineRule="auto"/>
+              <w:jc w:val="right"/>
+              <w:rPr>
+                <w:rFonts w:ascii="Calibri" w:eastAsia="Times New Roman" w:hAnsi="Calibri" w:cs="Calibri"/>
+                <w:b/>
+                <w:bCs/>
+                <w:color w:val="000000"/>
+                <w:lang w:eastAsia="ja-JP"/>
+              </w:rPr>
+            </w:pPr>
+            <w:r>
+              <w:rPr>
+                <w:rFonts w:ascii="Calibri" w:eastAsia="Times New Roman" w:hAnsi="Calibri" w:cs="Calibri"/>
+                <w:b/>
+                <w:bCs/>
+                <w:color w:val="000000"/>
+                <w:lang w:eastAsia="ja-JP"/>
+              </w:rPr>
+              <w:t>10</w:t>
+            </w:r>
+          </w:p>
+        </w:tc>
+      </w:tr>
+      <w:tr>
+        <w:trPr>
+          <w:trHeight w:val="315"/>
+        </w:trPr>
+        <w:tc>
+          <w:tcPr>
+            <w:tcW w:w="4080" w:type="dxa"/>
+            <w:tcBorders>
+              <w:top w:val="nil"/>
+              <w:left w:val="single" w:sz="8" w:space="0" w:color="auto"/>
+              <w:bottom w:val="nil"/>
+              <w:right w:val="nil"/>
+            </w:tcBorders>
+            <w:shd w:val="clear" w:color="auto" w:fill="auto"/>
+            <w:noWrap/>
+            <w:vAlign w:val="bottom"/>
+            <w:hideMark/>
+          </w:tcPr>
+          <w:p>
+            <w:pPr>
+              <w:spacing w:after="0" w:line="240" w:lineRule="auto"/>
+              <w:rPr>
+                <w:rFonts w:ascii="Calibri" w:eastAsia="Times New Roman" w:hAnsi="Calibri" w:cs="Calibri"/>
+                <w:color w:val="000000"/>
+                <w:lang w:eastAsia="ja-JP"/>
+              </w:rPr>
+            </w:pPr>
+            <w:r>
+              <w:rPr>
+                <w:rFonts w:ascii="Calibri" w:eastAsia="Times New Roman" w:hAnsi="Calibri" w:cs="Calibri"/>
+                <w:color w:val="000000"/>
+                <w:lang w:eastAsia="ja-JP"/>
+              </w:rPr>
+              <w:t> </w:t>
+            </w:r>
+          </w:p>
+        </w:tc>
+        <w:tc>
+          <w:tcPr>
+            <w:tcW w:w="1200" w:type="dxa"/>
+            <w:tcBorders>
+              <w:top w:val="nil"/>
+              <w:left w:val="nil"/>
+              <w:bottom w:val="nil"/>
+              <w:right w:val="nil"/>
+            </w:tcBorders>
+            <w:shd w:val="clear" w:color="auto" w:fill="auto"/>
+            <w:noWrap/>
+            <w:vAlign w:val="bottom"/>
+            <w:hideMark/>
+          </w:tcPr>
+          <w:p>
+            <w:pPr>
+              <w:spacing w:after="0" w:line="240" w:lineRule="auto"/>
+              <w:rPr>
+                <w:rFonts w:ascii="Calibri" w:eastAsia="Times New Roman" w:hAnsi="Calibri" w:cs="Calibri"/>
+                <w:color w:val="000000"/>
+                <w:lang w:eastAsia="ja-JP"/>
+              </w:rPr>
+            </w:pPr>
+          </w:p>
+        </w:tc>
+        <w:tc>
+          <w:tcPr>
+            <w:tcW w:w="1200" w:type="dxa"/>
+            <w:tcBorders>
+              <w:top w:val="nil"/>
+              <w:left w:val="single" w:sz="8" w:space="0" w:color="auto"/>
+              <w:bottom w:val="nil"/>
+              <w:right w:val="single" w:sz="8" w:space="0" w:color="auto"/>
+            </w:tcBorders>
+            <w:shd w:val="clear" w:color="auto" w:fill="auto"/>
+            <w:noWrap/>
+            <w:vAlign w:val="bottom"/>
+            <w:hideMark/>
+          </w:tcPr>
+          <w:p>
+            <w:pPr>
+              <w:spacing w:after="0" w:line="240" w:lineRule="auto"/>
+              <w:rPr>
+                <w:rFonts w:ascii="Calibri" w:eastAsia="Times New Roman" w:hAnsi="Calibri" w:cs="Calibri"/>
+                <w:color w:val="000000"/>
+                <w:lang w:eastAsia="ja-JP"/>
+              </w:rPr>
+            </w:pPr>
+            <w:r>
+              <w:rPr>
+                <w:rFonts w:ascii="Calibri" w:eastAsia="Times New Roman" w:hAnsi="Calibri" w:cs="Calibri"/>
+                <w:color w:val="000000"/>
+                <w:lang w:eastAsia="ja-JP"/>
+              </w:rPr>
+              <w:t> </w:t>
+            </w:r>
+          </w:p>
+        </w:tc>
+      </w:tr>
+      <w:tr>
+        <w:trPr>
+          <w:trHeight w:val="315"/>
+        </w:trPr>
+        <w:tc>
+          <w:tcPr>
+            <w:tcW w:w="4080" w:type="dxa"/>
+            <w:tcBorders>
+              <w:top w:val="single" w:sz="8" w:space="0" w:color="auto"/>
+              <w:left w:val="single" w:sz="8" w:space="0" w:color="auto"/>
+              <w:bottom w:val="single" w:sz="8" w:space="0" w:color="auto"/>
+              <w:right w:val="nil"/>
+            </w:tcBorders>
+            <w:shd w:val="clear" w:color="000000" w:fill="DBDBDB"/>
+            <w:noWrap/>
+            <w:vAlign w:val="bottom"/>
+            <w:hideMark/>
+          </w:tcPr>
+          <w:p>
+            <w:pPr>
+              <w:spacing w:after="0" w:line="240" w:lineRule="auto"/>
+              <w:rPr>
+                <w:rFonts w:ascii="Calibri" w:eastAsia="Times New Roman" w:hAnsi="Calibri" w:cs="Calibri"/>
+                <w:b/>
+                <w:bCs/>
+                <w:color w:val="000000"/>
+                <w:lang w:eastAsia="ja-JP"/>
+              </w:rPr>
+            </w:pPr>
+            <w:r>
+              <w:rPr>
+                <w:rFonts w:ascii="Calibri" w:eastAsia="Times New Roman" w:hAnsi="Calibri" w:cs="Calibri"/>
+                <w:b/>
+                <w:bCs/>
+                <w:color w:val="000000"/>
+                <w:lang w:eastAsia="ja-JP"/>
+              </w:rPr>
+              <w:t>Summe</w:t>
+            </w:r>
+          </w:p>
+        </w:tc>
+        <w:tc>
+          <w:tcPr>
+            <w:tcW w:w="1200" w:type="dxa"/>
+            <w:tcBorders>
+              <w:top w:val="single" w:sz="8" w:space="0" w:color="auto"/>
+              <w:left w:val="nil"/>
+              <w:bottom w:val="single" w:sz="8" w:space="0" w:color="auto"/>
+              <w:right w:val="nil"/>
+            </w:tcBorders>
+            <w:shd w:val="clear" w:color="000000" w:fill="DBDBDB"/>
+            <w:noWrap/>
+            <w:vAlign w:val="bottom"/>
+            <w:hideMark/>
+          </w:tcPr>
+          <w:p>
+            <w:pPr>
+              <w:spacing w:after="0" w:line="240" w:lineRule="auto"/>
+              <w:rPr>
+                <w:rFonts w:ascii="Calibri" w:eastAsia="Times New Roman" w:hAnsi="Calibri" w:cs="Calibri"/>
+                <w:b/>
+                <w:bCs/>
+                <w:color w:val="000000"/>
+                <w:lang w:eastAsia="ja-JP"/>
+              </w:rPr>
+            </w:pPr>
+            <w:r>
+              <w:rPr>
+                <w:rFonts w:ascii="Calibri" w:eastAsia="Times New Roman" w:hAnsi="Calibri" w:cs="Calibri"/>
+                <w:b/>
+                <w:bCs/>
+                <w:color w:val="000000"/>
+                <w:lang w:eastAsia="ja-JP"/>
+              </w:rPr>
+              <w:t> </w:t>
+            </w:r>
+          </w:p>
+        </w:tc>
+        <w:tc>
+          <w:tcPr>
+            <w:tcW w:w="1200" w:type="dxa"/>
+            <w:tcBorders>
+              <w:top w:val="single" w:sz="8" w:space="0" w:color="auto"/>
+              <w:left w:val="single" w:sz="8" w:space="0" w:color="auto"/>
+              <w:bottom w:val="single" w:sz="8" w:space="0" w:color="auto"/>
+              <w:right w:val="single" w:sz="8" w:space="0" w:color="auto"/>
+            </w:tcBorders>
+            <w:shd w:val="clear" w:color="000000" w:fill="DBDBDB"/>
+            <w:noWrap/>
+            <w:vAlign w:val="bottom"/>
+            <w:hideMark/>
+          </w:tcPr>
+          <w:p>
+            <w:pPr>
+              <w:spacing w:after="0" w:line="240" w:lineRule="auto"/>
+              <w:jc w:val="right"/>
+              <w:rPr>
+                <w:rFonts w:ascii="Calibri" w:eastAsia="Times New Roman" w:hAnsi="Calibri" w:cs="Calibri"/>
+                <w:b/>
+                <w:bCs/>
+                <w:color w:val="000000"/>
+                <w:lang w:eastAsia="ja-JP"/>
+              </w:rPr>
+            </w:pPr>
+            <w:r>
+              <w:rPr>
+                <w:rFonts w:ascii="Calibri" w:eastAsia="Times New Roman" w:hAnsi="Calibri" w:cs="Calibri"/>
+                <w:b/>
+                <w:bCs/>
+                <w:color w:val="000000"/>
+                <w:lang w:eastAsia="ja-JP"/>
+              </w:rPr>
+              <w:t>70</w:t>
+            </w:r>
+          </w:p>
+        </w:tc>
+      </w:tr>
+    </w:tbl>
+    <w:p>
+      <w:pPr>
+        <w:pStyle w:val="berschrift2"/>
+        <w:spacing w:line="360" w:lineRule="auto"/>
+      </w:pPr>
+      <w:r>
+        <w:lastRenderedPageBreak/>
+        <w:t xml:space="preserve">Anhang </w:t>
+      </w:r>
+      <w:r>
+        <w:t>E</w:t>
+      </w:r>
+      <w:r>
+        <w:t>: Datenbank ER-Modell</w:t>
       </w:r>
     </w:p>
     <w:p>
@@ -4968,19 +11589,77 @@
         <w:t xml:space="preserve">Anhang </w:t>
       </w:r>
       <w:r>
-        <w:t>H: Ablaufdiagramm(was auch imme</w:t>
-      </w:r>
-      <w:r>
-        <w:t>r für eins)</w:t>
+        <w:t>F</w:t>
+      </w:r>
+      <w:r>
+        <w:t xml:space="preserve">: </w:t>
+      </w:r>
+      <w:r>
+        <w:t>Sequenzdiagramm</w:t>
       </w:r>
     </w:p>
     <w:p>
+      <w:r>
+        <w:rPr>
+          <w:noProof/>
+        </w:rPr>
+        <w:drawing>
+          <wp:inline distT="0" distB="0" distL="0" distR="0">
+            <wp:extent cx="5569334" cy="8584829"/>
+            <wp:effectExtent l="0" t="0" r="0" b="6985"/>
+            <wp:docPr id="6" name="Grafik 6"/>
+            <wp:cNvGraphicFramePr>
+              <a:graphicFrameLocks xmlns:a="http://schemas.openxmlformats.org/drawingml/2006/main" noChangeAspect="1"/>
+            </wp:cNvGraphicFramePr>
+            <a:graphic xmlns:a="http://schemas.openxmlformats.org/drawingml/2006/main">
+              <a:graphicData uri="http://schemas.openxmlformats.org/drawingml/2006/picture">
+                <pic:pic xmlns:pic="http://schemas.openxmlformats.org/drawingml/2006/picture">
+                  <pic:nvPicPr>
+                    <pic:cNvPr id="6" name="Untitled Diagram.png"/>
+                    <pic:cNvPicPr/>
+                  </pic:nvPicPr>
+                  <pic:blipFill>
+                    <a:blip r:embed="rId9">
+                      <a:extLst>
+                        <a:ext uri="{28A0092B-C50C-407E-A947-70E740481C1C}">
+                          <a14:useLocalDpi xmlns:a14="http://schemas.microsoft.com/office/drawing/2010/main" val="0"/>
+                        </a:ext>
+                      </a:extLst>
+                    </a:blip>
+                    <a:stretch>
+                      <a:fillRect/>
+                    </a:stretch>
+                  </pic:blipFill>
+                  <pic:spPr>
+                    <a:xfrm>
+                      <a:off x="0" y="0"/>
+                      <a:ext cx="5575449" cy="8594256"/>
+                    </a:xfrm>
+                    <a:prstGeom prst="rect">
+                      <a:avLst/>
+                    </a:prstGeom>
+                  </pic:spPr>
+                </pic:pic>
+              </a:graphicData>
+            </a:graphic>
+          </wp:inline>
+        </w:drawing>
+      </w:r>
+    </w:p>
+    <w:p>
       <w:pPr>
         <w:pStyle w:val="berschrift2"/>
         <w:spacing w:line="360" w:lineRule="auto"/>
       </w:pPr>
       <w:r>
-        <w:t>Anhang J: Wasserfall</w:t>
+        <w:lastRenderedPageBreak/>
+        <w:t xml:space="preserve">Anhang </w:t>
+      </w:r>
+      <w:r>
+        <w:t>G</w:t>
+      </w:r>
+      <w:r>
+        <w:t>: Wasserfall</w:t>
       </w:r>
       <w:r>
         <w:t>modell</w:t>
@@ -5013,7 +11692,7 @@
                     </pic:cNvPicPr>
                   </pic:nvPicPr>
                   <pic:blipFill>
-                    <a:blip r:embed="rId9" cstate="print">
+                    <a:blip r:embed="rId10" cstate="print">
                       <a:extLst>
                         <a:ext uri="{28A0092B-C50C-407E-A947-70E740481C1C}">
                           <a14:useLocalDpi xmlns:a14="http://schemas.microsoft.com/office/drawing/2010/main" val="0"/>
@@ -5042,7 +11721,32 @@
         </w:drawing>
       </w:r>
     </w:p>
+    <w:p>
+      <w:pPr>
+        <w:pStyle w:val="berschrift2"/>
+      </w:pPr>
+      <w:bookmarkStart w:id="23" w:name="_Toc409942372"/>
+      <w:r>
+        <w:t xml:space="preserve">Anhang </w:t>
+      </w:r>
+      <w:r>
+        <w:t>H</w:t>
+      </w:r>
+      <w:r>
+        <w:t>: Testprotokoll</w:t>
+      </w:r>
+      <w:bookmarkEnd w:id="23"/>
+      <w:r>
+        <w:t xml:space="preserve"> </w:t>
+      </w:r>
+    </w:p>
+    <w:p>
+      <w:pPr>
+        <w:spacing w:line="360" w:lineRule="auto"/>
+      </w:pPr>
+    </w:p>
     <w:sectPr>
+      <w:headerReference w:type="default" r:id="rId11"/>
       <w:pgSz w:w="11906" w:h="16838"/>
       <w:pgMar w:top="1417" w:right="1417" w:bottom="1134" w:left="1417" w:header="708" w:footer="708" w:gutter="0"/>
       <w:pgNumType w:start="0"/>
@@ -5104,9 +11808,189 @@
 </w:footnotes>
 </file>
 
+<file path=word/header1.xml><?xml version="1.0" encoding="utf-8"?>
+<w:hdr xmlns:wpc="http://schemas.microsoft.com/office/word/2010/wordprocessingCanvas" xmlns:cx="http://schemas.microsoft.com/office/drawing/2014/chartex" xmlns:cx1="http://schemas.microsoft.com/office/drawing/2015/9/8/chartex" xmlns:cx2="http://schemas.microsoft.com/office/drawing/2015/10/21/chartex" xmlns:cx3="http://schemas.microsoft.com/office/drawing/2016/5/9/chartex" xmlns:cx4="http://schemas.microsoft.com/office/drawing/2016/5/10/chartex" xmlns:cx5="http://schemas.microsoft.com/office/drawing/2016/5/11/chartex" xmlns:cx6="http://schemas.microsoft.com/office/drawing/2016/5/12/chartex" xmlns:cx7="http://schemas.microsoft.com/office/drawing/2016/5/13/chartex" xmlns:cx8="http://schemas.microsoft.com/office/drawing/2016/5/14/chartex" xmlns:mc="http://schemas.openxmlformats.org/markup-compatibility/2006" xmlns:aink="http://schemas.microsoft.com/office/drawing/2016/ink" xmlns:am3d="http://schemas.microsoft.com/office/drawing/2017/model3d" xmlns:o="urn:schemas-microsoft-com:office:office" xmlns:r="http://schemas.openxmlformats.org/officeDocument/2006/relationships" xmlns:m="http://schemas.openxmlformats.org/officeDocument/2006/math" xmlns:v="urn:schemas-microsoft-com:vml" xmlns:wp14="http://schemas.microsoft.com/office/word/2010/wordprocessingDrawing" xmlns:wp="http://schemas.openxmlformats.org/drawingml/2006/wordprocessingDrawing" xmlns:w10="urn:schemas-microsoft-com:office:word" xmlns:w="http://schemas.openxmlformats.org/wordprocessingml/2006/main" xmlns:w14="http://schemas.microsoft.com/office/word/2010/wordml" xmlns:w15="http://schemas.microsoft.com/office/word/2012/wordml" xmlns:w16cid="http://schemas.microsoft.com/office/word/2016/wordml/cid" xmlns:w16se="http://schemas.microsoft.com/office/word/2015/wordml/symex" xmlns:wpg="http://schemas.microsoft.com/office/word/2010/wordprocessingGroup" xmlns:wpi="http://schemas.microsoft.com/office/word/2010/wordprocessingInk" xmlns:wne="http://schemas.microsoft.com/office/word/2006/wordml" xmlns:wps="http://schemas.microsoft.com/office/word/2010/wordprocessingShape" mc:Ignorable="w14 w15 w16se w16cid wp14">
+  <w:p>
+    <w:pPr>
+      <w:pStyle w:val="Kopfzeile"/>
+    </w:pPr>
+    <w:r>
+      <w:drawing>
+        <wp:anchor distT="0" distB="0" distL="114300" distR="114300" simplePos="0" relativeHeight="251658240" behindDoc="0" locked="0" layoutInCell="1" allowOverlap="1" wp14:anchorId="3755D586">
+          <wp:simplePos x="0" y="0"/>
+          <wp:positionH relativeFrom="column">
+            <wp:posOffset>5662930</wp:posOffset>
+          </wp:positionH>
+          <wp:positionV relativeFrom="paragraph">
+            <wp:posOffset>-335280</wp:posOffset>
+          </wp:positionV>
+          <wp:extent cx="814070" cy="675878"/>
+          <wp:effectExtent l="0" t="0" r="5080" b="0"/>
+          <wp:wrapNone/>
+          <wp:docPr id="5" name="Grafik 5"/>
+          <wp:cNvGraphicFramePr>
+            <a:graphicFrameLocks xmlns:a="http://schemas.openxmlformats.org/drawingml/2006/main" noChangeAspect="1"/>
+          </wp:cNvGraphicFramePr>
+          <a:graphic xmlns:a="http://schemas.openxmlformats.org/drawingml/2006/main">
+            <a:graphicData uri="http://schemas.openxmlformats.org/drawingml/2006/picture">
+              <pic:pic xmlns:pic="http://schemas.openxmlformats.org/drawingml/2006/picture">
+                <pic:nvPicPr>
+                  <pic:cNvPr id="1" name=""/>
+                  <pic:cNvPicPr/>
+                </pic:nvPicPr>
+                <pic:blipFill>
+                  <a:blip r:embed="rId1">
+                    <a:extLst>
+                      <a:ext uri="{28A0092B-C50C-407E-A947-70E740481C1C}">
+                        <a14:useLocalDpi xmlns:a14="http://schemas.microsoft.com/office/drawing/2010/main" val="0"/>
+                      </a:ext>
+                    </a:extLst>
+                  </a:blip>
+                  <a:stretch>
+                    <a:fillRect/>
+                  </a:stretch>
+                </pic:blipFill>
+                <pic:spPr>
+                  <a:xfrm>
+                    <a:off x="0" y="0"/>
+                    <a:ext cx="814070" cy="675878"/>
+                  </a:xfrm>
+                  <a:prstGeom prst="rect">
+                    <a:avLst/>
+                  </a:prstGeom>
+                </pic:spPr>
+              </pic:pic>
+            </a:graphicData>
+          </a:graphic>
+          <wp14:sizeRelH relativeFrom="margin">
+            <wp14:pctWidth>0</wp14:pctWidth>
+          </wp14:sizeRelH>
+          <wp14:sizeRelV relativeFrom="margin">
+            <wp14:pctHeight>0</wp14:pctHeight>
+          </wp14:sizeRelV>
+        </wp:anchor>
+      </w:drawing>
+    </w:r>
+  </w:p>
+</w:hdr>
+</file>
+
 <file path=word/numbering.xml><?xml version="1.0" encoding="utf-8"?>
 <w:numbering xmlns:wpc="http://schemas.microsoft.com/office/word/2010/wordprocessingCanvas" xmlns:cx="http://schemas.microsoft.com/office/drawing/2014/chartex" xmlns:cx1="http://schemas.microsoft.com/office/drawing/2015/9/8/chartex" xmlns:cx2="http://schemas.microsoft.com/office/drawing/2015/10/21/chartex" xmlns:cx3="http://schemas.microsoft.com/office/drawing/2016/5/9/chartex" xmlns:cx4="http://schemas.microsoft.com/office/drawing/2016/5/10/chartex" xmlns:cx5="http://schemas.microsoft.com/office/drawing/2016/5/11/chartex" xmlns:cx6="http://schemas.microsoft.com/office/drawing/2016/5/12/chartex" xmlns:cx7="http://schemas.microsoft.com/office/drawing/2016/5/13/chartex" xmlns:cx8="http://schemas.microsoft.com/office/drawing/2016/5/14/chartex" xmlns:mc="http://schemas.openxmlformats.org/markup-compatibility/2006" xmlns:aink="http://schemas.microsoft.com/office/drawing/2016/ink" xmlns:am3d="http://schemas.microsoft.com/office/drawing/2017/model3d" xmlns:o="urn:schemas-microsoft-com:office:office" xmlns:r="http://schemas.openxmlformats.org/officeDocument/2006/relationships" xmlns:m="http://schemas.openxmlformats.org/officeDocument/2006/math" xmlns:v="urn:schemas-microsoft-com:vml" xmlns:wp14="http://schemas.microsoft.com/office/word/2010/wordprocessingDrawing" xmlns:wp="http://schemas.openxmlformats.org/drawingml/2006/wordprocessingDrawing" xmlns:w10="urn:schemas-microsoft-com:office:word" xmlns:w="http://schemas.openxmlformats.org/wordprocessingml/2006/main" xmlns:w14="http://schemas.microsoft.com/office/word/2010/wordml" xmlns:w15="http://schemas.microsoft.com/office/word/2012/wordml" xmlns:w16cid="http://schemas.microsoft.com/office/word/2016/wordml/cid" xmlns:w16se="http://schemas.microsoft.com/office/word/2015/wordml/symex" xmlns:wpg="http://schemas.microsoft.com/office/word/2010/wordprocessingGroup" xmlns:wpi="http://schemas.microsoft.com/office/word/2010/wordprocessingInk" xmlns:wne="http://schemas.microsoft.com/office/word/2006/wordml" xmlns:wps="http://schemas.microsoft.com/office/word/2010/wordprocessingShape" mc:Ignorable="w14 w15 w16se w16cid wp14">
   <w:abstractNum w:abstractNumId="0" w15:restartNumberingAfterBreak="0">
+    <w:nsid w:val="02301F18"/>
+    <w:multiLevelType w:val="hybridMultilevel"/>
+    <w:tmpl w:val="17DE0504"/>
+    <w:lvl w:ilvl="0" w:tplc="04070001">
+      <w:start w:val="1"/>
+      <w:numFmt w:val="bullet"/>
+      <w:lvlText w:val=""/>
+      <w:lvlJc w:val="left"/>
+      <w:pPr>
+        <w:ind w:left="720" w:hanging="360"/>
+      </w:pPr>
+      <w:rPr>
+        <w:rFonts w:ascii="Symbol" w:hAnsi="Symbol" w:hint="default"/>
+      </w:rPr>
+    </w:lvl>
+    <w:lvl w:ilvl="1" w:tplc="04070003" w:tentative="1">
+      <w:start w:val="1"/>
+      <w:numFmt w:val="bullet"/>
+      <w:lvlText w:val="o"/>
+      <w:lvlJc w:val="left"/>
+      <w:pPr>
+        <w:ind w:left="1440" w:hanging="360"/>
+      </w:pPr>
+      <w:rPr>
+        <w:rFonts w:ascii="Courier New" w:hAnsi="Courier New" w:cs="Courier New" w:hint="default"/>
+      </w:rPr>
+    </w:lvl>
+    <w:lvl w:ilvl="2" w:tplc="04070005" w:tentative="1">
+      <w:start w:val="1"/>
+      <w:numFmt w:val="bullet"/>
+      <w:lvlText w:val=""/>
+      <w:lvlJc w:val="left"/>
+      <w:pPr>
+        <w:ind w:left="2160" w:hanging="360"/>
+      </w:pPr>
+      <w:rPr>
+        <w:rFonts w:ascii="Wingdings" w:hAnsi="Wingdings" w:hint="default"/>
+      </w:rPr>
+    </w:lvl>
+    <w:lvl w:ilvl="3" w:tplc="04070001" w:tentative="1">
+      <w:start w:val="1"/>
+      <w:numFmt w:val="bullet"/>
+      <w:lvlText w:val=""/>
+      <w:lvlJc w:val="left"/>
+      <w:pPr>
+        <w:ind w:left="2880" w:hanging="360"/>
+      </w:pPr>
+      <w:rPr>
+        <w:rFonts w:ascii="Symbol" w:hAnsi="Symbol" w:hint="default"/>
+      </w:rPr>
+    </w:lvl>
+    <w:lvl w:ilvl="4" w:tplc="04070003" w:tentative="1">
+      <w:start w:val="1"/>
+      <w:numFmt w:val="bullet"/>
+      <w:lvlText w:val="o"/>
+      <w:lvlJc w:val="left"/>
+      <w:pPr>
+        <w:ind w:left="3600" w:hanging="360"/>
+      </w:pPr>
+      <w:rPr>
+        <w:rFonts w:ascii="Courier New" w:hAnsi="Courier New" w:cs="Courier New" w:hint="default"/>
+      </w:rPr>
+    </w:lvl>
+    <w:lvl w:ilvl="5" w:tplc="04070005" w:tentative="1">
+      <w:start w:val="1"/>
+      <w:numFmt w:val="bullet"/>
+      <w:lvlText w:val=""/>
+      <w:lvlJc w:val="left"/>
+      <w:pPr>
+        <w:ind w:left="4320" w:hanging="360"/>
+      </w:pPr>
+      <w:rPr>
+        <w:rFonts w:ascii="Wingdings" w:hAnsi="Wingdings" w:hint="default"/>
+      </w:rPr>
+    </w:lvl>
+    <w:lvl w:ilvl="6" w:tplc="04070001" w:tentative="1">
+      <w:start w:val="1"/>
+      <w:numFmt w:val="bullet"/>
+      <w:lvlText w:val=""/>
+      <w:lvlJc w:val="left"/>
+      <w:pPr>
+        <w:ind w:left="5040" w:hanging="360"/>
+      </w:pPr>
+      <w:rPr>
+        <w:rFonts w:ascii="Symbol" w:hAnsi="Symbol" w:hint="default"/>
+      </w:rPr>
+    </w:lvl>
+    <w:lvl w:ilvl="7" w:tplc="04070003" w:tentative="1">
+      <w:start w:val="1"/>
+      <w:numFmt w:val="bullet"/>
+      <w:lvlText w:val="o"/>
+      <w:lvlJc w:val="left"/>
+      <w:pPr>
+        <w:ind w:left="5760" w:hanging="360"/>
+      </w:pPr>
+      <w:rPr>
+        <w:rFonts w:ascii="Courier New" w:hAnsi="Courier New" w:cs="Courier New" w:hint="default"/>
+      </w:rPr>
+    </w:lvl>
+    <w:lvl w:ilvl="8" w:tplc="04070005" w:tentative="1">
+      <w:start w:val="1"/>
+      <w:numFmt w:val="bullet"/>
+      <w:lvlText w:val=""/>
+      <w:lvlJc w:val="left"/>
+      <w:pPr>
+        <w:ind w:left="6480" w:hanging="360"/>
+      </w:pPr>
+      <w:rPr>
+        <w:rFonts w:ascii="Wingdings" w:hAnsi="Wingdings" w:hint="default"/>
+      </w:rPr>
+    </w:lvl>
+  </w:abstractNum>
+  <w:abstractNum w:abstractNumId="1" w15:restartNumberingAfterBreak="0">
     <w:nsid w:val="032F53E7"/>
     <w:multiLevelType w:val="hybridMultilevel"/>
     <w:tmpl w:val="C2FCB3E2"/>
@@ -5222,7 +12106,7 @@
       </w:rPr>
     </w:lvl>
   </w:abstractNum>
-  <w:abstractNum w:abstractNumId="1" w15:restartNumberingAfterBreak="0">
+  <w:abstractNum w:abstractNumId="2" w15:restartNumberingAfterBreak="0">
     <w:nsid w:val="05595C5F"/>
     <w:multiLevelType w:val="hybridMultilevel"/>
     <w:tmpl w:val="596859C4"/>
@@ -5338,7 +12222,7 @@
       </w:rPr>
     </w:lvl>
   </w:abstractNum>
-  <w:abstractNum w:abstractNumId="2" w15:restartNumberingAfterBreak="0">
+  <w:abstractNum w:abstractNumId="3" w15:restartNumberingAfterBreak="0">
     <w:nsid w:val="062867B7"/>
     <w:multiLevelType w:val="hybridMultilevel"/>
     <w:tmpl w:val="6AA25116"/>
@@ -5454,7 +12338,7 @@
       </w:rPr>
     </w:lvl>
   </w:abstractNum>
-  <w:abstractNum w:abstractNumId="3" w15:restartNumberingAfterBreak="0">
+  <w:abstractNum w:abstractNumId="4" w15:restartNumberingAfterBreak="0">
     <w:nsid w:val="16AA2CB2"/>
     <w:multiLevelType w:val="hybridMultilevel"/>
     <w:tmpl w:val="62ACF216"/>
@@ -5570,17 +12454,251 @@
       </w:rPr>
     </w:lvl>
   </w:abstractNum>
+  <w:abstractNum w:abstractNumId="5" w15:restartNumberingAfterBreak="0">
+    <w:nsid w:val="3ACF4926"/>
+    <w:multiLevelType w:val="hybridMultilevel"/>
+    <w:tmpl w:val="F9E6AA7A"/>
+    <w:lvl w:ilvl="0" w:tplc="04070001">
+      <w:start w:val="1"/>
+      <w:numFmt w:val="bullet"/>
+      <w:lvlText w:val=""/>
+      <w:lvlJc w:val="left"/>
+      <w:pPr>
+        <w:ind w:left="720" w:hanging="360"/>
+      </w:pPr>
+      <w:rPr>
+        <w:rFonts w:ascii="Symbol" w:hAnsi="Symbol" w:hint="default"/>
+      </w:rPr>
+    </w:lvl>
+    <w:lvl w:ilvl="1" w:tplc="A5EE1DEA">
+      <w:numFmt w:val="bullet"/>
+      <w:lvlText w:val="-"/>
+      <w:lvlJc w:val="left"/>
+      <w:pPr>
+        <w:ind w:left="1440" w:hanging="360"/>
+      </w:pPr>
+      <w:rPr>
+        <w:rFonts w:ascii="Calibri" w:eastAsiaTheme="minorHAnsi" w:hAnsi="Calibri" w:cs="Calibri" w:hint="default"/>
+      </w:rPr>
+    </w:lvl>
+    <w:lvl w:ilvl="2" w:tplc="04070005" w:tentative="1">
+      <w:start w:val="1"/>
+      <w:numFmt w:val="bullet"/>
+      <w:lvlText w:val=""/>
+      <w:lvlJc w:val="left"/>
+      <w:pPr>
+        <w:ind w:left="2160" w:hanging="360"/>
+      </w:pPr>
+      <w:rPr>
+        <w:rFonts w:ascii="Wingdings" w:hAnsi="Wingdings" w:hint="default"/>
+      </w:rPr>
+    </w:lvl>
+    <w:lvl w:ilvl="3" w:tplc="04070001" w:tentative="1">
+      <w:start w:val="1"/>
+      <w:numFmt w:val="bullet"/>
+      <w:lvlText w:val=""/>
+      <w:lvlJc w:val="left"/>
+      <w:pPr>
+        <w:ind w:left="2880" w:hanging="360"/>
+      </w:pPr>
+      <w:rPr>
+        <w:rFonts w:ascii="Symbol" w:hAnsi="Symbol" w:hint="default"/>
+      </w:rPr>
+    </w:lvl>
+    <w:lvl w:ilvl="4" w:tplc="04070003" w:tentative="1">
+      <w:start w:val="1"/>
+      <w:numFmt w:val="bullet"/>
+      <w:lvlText w:val="o"/>
+      <w:lvlJc w:val="left"/>
+      <w:pPr>
+        <w:ind w:left="3600" w:hanging="360"/>
+      </w:pPr>
+      <w:rPr>
+        <w:rFonts w:ascii="Courier New" w:hAnsi="Courier New" w:cs="Courier New" w:hint="default"/>
+      </w:rPr>
+    </w:lvl>
+    <w:lvl w:ilvl="5" w:tplc="04070005" w:tentative="1">
+      <w:start w:val="1"/>
+      <w:numFmt w:val="bullet"/>
+      <w:lvlText w:val=""/>
+      <w:lvlJc w:val="left"/>
+      <w:pPr>
+        <w:ind w:left="4320" w:hanging="360"/>
+      </w:pPr>
+      <w:rPr>
+        <w:rFonts w:ascii="Wingdings" w:hAnsi="Wingdings" w:hint="default"/>
+      </w:rPr>
+    </w:lvl>
+    <w:lvl w:ilvl="6" w:tplc="04070001" w:tentative="1">
+      <w:start w:val="1"/>
+      <w:numFmt w:val="bullet"/>
+      <w:lvlText w:val=""/>
+      <w:lvlJc w:val="left"/>
+      <w:pPr>
+        <w:ind w:left="5040" w:hanging="360"/>
+      </w:pPr>
+      <w:rPr>
+        <w:rFonts w:ascii="Symbol" w:hAnsi="Symbol" w:hint="default"/>
+      </w:rPr>
+    </w:lvl>
+    <w:lvl w:ilvl="7" w:tplc="04070003" w:tentative="1">
+      <w:start w:val="1"/>
+      <w:numFmt w:val="bullet"/>
+      <w:lvlText w:val="o"/>
+      <w:lvlJc w:val="left"/>
+      <w:pPr>
+        <w:ind w:left="5760" w:hanging="360"/>
+      </w:pPr>
+      <w:rPr>
+        <w:rFonts w:ascii="Courier New" w:hAnsi="Courier New" w:cs="Courier New" w:hint="default"/>
+      </w:rPr>
+    </w:lvl>
+    <w:lvl w:ilvl="8" w:tplc="04070005" w:tentative="1">
+      <w:start w:val="1"/>
+      <w:numFmt w:val="bullet"/>
+      <w:lvlText w:val=""/>
+      <w:lvlJc w:val="left"/>
+      <w:pPr>
+        <w:ind w:left="6480" w:hanging="360"/>
+      </w:pPr>
+      <w:rPr>
+        <w:rFonts w:ascii="Wingdings" w:hAnsi="Wingdings" w:hint="default"/>
+      </w:rPr>
+    </w:lvl>
+  </w:abstractNum>
+  <w:abstractNum w:abstractNumId="6" w15:restartNumberingAfterBreak="0">
+    <w:nsid w:val="743856E4"/>
+    <w:multiLevelType w:val="hybridMultilevel"/>
+    <w:tmpl w:val="4870428C"/>
+    <w:lvl w:ilvl="0" w:tplc="04070001">
+      <w:start w:val="1"/>
+      <w:numFmt w:val="bullet"/>
+      <w:lvlText w:val=""/>
+      <w:lvlJc w:val="left"/>
+      <w:pPr>
+        <w:ind w:left="720" w:hanging="360"/>
+      </w:pPr>
+      <w:rPr>
+        <w:rFonts w:ascii="Symbol" w:hAnsi="Symbol" w:hint="default"/>
+      </w:rPr>
+    </w:lvl>
+    <w:lvl w:ilvl="1" w:tplc="04070003" w:tentative="1">
+      <w:start w:val="1"/>
+      <w:numFmt w:val="bullet"/>
+      <w:lvlText w:val="o"/>
+      <w:lvlJc w:val="left"/>
+      <w:pPr>
+        <w:ind w:left="1440" w:hanging="360"/>
+      </w:pPr>
+      <w:rPr>
+        <w:rFonts w:ascii="Courier New" w:hAnsi="Courier New" w:cs="Courier New" w:hint="default"/>
+      </w:rPr>
+    </w:lvl>
+    <w:lvl w:ilvl="2" w:tplc="04070005" w:tentative="1">
+      <w:start w:val="1"/>
+      <w:numFmt w:val="bullet"/>
+      <w:lvlText w:val=""/>
+      <w:lvlJc w:val="left"/>
+      <w:pPr>
+        <w:ind w:left="2160" w:hanging="360"/>
+      </w:pPr>
+      <w:rPr>
+        <w:rFonts w:ascii="Wingdings" w:hAnsi="Wingdings" w:hint="default"/>
+      </w:rPr>
+    </w:lvl>
+    <w:lvl w:ilvl="3" w:tplc="04070001" w:tentative="1">
+      <w:start w:val="1"/>
+      <w:numFmt w:val="bullet"/>
+      <w:lvlText w:val=""/>
+      <w:lvlJc w:val="left"/>
+      <w:pPr>
+        <w:ind w:left="2880" w:hanging="360"/>
+      </w:pPr>
+      <w:rPr>
+        <w:rFonts w:ascii="Symbol" w:hAnsi="Symbol" w:hint="default"/>
+      </w:rPr>
+    </w:lvl>
+    <w:lvl w:ilvl="4" w:tplc="04070003" w:tentative="1">
+      <w:start w:val="1"/>
+      <w:numFmt w:val="bullet"/>
+      <w:lvlText w:val="o"/>
+      <w:lvlJc w:val="left"/>
+      <w:pPr>
+        <w:ind w:left="3600" w:hanging="360"/>
+      </w:pPr>
+      <w:rPr>
+        <w:rFonts w:ascii="Courier New" w:hAnsi="Courier New" w:cs="Courier New" w:hint="default"/>
+      </w:rPr>
+    </w:lvl>
+    <w:lvl w:ilvl="5" w:tplc="04070005" w:tentative="1">
+      <w:start w:val="1"/>
+      <w:numFmt w:val="bullet"/>
+      <w:lvlText w:val=""/>
+      <w:lvlJc w:val="left"/>
+      <w:pPr>
+        <w:ind w:left="4320" w:hanging="360"/>
+      </w:pPr>
+      <w:rPr>
+        <w:rFonts w:ascii="Wingdings" w:hAnsi="Wingdings" w:hint="default"/>
+      </w:rPr>
+    </w:lvl>
+    <w:lvl w:ilvl="6" w:tplc="04070001" w:tentative="1">
+      <w:start w:val="1"/>
+      <w:numFmt w:val="bullet"/>
+      <w:lvlText w:val=""/>
+      <w:lvlJc w:val="left"/>
+      <w:pPr>
+        <w:ind w:left="5040" w:hanging="360"/>
+      </w:pPr>
+      <w:rPr>
+        <w:rFonts w:ascii="Symbol" w:hAnsi="Symbol" w:hint="default"/>
+      </w:rPr>
+    </w:lvl>
+    <w:lvl w:ilvl="7" w:tplc="04070003" w:tentative="1">
+      <w:start w:val="1"/>
+      <w:numFmt w:val="bullet"/>
+      <w:lvlText w:val="o"/>
+      <w:lvlJc w:val="left"/>
+      <w:pPr>
+        <w:ind w:left="5760" w:hanging="360"/>
+      </w:pPr>
+      <w:rPr>
+        <w:rFonts w:ascii="Courier New" w:hAnsi="Courier New" w:cs="Courier New" w:hint="default"/>
+      </w:rPr>
+    </w:lvl>
+    <w:lvl w:ilvl="8" w:tplc="04070005" w:tentative="1">
+      <w:start w:val="1"/>
+      <w:numFmt w:val="bullet"/>
+      <w:lvlText w:val=""/>
+      <w:lvlJc w:val="left"/>
+      <w:pPr>
+        <w:ind w:left="6480" w:hanging="360"/>
+      </w:pPr>
+      <w:rPr>
+        <w:rFonts w:ascii="Wingdings" w:hAnsi="Wingdings" w:hint="default"/>
+      </w:rPr>
+    </w:lvl>
+  </w:abstractNum>
   <w:num w:numId="1">
+    <w:abstractNumId w:val="4"/>
+  </w:num>
+  <w:num w:numId="2">
+    <w:abstractNumId w:val="2"/>
+  </w:num>
+  <w:num w:numId="3">
     <w:abstractNumId w:val="3"/>
   </w:num>
-  <w:num w:numId="2">
+  <w:num w:numId="4">
     <w:abstractNumId w:val="1"/>
   </w:num>
-  <w:num w:numId="3">
-    <w:abstractNumId w:val="2"/>
+  <w:num w:numId="5">
+    <w:abstractNumId w:val="0"/>
   </w:num>
-  <w:num w:numId="4">
-    <w:abstractNumId w:val="0"/>
+  <w:num w:numId="6">
+    <w:abstractNumId w:val="6"/>
+  </w:num>
+  <w:num w:numId="7">
+    <w:abstractNumId w:val="5"/>
   </w:num>
 </w:numbering>
 </file>
@@ -5708,6 +12826,7 @@
     <w:lsdException w:name="HTML Sample" w:semiHidden="1" w:unhideWhenUsed="1"/>
     <w:lsdException w:name="HTML Typewriter" w:semiHidden="1" w:unhideWhenUsed="1"/>
     <w:lsdException w:name="HTML Variable" w:semiHidden="1" w:unhideWhenUsed="1"/>
+    <w:lsdException w:name="Normal Table" w:semiHidden="1" w:unhideWhenUsed="1"/>
     <w:lsdException w:name="annotation subject" w:semiHidden="1" w:unhideWhenUsed="1"/>
     <w:lsdException w:name="No List" w:semiHidden="1" w:unhideWhenUsed="1"/>
     <w:lsdException w:name="Outline List 1" w:semiHidden="1" w:unhideWhenUsed="1"/>
@@ -5751,8 +12870,10 @@
     <w:lsdException w:name="Table Elegant" w:semiHidden="1" w:unhideWhenUsed="1"/>
     <w:lsdException w:name="Table Professional" w:semiHidden="1" w:unhideWhenUsed="1"/>
     <w:lsdException w:name="Table Subtle 1" w:semiHidden="1" w:unhideWhenUsed="1"/>
+    <w:lsdException w:name="Table Subtle 2" w:semiHidden="1" w:unhideWhenUsed="1"/>
     <w:lsdException w:name="Table Web 1" w:semiHidden="1" w:unhideWhenUsed="1"/>
     <w:lsdException w:name="Table Web 2" w:semiHidden="1" w:unhideWhenUsed="1"/>
+    <w:lsdException w:name="Table Web 3" w:semiHidden="1" w:unhideWhenUsed="1"/>
     <w:lsdException w:name="Balloon Text" w:semiHidden="1" w:unhideWhenUsed="1"/>
     <w:lsdException w:name="Table Grid" w:uiPriority="59"/>
     <w:lsdException w:name="Table Theme" w:semiHidden="1" w:unhideWhenUsed="1"/>
@@ -6313,6 +13434,32 @@
     <w:uiPriority w:val="99"/>
     <w:rsid w:val="00D93EF0"/>
   </w:style>
+  <w:style w:type="character" w:styleId="Platzhaltertext">
+    <w:name w:val="Placeholder Text"/>
+    <w:basedOn w:val="Absatz-Standardschriftart"/>
+    <w:uiPriority w:val="99"/>
+    <w:semiHidden/>
+    <w:rsid w:val="005D229D"/>
+    <w:rPr>
+      <w:color w:val="808080"/>
+    </w:rPr>
+  </w:style>
+  <w:style w:type="paragraph" w:customStyle="1" w:styleId="Default">
+    <w:name w:val="Default"/>
+    <w:rsid w:val="00797799"/>
+    <w:pPr>
+      <w:autoSpaceDE w:val="0"/>
+      <w:autoSpaceDN w:val="0"/>
+      <w:adjustRightInd w:val="0"/>
+      <w:spacing w:after="0" w:line="240" w:lineRule="auto"/>
+    </w:pPr>
+    <w:rPr>
+      <w:rFonts w:ascii="Calibri" w:hAnsi="Calibri" w:cs="Calibri"/>
+      <w:color w:val="000000"/>
+      <w:sz w:val="24"/>
+      <w:szCs w:val="24"/>
+    </w:rPr>
+  </w:style>
 </w:styles>
 </file>
 
@@ -6481,26 +13628,27 @@
 
 <file path=word/glossary/fontTable.xml><?xml version="1.0" encoding="utf-8"?>
 <w:fonts xmlns:mc="http://schemas.openxmlformats.org/markup-compatibility/2006" xmlns:r="http://schemas.openxmlformats.org/officeDocument/2006/relationships" xmlns:w="http://schemas.openxmlformats.org/wordprocessingml/2006/main" xmlns:w14="http://schemas.microsoft.com/office/word/2010/wordml" xmlns:w15="http://schemas.microsoft.com/office/word/2012/wordml" xmlns:w16cid="http://schemas.microsoft.com/office/word/2016/wordml/cid" xmlns:w16se="http://schemas.microsoft.com/office/word/2015/wordml/symex" mc:Ignorable="w14 w15 w16se w16cid">
-  <w:font w:name="Calibri">
-    <w:panose1 w:val="020F0502020204030204"/>
-    <w:charset w:val="00"/>
-    <w:family w:val="swiss"/>
+  <w:font w:name="Symbol">
+    <w:panose1 w:val="05050102010706020507"/>
+    <w:charset w:val="02"/>
+    <w:family w:val="roman"/>
     <w:pitch w:val="variable"/>
-    <w:sig w:usb0="E00002FF" w:usb1="4000ACFF" w:usb2="00000001" w:usb3="00000000" w:csb0="0000019F" w:csb1="00000000"/>
+    <w:sig w:usb0="00000000" w:usb1="10000000" w:usb2="00000000" w:usb3="00000000" w:csb0="80000000" w:csb1="00000000"/>
   </w:font>
   <w:font w:name="Times New Roman">
     <w:panose1 w:val="02020603050405020304"/>
     <w:charset w:val="00"/>
     <w:family w:val="roman"/>
     <w:pitch w:val="variable"/>
-    <w:sig w:usb0="E0002AFF" w:usb1="C0007841" w:usb2="00000009" w:usb3="00000000" w:csb0="000001FF" w:csb1="00000000"/>
+    <w:sig w:usb0="E0002AFF" w:usb1="C0007843" w:usb2="00000009" w:usb3="00000000" w:csb0="000001FF" w:csb1="00000000"/>
   </w:font>
   <w:font w:name="Courier New">
+    <w:altName w:val="Courier New PSMT"/>
     <w:panose1 w:val="02070309020205020404"/>
     <w:charset w:val="00"/>
     <w:family w:val="modern"/>
     <w:pitch w:val="fixed"/>
-    <w:sig w:usb0="E0002AFF" w:usb1="C0007843" w:usb2="00000009" w:usb3="00000000" w:csb0="000001FF" w:csb1="00000000"/>
+    <w:sig w:usb0="E0002EFF" w:usb1="C0007843" w:usb2="00000009" w:usb3="00000000" w:csb0="000001FF" w:csb1="00000000"/>
   </w:font>
   <w:font w:name="Wingdings">
     <w:panose1 w:val="05000000000000000000"/>
@@ -6509,19 +13657,28 @@
     <w:pitch w:val="variable"/>
     <w:sig w:usb0="00000000" w:usb1="10000000" w:usb2="00000000" w:usb3="00000000" w:csb0="80000000" w:csb1="00000000"/>
   </w:font>
-  <w:font w:name="Symbol">
-    <w:panose1 w:val="05050102010706020507"/>
-    <w:charset w:val="02"/>
-    <w:family w:val="roman"/>
+  <w:font w:name="Calibri">
+    <w:altName w:val="Calibri"/>
+    <w:panose1 w:val="020F0502020204030204"/>
+    <w:charset w:val="00"/>
+    <w:family w:val="swiss"/>
     <w:pitch w:val="variable"/>
-    <w:sig w:usb0="00000000" w:usb1="10000000" w:usb2="00000000" w:usb3="00000000" w:csb0="80000000" w:csb1="00000000"/>
+    <w:sig w:usb0="E0002AFF" w:usb1="4000ACFF" w:usb2="00000001" w:usb3="00000000" w:csb0="000001FF" w:csb1="00000000"/>
   </w:font>
   <w:font w:name="Cambria">
     <w:panose1 w:val="02040503050406030204"/>
     <w:charset w:val="00"/>
     <w:family w:val="roman"/>
     <w:pitch w:val="variable"/>
-    <w:sig w:usb0="E00002FF" w:usb1="400004FF" w:usb2="00000000" w:usb3="00000000" w:csb0="0000019F" w:csb1="00000000"/>
+    <w:sig w:usb0="A00002EF" w:usb1="4000004B" w:usb2="00000000" w:usb3="00000000" w:csb0="0000019F" w:csb1="00000000"/>
+  </w:font>
+  <w:font w:name="MS Gothic">
+    <w:altName w:val="ＭＳ ゴシック"/>
+    <w:panose1 w:val="020B0609070205080204"/>
+    <w:charset w:val="80"/>
+    <w:family w:val="modern"/>
+    <w:pitch w:val="fixed"/>
+    <w:sig w:usb0="E00002FF" w:usb1="6AC7FDFB" w:usb2="08000012" w:usb3="00000000" w:csb0="0002009F" w:csb1="00000000"/>
   </w:font>
   <w:font w:name="Tahoma">
     <w:panose1 w:val="020B0604030504040204"/>
@@ -6530,12 +13687,50 @@
     <w:pitch w:val="variable"/>
     <w:sig w:usb0="E1002EFF" w:usb1="C000605B" w:usb2="00000029" w:usb3="00000000" w:csb0="000101FF" w:csb1="00000000"/>
   </w:font>
+  <w:font w:name="MS Mincho">
+    <w:altName w:val="ＭＳ 明朝"/>
+    <w:panose1 w:val="02020609040205080304"/>
+    <w:charset w:val="80"/>
+    <w:family w:val="modern"/>
+    <w:pitch w:val="fixed"/>
+    <w:sig w:usb0="E00002FF" w:usb1="6AC7FDFB" w:usb2="08000012" w:usb3="00000000" w:csb0="0002009F" w:csb1="00000000"/>
+  </w:font>
+  <w:font w:name="Cambria Math">
+    <w:panose1 w:val="02040503050406030204"/>
+    <w:charset w:val="00"/>
+    <w:family w:val="roman"/>
+    <w:pitch w:val="variable"/>
+    <w:sig w:usb0="E00006FF" w:usb1="420024FF" w:usb2="02000000" w:usb3="00000000" w:csb0="0000019F" w:csb1="00000000"/>
+  </w:font>
+  <w:font w:name="Arial">
+    <w:panose1 w:val="020B0604020202020204"/>
+    <w:charset w:val="00"/>
+    <w:family w:val="swiss"/>
+    <w:pitch w:val="variable"/>
+    <w:sig w:usb0="E0002AFF" w:usb1="C0007843" w:usb2="00000009" w:usb3="00000000" w:csb0="000001FF" w:csb1="00000000"/>
+  </w:font>
+  <w:font w:name="Yu Mincho">
+    <w:altName w:val="游明朝"/>
+    <w:panose1 w:val="02020400000000000000"/>
+    <w:charset w:val="80"/>
+    <w:family w:val="roman"/>
+    <w:pitch w:val="variable"/>
+    <w:sig w:usb0="800002E7" w:usb1="2AC7FCFF" w:usb2="00000012" w:usb3="00000000" w:csb0="0002009F" w:csb1="00000000"/>
+  </w:font>
   <w:font w:name="Calibri Light">
     <w:panose1 w:val="020F0302020204030204"/>
     <w:charset w:val="00"/>
     <w:family w:val="swiss"/>
     <w:pitch w:val="variable"/>
-    <w:sig w:usb0="A00002EF" w:usb1="4000207B" w:usb2="00000000" w:usb3="00000000" w:csb0="0000019F" w:csb1="00000000"/>
+    <w:sig w:usb0="A0002AEF" w:usb1="4000207B" w:usb2="00000000" w:usb3="00000000" w:csb0="000001FF" w:csb1="00000000"/>
+  </w:font>
+  <w:font w:name="Yu Gothic Light">
+    <w:altName w:val="游ゴシック Light"/>
+    <w:panose1 w:val="020B0300000000000000"/>
+    <w:charset w:val="80"/>
+    <w:family w:val="swiss"/>
+    <w:pitch w:val="variable"/>
+    <w:sig w:usb0="E00002FF" w:usb1="2AC7FDFF" w:usb2="00000016" w:usb3="00000000" w:csb0="0002009F" w:csb1="00000000"/>
   </w:font>
 </w:fonts>
 </file>
@@ -6559,6 +13754,7 @@
     <w:rsidRoot w:val="002B2AF2"/>
     <w:rsid w:val="002B2AF2"/>
     <w:rsid w:val="00393A4D"/>
+    <w:rsid w:val="00B26909"/>
   </w:rsids>
   <m:mathPr>
     <m:mathFont m:val="Cambria Math"/>
@@ -6573,7 +13769,7 @@
     <m:intLim m:val="subSup"/>
     <m:naryLim m:val="undOvr"/>
   </m:mathPr>
-  <w:themeFontLang w:val="de-DE"/>
+  <w:themeFontLang w:val="de-DE" w:eastAsia="ja-JP"/>
   <w:clrSchemeMapping w:bg1="light1" w:t1="dark1" w:bg2="light2" w:t2="dark2" w:accent1="accent1" w:accent2="accent2" w:accent3="accent3" w:accent4="accent4" w:accent5="accent5" w:accent6="accent6" w:hyperlink="hyperlink" w:followedHyperlink="followedHyperlink"/>
   <w:decimalSymbol w:val=","/>
   <w:listSeparator w:val=";"/>
@@ -6704,6 +13900,7 @@
     <w:lsdException w:name="HTML Sample" w:semiHidden="1" w:unhideWhenUsed="1"/>
     <w:lsdException w:name="HTML Typewriter" w:semiHidden="1" w:unhideWhenUsed="1"/>
     <w:lsdException w:name="HTML Variable" w:semiHidden="1" w:unhideWhenUsed="1"/>
+    <w:lsdException w:name="Normal Table" w:semiHidden="1" w:unhideWhenUsed="1"/>
     <w:lsdException w:name="annotation subject" w:semiHidden="1" w:unhideWhenUsed="1"/>
     <w:lsdException w:name="No List" w:semiHidden="1" w:unhideWhenUsed="1"/>
     <w:lsdException w:name="Outline List 1" w:semiHidden="1" w:unhideWhenUsed="1"/>
@@ -6747,8 +13944,10 @@
     <w:lsdException w:name="Table Elegant" w:semiHidden="1" w:unhideWhenUsed="1"/>
     <w:lsdException w:name="Table Professional" w:semiHidden="1" w:unhideWhenUsed="1"/>
     <w:lsdException w:name="Table Subtle 1" w:semiHidden="1" w:unhideWhenUsed="1"/>
+    <w:lsdException w:name="Table Subtle 2" w:semiHidden="1" w:unhideWhenUsed="1"/>
     <w:lsdException w:name="Table Web 1" w:semiHidden="1" w:unhideWhenUsed="1"/>
     <w:lsdException w:name="Table Web 2" w:semiHidden="1" w:unhideWhenUsed="1"/>
+    <w:lsdException w:name="Table Web 3" w:semiHidden="1" w:unhideWhenUsed="1"/>
     <w:lsdException w:name="Balloon Text" w:semiHidden="1" w:unhideWhenUsed="1"/>
     <w:lsdException w:name="Table Grid" w:uiPriority="39"/>
     <w:lsdException w:name="Table Theme" w:semiHidden="1" w:unhideWhenUsed="1"/>
@@ -7022,6 +14221,16 @@
   <w:style w:type="paragraph" w:customStyle="1" w:styleId="D26D63C5B8954554BD2277BD51CBF41A">
     <w:name w:val="D26D63C5B8954554BD2277BD51CBF41A"/>
     <w:rsid w:val="002B2AF2"/>
+  </w:style>
+  <w:style w:type="character" w:styleId="Platzhaltertext">
+    <w:name w:val="Placeholder Text"/>
+    <w:basedOn w:val="Absatz-Standardschriftart"/>
+    <w:uiPriority w:val="99"/>
+    <w:semiHidden/>
+    <w:rsid w:val="00B26909"/>
+    <w:rPr>
+      <w:color w:val="808080"/>
+    </w:rPr>
   </w:style>
 </w:styles>
 </file>
@@ -7323,7 +14532,7 @@
 </file>
 
 <file path=customXml/itemProps1.xml><?xml version="1.0" encoding="utf-8"?>
-<ds:datastoreItem xmlns:ds="http://schemas.openxmlformats.org/officeDocument/2006/customXml" ds:itemID="{AAFE4DA5-63CC-4D0A-B8DC-176A67651FCE}">
+<ds:datastoreItem xmlns:ds="http://schemas.openxmlformats.org/officeDocument/2006/customXml" ds:itemID="{DBE60F57-35D6-48BF-8855-816554868089}">
   <ds:schemaRefs>
     <ds:schemaRef ds:uri="http://schemas.openxmlformats.org/officeDocument/2006/bibliography"/>
   </ds:schemaRefs>

--- a/ProjektdokumentationBS.docx
+++ b/ProjektdokumentationBS.docx
@@ -4598,8 +4598,6 @@
         <w:tab/>
         <w:t>45€</w:t>
       </w:r>
-      <w:bookmarkStart w:id="13" w:name="_GoBack"/>
-      <w:bookmarkEnd w:id="13"/>
     </w:p>
     <w:p>
       <w:pPr>
@@ -4995,15 +4993,7 @@
                 <w:color w:val="000000"/>
                 <w:lang w:eastAsia="ja-JP"/>
               </w:rPr>
-              <w:t xml:space="preserve"> </w:t>
-            </w:r>
-            <w:r>
-              <w:rPr>
-                <w:rFonts w:ascii="Calibri" w:eastAsia="Times New Roman" w:hAnsi="Calibri" w:cs="Calibri"/>
-                <w:color w:val="000000"/>
-                <w:lang w:eastAsia="ja-JP"/>
-              </w:rPr>
-              <w:t>Std.</w:t>
+              <w:t xml:space="preserve"> Std.</w:t>
             </w:r>
           </w:p>
         </w:tc>
@@ -5240,15 +5230,7 @@
                 <w:color w:val="000000"/>
                 <w:lang w:eastAsia="ja-JP"/>
               </w:rPr>
-              <w:t xml:space="preserve"> </w:t>
-            </w:r>
-            <w:r>
-              <w:rPr>
-                <w:rFonts w:ascii="Calibri" w:eastAsia="Times New Roman" w:hAnsi="Calibri" w:cs="Calibri"/>
-                <w:color w:val="000000"/>
-                <w:lang w:eastAsia="ja-JP"/>
-              </w:rPr>
-              <w:t>Std.</w:t>
+              <w:t xml:space="preserve"> Std.</w:t>
             </w:r>
           </w:p>
         </w:tc>
@@ -5531,15 +5513,7 @@
                 <w:color w:val="000000"/>
                 <w:lang w:eastAsia="ja-JP"/>
               </w:rPr>
-              <w:t xml:space="preserve"> </w:t>
-            </w:r>
-            <w:r>
-              <w:rPr>
-                <w:rFonts w:ascii="Calibri" w:eastAsia="Times New Roman" w:hAnsi="Calibri" w:cs="Calibri"/>
-                <w:color w:val="000000"/>
-                <w:lang w:eastAsia="ja-JP"/>
-              </w:rPr>
-              <w:t>Std.</w:t>
+              <w:t xml:space="preserve"> Std.</w:t>
             </w:r>
           </w:p>
         </w:tc>
@@ -6001,19 +5975,7 @@
           <w:rPr>
             <w:rFonts w:ascii="Cambria Math" w:hAnsi="Cambria Math"/>
           </w:rPr>
-          <m:t xml:space="preserve">      </m:t>
-        </m:r>
-        <m:r>
-          <w:rPr>
-            <w:rFonts w:ascii="Cambria Math" w:hAnsi="Cambria Math"/>
-          </w:rPr>
-          <m:t>40 Mitarbeiter</m:t>
-        </m:r>
-        <m:r>
-          <w:rPr>
-            <w:rFonts w:ascii="Cambria Math" w:hAnsi="Cambria Math"/>
-          </w:rPr>
-          <m:t xml:space="preserve">∙100 </m:t>
+          <m:t xml:space="preserve">      40 Mitarbeiter∙100 </m:t>
         </m:r>
         <m:f>
           <m:fPr>
@@ -6320,16 +6282,7 @@
           <w:rPr>
             <w:rFonts w:ascii="Cambria Math" w:eastAsiaTheme="minorEastAsia" w:hAnsi="Cambria Math"/>
           </w:rPr>
-          <m:t xml:space="preserve">0,047 </m:t>
-        </m:r>
-        <m:r>
-          <m:rPr>
-            <m:sty m:val="p"/>
-          </m:rPr>
-          <w:rPr>
-            <w:rFonts w:ascii="Cambria Math" w:eastAsiaTheme="minorEastAsia" w:hAnsi="Cambria Math"/>
-          </w:rPr>
-          <m:t>Jahre ≈</m:t>
+          <m:t>0,047 Jahre ≈</m:t>
         </m:r>
         <m:r>
           <m:rPr>
@@ -6369,14 +6322,14 @@
         <w:spacing w:line="360" w:lineRule="auto"/>
         <w:jc w:val="both"/>
       </w:pPr>
-      <w:bookmarkStart w:id="14" w:name="_Toc409942352"/>
+      <w:bookmarkStart w:id="13" w:name="_Toc409942352"/>
       <w:r>
         <w:t>4</w:t>
       </w:r>
       <w:r>
         <w:t xml:space="preserve"> Projektdurchführung</w:t>
       </w:r>
-      <w:bookmarkEnd w:id="14"/>
+      <w:bookmarkEnd w:id="13"/>
       <w:r>
         <w:t xml:space="preserve"> </w:t>
       </w:r>
@@ -6693,16 +6646,7 @@
         <w:jc w:val="both"/>
       </w:pPr>
       <w:r>
-        <w:t>Bevor die Anwendung den Kunden übergeben werden kann, muss geprüft werden, dass alle Funktionen wie geplant ausgeführt werden und Fehler beim Auftreten richtig behandelt werden.</w:t>
-      </w:r>
-      <w:r>
-        <w:t xml:space="preserve"> Dafür werden einige Testszenarien aufgesetzt, die Funktionalität ausgewählter Funktionen überprüft. Die restlichen Funktionen werden per Hand auf Fehler geprüft. Eine Auswahl der </w:t>
-      </w:r>
-      <w:r>
-        <w:t>Testszenarien</w:t>
-      </w:r>
-      <w:r>
-        <w:t xml:space="preserve"> findet sich unter Anhang </w:t>
+        <w:t xml:space="preserve">Bevor die Anwendung den Kunden übergeben werden kann, muss geprüft werden, dass alle Funktionen wie geplant ausgeführt werden und Fehler beim Auftreten richtig behandelt werden. Dafür werden einige Testszenarien aufgesetzt, die Funktionalität ausgewählter Funktionen überprüft. Die restlichen Funktionen werden per Hand auf Fehler geprüft. Eine Auswahl der Testszenarien findet sich unter Anhang </w:t>
       </w:r>
       <w:r>
         <w:t>H</w:t>
@@ -6717,14 +6661,14 @@
         <w:spacing w:line="360" w:lineRule="auto"/>
         <w:jc w:val="both"/>
       </w:pPr>
-      <w:bookmarkStart w:id="15" w:name="_Toc409942358"/>
+      <w:bookmarkStart w:id="14" w:name="_Toc409942358"/>
       <w:r>
         <w:t>6</w:t>
       </w:r>
       <w:r>
         <w:t xml:space="preserve"> Projektabschluss</w:t>
       </w:r>
-      <w:bookmarkEnd w:id="15"/>
+      <w:bookmarkEnd w:id="14"/>
     </w:p>
     <w:p>
       <w:pPr>
@@ -6732,14 +6676,14 @@
         <w:spacing w:line="360" w:lineRule="auto"/>
         <w:jc w:val="both"/>
       </w:pPr>
-      <w:bookmarkStart w:id="16" w:name="_Toc409942359"/>
+      <w:bookmarkStart w:id="15" w:name="_Toc409942359"/>
       <w:r>
         <w:t>6</w:t>
       </w:r>
       <w:r>
         <w:t>.1 Fachlicher Soll- / Ist-Vergleich</w:t>
       </w:r>
-      <w:bookmarkEnd w:id="16"/>
+      <w:bookmarkEnd w:id="15"/>
       <w:r>
         <w:t xml:space="preserve"> </w:t>
       </w:r>
@@ -6756,10 +6700,7 @@
         <w:t xml:space="preserve"> </w:t>
       </w:r>
       <w:r>
-        <w:t>bereits</w:t>
-      </w:r>
-      <w:r>
-        <w:t xml:space="preserve"> ausgereizt war.</w:t>
+        <w:t>bereits ausgereizt war.</w:t>
       </w:r>
     </w:p>
     <w:p>
@@ -6768,14 +6709,14 @@
         <w:spacing w:line="360" w:lineRule="auto"/>
         <w:jc w:val="both"/>
       </w:pPr>
-      <w:bookmarkStart w:id="17" w:name="_Toc409942360"/>
+      <w:bookmarkStart w:id="16" w:name="_Toc409942360"/>
       <w:r>
         <w:t>6</w:t>
       </w:r>
       <w:r>
         <w:t>.2 Zeitlicher Soll- / Ist-Vergleich</w:t>
       </w:r>
-      <w:bookmarkEnd w:id="17"/>
+      <w:bookmarkEnd w:id="16"/>
       <w:r>
         <w:t xml:space="preserve"> </w:t>
       </w:r>
@@ -6916,13 +6857,7 @@
               <w:jc w:val="both"/>
             </w:pPr>
             <w:r>
-              <w:t>10</w:t>
-            </w:r>
-            <w:r>
-              <w:t>.</w:t>
-            </w:r>
-            <w:r>
-              <w:t>5 Std.</w:t>
+              <w:t>10.5 Std.</w:t>
             </w:r>
           </w:p>
         </w:tc>
@@ -7106,13 +7041,7 @@
               <w:jc w:val="both"/>
             </w:pPr>
             <w:r>
-              <w:t>2</w:t>
-            </w:r>
-            <w:r>
-              <w:t>.</w:t>
-            </w:r>
-            <w:r>
-              <w:t>5 Std.</w:t>
+              <w:t>2.5 Std.</w:t>
             </w:r>
           </w:p>
         </w:tc>
@@ -7321,7 +7250,7 @@
         <w:spacing w:line="360" w:lineRule="auto"/>
         <w:jc w:val="both"/>
       </w:pPr>
-      <w:bookmarkStart w:id="18" w:name="_Toc409942364"/>
+      <w:bookmarkStart w:id="17" w:name="_Toc409942364"/>
       <w:r>
         <w:lastRenderedPageBreak/>
         <w:t>6</w:t>
@@ -7329,7 +7258,7 @@
       <w:r>
         <w:t>.4 Reflexion</w:t>
       </w:r>
-      <w:bookmarkEnd w:id="18"/>
+      <w:bookmarkEnd w:id="17"/>
       <w:r>
         <w:t xml:space="preserve"> </w:t>
       </w:r>
@@ -7388,12 +7317,12 @@
       <w:pPr>
         <w:pStyle w:val="berschrift1"/>
       </w:pPr>
-      <w:bookmarkStart w:id="19" w:name="_Toc409942367"/>
+      <w:bookmarkStart w:id="18" w:name="_Toc409942367"/>
       <w:r>
         <w:lastRenderedPageBreak/>
         <w:t>6 Anhang</w:t>
       </w:r>
-      <w:bookmarkEnd w:id="19"/>
+      <w:bookmarkEnd w:id="18"/>
       <w:r>
         <w:t xml:space="preserve"> </w:t>
       </w:r>
@@ -7402,11 +7331,11 @@
       <w:pPr>
         <w:pStyle w:val="berschrift2"/>
       </w:pPr>
-      <w:bookmarkStart w:id="20" w:name="_Toc409942368"/>
+      <w:bookmarkStart w:id="19" w:name="_Toc409942368"/>
       <w:r>
         <w:t>Anhang A: Glossar</w:t>
       </w:r>
-      <w:bookmarkEnd w:id="20"/>
+      <w:bookmarkEnd w:id="19"/>
       <w:r>
         <w:t xml:space="preserve"> </w:t>
       </w:r>
@@ -7505,17 +7434,7 @@
                 <w:szCs w:val="21"/>
                 <w:shd w:val="clear" w:color="auto" w:fill="FFFFFF"/>
               </w:rPr>
-              <w:t>E</w:t>
-            </w:r>
-            <w:r>
-              <w:rPr>
-                <w:rFonts w:ascii="Arial" w:hAnsi="Arial" w:cs="Arial"/>
-                <w:color w:val="222222"/>
-                <w:sz w:val="21"/>
-                <w:szCs w:val="21"/>
-                <w:shd w:val="clear" w:color="auto" w:fill="FFFFFF"/>
-              </w:rPr>
-              <w:t>in System zur freien Verteilung von Software-Komponenten</w:t>
+              <w:t>Ein System zur freien Verteilung von Software-Komponenten</w:t>
             </w:r>
           </w:p>
         </w:tc>
@@ -7526,11 +7445,11 @@
       <w:pPr>
         <w:pStyle w:val="berschrift2"/>
       </w:pPr>
-      <w:bookmarkStart w:id="21" w:name="_Toc409942369"/>
+      <w:bookmarkStart w:id="20" w:name="_Toc409942369"/>
       <w:r>
         <w:t>Anhang B: Abkürzungsverzeichnis</w:t>
       </w:r>
-      <w:bookmarkEnd w:id="21"/>
+      <w:bookmarkEnd w:id="20"/>
       <w:r>
         <w:t xml:space="preserve"> </w:t>
       </w:r>
@@ -7654,7 +7573,7 @@
         <w:pStyle w:val="berschrift2"/>
         <w:spacing w:line="360" w:lineRule="auto"/>
       </w:pPr>
-      <w:bookmarkStart w:id="22" w:name="_Toc409942371"/>
+      <w:bookmarkStart w:id="21" w:name="_Toc409942371"/>
       <w:r>
         <w:t xml:space="preserve">Anhang </w:t>
       </w:r>
@@ -7670,7 +7589,7 @@
       <w:r>
         <w:t xml:space="preserve"> Pflichtenheft</w:t>
       </w:r>
-      <w:bookmarkEnd w:id="22"/>
+      <w:bookmarkEnd w:id="21"/>
     </w:p>
     <w:p>
       <w:pPr>
@@ -11725,7 +11644,7 @@
       <w:pPr>
         <w:pStyle w:val="berschrift2"/>
       </w:pPr>
-      <w:bookmarkStart w:id="23" w:name="_Toc409942372"/>
+      <w:bookmarkStart w:id="22" w:name="_Toc409942372"/>
       <w:r>
         <w:t xml:space="preserve">Anhang </w:t>
       </w:r>
@@ -11735,15 +11654,1330 @@
       <w:r>
         <w:t>: Testprotokoll</w:t>
       </w:r>
-      <w:bookmarkEnd w:id="23"/>
+      <w:bookmarkEnd w:id="22"/>
       <w:r>
         <w:t xml:space="preserve"> </w:t>
       </w:r>
+    </w:p>
+    <w:p/>
+    <w:p>
+      <w:r>
+        <w:t>Legende:</w:t>
+      </w:r>
+    </w:p>
+    <w:tbl>
+      <w:tblPr>
+        <w:tblStyle w:val="Tabellenraster"/>
+        <w:tblW w:w="0" w:type="auto"/>
+        <w:tblLook w:val="04A0" w:firstRow="1" w:lastRow="0" w:firstColumn="1" w:lastColumn="0" w:noHBand="0" w:noVBand="1"/>
+      </w:tblPr>
+      <w:tblGrid>
+        <w:gridCol w:w="2689"/>
+        <w:gridCol w:w="6373"/>
+      </w:tblGrid>
+      <w:tr>
+        <w:tc>
+          <w:tcPr>
+            <w:tcW w:w="2689" w:type="dxa"/>
+            <w:shd w:val="clear" w:color="auto" w:fill="92D050"/>
+          </w:tcPr>
+          <w:p>
+            <w:r>
+              <w:t>OK</w:t>
+            </w:r>
+          </w:p>
+        </w:tc>
+        <w:tc>
+          <w:tcPr>
+            <w:tcW w:w="6373" w:type="dxa"/>
+          </w:tcPr>
+          <w:p>
+            <w:r>
+              <w:t>Test erfolgreich durgeführt.</w:t>
+            </w:r>
+          </w:p>
+        </w:tc>
+      </w:tr>
+      <w:tr>
+        <w:tc>
+          <w:tcPr>
+            <w:tcW w:w="2689" w:type="dxa"/>
+            <w:shd w:val="clear" w:color="auto" w:fill="FF0000"/>
+          </w:tcPr>
+          <w:p>
+            <w:r>
+              <w:t>NOK</w:t>
+            </w:r>
+          </w:p>
+        </w:tc>
+        <w:tc>
+          <w:tcPr>
+            <w:tcW w:w="6373" w:type="dxa"/>
+          </w:tcPr>
+          <w:p>
+            <w:r>
+              <w:t>Test nicht erfolgreich durchgeführt.</w:t>
+            </w:r>
+          </w:p>
+        </w:tc>
+      </w:tr>
+      <w:tr>
+        <w:tc>
+          <w:tcPr>
+            <w:tcW w:w="2689" w:type="dxa"/>
+            <w:shd w:val="clear" w:color="auto" w:fill="8DB3E2" w:themeFill="text2" w:themeFillTint="66"/>
+          </w:tcPr>
+          <w:p>
+            <w:r>
+              <w:t>OK mit Bewertung</w:t>
+            </w:r>
+          </w:p>
+        </w:tc>
+        <w:tc>
+          <w:tcPr>
+            <w:tcW w:w="6373" w:type="dxa"/>
+          </w:tcPr>
+          <w:p>
+            <w:r>
+              <w:t>Test erfolgreich mit kleinen Abweichungen.</w:t>
+            </w:r>
+          </w:p>
+        </w:tc>
+      </w:tr>
+      <w:tr>
+        <w:tc>
+          <w:tcPr>
+            <w:tcW w:w="2689" w:type="dxa"/>
+            <w:shd w:val="clear" w:color="auto" w:fill="D9D9D9" w:themeFill="background1" w:themeFillShade="D9"/>
+          </w:tcPr>
+          <w:p>
+            <w:r>
+              <w:t>NT</w:t>
+            </w:r>
+          </w:p>
+        </w:tc>
+        <w:tc>
+          <w:tcPr>
+            <w:tcW w:w="6373" w:type="dxa"/>
+          </w:tcPr>
+          <w:p>
+            <w:r>
+              <w:t>Nicht testbar.</w:t>
+            </w:r>
+          </w:p>
+        </w:tc>
+      </w:tr>
+      <w:tr>
+        <w:tc>
+          <w:tcPr>
+            <w:tcW w:w="2689" w:type="dxa"/>
+            <w:shd w:val="clear" w:color="auto" w:fill="FFFF00"/>
+          </w:tcPr>
+          <w:p>
+            <w:r>
+              <w:t>Feedback</w:t>
+            </w:r>
+          </w:p>
+        </w:tc>
+        <w:tc>
+          <w:tcPr>
+            <w:tcW w:w="6373" w:type="dxa"/>
+          </w:tcPr>
+          <w:p>
+            <w:r>
+              <w:t>Absprache notwendig.</w:t>
+            </w:r>
+          </w:p>
+        </w:tc>
+      </w:tr>
+    </w:tbl>
+    <w:p/>
+    <w:p>
+      <w:r>
+        <w:t>Erfolgreiches Login:</w:t>
+      </w:r>
+    </w:p>
+    <w:tbl>
+      <w:tblPr>
+        <w:tblStyle w:val="Gitternetztabelle4Akzent5"/>
+        <w:tblW w:w="0" w:type="auto"/>
+        <w:tblLook w:val="04E0" w:firstRow="1" w:lastRow="1" w:firstColumn="1" w:lastColumn="0" w:noHBand="0" w:noVBand="1"/>
+      </w:tblPr>
+      <w:tblGrid>
+        <w:gridCol w:w="3189"/>
+        <w:gridCol w:w="2678"/>
+        <w:gridCol w:w="2678"/>
+      </w:tblGrid>
+      <w:tr>
+        <w:trPr>
+          <w:cnfStyle w:val="100000000000" w:firstRow="1" w:lastRow="0" w:firstColumn="0" w:lastColumn="0" w:oddVBand="0" w:evenVBand="0" w:oddHBand="0" w:evenHBand="0" w:firstRowFirstColumn="0" w:firstRowLastColumn="0" w:lastRowFirstColumn="0" w:lastRowLastColumn="0"/>
+        </w:trPr>
+        <w:tc>
+          <w:tcPr>
+            <w:cnfStyle w:val="001000000000" w:firstRow="0" w:lastRow="0" w:firstColumn="1" w:lastColumn="0" w:oddVBand="0" w:evenVBand="0" w:oddHBand="0" w:evenHBand="0" w:firstRowFirstColumn="0" w:firstRowLastColumn="0" w:lastRowFirstColumn="0" w:lastRowLastColumn="0"/>
+            <w:tcW w:w="3189" w:type="dxa"/>
+          </w:tcPr>
+          <w:p>
+            <w:pPr>
+              <w:spacing w:line="360" w:lineRule="auto"/>
+            </w:pPr>
+            <w:r>
+              <w:t>Aktion</w:t>
+            </w:r>
+          </w:p>
+        </w:tc>
+        <w:tc>
+          <w:tcPr>
+            <w:tcW w:w="2678" w:type="dxa"/>
+          </w:tcPr>
+          <w:p>
+            <w:pPr>
+              <w:spacing w:line="360" w:lineRule="auto"/>
+              <w:cnfStyle w:val="100000000000" w:firstRow="1" w:lastRow="0" w:firstColumn="0" w:lastColumn="0" w:oddVBand="0" w:evenVBand="0" w:oddHBand="0" w:evenHBand="0" w:firstRowFirstColumn="0" w:firstRowLastColumn="0" w:lastRowFirstColumn="0" w:lastRowLastColumn="0"/>
+            </w:pPr>
+            <w:r>
+              <w:t>Erwartetes Ergebnis</w:t>
+            </w:r>
+          </w:p>
+        </w:tc>
+        <w:tc>
+          <w:tcPr>
+            <w:tcW w:w="2678" w:type="dxa"/>
+          </w:tcPr>
+          <w:p>
+            <w:pPr>
+              <w:spacing w:line="360" w:lineRule="auto"/>
+              <w:cnfStyle w:val="100000000000" w:firstRow="1" w:lastRow="0" w:firstColumn="0" w:lastColumn="0" w:oddVBand="0" w:evenVBand="0" w:oddHBand="0" w:evenHBand="0" w:firstRowFirstColumn="0" w:firstRowLastColumn="0" w:lastRowFirstColumn="0" w:lastRowLastColumn="0"/>
+            </w:pPr>
+            <w:r>
+              <w:t>Beobachtets Ergebnis</w:t>
+            </w:r>
+          </w:p>
+        </w:tc>
+      </w:tr>
+      <w:tr>
+        <w:trPr>
+          <w:cnfStyle w:val="000000100000" w:firstRow="0" w:lastRow="0" w:firstColumn="0" w:lastColumn="0" w:oddVBand="0" w:evenVBand="0" w:oddHBand="1" w:evenHBand="0" w:firstRowFirstColumn="0" w:firstRowLastColumn="0" w:lastRowFirstColumn="0" w:lastRowLastColumn="0"/>
+        </w:trPr>
+        <w:tc>
+          <w:tcPr>
+            <w:cnfStyle w:val="001000000000" w:firstRow="0" w:lastRow="0" w:firstColumn="1" w:lastColumn="0" w:oddVBand="0" w:evenVBand="0" w:oddHBand="0" w:evenHBand="0" w:firstRowFirstColumn="0" w:firstRowLastColumn="0" w:lastRowFirstColumn="0" w:lastRowLastColumn="0"/>
+            <w:tcW w:w="3189" w:type="dxa"/>
+          </w:tcPr>
+          <w:p>
+            <w:pPr>
+              <w:spacing w:line="360" w:lineRule="auto"/>
+              <w:rPr>
+                <w:b w:val="0"/>
+              </w:rPr>
+            </w:pPr>
+            <w:r>
+              <w:rPr>
+                <w:b w:val="0"/>
+              </w:rPr>
+              <w:t>User startet das Programm.</w:t>
+            </w:r>
+          </w:p>
+        </w:tc>
+        <w:tc>
+          <w:tcPr>
+            <w:tcW w:w="2678" w:type="dxa"/>
+          </w:tcPr>
+          <w:p>
+            <w:pPr>
+              <w:spacing w:line="360" w:lineRule="auto"/>
+              <w:cnfStyle w:val="000000100000" w:firstRow="0" w:lastRow="0" w:firstColumn="0" w:lastColumn="0" w:oddVBand="0" w:evenVBand="0" w:oddHBand="1" w:evenHBand="0" w:firstRowFirstColumn="0" w:firstRowLastColumn="0" w:lastRowFirstColumn="0" w:lastRowLastColumn="0"/>
+            </w:pPr>
+            <w:r>
+              <w:t xml:space="preserve">Das Login Fenster wird geöffnet. </w:t>
+            </w:r>
+          </w:p>
+        </w:tc>
+        <w:tc>
+          <w:tcPr>
+            <w:tcW w:w="2678" w:type="dxa"/>
+          </w:tcPr>
+          <w:p>
+            <w:pPr>
+              <w:spacing w:line="360" w:lineRule="auto"/>
+              <w:cnfStyle w:val="000000100000" w:firstRow="0" w:lastRow="0" w:firstColumn="0" w:lastColumn="0" w:oddVBand="0" w:evenVBand="0" w:oddHBand="1" w:evenHBand="0" w:firstRowFirstColumn="0" w:firstRowLastColumn="0" w:lastRowFirstColumn="0" w:lastRowLastColumn="0"/>
+            </w:pPr>
+          </w:p>
+        </w:tc>
+      </w:tr>
+      <w:tr>
+        <w:tc>
+          <w:tcPr>
+            <w:cnfStyle w:val="001000000000" w:firstRow="0" w:lastRow="0" w:firstColumn="1" w:lastColumn="0" w:oddVBand="0" w:evenVBand="0" w:oddHBand="0" w:evenHBand="0" w:firstRowFirstColumn="0" w:firstRowLastColumn="0" w:lastRowFirstColumn="0" w:lastRowLastColumn="0"/>
+            <w:tcW w:w="3189" w:type="dxa"/>
+          </w:tcPr>
+          <w:p>
+            <w:pPr>
+              <w:spacing w:line="360" w:lineRule="auto"/>
+              <w:rPr>
+                <w:b w:val="0"/>
+              </w:rPr>
+            </w:pPr>
+            <w:r>
+              <w:rPr>
+                <w:b w:val="0"/>
+              </w:rPr>
+              <w:t>Der User loggt sich mit seinen vorhandenen Daten ein.</w:t>
+            </w:r>
+          </w:p>
+        </w:tc>
+        <w:tc>
+          <w:tcPr>
+            <w:tcW w:w="2678" w:type="dxa"/>
+          </w:tcPr>
+          <w:p>
+            <w:pPr>
+              <w:spacing w:line="360" w:lineRule="auto"/>
+              <w:cnfStyle w:val="000000000000" w:firstRow="0" w:lastRow="0" w:firstColumn="0" w:lastColumn="0" w:oddVBand="0" w:evenVBand="0" w:oddHBand="0" w:evenHBand="0" w:firstRowFirstColumn="0" w:firstRowLastColumn="0" w:lastRowFirstColumn="0" w:lastRowLastColumn="0"/>
+            </w:pPr>
+            <w:r>
+              <w:t>Das Willkommen-Fenster öffnet sich.</w:t>
+            </w:r>
+          </w:p>
+        </w:tc>
+        <w:tc>
+          <w:tcPr>
+            <w:tcW w:w="2678" w:type="dxa"/>
+          </w:tcPr>
+          <w:p>
+            <w:pPr>
+              <w:spacing w:line="360" w:lineRule="auto"/>
+              <w:cnfStyle w:val="000000000000" w:firstRow="0" w:lastRow="0" w:firstColumn="0" w:lastColumn="0" w:oddVBand="0" w:evenVBand="0" w:oddHBand="0" w:evenHBand="0" w:firstRowFirstColumn="0" w:firstRowLastColumn="0" w:lastRowFirstColumn="0" w:lastRowLastColumn="0"/>
+            </w:pPr>
+          </w:p>
+        </w:tc>
+      </w:tr>
+      <w:tr>
+        <w:trPr>
+          <w:cnfStyle w:val="010000000000" w:firstRow="0" w:lastRow="1" w:firstColumn="0" w:lastColumn="0" w:oddVBand="0" w:evenVBand="0" w:oddHBand="0" w:evenHBand="0" w:firstRowFirstColumn="0" w:firstRowLastColumn="0" w:lastRowFirstColumn="0" w:lastRowLastColumn="0"/>
+        </w:trPr>
+        <w:tc>
+          <w:tcPr>
+            <w:cnfStyle w:val="001000000000" w:firstRow="0" w:lastRow="0" w:firstColumn="1" w:lastColumn="0" w:oddVBand="0" w:evenVBand="0" w:oddHBand="0" w:evenHBand="0" w:firstRowFirstColumn="0" w:firstRowLastColumn="0" w:lastRowFirstColumn="0" w:lastRowLastColumn="0"/>
+            <w:tcW w:w="3189" w:type="dxa"/>
+          </w:tcPr>
+          <w:p>
+            <w:pPr>
+              <w:spacing w:line="360" w:lineRule="auto"/>
+              <w:rPr>
+                <w:b w:val="0"/>
+              </w:rPr>
+            </w:pPr>
+            <w:r>
+              <w:rPr>
+                <w:b w:val="0"/>
+              </w:rPr>
+              <w:t>Testresultat</w:t>
+            </w:r>
+          </w:p>
+        </w:tc>
+        <w:tc>
+          <w:tcPr>
+            <w:tcW w:w="2678" w:type="dxa"/>
+          </w:tcPr>
+          <w:p>
+            <w:pPr>
+              <w:spacing w:line="360" w:lineRule="auto"/>
+              <w:cnfStyle w:val="010000000000" w:firstRow="0" w:lastRow="1" w:firstColumn="0" w:lastColumn="0" w:oddVBand="0" w:evenVBand="0" w:oddHBand="0" w:evenHBand="0" w:firstRowFirstColumn="0" w:firstRowLastColumn="0" w:lastRowFirstColumn="0" w:lastRowLastColumn="0"/>
+            </w:pPr>
+          </w:p>
+        </w:tc>
+        <w:tc>
+          <w:tcPr>
+            <w:tcW w:w="2678" w:type="dxa"/>
+            <w:shd w:val="clear" w:color="auto" w:fill="92D050"/>
+          </w:tcPr>
+          <w:p>
+            <w:pPr>
+              <w:spacing w:line="360" w:lineRule="auto"/>
+              <w:cnfStyle w:val="010000000000" w:firstRow="0" w:lastRow="1" w:firstColumn="0" w:lastColumn="0" w:oddVBand="0" w:evenVBand="0" w:oddHBand="0" w:evenHBand="0" w:firstRowFirstColumn="0" w:firstRowLastColumn="0" w:lastRowFirstColumn="0" w:lastRowLastColumn="0"/>
+            </w:pPr>
+            <w:r>
+              <w:t>OK</w:t>
+            </w:r>
+          </w:p>
+        </w:tc>
+      </w:tr>
+    </w:tbl>
+    <w:p>
+      <w:pPr>
+        <w:spacing w:line="360" w:lineRule="auto"/>
+      </w:pPr>
     </w:p>
     <w:p>
       <w:pPr>
         <w:spacing w:line="360" w:lineRule="auto"/>
       </w:pPr>
+    </w:p>
+    <w:p>
+      <w:pPr>
+        <w:spacing w:line="360" w:lineRule="auto"/>
+      </w:pPr>
+    </w:p>
+    <w:p>
+      <w:pPr>
+        <w:spacing w:line="360" w:lineRule="auto"/>
+      </w:pPr>
+      <w:r>
+        <w:lastRenderedPageBreak/>
+        <w:t>Login und Kontakt hinzufügen</w:t>
+      </w:r>
+      <w:r>
+        <w:t xml:space="preserve"> ohne Bild</w:t>
+      </w:r>
+      <w:r>
+        <w:t>:</w:t>
+      </w:r>
+    </w:p>
+    <w:tbl>
+      <w:tblPr>
+        <w:tblStyle w:val="Gitternetztabelle4Akzent5"/>
+        <w:tblW w:w="0" w:type="auto"/>
+        <w:tblLook w:val="04E0" w:firstRow="1" w:lastRow="1" w:firstColumn="1" w:lastColumn="0" w:noHBand="0" w:noVBand="1"/>
+      </w:tblPr>
+      <w:tblGrid>
+        <w:gridCol w:w="3180"/>
+        <w:gridCol w:w="2665"/>
+        <w:gridCol w:w="3217"/>
+      </w:tblGrid>
+      <w:tr>
+        <w:trPr>
+          <w:cnfStyle w:val="100000000000" w:firstRow="1" w:lastRow="0" w:firstColumn="0" w:lastColumn="0" w:oddVBand="0" w:evenVBand="0" w:oddHBand="0" w:evenHBand="0" w:firstRowFirstColumn="0" w:firstRowLastColumn="0" w:lastRowFirstColumn="0" w:lastRowLastColumn="0"/>
+        </w:trPr>
+        <w:tc>
+          <w:tcPr>
+            <w:cnfStyle w:val="001000000000" w:firstRow="0" w:lastRow="0" w:firstColumn="1" w:lastColumn="0" w:oddVBand="0" w:evenVBand="0" w:oddHBand="0" w:evenHBand="0" w:firstRowFirstColumn="0" w:firstRowLastColumn="0" w:lastRowFirstColumn="0" w:lastRowLastColumn="0"/>
+            <w:tcW w:w="3180" w:type="dxa"/>
+          </w:tcPr>
+          <w:p>
+            <w:pPr>
+              <w:spacing w:line="360" w:lineRule="auto"/>
+            </w:pPr>
+            <w:r>
+              <w:t>Aktion</w:t>
+            </w:r>
+          </w:p>
+        </w:tc>
+        <w:tc>
+          <w:tcPr>
+            <w:tcW w:w="2665" w:type="dxa"/>
+          </w:tcPr>
+          <w:p>
+            <w:pPr>
+              <w:spacing w:line="360" w:lineRule="auto"/>
+              <w:cnfStyle w:val="100000000000" w:firstRow="1" w:lastRow="0" w:firstColumn="0" w:lastColumn="0" w:oddVBand="0" w:evenVBand="0" w:oddHBand="0" w:evenHBand="0" w:firstRowFirstColumn="0" w:firstRowLastColumn="0" w:lastRowFirstColumn="0" w:lastRowLastColumn="0"/>
+            </w:pPr>
+            <w:r>
+              <w:t>Erwartetes Ergebnis</w:t>
+            </w:r>
+          </w:p>
+        </w:tc>
+        <w:tc>
+          <w:tcPr>
+            <w:tcW w:w="3217" w:type="dxa"/>
+          </w:tcPr>
+          <w:p>
+            <w:pPr>
+              <w:spacing w:line="360" w:lineRule="auto"/>
+              <w:cnfStyle w:val="100000000000" w:firstRow="1" w:lastRow="0" w:firstColumn="0" w:lastColumn="0" w:oddVBand="0" w:evenVBand="0" w:oddHBand="0" w:evenHBand="0" w:firstRowFirstColumn="0" w:firstRowLastColumn="0" w:lastRowFirstColumn="0" w:lastRowLastColumn="0"/>
+            </w:pPr>
+            <w:r>
+              <w:t>Beobachtets Ergebnis</w:t>
+            </w:r>
+          </w:p>
+        </w:tc>
+      </w:tr>
+      <w:tr>
+        <w:trPr>
+          <w:cnfStyle w:val="000000100000" w:firstRow="0" w:lastRow="0" w:firstColumn="0" w:lastColumn="0" w:oddVBand="0" w:evenVBand="0" w:oddHBand="1" w:evenHBand="0" w:firstRowFirstColumn="0" w:firstRowLastColumn="0" w:lastRowFirstColumn="0" w:lastRowLastColumn="0"/>
+        </w:trPr>
+        <w:tc>
+          <w:tcPr>
+            <w:cnfStyle w:val="001000000000" w:firstRow="0" w:lastRow="0" w:firstColumn="1" w:lastColumn="0" w:oddVBand="0" w:evenVBand="0" w:oddHBand="0" w:evenHBand="0" w:firstRowFirstColumn="0" w:firstRowLastColumn="0" w:lastRowFirstColumn="0" w:lastRowLastColumn="0"/>
+            <w:tcW w:w="3180" w:type="dxa"/>
+          </w:tcPr>
+          <w:p>
+            <w:pPr>
+              <w:spacing w:line="360" w:lineRule="auto"/>
+              <w:rPr>
+                <w:b w:val="0"/>
+              </w:rPr>
+            </w:pPr>
+            <w:r>
+              <w:rPr>
+                <w:b w:val="0"/>
+              </w:rPr>
+              <w:t>User startet das Programm.</w:t>
+            </w:r>
+          </w:p>
+        </w:tc>
+        <w:tc>
+          <w:tcPr>
+            <w:tcW w:w="2665" w:type="dxa"/>
+          </w:tcPr>
+          <w:p>
+            <w:pPr>
+              <w:spacing w:line="360" w:lineRule="auto"/>
+              <w:cnfStyle w:val="000000100000" w:firstRow="0" w:lastRow="0" w:firstColumn="0" w:lastColumn="0" w:oddVBand="0" w:evenVBand="0" w:oddHBand="1" w:evenHBand="0" w:firstRowFirstColumn="0" w:firstRowLastColumn="0" w:lastRowFirstColumn="0" w:lastRowLastColumn="0"/>
+            </w:pPr>
+            <w:r>
+              <w:t xml:space="preserve">Das Login Fenster wird geöffnet. </w:t>
+            </w:r>
+          </w:p>
+        </w:tc>
+        <w:tc>
+          <w:tcPr>
+            <w:tcW w:w="3217" w:type="dxa"/>
+          </w:tcPr>
+          <w:p>
+            <w:pPr>
+              <w:spacing w:line="360" w:lineRule="auto"/>
+              <w:cnfStyle w:val="000000100000" w:firstRow="0" w:lastRow="0" w:firstColumn="0" w:lastColumn="0" w:oddVBand="0" w:evenVBand="0" w:oddHBand="1" w:evenHBand="0" w:firstRowFirstColumn="0" w:firstRowLastColumn="0" w:lastRowFirstColumn="0" w:lastRowLastColumn="0"/>
+            </w:pPr>
+          </w:p>
+        </w:tc>
+      </w:tr>
+      <w:tr>
+        <w:tc>
+          <w:tcPr>
+            <w:cnfStyle w:val="001000000000" w:firstRow="0" w:lastRow="0" w:firstColumn="1" w:lastColumn="0" w:oddVBand="0" w:evenVBand="0" w:oddHBand="0" w:evenHBand="0" w:firstRowFirstColumn="0" w:firstRowLastColumn="0" w:lastRowFirstColumn="0" w:lastRowLastColumn="0"/>
+            <w:tcW w:w="3180" w:type="dxa"/>
+          </w:tcPr>
+          <w:p>
+            <w:pPr>
+              <w:spacing w:line="360" w:lineRule="auto"/>
+              <w:rPr>
+                <w:b w:val="0"/>
+              </w:rPr>
+            </w:pPr>
+            <w:r>
+              <w:rPr>
+                <w:b w:val="0"/>
+              </w:rPr>
+              <w:t>Der User loggt sich mit seinen vorhandenen Daten ein.</w:t>
+            </w:r>
+          </w:p>
+        </w:tc>
+        <w:tc>
+          <w:tcPr>
+            <w:tcW w:w="2665" w:type="dxa"/>
+          </w:tcPr>
+          <w:p>
+            <w:pPr>
+              <w:spacing w:line="360" w:lineRule="auto"/>
+              <w:cnfStyle w:val="000000000000" w:firstRow="0" w:lastRow="0" w:firstColumn="0" w:lastColumn="0" w:oddVBand="0" w:evenVBand="0" w:oddHBand="0" w:evenHBand="0" w:firstRowFirstColumn="0" w:firstRowLastColumn="0" w:lastRowFirstColumn="0" w:lastRowLastColumn="0"/>
+            </w:pPr>
+            <w:r>
+              <w:t>Das Willkommen-Fenster öffnet sich.</w:t>
+            </w:r>
+          </w:p>
+        </w:tc>
+        <w:tc>
+          <w:tcPr>
+            <w:tcW w:w="3217" w:type="dxa"/>
+          </w:tcPr>
+          <w:p>
+            <w:pPr>
+              <w:spacing w:line="360" w:lineRule="auto"/>
+              <w:cnfStyle w:val="000000000000" w:firstRow="0" w:lastRow="0" w:firstColumn="0" w:lastColumn="0" w:oddVBand="0" w:evenVBand="0" w:oddHBand="0" w:evenHBand="0" w:firstRowFirstColumn="0" w:firstRowLastColumn="0" w:lastRowFirstColumn="0" w:lastRowLastColumn="0"/>
+            </w:pPr>
+          </w:p>
+        </w:tc>
+      </w:tr>
+      <w:tr>
+        <w:trPr>
+          <w:cnfStyle w:val="000000100000" w:firstRow="0" w:lastRow="0" w:firstColumn="0" w:lastColumn="0" w:oddVBand="0" w:evenVBand="0" w:oddHBand="1" w:evenHBand="0" w:firstRowFirstColumn="0" w:firstRowLastColumn="0" w:lastRowFirstColumn="0" w:lastRowLastColumn="0"/>
+        </w:trPr>
+        <w:tc>
+          <w:tcPr>
+            <w:cnfStyle w:val="001000000000" w:firstRow="0" w:lastRow="0" w:firstColumn="1" w:lastColumn="0" w:oddVBand="0" w:evenVBand="0" w:oddHBand="0" w:evenHBand="0" w:firstRowFirstColumn="0" w:firstRowLastColumn="0" w:lastRowFirstColumn="0" w:lastRowLastColumn="0"/>
+            <w:tcW w:w="3180" w:type="dxa"/>
+          </w:tcPr>
+          <w:p>
+            <w:pPr>
+              <w:spacing w:line="360" w:lineRule="auto"/>
+              <w:rPr>
+                <w:b w:val="0"/>
+              </w:rPr>
+            </w:pPr>
+            <w:r>
+              <w:rPr>
+                <w:b w:val="0"/>
+              </w:rPr>
+              <w:t>Der User klickt auf den Button Kontakte.</w:t>
+            </w:r>
+          </w:p>
+        </w:tc>
+        <w:tc>
+          <w:tcPr>
+            <w:tcW w:w="2665" w:type="dxa"/>
+          </w:tcPr>
+          <w:p>
+            <w:pPr>
+              <w:spacing w:line="360" w:lineRule="auto"/>
+              <w:cnfStyle w:val="000000100000" w:firstRow="0" w:lastRow="0" w:firstColumn="0" w:lastColumn="0" w:oddVBand="0" w:evenVBand="0" w:oddHBand="1" w:evenHBand="0" w:firstRowFirstColumn="0" w:firstRowLastColumn="0" w:lastRowFirstColumn="0" w:lastRowLastColumn="0"/>
+            </w:pPr>
+            <w:r>
+              <w:t>Das Fenster für die Kontakte öffnet sich.</w:t>
+            </w:r>
+          </w:p>
+        </w:tc>
+        <w:tc>
+          <w:tcPr>
+            <w:tcW w:w="3217" w:type="dxa"/>
+          </w:tcPr>
+          <w:p>
+            <w:pPr>
+              <w:spacing w:line="360" w:lineRule="auto"/>
+              <w:cnfStyle w:val="000000100000" w:firstRow="0" w:lastRow="0" w:firstColumn="0" w:lastColumn="0" w:oddVBand="0" w:evenVBand="0" w:oddHBand="1" w:evenHBand="0" w:firstRowFirstColumn="0" w:firstRowLastColumn="0" w:lastRowFirstColumn="0" w:lastRowLastColumn="0"/>
+            </w:pPr>
+          </w:p>
+        </w:tc>
+      </w:tr>
+      <w:tr>
+        <w:tc>
+          <w:tcPr>
+            <w:cnfStyle w:val="001000000000" w:firstRow="0" w:lastRow="0" w:firstColumn="1" w:lastColumn="0" w:oddVBand="0" w:evenVBand="0" w:oddHBand="0" w:evenHBand="0" w:firstRowFirstColumn="0" w:firstRowLastColumn="0" w:lastRowFirstColumn="0" w:lastRowLastColumn="0"/>
+            <w:tcW w:w="3180" w:type="dxa"/>
+          </w:tcPr>
+          <w:p>
+            <w:pPr>
+              <w:spacing w:line="360" w:lineRule="auto"/>
+              <w:rPr>
+                <w:b w:val="0"/>
+              </w:rPr>
+            </w:pPr>
+            <w:r>
+              <w:rPr>
+                <w:b w:val="0"/>
+              </w:rPr>
+              <w:t>Der User klickt auf den Button Kontakt hinzufügen.</w:t>
+            </w:r>
+          </w:p>
+        </w:tc>
+        <w:tc>
+          <w:tcPr>
+            <w:tcW w:w="2665" w:type="dxa"/>
+          </w:tcPr>
+          <w:p>
+            <w:pPr>
+              <w:spacing w:line="360" w:lineRule="auto"/>
+              <w:cnfStyle w:val="000000000000" w:firstRow="0" w:lastRow="0" w:firstColumn="0" w:lastColumn="0" w:oddVBand="0" w:evenVBand="0" w:oddHBand="0" w:evenHBand="0" w:firstRowFirstColumn="0" w:firstRowLastColumn="0" w:lastRowFirstColumn="0" w:lastRowLastColumn="0"/>
+            </w:pPr>
+            <w:r>
+              <w:t xml:space="preserve">Das Fenster Kontakt hinzufügen öffnet sich ohne Daten. </w:t>
+            </w:r>
+          </w:p>
+        </w:tc>
+        <w:tc>
+          <w:tcPr>
+            <w:tcW w:w="3217" w:type="dxa"/>
+          </w:tcPr>
+          <w:p>
+            <w:pPr>
+              <w:spacing w:line="360" w:lineRule="auto"/>
+              <w:cnfStyle w:val="000000000000" w:firstRow="0" w:lastRow="0" w:firstColumn="0" w:lastColumn="0" w:oddVBand="0" w:evenVBand="0" w:oddHBand="0" w:evenHBand="0" w:firstRowFirstColumn="0" w:firstRowLastColumn="0" w:lastRowFirstColumn="0" w:lastRowLastColumn="0"/>
+            </w:pPr>
+          </w:p>
+        </w:tc>
+      </w:tr>
+      <w:tr>
+        <w:trPr>
+          <w:cnfStyle w:val="000000100000" w:firstRow="0" w:lastRow="0" w:firstColumn="0" w:lastColumn="0" w:oddVBand="0" w:evenVBand="0" w:oddHBand="1" w:evenHBand="0" w:firstRowFirstColumn="0" w:firstRowLastColumn="0" w:lastRowFirstColumn="0" w:lastRowLastColumn="0"/>
+        </w:trPr>
+        <w:tc>
+          <w:tcPr>
+            <w:cnfStyle w:val="001000000000" w:firstRow="0" w:lastRow="0" w:firstColumn="1" w:lastColumn="0" w:oddVBand="0" w:evenVBand="0" w:oddHBand="0" w:evenHBand="0" w:firstRowFirstColumn="0" w:firstRowLastColumn="0" w:lastRowFirstColumn="0" w:lastRowLastColumn="0"/>
+            <w:tcW w:w="3180" w:type="dxa"/>
+          </w:tcPr>
+          <w:p>
+            <w:pPr>
+              <w:spacing w:line="360" w:lineRule="auto"/>
+              <w:rPr>
+                <w:b w:val="0"/>
+              </w:rPr>
+            </w:pPr>
+            <w:r>
+              <w:rPr>
+                <w:b w:val="0"/>
+              </w:rPr>
+              <w:t>Der User gibt die Daten ein.</w:t>
+            </w:r>
+          </w:p>
+        </w:tc>
+        <w:tc>
+          <w:tcPr>
+            <w:tcW w:w="2665" w:type="dxa"/>
+          </w:tcPr>
+          <w:p>
+            <w:pPr>
+              <w:spacing w:line="360" w:lineRule="auto"/>
+              <w:cnfStyle w:val="000000100000" w:firstRow="0" w:lastRow="0" w:firstColumn="0" w:lastColumn="0" w:oddVBand="0" w:evenVBand="0" w:oddHBand="1" w:evenHBand="0" w:firstRowFirstColumn="0" w:firstRowLastColumn="0" w:lastRowFirstColumn="0" w:lastRowLastColumn="0"/>
+            </w:pPr>
+            <w:r>
+              <w:t>Die Daten werden übernommen.</w:t>
+            </w:r>
+          </w:p>
+        </w:tc>
+        <w:tc>
+          <w:tcPr>
+            <w:tcW w:w="3217" w:type="dxa"/>
+          </w:tcPr>
+          <w:p>
+            <w:pPr>
+              <w:spacing w:line="360" w:lineRule="auto"/>
+              <w:cnfStyle w:val="000000100000" w:firstRow="0" w:lastRow="0" w:firstColumn="0" w:lastColumn="0" w:oddVBand="0" w:evenVBand="0" w:oddHBand="1" w:evenHBand="0" w:firstRowFirstColumn="0" w:firstRowLastColumn="0" w:lastRowFirstColumn="0" w:lastRowLastColumn="0"/>
+            </w:pPr>
+          </w:p>
+        </w:tc>
+      </w:tr>
+      <w:tr>
+        <w:tc>
+          <w:tcPr>
+            <w:cnfStyle w:val="001000000000" w:firstRow="0" w:lastRow="0" w:firstColumn="1" w:lastColumn="0" w:oddVBand="0" w:evenVBand="0" w:oddHBand="0" w:evenHBand="0" w:firstRowFirstColumn="0" w:firstRowLastColumn="0" w:lastRowFirstColumn="0" w:lastRowLastColumn="0"/>
+            <w:tcW w:w="3180" w:type="dxa"/>
+          </w:tcPr>
+          <w:p>
+            <w:pPr>
+              <w:spacing w:line="360" w:lineRule="auto"/>
+              <w:rPr>
+                <w:b w:val="0"/>
+              </w:rPr>
+            </w:pPr>
+            <w:r>
+              <w:rPr>
+                <w:b w:val="0"/>
+              </w:rPr>
+              <w:t>User klickt auf Speichern.</w:t>
+            </w:r>
+          </w:p>
+        </w:tc>
+        <w:tc>
+          <w:tcPr>
+            <w:tcW w:w="2665" w:type="dxa"/>
+          </w:tcPr>
+          <w:p>
+            <w:pPr>
+              <w:spacing w:line="360" w:lineRule="auto"/>
+              <w:cnfStyle w:val="000000000000" w:firstRow="0" w:lastRow="0" w:firstColumn="0" w:lastColumn="0" w:oddVBand="0" w:evenVBand="0" w:oddHBand="0" w:evenHBand="0" w:firstRowFirstColumn="0" w:firstRowLastColumn="0" w:lastRowFirstColumn="0" w:lastRowLastColumn="0"/>
+            </w:pPr>
+            <w:r>
+              <w:t xml:space="preserve">Daten werden </w:t>
+            </w:r>
+            <w:r>
+              <w:t xml:space="preserve">in die Datenbank </w:t>
+            </w:r>
+            <w:r>
+              <w:t xml:space="preserve">übernommen. Das Fenster schließt sich und das Fenster Kontaktliste erscheint. In der Liste steht der Kontakt mit drin. </w:t>
+            </w:r>
+          </w:p>
+        </w:tc>
+        <w:tc>
+          <w:tcPr>
+            <w:tcW w:w="3217" w:type="dxa"/>
+          </w:tcPr>
+          <w:p>
+            <w:pPr>
+              <w:spacing w:line="360" w:lineRule="auto"/>
+              <w:cnfStyle w:val="000000000000" w:firstRow="0" w:lastRow="0" w:firstColumn="0" w:lastColumn="0" w:oddVBand="0" w:evenVBand="0" w:oddHBand="0" w:evenHBand="0" w:firstRowFirstColumn="0" w:firstRowLastColumn="0" w:lastRowFirstColumn="0" w:lastRowLastColumn="0"/>
+            </w:pPr>
+          </w:p>
+        </w:tc>
+      </w:tr>
+      <w:tr>
+        <w:trPr>
+          <w:cnfStyle w:val="010000000000" w:firstRow="0" w:lastRow="1" w:firstColumn="0" w:lastColumn="0" w:oddVBand="0" w:evenVBand="0" w:oddHBand="0" w:evenHBand="0" w:firstRowFirstColumn="0" w:firstRowLastColumn="0" w:lastRowFirstColumn="0" w:lastRowLastColumn="0"/>
+        </w:trPr>
+        <w:tc>
+          <w:tcPr>
+            <w:cnfStyle w:val="001000000000" w:firstRow="0" w:lastRow="0" w:firstColumn="1" w:lastColumn="0" w:oddVBand="0" w:evenVBand="0" w:oddHBand="0" w:evenHBand="0" w:firstRowFirstColumn="0" w:firstRowLastColumn="0" w:lastRowFirstColumn="0" w:lastRowLastColumn="0"/>
+            <w:tcW w:w="3180" w:type="dxa"/>
+          </w:tcPr>
+          <w:p>
+            <w:pPr>
+              <w:spacing w:line="360" w:lineRule="auto"/>
+              <w:rPr>
+                <w:b w:val="0"/>
+              </w:rPr>
+            </w:pPr>
+            <w:r>
+              <w:rPr>
+                <w:b w:val="0"/>
+              </w:rPr>
+              <w:t>Testresultat</w:t>
+            </w:r>
+          </w:p>
+        </w:tc>
+        <w:tc>
+          <w:tcPr>
+            <w:tcW w:w="2665" w:type="dxa"/>
+          </w:tcPr>
+          <w:p>
+            <w:pPr>
+              <w:spacing w:line="360" w:lineRule="auto"/>
+              <w:cnfStyle w:val="010000000000" w:firstRow="0" w:lastRow="1" w:firstColumn="0" w:lastColumn="0" w:oddVBand="0" w:evenVBand="0" w:oddHBand="0" w:evenHBand="0" w:firstRowFirstColumn="0" w:firstRowLastColumn="0" w:lastRowFirstColumn="0" w:lastRowLastColumn="0"/>
+            </w:pPr>
+          </w:p>
+        </w:tc>
+        <w:tc>
+          <w:tcPr>
+            <w:tcW w:w="3217" w:type="dxa"/>
+            <w:shd w:val="clear" w:color="auto" w:fill="92D050"/>
+          </w:tcPr>
+          <w:p>
+            <w:pPr>
+              <w:spacing w:line="360" w:lineRule="auto"/>
+              <w:cnfStyle w:val="010000000000" w:firstRow="0" w:lastRow="1" w:firstColumn="0" w:lastColumn="0" w:oddVBand="0" w:evenVBand="0" w:oddHBand="0" w:evenHBand="0" w:firstRowFirstColumn="0" w:firstRowLastColumn="0" w:lastRowFirstColumn="0" w:lastRowLastColumn="0"/>
+            </w:pPr>
+            <w:r>
+              <w:t>OK</w:t>
+            </w:r>
+          </w:p>
+        </w:tc>
+      </w:tr>
+    </w:tbl>
+    <w:p>
+      <w:pPr>
+        <w:spacing w:line="360" w:lineRule="auto"/>
+      </w:pPr>
+    </w:p>
+    <w:p>
+      <w:pPr>
+        <w:spacing w:line="360" w:lineRule="auto"/>
+      </w:pPr>
+      <w:r>
+        <w:t xml:space="preserve">Task bearbeiten: </w:t>
+      </w:r>
+    </w:p>
+    <w:tbl>
+      <w:tblPr>
+        <w:tblStyle w:val="Gitternetztabelle4Akzent5"/>
+        <w:tblW w:w="0" w:type="auto"/>
+        <w:tblLook w:val="04E0" w:firstRow="1" w:lastRow="1" w:firstColumn="1" w:lastColumn="0" w:noHBand="0" w:noVBand="1"/>
+      </w:tblPr>
+      <w:tblGrid>
+        <w:gridCol w:w="3180"/>
+        <w:gridCol w:w="2665"/>
+        <w:gridCol w:w="3217"/>
+      </w:tblGrid>
+      <w:tr>
+        <w:trPr>
+          <w:cnfStyle w:val="100000000000" w:firstRow="1" w:lastRow="0" w:firstColumn="0" w:lastColumn="0" w:oddVBand="0" w:evenVBand="0" w:oddHBand="0" w:evenHBand="0" w:firstRowFirstColumn="0" w:firstRowLastColumn="0" w:lastRowFirstColumn="0" w:lastRowLastColumn="0"/>
+        </w:trPr>
+        <w:tc>
+          <w:tcPr>
+            <w:cnfStyle w:val="001000000000" w:firstRow="0" w:lastRow="0" w:firstColumn="1" w:lastColumn="0" w:oddVBand="0" w:evenVBand="0" w:oddHBand="0" w:evenHBand="0" w:firstRowFirstColumn="0" w:firstRowLastColumn="0" w:lastRowFirstColumn="0" w:lastRowLastColumn="0"/>
+            <w:tcW w:w="3180" w:type="dxa"/>
+          </w:tcPr>
+          <w:p>
+            <w:pPr>
+              <w:spacing w:line="360" w:lineRule="auto"/>
+            </w:pPr>
+            <w:r>
+              <w:t>Aktion</w:t>
+            </w:r>
+          </w:p>
+        </w:tc>
+        <w:tc>
+          <w:tcPr>
+            <w:tcW w:w="2665" w:type="dxa"/>
+          </w:tcPr>
+          <w:p>
+            <w:pPr>
+              <w:spacing w:line="360" w:lineRule="auto"/>
+              <w:cnfStyle w:val="100000000000" w:firstRow="1" w:lastRow="0" w:firstColumn="0" w:lastColumn="0" w:oddVBand="0" w:evenVBand="0" w:oddHBand="0" w:evenHBand="0" w:firstRowFirstColumn="0" w:firstRowLastColumn="0" w:lastRowFirstColumn="0" w:lastRowLastColumn="0"/>
+            </w:pPr>
+            <w:r>
+              <w:t>Erwartetes Ergebnis</w:t>
+            </w:r>
+          </w:p>
+        </w:tc>
+        <w:tc>
+          <w:tcPr>
+            <w:tcW w:w="3217" w:type="dxa"/>
+          </w:tcPr>
+          <w:p>
+            <w:pPr>
+              <w:spacing w:line="360" w:lineRule="auto"/>
+              <w:cnfStyle w:val="100000000000" w:firstRow="1" w:lastRow="0" w:firstColumn="0" w:lastColumn="0" w:oddVBand="0" w:evenVBand="0" w:oddHBand="0" w:evenHBand="0" w:firstRowFirstColumn="0" w:firstRowLastColumn="0" w:lastRowFirstColumn="0" w:lastRowLastColumn="0"/>
+            </w:pPr>
+            <w:r>
+              <w:t>Beobachtets Ergebnis</w:t>
+            </w:r>
+          </w:p>
+        </w:tc>
+      </w:tr>
+      <w:tr>
+        <w:trPr>
+          <w:cnfStyle w:val="000000100000" w:firstRow="0" w:lastRow="0" w:firstColumn="0" w:lastColumn="0" w:oddVBand="0" w:evenVBand="0" w:oddHBand="1" w:evenHBand="0" w:firstRowFirstColumn="0" w:firstRowLastColumn="0" w:lastRowFirstColumn="0" w:lastRowLastColumn="0"/>
+        </w:trPr>
+        <w:tc>
+          <w:tcPr>
+            <w:cnfStyle w:val="001000000000" w:firstRow="0" w:lastRow="0" w:firstColumn="1" w:lastColumn="0" w:oddVBand="0" w:evenVBand="0" w:oddHBand="0" w:evenHBand="0" w:firstRowFirstColumn="0" w:firstRowLastColumn="0" w:lastRowFirstColumn="0" w:lastRowLastColumn="0"/>
+            <w:tcW w:w="3180" w:type="dxa"/>
+          </w:tcPr>
+          <w:p>
+            <w:pPr>
+              <w:spacing w:line="360" w:lineRule="auto"/>
+              <w:rPr>
+                <w:b w:val="0"/>
+              </w:rPr>
+            </w:pPr>
+            <w:r>
+              <w:rPr>
+                <w:b w:val="0"/>
+              </w:rPr>
+              <w:t>User startet das Programm.</w:t>
+            </w:r>
+          </w:p>
+        </w:tc>
+        <w:tc>
+          <w:tcPr>
+            <w:tcW w:w="2665" w:type="dxa"/>
+          </w:tcPr>
+          <w:p>
+            <w:pPr>
+              <w:spacing w:line="360" w:lineRule="auto"/>
+              <w:cnfStyle w:val="000000100000" w:firstRow="0" w:lastRow="0" w:firstColumn="0" w:lastColumn="0" w:oddVBand="0" w:evenVBand="0" w:oddHBand="1" w:evenHBand="0" w:firstRowFirstColumn="0" w:firstRowLastColumn="0" w:lastRowFirstColumn="0" w:lastRowLastColumn="0"/>
+            </w:pPr>
+            <w:r>
+              <w:t xml:space="preserve">Das Login Fenster wird geöffnet. </w:t>
+            </w:r>
+          </w:p>
+        </w:tc>
+        <w:tc>
+          <w:tcPr>
+            <w:tcW w:w="3217" w:type="dxa"/>
+          </w:tcPr>
+          <w:p>
+            <w:pPr>
+              <w:spacing w:line="360" w:lineRule="auto"/>
+              <w:cnfStyle w:val="000000100000" w:firstRow="0" w:lastRow="0" w:firstColumn="0" w:lastColumn="0" w:oddVBand="0" w:evenVBand="0" w:oddHBand="1" w:evenHBand="0" w:firstRowFirstColumn="0" w:firstRowLastColumn="0" w:lastRowFirstColumn="0" w:lastRowLastColumn="0"/>
+            </w:pPr>
+          </w:p>
+        </w:tc>
+      </w:tr>
+      <w:tr>
+        <w:tc>
+          <w:tcPr>
+            <w:cnfStyle w:val="001000000000" w:firstRow="0" w:lastRow="0" w:firstColumn="1" w:lastColumn="0" w:oddVBand="0" w:evenVBand="0" w:oddHBand="0" w:evenHBand="0" w:firstRowFirstColumn="0" w:firstRowLastColumn="0" w:lastRowFirstColumn="0" w:lastRowLastColumn="0"/>
+            <w:tcW w:w="3180" w:type="dxa"/>
+          </w:tcPr>
+          <w:p>
+            <w:pPr>
+              <w:spacing w:line="360" w:lineRule="auto"/>
+              <w:rPr>
+                <w:b w:val="0"/>
+              </w:rPr>
+            </w:pPr>
+            <w:r>
+              <w:rPr>
+                <w:b w:val="0"/>
+              </w:rPr>
+              <w:t>Der User loggt sich mit seinen vorhandenen Daten ein.</w:t>
+            </w:r>
+          </w:p>
+        </w:tc>
+        <w:tc>
+          <w:tcPr>
+            <w:tcW w:w="2665" w:type="dxa"/>
+          </w:tcPr>
+          <w:p>
+            <w:pPr>
+              <w:spacing w:line="360" w:lineRule="auto"/>
+              <w:cnfStyle w:val="000000000000" w:firstRow="0" w:lastRow="0" w:firstColumn="0" w:lastColumn="0" w:oddVBand="0" w:evenVBand="0" w:oddHBand="0" w:evenHBand="0" w:firstRowFirstColumn="0" w:firstRowLastColumn="0" w:lastRowFirstColumn="0" w:lastRowLastColumn="0"/>
+            </w:pPr>
+            <w:r>
+              <w:t>Das Willkommen-Fenster öffnet sich.</w:t>
+            </w:r>
+          </w:p>
+        </w:tc>
+        <w:tc>
+          <w:tcPr>
+            <w:tcW w:w="3217" w:type="dxa"/>
+          </w:tcPr>
+          <w:p>
+            <w:pPr>
+              <w:spacing w:line="360" w:lineRule="auto"/>
+              <w:cnfStyle w:val="000000000000" w:firstRow="0" w:lastRow="0" w:firstColumn="0" w:lastColumn="0" w:oddVBand="0" w:evenVBand="0" w:oddHBand="0" w:evenHBand="0" w:firstRowFirstColumn="0" w:firstRowLastColumn="0" w:lastRowFirstColumn="0" w:lastRowLastColumn="0"/>
+            </w:pPr>
+          </w:p>
+        </w:tc>
+      </w:tr>
+      <w:tr>
+        <w:trPr>
+          <w:cnfStyle w:val="000000100000" w:firstRow="0" w:lastRow="0" w:firstColumn="0" w:lastColumn="0" w:oddVBand="0" w:evenVBand="0" w:oddHBand="1" w:evenHBand="0" w:firstRowFirstColumn="0" w:firstRowLastColumn="0" w:lastRowFirstColumn="0" w:lastRowLastColumn="0"/>
+        </w:trPr>
+        <w:tc>
+          <w:tcPr>
+            <w:cnfStyle w:val="001000000000" w:firstRow="0" w:lastRow="0" w:firstColumn="1" w:lastColumn="0" w:oddVBand="0" w:evenVBand="0" w:oddHBand="0" w:evenHBand="0" w:firstRowFirstColumn="0" w:firstRowLastColumn="0" w:lastRowFirstColumn="0" w:lastRowLastColumn="0"/>
+            <w:tcW w:w="3180" w:type="dxa"/>
+          </w:tcPr>
+          <w:p>
+            <w:pPr>
+              <w:spacing w:line="360" w:lineRule="auto"/>
+              <w:rPr>
+                <w:b w:val="0"/>
+              </w:rPr>
+            </w:pPr>
+            <w:r>
+              <w:rPr>
+                <w:b w:val="0"/>
+              </w:rPr>
+              <w:t xml:space="preserve">Der User klickt auf den Button </w:t>
+            </w:r>
+            <w:proofErr w:type="spellStart"/>
+            <w:r>
+              <w:rPr>
+                <w:b w:val="0"/>
+              </w:rPr>
+              <w:t>ToDoListen</w:t>
+            </w:r>
+            <w:proofErr w:type="spellEnd"/>
+            <w:r>
+              <w:rPr>
+                <w:b w:val="0"/>
+              </w:rPr>
+              <w:t>.</w:t>
+            </w:r>
+          </w:p>
+        </w:tc>
+        <w:tc>
+          <w:tcPr>
+            <w:tcW w:w="2665" w:type="dxa"/>
+          </w:tcPr>
+          <w:p>
+            <w:pPr>
+              <w:spacing w:line="360" w:lineRule="auto"/>
+              <w:cnfStyle w:val="000000100000" w:firstRow="0" w:lastRow="0" w:firstColumn="0" w:lastColumn="0" w:oddVBand="0" w:evenVBand="0" w:oddHBand="1" w:evenHBand="0" w:firstRowFirstColumn="0" w:firstRowLastColumn="0" w:lastRowFirstColumn="0" w:lastRowLastColumn="0"/>
+            </w:pPr>
+            <w:r>
+              <w:t xml:space="preserve">Das Fenster für die </w:t>
+            </w:r>
+            <w:proofErr w:type="spellStart"/>
+            <w:r>
+              <w:t>ToDoListen</w:t>
+            </w:r>
+            <w:proofErr w:type="spellEnd"/>
+            <w:r>
+              <w:t xml:space="preserve"> öffnet sich.</w:t>
+            </w:r>
+          </w:p>
+        </w:tc>
+        <w:tc>
+          <w:tcPr>
+            <w:tcW w:w="3217" w:type="dxa"/>
+          </w:tcPr>
+          <w:p>
+            <w:pPr>
+              <w:spacing w:line="360" w:lineRule="auto"/>
+              <w:cnfStyle w:val="000000100000" w:firstRow="0" w:lastRow="0" w:firstColumn="0" w:lastColumn="0" w:oddVBand="0" w:evenVBand="0" w:oddHBand="1" w:evenHBand="0" w:firstRowFirstColumn="0" w:firstRowLastColumn="0" w:lastRowFirstColumn="0" w:lastRowLastColumn="0"/>
+            </w:pPr>
+          </w:p>
+        </w:tc>
+      </w:tr>
+      <w:tr>
+        <w:tc>
+          <w:tcPr>
+            <w:cnfStyle w:val="001000000000" w:firstRow="0" w:lastRow="0" w:firstColumn="1" w:lastColumn="0" w:oddVBand="0" w:evenVBand="0" w:oddHBand="0" w:evenHBand="0" w:firstRowFirstColumn="0" w:firstRowLastColumn="0" w:lastRowFirstColumn="0" w:lastRowLastColumn="0"/>
+            <w:tcW w:w="3180" w:type="dxa"/>
+          </w:tcPr>
+          <w:p>
+            <w:pPr>
+              <w:spacing w:line="360" w:lineRule="auto"/>
+              <w:rPr>
+                <w:b w:val="0"/>
+              </w:rPr>
+            </w:pPr>
+            <w:r>
+              <w:rPr>
+                <w:b w:val="0"/>
+              </w:rPr>
+              <w:t xml:space="preserve">Der User klickt auf </w:t>
+            </w:r>
+            <w:r>
+              <w:rPr>
+                <w:b w:val="0"/>
+              </w:rPr>
+              <w:t>eine Aufgabe</w:t>
+            </w:r>
+            <w:r>
+              <w:rPr>
+                <w:b w:val="0"/>
+              </w:rPr>
+              <w:t>.</w:t>
+            </w:r>
+          </w:p>
+        </w:tc>
+        <w:tc>
+          <w:tcPr>
+            <w:tcW w:w="2665" w:type="dxa"/>
+          </w:tcPr>
+          <w:p>
+            <w:pPr>
+              <w:spacing w:line="360" w:lineRule="auto"/>
+              <w:cnfStyle w:val="000000000000" w:firstRow="0" w:lastRow="0" w:firstColumn="0" w:lastColumn="0" w:oddVBand="0" w:evenVBand="0" w:oddHBand="0" w:evenHBand="0" w:firstRowFirstColumn="0" w:firstRowLastColumn="0" w:lastRowFirstColumn="0" w:lastRowLastColumn="0"/>
+            </w:pPr>
+            <w:r>
+              <w:t>Aufgabe lässt sich selektieren.</w:t>
+            </w:r>
+            <w:r>
+              <w:t xml:space="preserve"> </w:t>
+            </w:r>
+          </w:p>
+        </w:tc>
+        <w:tc>
+          <w:tcPr>
+            <w:tcW w:w="3217" w:type="dxa"/>
+          </w:tcPr>
+          <w:p>
+            <w:pPr>
+              <w:spacing w:line="360" w:lineRule="auto"/>
+              <w:cnfStyle w:val="000000000000" w:firstRow="0" w:lastRow="0" w:firstColumn="0" w:lastColumn="0" w:oddVBand="0" w:evenVBand="0" w:oddHBand="0" w:evenHBand="0" w:firstRowFirstColumn="0" w:firstRowLastColumn="0" w:lastRowFirstColumn="0" w:lastRowLastColumn="0"/>
+            </w:pPr>
+          </w:p>
+        </w:tc>
+      </w:tr>
+      <w:tr>
+        <w:trPr>
+          <w:cnfStyle w:val="000000100000" w:firstRow="0" w:lastRow="0" w:firstColumn="0" w:lastColumn="0" w:oddVBand="0" w:evenVBand="0" w:oddHBand="1" w:evenHBand="0" w:firstRowFirstColumn="0" w:firstRowLastColumn="0" w:lastRowFirstColumn="0" w:lastRowLastColumn="0"/>
+        </w:trPr>
+        <w:tc>
+          <w:tcPr>
+            <w:cnfStyle w:val="001000000000" w:firstRow="0" w:lastRow="0" w:firstColumn="1" w:lastColumn="0" w:oddVBand="0" w:evenVBand="0" w:oddHBand="0" w:evenHBand="0" w:firstRowFirstColumn="0" w:firstRowLastColumn="0" w:lastRowFirstColumn="0" w:lastRowLastColumn="0"/>
+            <w:tcW w:w="3180" w:type="dxa"/>
+          </w:tcPr>
+          <w:p>
+            <w:pPr>
+              <w:spacing w:line="360" w:lineRule="auto"/>
+              <w:rPr>
+                <w:b w:val="0"/>
+              </w:rPr>
+            </w:pPr>
+            <w:r>
+              <w:rPr>
+                <w:b w:val="0"/>
+              </w:rPr>
+              <w:lastRenderedPageBreak/>
+              <w:t xml:space="preserve">Der User </w:t>
+            </w:r>
+            <w:r>
+              <w:rPr>
+                <w:b w:val="0"/>
+              </w:rPr>
+              <w:t>klickt auf den Button Task bearbeiten</w:t>
+            </w:r>
+            <w:r>
+              <w:rPr>
+                <w:b w:val="0"/>
+              </w:rPr>
+              <w:t>.</w:t>
+            </w:r>
+          </w:p>
+        </w:tc>
+        <w:tc>
+          <w:tcPr>
+            <w:tcW w:w="2665" w:type="dxa"/>
+          </w:tcPr>
+          <w:p>
+            <w:pPr>
+              <w:spacing w:line="360" w:lineRule="auto"/>
+              <w:cnfStyle w:val="000000100000" w:firstRow="0" w:lastRow="0" w:firstColumn="0" w:lastColumn="0" w:oddVBand="0" w:evenVBand="0" w:oddHBand="1" w:evenHBand="0" w:firstRowFirstColumn="0" w:firstRowLastColumn="0" w:lastRowFirstColumn="0" w:lastRowLastColumn="0"/>
+            </w:pPr>
+            <w:r>
+              <w:t>Ein neues Fenster öffnet sich. Die Felder sind mit den Daten des Ta</w:t>
+            </w:r>
+            <w:r>
+              <w:t>s</w:t>
+            </w:r>
+            <w:r>
+              <w:t>ks befüllt.</w:t>
+            </w:r>
+          </w:p>
+        </w:tc>
+        <w:tc>
+          <w:tcPr>
+            <w:tcW w:w="3217" w:type="dxa"/>
+          </w:tcPr>
+          <w:p>
+            <w:pPr>
+              <w:spacing w:line="360" w:lineRule="auto"/>
+              <w:cnfStyle w:val="000000100000" w:firstRow="0" w:lastRow="0" w:firstColumn="0" w:lastColumn="0" w:oddVBand="0" w:evenVBand="0" w:oddHBand="1" w:evenHBand="0" w:firstRowFirstColumn="0" w:firstRowLastColumn="0" w:lastRowFirstColumn="0" w:lastRowLastColumn="0"/>
+            </w:pPr>
+          </w:p>
+        </w:tc>
+      </w:tr>
+      <w:tr>
+        <w:tc>
+          <w:tcPr>
+            <w:cnfStyle w:val="001000000000" w:firstRow="0" w:lastRow="0" w:firstColumn="1" w:lastColumn="0" w:oddVBand="0" w:evenVBand="0" w:oddHBand="0" w:evenHBand="0" w:firstRowFirstColumn="0" w:firstRowLastColumn="0" w:lastRowFirstColumn="0" w:lastRowLastColumn="0"/>
+            <w:tcW w:w="3180" w:type="dxa"/>
+          </w:tcPr>
+          <w:p>
+            <w:pPr>
+              <w:spacing w:line="360" w:lineRule="auto"/>
+              <w:rPr>
+                <w:b w:val="0"/>
+              </w:rPr>
+            </w:pPr>
+            <w:r>
+              <w:rPr>
+                <w:b w:val="0"/>
+              </w:rPr>
+              <w:t>Der User ändert die Daten.</w:t>
+            </w:r>
+          </w:p>
+        </w:tc>
+        <w:tc>
+          <w:tcPr>
+            <w:tcW w:w="2665" w:type="dxa"/>
+          </w:tcPr>
+          <w:p>
+            <w:pPr>
+              <w:spacing w:line="360" w:lineRule="auto"/>
+              <w:cnfStyle w:val="000000000000" w:firstRow="0" w:lastRow="0" w:firstColumn="0" w:lastColumn="0" w:oddVBand="0" w:evenVBand="0" w:oddHBand="0" w:evenHBand="0" w:firstRowFirstColumn="0" w:firstRowLastColumn="0" w:lastRowFirstColumn="0" w:lastRowLastColumn="0"/>
+            </w:pPr>
+            <w:r>
+              <w:t>Daten werden übernommen.</w:t>
+            </w:r>
+            <w:r>
+              <w:t xml:space="preserve"> </w:t>
+            </w:r>
+          </w:p>
+        </w:tc>
+        <w:tc>
+          <w:tcPr>
+            <w:tcW w:w="3217" w:type="dxa"/>
+          </w:tcPr>
+          <w:p>
+            <w:pPr>
+              <w:spacing w:line="360" w:lineRule="auto"/>
+              <w:cnfStyle w:val="000000000000" w:firstRow="0" w:lastRow="0" w:firstColumn="0" w:lastColumn="0" w:oddVBand="0" w:evenVBand="0" w:oddHBand="0" w:evenHBand="0" w:firstRowFirstColumn="0" w:firstRowLastColumn="0" w:lastRowFirstColumn="0" w:lastRowLastColumn="0"/>
+            </w:pPr>
+          </w:p>
+        </w:tc>
+      </w:tr>
+      <w:tr>
+        <w:trPr>
+          <w:cnfStyle w:val="000000100000" w:firstRow="0" w:lastRow="0" w:firstColumn="0" w:lastColumn="0" w:oddVBand="0" w:evenVBand="0" w:oddHBand="1" w:evenHBand="0" w:firstRowFirstColumn="0" w:firstRowLastColumn="0" w:lastRowFirstColumn="0" w:lastRowLastColumn="0"/>
+        </w:trPr>
+        <w:tc>
+          <w:tcPr>
+            <w:cnfStyle w:val="001000000000" w:firstRow="0" w:lastRow="0" w:firstColumn="1" w:lastColumn="0" w:oddVBand="0" w:evenVBand="0" w:oddHBand="0" w:evenHBand="0" w:firstRowFirstColumn="0" w:firstRowLastColumn="0" w:lastRowFirstColumn="0" w:lastRowLastColumn="0"/>
+            <w:tcW w:w="3180" w:type="dxa"/>
+          </w:tcPr>
+          <w:p>
+            <w:pPr>
+              <w:spacing w:line="360" w:lineRule="auto"/>
+              <w:rPr>
+                <w:b w:val="0"/>
+              </w:rPr>
+            </w:pPr>
+            <w:r>
+              <w:rPr>
+                <w:b w:val="0"/>
+              </w:rPr>
+              <w:t>Der User klickt auf Speichern.</w:t>
+            </w:r>
+          </w:p>
+        </w:tc>
+        <w:tc>
+          <w:tcPr>
+            <w:tcW w:w="2665" w:type="dxa"/>
+          </w:tcPr>
+          <w:p>
+            <w:pPr>
+              <w:spacing w:line="360" w:lineRule="auto"/>
+              <w:cnfStyle w:val="000000100000" w:firstRow="0" w:lastRow="0" w:firstColumn="0" w:lastColumn="0" w:oddVBand="0" w:evenVBand="0" w:oddHBand="1" w:evenHBand="0" w:firstRowFirstColumn="0" w:firstRowLastColumn="0" w:lastRowFirstColumn="0" w:lastRowLastColumn="0"/>
+            </w:pPr>
+            <w:r>
+              <w:t xml:space="preserve">Die Daten werden in die Datenbank gespeichert und das Fenster schließt sich. Das Fenster für die Anzeige der </w:t>
+            </w:r>
+            <w:proofErr w:type="spellStart"/>
+            <w:r>
+              <w:t>ToDoListen</w:t>
+            </w:r>
+            <w:proofErr w:type="spellEnd"/>
+            <w:r>
+              <w:t xml:space="preserve"> erscheint.</w:t>
+            </w:r>
+          </w:p>
+        </w:tc>
+        <w:tc>
+          <w:tcPr>
+            <w:tcW w:w="3217" w:type="dxa"/>
+          </w:tcPr>
+          <w:p>
+            <w:pPr>
+              <w:spacing w:line="360" w:lineRule="auto"/>
+              <w:cnfStyle w:val="000000100000" w:firstRow="0" w:lastRow="0" w:firstColumn="0" w:lastColumn="0" w:oddVBand="0" w:evenVBand="0" w:oddHBand="1" w:evenHBand="0" w:firstRowFirstColumn="0" w:firstRowLastColumn="0" w:lastRowFirstColumn="0" w:lastRowLastColumn="0"/>
+            </w:pPr>
+          </w:p>
+        </w:tc>
+      </w:tr>
+      <w:tr>
+        <w:trPr>
+          <w:cnfStyle w:val="010000000000" w:firstRow="0" w:lastRow="1" w:firstColumn="0" w:lastColumn="0" w:oddVBand="0" w:evenVBand="0" w:oddHBand="0" w:evenHBand="0" w:firstRowFirstColumn="0" w:firstRowLastColumn="0" w:lastRowFirstColumn="0" w:lastRowLastColumn="0"/>
+        </w:trPr>
+        <w:tc>
+          <w:tcPr>
+            <w:cnfStyle w:val="001000000000" w:firstRow="0" w:lastRow="0" w:firstColumn="1" w:lastColumn="0" w:oddVBand="0" w:evenVBand="0" w:oddHBand="0" w:evenHBand="0" w:firstRowFirstColumn="0" w:firstRowLastColumn="0" w:lastRowFirstColumn="0" w:lastRowLastColumn="0"/>
+            <w:tcW w:w="3180" w:type="dxa"/>
+          </w:tcPr>
+          <w:p>
+            <w:pPr>
+              <w:spacing w:line="360" w:lineRule="auto"/>
+              <w:rPr>
+                <w:b w:val="0"/>
+              </w:rPr>
+            </w:pPr>
+            <w:r>
+              <w:rPr>
+                <w:b w:val="0"/>
+              </w:rPr>
+              <w:t>Testresultat</w:t>
+            </w:r>
+          </w:p>
+        </w:tc>
+        <w:tc>
+          <w:tcPr>
+            <w:tcW w:w="2665" w:type="dxa"/>
+          </w:tcPr>
+          <w:p>
+            <w:pPr>
+              <w:spacing w:line="360" w:lineRule="auto"/>
+              <w:cnfStyle w:val="010000000000" w:firstRow="0" w:lastRow="1" w:firstColumn="0" w:lastColumn="0" w:oddVBand="0" w:evenVBand="0" w:oddHBand="0" w:evenHBand="0" w:firstRowFirstColumn="0" w:firstRowLastColumn="0" w:lastRowFirstColumn="0" w:lastRowLastColumn="0"/>
+            </w:pPr>
+          </w:p>
+        </w:tc>
+        <w:tc>
+          <w:tcPr>
+            <w:tcW w:w="3217" w:type="dxa"/>
+            <w:shd w:val="clear" w:color="auto" w:fill="92D050"/>
+          </w:tcPr>
+          <w:p>
+            <w:pPr>
+              <w:spacing w:line="360" w:lineRule="auto"/>
+              <w:cnfStyle w:val="010000000000" w:firstRow="0" w:lastRow="1" w:firstColumn="0" w:lastColumn="0" w:oddVBand="0" w:evenVBand="0" w:oddHBand="0" w:evenHBand="0" w:firstRowFirstColumn="0" w:firstRowLastColumn="0" w:lastRowFirstColumn="0" w:lastRowLastColumn="0"/>
+            </w:pPr>
+            <w:r>
+              <w:t>OK</w:t>
+            </w:r>
+          </w:p>
+        </w:tc>
+      </w:tr>
+    </w:tbl>
+    <w:p>
+      <w:pPr>
+        <w:spacing w:line="360" w:lineRule="auto"/>
+      </w:pPr>
+      <w:bookmarkStart w:id="23" w:name="_GoBack"/>
+      <w:bookmarkEnd w:id="23"/>
     </w:p>
     <w:sectPr>
       <w:headerReference w:type="default" r:id="rId11"/>
@@ -11815,6 +13049,9 @@
       <w:pStyle w:val="Kopfzeile"/>
     </w:pPr>
     <w:r>
+      <w:rPr>
+        <w:noProof/>
+      </w:rPr>
       <w:drawing>
         <wp:anchor distT="0" distB="0" distL="114300" distR="114300" simplePos="0" relativeHeight="251658240" behindDoc="0" locked="0" layoutInCell="1" allowOverlap="1" wp14:anchorId="3755D586">
           <wp:simplePos x="0" y="0"/>
@@ -13460,6 +14697,82 @@
       <w:szCs w:val="24"/>
     </w:rPr>
   </w:style>
+  <w:style w:type="table" w:styleId="Gitternetztabelle4Akzent5">
+    <w:name w:val="Grid Table 4 Accent 5"/>
+    <w:basedOn w:val="NormaleTabelle"/>
+    <w:uiPriority w:val="49"/>
+    <w:rsid w:val="00C16FEC"/>
+    <w:pPr>
+      <w:spacing w:after="0" w:line="240" w:lineRule="auto"/>
+    </w:pPr>
+    <w:tblPr>
+      <w:tblStyleRowBandSize w:val="1"/>
+      <w:tblStyleColBandSize w:val="1"/>
+      <w:tblBorders>
+        <w:top w:val="single" w:sz="4" w:space="0" w:color="92CDDC" w:themeColor="accent5" w:themeTint="99"/>
+        <w:left w:val="single" w:sz="4" w:space="0" w:color="92CDDC" w:themeColor="accent5" w:themeTint="99"/>
+        <w:bottom w:val="single" w:sz="4" w:space="0" w:color="92CDDC" w:themeColor="accent5" w:themeTint="99"/>
+        <w:right w:val="single" w:sz="4" w:space="0" w:color="92CDDC" w:themeColor="accent5" w:themeTint="99"/>
+        <w:insideH w:val="single" w:sz="4" w:space="0" w:color="92CDDC" w:themeColor="accent5" w:themeTint="99"/>
+        <w:insideV w:val="single" w:sz="4" w:space="0" w:color="92CDDC" w:themeColor="accent5" w:themeTint="99"/>
+      </w:tblBorders>
+    </w:tblPr>
+    <w:tblStylePr w:type="firstRow">
+      <w:rPr>
+        <w:b/>
+        <w:bCs/>
+        <w:color w:val="FFFFFF" w:themeColor="background1"/>
+      </w:rPr>
+      <w:tblPr/>
+      <w:tcPr>
+        <w:tcBorders>
+          <w:top w:val="single" w:sz="4" w:space="0" w:color="4BACC6" w:themeColor="accent5"/>
+          <w:left w:val="single" w:sz="4" w:space="0" w:color="4BACC6" w:themeColor="accent5"/>
+          <w:bottom w:val="single" w:sz="4" w:space="0" w:color="4BACC6" w:themeColor="accent5"/>
+          <w:right w:val="single" w:sz="4" w:space="0" w:color="4BACC6" w:themeColor="accent5"/>
+          <w:insideH w:val="nil"/>
+          <w:insideV w:val="nil"/>
+        </w:tcBorders>
+        <w:shd w:val="clear" w:color="auto" w:fill="4BACC6" w:themeFill="accent5"/>
+      </w:tcPr>
+    </w:tblStylePr>
+    <w:tblStylePr w:type="lastRow">
+      <w:rPr>
+        <w:b/>
+        <w:bCs/>
+      </w:rPr>
+      <w:tblPr/>
+      <w:tcPr>
+        <w:tcBorders>
+          <w:top w:val="double" w:sz="4" w:space="0" w:color="4BACC6" w:themeColor="accent5"/>
+        </w:tcBorders>
+      </w:tcPr>
+    </w:tblStylePr>
+    <w:tblStylePr w:type="firstCol">
+      <w:rPr>
+        <w:b/>
+        <w:bCs/>
+      </w:rPr>
+    </w:tblStylePr>
+    <w:tblStylePr w:type="lastCol">
+      <w:rPr>
+        <w:b/>
+        <w:bCs/>
+      </w:rPr>
+    </w:tblStylePr>
+    <w:tblStylePr w:type="band1Vert">
+      <w:tblPr/>
+      <w:tcPr>
+        <w:shd w:val="clear" w:color="auto" w:fill="DAEEF3" w:themeFill="accent5" w:themeFillTint="33"/>
+      </w:tcPr>
+    </w:tblStylePr>
+    <w:tblStylePr w:type="band1Horz">
+      <w:tblPr/>
+      <w:tcPr>
+        <w:shd w:val="clear" w:color="auto" w:fill="DAEEF3" w:themeFill="accent5" w:themeFillTint="33"/>
+      </w:tcPr>
+    </w:tblStylePr>
+  </w:style>
 </w:styles>
 </file>
 
@@ -13640,10 +14953,9 @@
     <w:charset w:val="00"/>
     <w:family w:val="roman"/>
     <w:pitch w:val="variable"/>
-    <w:sig w:usb0="E0002AFF" w:usb1="C0007843" w:usb2="00000009" w:usb3="00000000" w:csb0="000001FF" w:csb1="00000000"/>
+    <w:sig w:usb0="E0002EFF" w:usb1="C000785B" w:usb2="00000009" w:usb3="00000000" w:csb0="000001FF" w:csb1="00000000"/>
   </w:font>
   <w:font w:name="Courier New">
-    <w:altName w:val="Courier New PSMT"/>
     <w:panose1 w:val="02070309020205020404"/>
     <w:charset w:val="00"/>
     <w:family w:val="modern"/>
@@ -13658,19 +14970,18 @@
     <w:sig w:usb0="00000000" w:usb1="10000000" w:usb2="00000000" w:usb3="00000000" w:csb0="80000000" w:csb1="00000000"/>
   </w:font>
   <w:font w:name="Calibri">
-    <w:altName w:val="Calibri"/>
     <w:panose1 w:val="020F0502020204030204"/>
     <w:charset w:val="00"/>
     <w:family w:val="swiss"/>
     <w:pitch w:val="variable"/>
-    <w:sig w:usb0="E0002AFF" w:usb1="4000ACFF" w:usb2="00000001" w:usb3="00000000" w:csb0="000001FF" w:csb1="00000000"/>
+    <w:sig w:usb0="E0002AFF" w:usb1="C000247B" w:usb2="00000009" w:usb3="00000000" w:csb0="000001FF" w:csb1="00000000"/>
   </w:font>
   <w:font w:name="Cambria">
     <w:panose1 w:val="02040503050406030204"/>
     <w:charset w:val="00"/>
     <w:family w:val="roman"/>
     <w:pitch w:val="variable"/>
-    <w:sig w:usb0="A00002EF" w:usb1="4000004B" w:usb2="00000000" w:usb3="00000000" w:csb0="0000019F" w:csb1="00000000"/>
+    <w:sig w:usb0="E00006FF" w:usb1="420024FF" w:usb2="02000000" w:usb3="00000000" w:csb0="0000019F" w:csb1="00000000"/>
   </w:font>
   <w:font w:name="MS Gothic">
     <w:altName w:val="ＭＳ ゴシック"/>
@@ -13707,11 +15018,10 @@
     <w:charset w:val="00"/>
     <w:family w:val="swiss"/>
     <w:pitch w:val="variable"/>
-    <w:sig w:usb0="E0002AFF" w:usb1="C0007843" w:usb2="00000009" w:usb3="00000000" w:csb0="000001FF" w:csb1="00000000"/>
+    <w:sig w:usb0="E0002EFF" w:usb1="C000785B" w:usb2="00000009" w:usb3="00000000" w:csb0="000001FF" w:csb1="00000000"/>
   </w:font>
   <w:font w:name="Yu Mincho">
     <w:altName w:val="游明朝"/>
-    <w:panose1 w:val="02020400000000000000"/>
     <w:charset w:val="80"/>
     <w:family w:val="roman"/>
     <w:pitch w:val="variable"/>
@@ -13722,7 +15032,7 @@
     <w:charset w:val="00"/>
     <w:family w:val="swiss"/>
     <w:pitch w:val="variable"/>
-    <w:sig w:usb0="A0002AEF" w:usb1="4000207B" w:usb2="00000000" w:usb3="00000000" w:csb0="000001FF" w:csb1="00000000"/>
+    <w:sig w:usb0="E0002AFF" w:usb1="C000247B" w:usb2="00000009" w:usb3="00000000" w:csb0="000001FF" w:csb1="00000000"/>
   </w:font>
   <w:font w:name="Yu Gothic Light">
     <w:altName w:val="游ゴシック Light"/>
@@ -13754,6 +15064,7 @@
     <w:rsidRoot w:val="002B2AF2"/>
     <w:rsid w:val="002B2AF2"/>
     <w:rsid w:val="00393A4D"/>
+    <w:rsid w:val="00566A80"/>
     <w:rsid w:val="00B26909"/>
   </w:rsids>
   <m:mathPr>
@@ -14532,7 +15843,7 @@
 </file>
 
 <file path=customXml/itemProps1.xml><?xml version="1.0" encoding="utf-8"?>
-<ds:datastoreItem xmlns:ds="http://schemas.openxmlformats.org/officeDocument/2006/customXml" ds:itemID="{DBE60F57-35D6-48BF-8855-816554868089}">
+<ds:datastoreItem xmlns:ds="http://schemas.openxmlformats.org/officeDocument/2006/customXml" ds:itemID="{7FB75DAC-74EC-42AE-BC2B-35E51CC31E6B}">
   <ds:schemaRefs>
     <ds:schemaRef ds:uri="http://schemas.openxmlformats.org/officeDocument/2006/bibliography"/>
   </ds:schemaRefs>

--- a/ProjektdokumentationBS.docx
+++ b/ProjektdokumentationBS.docx
@@ -50,6 +50,7 @@
                 <w:dataBinding w:prefixMappings="xmlns:ns0='http://schemas.openxmlformats.org/officeDocument/2006/extended-properties'" w:xpath="/ns0:Properties[1]/ns0:Company[1]" w:storeItemID="{6668398D-A668-4E3E-A5EB-62B293D839F1}"/>
                 <w:text/>
               </w:sdtPr>
+              <w:sdtEndPr/>
               <w:sdtContent>
                 <w:tc>
                   <w:tcPr>
@@ -103,6 +104,7 @@
                   <w:dataBinding w:prefixMappings="xmlns:ns0='http://schemas.openxmlformats.org/package/2006/metadata/core-properties' xmlns:ns1='http://purl.org/dc/elements/1.1/'" w:xpath="/ns0:coreProperties[1]/ns1:title[1]" w:storeItemID="{6C3C8BC8-F283-45AE-878A-BAB7291924A1}"/>
                   <w:text/>
                 </w:sdtPr>
+                <w:sdtEndPr/>
                 <w:sdtContent>
                   <w:p>
                     <w:pPr>
@@ -115,7 +117,6 @@
                         <w:szCs w:val="88"/>
                       </w:rPr>
                     </w:pPr>
-                    <w:proofErr w:type="spellStart"/>
                     <w:r>
                       <w:rPr>
                         <w:rFonts w:asciiTheme="majorHAnsi" w:eastAsiaTheme="majorEastAsia" w:hAnsiTheme="majorHAnsi" w:cstheme="majorBidi"/>
@@ -123,17 +124,7 @@
                         <w:sz w:val="88"/>
                         <w:szCs w:val="88"/>
                       </w:rPr>
-                      <w:t>Entwickluung</w:t>
-                    </w:r>
-                    <w:proofErr w:type="spellEnd"/>
-                    <w:r>
-                      <w:rPr>
-                        <w:rFonts w:asciiTheme="majorHAnsi" w:eastAsiaTheme="majorEastAsia" w:hAnsiTheme="majorHAnsi" w:cstheme="majorBidi"/>
-                        <w:color w:val="4F81BD" w:themeColor="accent1"/>
-                        <w:sz w:val="88"/>
-                        <w:szCs w:val="88"/>
-                      </w:rPr>
-                      <w:t xml:space="preserve"> einer </w:t>
+                      <w:t xml:space="preserve">Entwicklung einer </w:t>
                     </w:r>
                     <w:proofErr w:type="spellStart"/>
                     <w:r>
@@ -153,7 +144,25 @@
                         <w:sz w:val="88"/>
                         <w:szCs w:val="88"/>
                       </w:rPr>
-                      <w:t>-Do-Anwendung</w:t>
+                      <w:t>-Do-</w:t>
+                    </w:r>
+                    <w:r>
+                      <w:rPr>
+                        <w:rFonts w:asciiTheme="majorHAnsi" w:eastAsiaTheme="majorEastAsia" w:hAnsiTheme="majorHAnsi" w:cstheme="majorBidi"/>
+                        <w:color w:val="4F81BD" w:themeColor="accent1"/>
+                        <w:sz w:val="88"/>
+                        <w:szCs w:val="88"/>
+                      </w:rPr>
+                      <w:t xml:space="preserve">Listen </w:t>
+                    </w:r>
+                    <w:r>
+                      <w:rPr>
+                        <w:rFonts w:asciiTheme="majorHAnsi" w:eastAsiaTheme="majorEastAsia" w:hAnsiTheme="majorHAnsi" w:cstheme="majorBidi"/>
+                        <w:color w:val="4F81BD" w:themeColor="accent1"/>
+                        <w:sz w:val="88"/>
+                        <w:szCs w:val="88"/>
+                      </w:rPr>
+                      <w:t>Anwendung</w:t>
                     </w:r>
                   </w:p>
                 </w:sdtContent>
@@ -177,6 +186,7 @@
                 <w:dataBinding w:prefixMappings="xmlns:ns0='http://schemas.openxmlformats.org/package/2006/metadata/core-properties' xmlns:ns1='http://purl.org/dc/elements/1.1/'" w:xpath="/ns0:coreProperties[1]/ns1:subject[1]" w:storeItemID="{6C3C8BC8-F283-45AE-878A-BAB7291924A1}"/>
                 <w:text/>
               </w:sdtPr>
+              <w:sdtEndPr/>
               <w:sdtContent>
                 <w:tc>
                   <w:tcPr>
@@ -245,6 +255,7 @@
                   <w:dataBinding w:prefixMappings="xmlns:ns0='http://schemas.openxmlformats.org/package/2006/metadata/core-properties' xmlns:ns1='http://purl.org/dc/elements/1.1/'" w:xpath="/ns0:coreProperties[1]/ns1:creator[1]" w:storeItemID="{6C3C8BC8-F283-45AE-878A-BAB7291924A1}"/>
                   <w:text/>
                 </w:sdtPr>
+                <w:sdtEndPr/>
                 <w:sdtContent>
                   <w:p>
                     <w:pPr>
@@ -261,7 +272,7 @@
                         <w:sz w:val="28"/>
                         <w:szCs w:val="28"/>
                       </w:rPr>
-                      <w:t>Dirk</w:t>
+                      <w:t>Jana und Sarah</w:t>
                     </w:r>
                   </w:p>
                 </w:sdtContent>
@@ -279,15 +290,15 @@
                   <w:placeholder>
                     <w:docPart w:val="D26D63C5B8954554BD2277BD51CBF41A"/>
                   </w:placeholder>
-                  <w:showingPlcHdr/>
                   <w:dataBinding w:prefixMappings="xmlns:ns0='http://schemas.microsoft.com/office/2006/coverPageProps'" w:xpath="/ns0:CoverPageProperties[1]/ns0:PublishDate[1]" w:storeItemID="{55AF091B-3C7A-41E3-B477-F2FDAA23CFDA}"/>
-                  <w:date>
+                  <w:date w:fullDate="2018-12-31T00:00:00Z">
                     <w:dateFormat w:val="d.M.yyyy"/>
                     <w:lid w:val="de-DE"/>
                     <w:storeMappedDataAs w:val="dateTime"/>
                     <w:calendar w:val="gregorian"/>
                   </w:date>
                 </w:sdtPr>
+                <w:sdtEndPr/>
                 <w:sdtContent>
                   <w:p>
                     <w:pPr>
@@ -304,7 +315,7 @@
                         <w:sz w:val="28"/>
                         <w:szCs w:val="28"/>
                       </w:rPr>
-                      <w:t>[Datum]</w:t>
+                      <w:t>31.12.2018</w:t>
                     </w:r>
                   </w:p>
                 </w:sdtContent>
@@ -348,6 +359,7 @@
           <w:docPartUnique/>
         </w:docPartObj>
       </w:sdtPr>
+      <w:sdtEndPr/>
       <w:sdtContent>
         <w:p>
           <w:pPr>
@@ -364,7 +376,9 @@
               <w:tab w:val="right" w:leader="dot" w:pos="9062"/>
             </w:tabs>
             <w:rPr>
+              <w:rFonts w:eastAsiaTheme="minorEastAsia"/>
               <w:noProof/>
+              <w:lang w:eastAsia="de-DE"/>
             </w:rPr>
           </w:pPr>
           <w:r>
@@ -376,7 +390,7 @@
           <w:r>
             <w:fldChar w:fldCharType="separate"/>
           </w:r>
-          <w:hyperlink w:anchor="_Toc409942326" w:history="1">
+          <w:hyperlink w:anchor="_Toc534042363" w:history="1">
             <w:r>
               <w:rPr>
                 <w:rStyle w:val="Hyperlink"/>
@@ -403,7 +417,7 @@
                 <w:noProof/>
                 <w:webHidden/>
               </w:rPr>
-              <w:instrText xml:space="preserve"> PAGEREF _Toc409942326 \h </w:instrText>
+              <w:instrText xml:space="preserve"> PAGEREF _Toc534042363 \h </w:instrText>
             </w:r>
             <w:r>
               <w:rPr>
@@ -423,7 +437,7 @@
                 <w:noProof/>
                 <w:webHidden/>
               </w:rPr>
-              <w:t>2</w:t>
+              <w:t>3</w:t>
             </w:r>
             <w:r>
               <w:rPr>
@@ -441,10 +455,12 @@
               <w:tab w:val="right" w:leader="dot" w:pos="9062"/>
             </w:tabs>
             <w:rPr>
+              <w:rFonts w:eastAsiaTheme="minorEastAsia"/>
               <w:noProof/>
+              <w:lang w:eastAsia="de-DE"/>
             </w:rPr>
           </w:pPr>
-          <w:hyperlink w:anchor="_Toc409942327" w:history="1">
+          <w:hyperlink w:anchor="_Toc534042364" w:history="1">
             <w:r>
               <w:rPr>
                 <w:rStyle w:val="Hyperlink"/>
@@ -471,7 +487,7 @@
                 <w:noProof/>
                 <w:webHidden/>
               </w:rPr>
-              <w:instrText xml:space="preserve"> PAGEREF _Toc409942327 \h </w:instrText>
+              <w:instrText xml:space="preserve"> PAGEREF _Toc534042364 \h </w:instrText>
             </w:r>
             <w:r>
               <w:rPr>
@@ -491,7 +507,7 @@
                 <w:noProof/>
                 <w:webHidden/>
               </w:rPr>
-              <w:t>3</w:t>
+              <w:t>4</w:t>
             </w:r>
             <w:r>
               <w:rPr>
@@ -509,10 +525,12 @@
               <w:tab w:val="right" w:leader="dot" w:pos="9062"/>
             </w:tabs>
             <w:rPr>
+              <w:rFonts w:eastAsiaTheme="minorEastAsia"/>
               <w:noProof/>
+              <w:lang w:eastAsia="de-DE"/>
             </w:rPr>
           </w:pPr>
-          <w:hyperlink w:anchor="_Toc409942328" w:history="1">
+          <w:hyperlink w:anchor="_Toc534042365" w:history="1">
             <w:r>
               <w:rPr>
                 <w:rStyle w:val="Hyperlink"/>
@@ -539,7 +557,7 @@
                 <w:noProof/>
                 <w:webHidden/>
               </w:rPr>
-              <w:instrText xml:space="preserve"> PAGEREF _Toc409942328 \h </w:instrText>
+              <w:instrText xml:space="preserve"> PAGEREF _Toc534042365 \h </w:instrText>
             </w:r>
             <w:r>
               <w:rPr>
@@ -559,7 +577,707 @@
                 <w:noProof/>
                 <w:webHidden/>
               </w:rPr>
-              <w:t>3</w:t>
+              <w:t>4</w:t>
+            </w:r>
+            <w:r>
+              <w:rPr>
+                <w:noProof/>
+                <w:webHidden/>
+              </w:rPr>
+              <w:fldChar w:fldCharType="end"/>
+            </w:r>
+          </w:hyperlink>
+        </w:p>
+        <w:p>
+          <w:pPr>
+            <w:pStyle w:val="Verzeichnis2"/>
+            <w:tabs>
+              <w:tab w:val="right" w:leader="dot" w:pos="9062"/>
+            </w:tabs>
+            <w:rPr>
+              <w:rFonts w:eastAsiaTheme="minorEastAsia"/>
+              <w:noProof/>
+              <w:lang w:eastAsia="de-DE"/>
+            </w:rPr>
+          </w:pPr>
+          <w:hyperlink w:anchor="_Toc534042366" w:history="1">
+            <w:r>
+              <w:rPr>
+                <w:rStyle w:val="Hyperlink"/>
+                <w:noProof/>
+              </w:rPr>
+              <w:t>2.2 Ist-Zustand</w:t>
+            </w:r>
+            <w:r>
+              <w:rPr>
+                <w:noProof/>
+                <w:webHidden/>
+              </w:rPr>
+              <w:tab/>
+            </w:r>
+            <w:r>
+              <w:rPr>
+                <w:noProof/>
+                <w:webHidden/>
+              </w:rPr>
+              <w:fldChar w:fldCharType="begin"/>
+            </w:r>
+            <w:r>
+              <w:rPr>
+                <w:noProof/>
+                <w:webHidden/>
+              </w:rPr>
+              <w:instrText xml:space="preserve"> PAGEREF _Toc534042366 \h </w:instrText>
+            </w:r>
+            <w:r>
+              <w:rPr>
+                <w:noProof/>
+                <w:webHidden/>
+              </w:rPr>
+            </w:r>
+            <w:r>
+              <w:rPr>
+                <w:noProof/>
+                <w:webHidden/>
+              </w:rPr>
+              <w:fldChar w:fldCharType="separate"/>
+            </w:r>
+            <w:r>
+              <w:rPr>
+                <w:noProof/>
+                <w:webHidden/>
+              </w:rPr>
+              <w:t>4</w:t>
+            </w:r>
+            <w:r>
+              <w:rPr>
+                <w:noProof/>
+                <w:webHidden/>
+              </w:rPr>
+              <w:fldChar w:fldCharType="end"/>
+            </w:r>
+          </w:hyperlink>
+        </w:p>
+        <w:p>
+          <w:pPr>
+            <w:pStyle w:val="Verzeichnis2"/>
+            <w:tabs>
+              <w:tab w:val="right" w:leader="dot" w:pos="9062"/>
+            </w:tabs>
+            <w:rPr>
+              <w:rFonts w:eastAsiaTheme="minorEastAsia"/>
+              <w:noProof/>
+              <w:lang w:eastAsia="de-DE"/>
+            </w:rPr>
+          </w:pPr>
+          <w:hyperlink w:anchor="_Toc534042367" w:history="1">
+            <w:r>
+              <w:rPr>
+                <w:rStyle w:val="Hyperlink"/>
+                <w:noProof/>
+              </w:rPr>
+              <w:t>2.3 Zielsetzung</w:t>
+            </w:r>
+            <w:r>
+              <w:rPr>
+                <w:noProof/>
+                <w:webHidden/>
+              </w:rPr>
+              <w:tab/>
+            </w:r>
+            <w:r>
+              <w:rPr>
+                <w:noProof/>
+                <w:webHidden/>
+              </w:rPr>
+              <w:fldChar w:fldCharType="begin"/>
+            </w:r>
+            <w:r>
+              <w:rPr>
+                <w:noProof/>
+                <w:webHidden/>
+              </w:rPr>
+              <w:instrText xml:space="preserve"> PAGEREF _Toc534042367 \h </w:instrText>
+            </w:r>
+            <w:r>
+              <w:rPr>
+                <w:noProof/>
+                <w:webHidden/>
+              </w:rPr>
+            </w:r>
+            <w:r>
+              <w:rPr>
+                <w:noProof/>
+                <w:webHidden/>
+              </w:rPr>
+              <w:fldChar w:fldCharType="separate"/>
+            </w:r>
+            <w:r>
+              <w:rPr>
+                <w:noProof/>
+                <w:webHidden/>
+              </w:rPr>
+              <w:t>4</w:t>
+            </w:r>
+            <w:r>
+              <w:rPr>
+                <w:noProof/>
+                <w:webHidden/>
+              </w:rPr>
+              <w:fldChar w:fldCharType="end"/>
+            </w:r>
+          </w:hyperlink>
+        </w:p>
+        <w:p>
+          <w:pPr>
+            <w:pStyle w:val="Verzeichnis2"/>
+            <w:tabs>
+              <w:tab w:val="right" w:leader="dot" w:pos="9062"/>
+            </w:tabs>
+            <w:rPr>
+              <w:rFonts w:eastAsiaTheme="minorEastAsia"/>
+              <w:noProof/>
+              <w:lang w:eastAsia="de-DE"/>
+            </w:rPr>
+          </w:pPr>
+          <w:hyperlink w:anchor="_Toc534042368" w:history="1">
+            <w:r>
+              <w:rPr>
+                <w:rStyle w:val="Hyperlink"/>
+                <w:noProof/>
+              </w:rPr>
+              <w:t>2.5 Prozessschnittstellen</w:t>
+            </w:r>
+            <w:r>
+              <w:rPr>
+                <w:noProof/>
+                <w:webHidden/>
+              </w:rPr>
+              <w:tab/>
+            </w:r>
+            <w:r>
+              <w:rPr>
+                <w:noProof/>
+                <w:webHidden/>
+              </w:rPr>
+              <w:fldChar w:fldCharType="begin"/>
+            </w:r>
+            <w:r>
+              <w:rPr>
+                <w:noProof/>
+                <w:webHidden/>
+              </w:rPr>
+              <w:instrText xml:space="preserve"> PAGEREF _Toc534042368 \h </w:instrText>
+            </w:r>
+            <w:r>
+              <w:rPr>
+                <w:noProof/>
+                <w:webHidden/>
+              </w:rPr>
+            </w:r>
+            <w:r>
+              <w:rPr>
+                <w:noProof/>
+                <w:webHidden/>
+              </w:rPr>
+              <w:fldChar w:fldCharType="separate"/>
+            </w:r>
+            <w:r>
+              <w:rPr>
+                <w:noProof/>
+                <w:webHidden/>
+              </w:rPr>
+              <w:t>4</w:t>
+            </w:r>
+            <w:r>
+              <w:rPr>
+                <w:noProof/>
+                <w:webHidden/>
+              </w:rPr>
+              <w:fldChar w:fldCharType="end"/>
+            </w:r>
+          </w:hyperlink>
+        </w:p>
+        <w:p>
+          <w:pPr>
+            <w:pStyle w:val="Verzeichnis2"/>
+            <w:tabs>
+              <w:tab w:val="right" w:leader="dot" w:pos="9062"/>
+            </w:tabs>
+            <w:rPr>
+              <w:rFonts w:eastAsiaTheme="minorEastAsia"/>
+              <w:noProof/>
+              <w:lang w:eastAsia="de-DE"/>
+            </w:rPr>
+          </w:pPr>
+          <w:hyperlink w:anchor="_Toc534042369" w:history="1">
+            <w:r>
+              <w:rPr>
+                <w:rStyle w:val="Hyperlink"/>
+                <w:noProof/>
+              </w:rPr>
+              <w:t>2.5 Technisches Umfeld</w:t>
+            </w:r>
+            <w:r>
+              <w:rPr>
+                <w:noProof/>
+                <w:webHidden/>
+              </w:rPr>
+              <w:tab/>
+            </w:r>
+            <w:r>
+              <w:rPr>
+                <w:noProof/>
+                <w:webHidden/>
+              </w:rPr>
+              <w:fldChar w:fldCharType="begin"/>
+            </w:r>
+            <w:r>
+              <w:rPr>
+                <w:noProof/>
+                <w:webHidden/>
+              </w:rPr>
+              <w:instrText xml:space="preserve"> PAGEREF _Toc534042369 \h </w:instrText>
+            </w:r>
+            <w:r>
+              <w:rPr>
+                <w:noProof/>
+                <w:webHidden/>
+              </w:rPr>
+            </w:r>
+            <w:r>
+              <w:rPr>
+                <w:noProof/>
+                <w:webHidden/>
+              </w:rPr>
+              <w:fldChar w:fldCharType="separate"/>
+            </w:r>
+            <w:r>
+              <w:rPr>
+                <w:noProof/>
+                <w:webHidden/>
+              </w:rPr>
+              <w:t>4</w:t>
+            </w:r>
+            <w:r>
+              <w:rPr>
+                <w:noProof/>
+                <w:webHidden/>
+              </w:rPr>
+              <w:fldChar w:fldCharType="end"/>
+            </w:r>
+          </w:hyperlink>
+        </w:p>
+        <w:p>
+          <w:pPr>
+            <w:pStyle w:val="Verzeichnis2"/>
+            <w:tabs>
+              <w:tab w:val="right" w:leader="dot" w:pos="9062"/>
+            </w:tabs>
+            <w:rPr>
+              <w:rFonts w:eastAsiaTheme="minorEastAsia"/>
+              <w:noProof/>
+              <w:lang w:eastAsia="de-DE"/>
+            </w:rPr>
+          </w:pPr>
+          <w:hyperlink w:anchor="_Toc534042370" w:history="1">
+            <w:r>
+              <w:rPr>
+                <w:rStyle w:val="Hyperlink"/>
+                <w:noProof/>
+              </w:rPr>
+              <w:t>2.6 Einzuhaltende Standards</w:t>
+            </w:r>
+            <w:r>
+              <w:rPr>
+                <w:noProof/>
+                <w:webHidden/>
+              </w:rPr>
+              <w:tab/>
+            </w:r>
+            <w:r>
+              <w:rPr>
+                <w:noProof/>
+                <w:webHidden/>
+              </w:rPr>
+              <w:fldChar w:fldCharType="begin"/>
+            </w:r>
+            <w:r>
+              <w:rPr>
+                <w:noProof/>
+                <w:webHidden/>
+              </w:rPr>
+              <w:instrText xml:space="preserve"> PAGEREF _Toc534042370 \h </w:instrText>
+            </w:r>
+            <w:r>
+              <w:rPr>
+                <w:noProof/>
+                <w:webHidden/>
+              </w:rPr>
+            </w:r>
+            <w:r>
+              <w:rPr>
+                <w:noProof/>
+                <w:webHidden/>
+              </w:rPr>
+              <w:fldChar w:fldCharType="separate"/>
+            </w:r>
+            <w:r>
+              <w:rPr>
+                <w:noProof/>
+                <w:webHidden/>
+              </w:rPr>
+              <w:t>4</w:t>
+            </w:r>
+            <w:r>
+              <w:rPr>
+                <w:noProof/>
+                <w:webHidden/>
+              </w:rPr>
+              <w:fldChar w:fldCharType="end"/>
+            </w:r>
+          </w:hyperlink>
+        </w:p>
+        <w:p>
+          <w:pPr>
+            <w:pStyle w:val="Verzeichnis1"/>
+            <w:tabs>
+              <w:tab w:val="right" w:leader="dot" w:pos="9062"/>
+            </w:tabs>
+            <w:rPr>
+              <w:rFonts w:eastAsiaTheme="minorEastAsia"/>
+              <w:noProof/>
+              <w:lang w:eastAsia="de-DE"/>
+            </w:rPr>
+          </w:pPr>
+          <w:hyperlink w:anchor="_Toc534042371" w:history="1">
+            <w:r>
+              <w:rPr>
+                <w:rStyle w:val="Hyperlink"/>
+                <w:noProof/>
+              </w:rPr>
+              <w:t>3 Projektplanung</w:t>
+            </w:r>
+            <w:r>
+              <w:rPr>
+                <w:noProof/>
+                <w:webHidden/>
+              </w:rPr>
+              <w:tab/>
+            </w:r>
+            <w:r>
+              <w:rPr>
+                <w:noProof/>
+                <w:webHidden/>
+              </w:rPr>
+              <w:fldChar w:fldCharType="begin"/>
+            </w:r>
+            <w:r>
+              <w:rPr>
+                <w:noProof/>
+                <w:webHidden/>
+              </w:rPr>
+              <w:instrText xml:space="preserve"> PAGEREF _Toc534042371 \h </w:instrText>
+            </w:r>
+            <w:r>
+              <w:rPr>
+                <w:noProof/>
+                <w:webHidden/>
+              </w:rPr>
+            </w:r>
+            <w:r>
+              <w:rPr>
+                <w:noProof/>
+                <w:webHidden/>
+              </w:rPr>
+              <w:fldChar w:fldCharType="separate"/>
+            </w:r>
+            <w:r>
+              <w:rPr>
+                <w:noProof/>
+                <w:webHidden/>
+              </w:rPr>
+              <w:t>5</w:t>
+            </w:r>
+            <w:r>
+              <w:rPr>
+                <w:noProof/>
+                <w:webHidden/>
+              </w:rPr>
+              <w:fldChar w:fldCharType="end"/>
+            </w:r>
+          </w:hyperlink>
+        </w:p>
+        <w:p>
+          <w:pPr>
+            <w:pStyle w:val="Verzeichnis2"/>
+            <w:tabs>
+              <w:tab w:val="right" w:leader="dot" w:pos="9062"/>
+            </w:tabs>
+            <w:rPr>
+              <w:rFonts w:eastAsiaTheme="minorEastAsia"/>
+              <w:noProof/>
+              <w:lang w:eastAsia="de-DE"/>
+            </w:rPr>
+          </w:pPr>
+          <w:hyperlink w:anchor="_Toc534042372" w:history="1">
+            <w:r>
+              <w:rPr>
+                <w:rStyle w:val="Hyperlink"/>
+                <w:noProof/>
+              </w:rPr>
+              <w:t>3.1 Verwendetes Vorgehensmodell</w:t>
+            </w:r>
+            <w:r>
+              <w:rPr>
+                <w:noProof/>
+                <w:webHidden/>
+              </w:rPr>
+              <w:tab/>
+            </w:r>
+            <w:r>
+              <w:rPr>
+                <w:noProof/>
+                <w:webHidden/>
+              </w:rPr>
+              <w:fldChar w:fldCharType="begin"/>
+            </w:r>
+            <w:r>
+              <w:rPr>
+                <w:noProof/>
+                <w:webHidden/>
+              </w:rPr>
+              <w:instrText xml:space="preserve"> PAGEREF _Toc534042372 \h </w:instrText>
+            </w:r>
+            <w:r>
+              <w:rPr>
+                <w:noProof/>
+                <w:webHidden/>
+              </w:rPr>
+            </w:r>
+            <w:r>
+              <w:rPr>
+                <w:noProof/>
+                <w:webHidden/>
+              </w:rPr>
+              <w:fldChar w:fldCharType="separate"/>
+            </w:r>
+            <w:r>
+              <w:rPr>
+                <w:noProof/>
+                <w:webHidden/>
+              </w:rPr>
+              <w:t>5</w:t>
+            </w:r>
+            <w:r>
+              <w:rPr>
+                <w:noProof/>
+                <w:webHidden/>
+              </w:rPr>
+              <w:fldChar w:fldCharType="end"/>
+            </w:r>
+          </w:hyperlink>
+        </w:p>
+        <w:p>
+          <w:pPr>
+            <w:pStyle w:val="Verzeichnis2"/>
+            <w:tabs>
+              <w:tab w:val="right" w:leader="dot" w:pos="9062"/>
+            </w:tabs>
+            <w:rPr>
+              <w:rFonts w:eastAsiaTheme="minorEastAsia"/>
+              <w:noProof/>
+              <w:lang w:eastAsia="de-DE"/>
+            </w:rPr>
+          </w:pPr>
+          <w:hyperlink w:anchor="_Toc534042373" w:history="1">
+            <w:r>
+              <w:rPr>
+                <w:rStyle w:val="Hyperlink"/>
+                <w:noProof/>
+              </w:rPr>
+              <w:t>3.2 Projekt- und Zeitplanung</w:t>
+            </w:r>
+            <w:r>
+              <w:rPr>
+                <w:noProof/>
+                <w:webHidden/>
+              </w:rPr>
+              <w:tab/>
+            </w:r>
+            <w:r>
+              <w:rPr>
+                <w:noProof/>
+                <w:webHidden/>
+              </w:rPr>
+              <w:fldChar w:fldCharType="begin"/>
+            </w:r>
+            <w:r>
+              <w:rPr>
+                <w:noProof/>
+                <w:webHidden/>
+              </w:rPr>
+              <w:instrText xml:space="preserve"> PAGEREF _Toc534042373 \h </w:instrText>
+            </w:r>
+            <w:r>
+              <w:rPr>
+                <w:noProof/>
+                <w:webHidden/>
+              </w:rPr>
+            </w:r>
+            <w:r>
+              <w:rPr>
+                <w:noProof/>
+                <w:webHidden/>
+              </w:rPr>
+              <w:fldChar w:fldCharType="separate"/>
+            </w:r>
+            <w:r>
+              <w:rPr>
+                <w:noProof/>
+                <w:webHidden/>
+              </w:rPr>
+              <w:t>5</w:t>
+            </w:r>
+            <w:r>
+              <w:rPr>
+                <w:noProof/>
+                <w:webHidden/>
+              </w:rPr>
+              <w:fldChar w:fldCharType="end"/>
+            </w:r>
+          </w:hyperlink>
+        </w:p>
+        <w:p>
+          <w:pPr>
+            <w:pStyle w:val="Verzeichnis2"/>
+            <w:tabs>
+              <w:tab w:val="right" w:leader="dot" w:pos="9062"/>
+            </w:tabs>
+            <w:rPr>
+              <w:rFonts w:eastAsiaTheme="minorEastAsia"/>
+              <w:noProof/>
+              <w:lang w:eastAsia="de-DE"/>
+            </w:rPr>
+          </w:pPr>
+          <w:hyperlink w:anchor="_Toc534042374" w:history="1">
+            <w:r>
+              <w:rPr>
+                <w:rStyle w:val="Hyperlink"/>
+                <w:noProof/>
+              </w:rPr>
+              <w:t>3.3 Änderungen gegenüber dem Projektauftrag</w:t>
+            </w:r>
+            <w:r>
+              <w:rPr>
+                <w:noProof/>
+                <w:webHidden/>
+              </w:rPr>
+              <w:tab/>
+            </w:r>
+            <w:r>
+              <w:rPr>
+                <w:noProof/>
+                <w:webHidden/>
+              </w:rPr>
+              <w:fldChar w:fldCharType="begin"/>
+            </w:r>
+            <w:r>
+              <w:rPr>
+                <w:noProof/>
+                <w:webHidden/>
+              </w:rPr>
+              <w:instrText xml:space="preserve"> PAGEREF _Toc534042374 \h </w:instrText>
+            </w:r>
+            <w:r>
+              <w:rPr>
+                <w:noProof/>
+                <w:webHidden/>
+              </w:rPr>
+            </w:r>
+            <w:r>
+              <w:rPr>
+                <w:noProof/>
+                <w:webHidden/>
+              </w:rPr>
+              <w:fldChar w:fldCharType="separate"/>
+            </w:r>
+            <w:r>
+              <w:rPr>
+                <w:noProof/>
+                <w:webHidden/>
+              </w:rPr>
+              <w:t>5</w:t>
+            </w:r>
+            <w:r>
+              <w:rPr>
+                <w:noProof/>
+                <w:webHidden/>
+              </w:rPr>
+              <w:fldChar w:fldCharType="end"/>
+            </w:r>
+          </w:hyperlink>
+        </w:p>
+        <w:p>
+          <w:pPr>
+            <w:pStyle w:val="Verzeichnis2"/>
+            <w:tabs>
+              <w:tab w:val="right" w:leader="dot" w:pos="9062"/>
+            </w:tabs>
+            <w:rPr>
+              <w:rFonts w:eastAsiaTheme="minorEastAsia"/>
+              <w:noProof/>
+              <w:lang w:eastAsia="de-DE"/>
+            </w:rPr>
+          </w:pPr>
+          <w:hyperlink w:anchor="_Toc534042375" w:history="1">
+            <w:r>
+              <w:rPr>
+                <w:rStyle w:val="Hyperlink"/>
+                <w:noProof/>
+              </w:rPr>
+              <w:t>3.4 Geplante Wirtschaftlichkeit</w:t>
+            </w:r>
+            <w:r>
+              <w:rPr>
+                <w:noProof/>
+                <w:webHidden/>
+              </w:rPr>
+              <w:tab/>
+            </w:r>
+            <w:r>
+              <w:rPr>
+                <w:noProof/>
+                <w:webHidden/>
+              </w:rPr>
+              <w:fldChar w:fldCharType="begin"/>
+            </w:r>
+            <w:r>
+              <w:rPr>
+                <w:noProof/>
+                <w:webHidden/>
+              </w:rPr>
+              <w:instrText xml:space="preserve"> PAGEREF _Toc534042375 \h </w:instrText>
+            </w:r>
+            <w:r>
+              <w:rPr>
+                <w:noProof/>
+                <w:webHidden/>
+              </w:rPr>
+            </w:r>
+            <w:r>
+              <w:rPr>
+                <w:noProof/>
+                <w:webHidden/>
+              </w:rPr>
+              <w:fldChar w:fldCharType="separate"/>
+            </w:r>
+            <w:r>
+              <w:rPr>
+                <w:noProof/>
+                <w:webHidden/>
+              </w:rPr>
+              <w:t>6</w:t>
             </w:r>
             <w:r>
               <w:rPr>
@@ -577,16 +1295,18 @@
               <w:tab w:val="right" w:leader="dot" w:pos="9062"/>
             </w:tabs>
             <w:rPr>
+              <w:rFonts w:eastAsiaTheme="minorEastAsia"/>
               <w:noProof/>
+              <w:lang w:eastAsia="de-DE"/>
             </w:rPr>
           </w:pPr>
-          <w:hyperlink w:anchor="_Toc409942329" w:history="1">
+          <w:hyperlink w:anchor="_Toc534042376" w:history="1">
             <w:r>
               <w:rPr>
                 <w:rStyle w:val="Hyperlink"/>
                 <w:noProof/>
               </w:rPr>
-              <w:t>2.1.1 Firmenumfeld</w:t>
+              <w:t>3.4.1 „Make or Buy“- Entscheidung</w:t>
             </w:r>
             <w:r>
               <w:rPr>
@@ -607,7 +1327,7 @@
                 <w:noProof/>
                 <w:webHidden/>
               </w:rPr>
-              <w:instrText xml:space="preserve"> PAGEREF _Toc409942329 \h </w:instrText>
+              <w:instrText xml:space="preserve"> PAGEREF _Toc534042376 \h </w:instrText>
             </w:r>
             <w:r>
               <w:rPr>
@@ -627,7 +1347,7 @@
                 <w:noProof/>
                 <w:webHidden/>
               </w:rPr>
-              <w:t>3</w:t>
+              <w:t>6</w:t>
             </w:r>
             <w:r>
               <w:rPr>
@@ -645,16 +1365,18 @@
               <w:tab w:val="right" w:leader="dot" w:pos="9062"/>
             </w:tabs>
             <w:rPr>
+              <w:rFonts w:eastAsiaTheme="minorEastAsia"/>
               <w:noProof/>
+              <w:lang w:eastAsia="de-DE"/>
             </w:rPr>
           </w:pPr>
-          <w:hyperlink w:anchor="_Toc409942330" w:history="1">
+          <w:hyperlink w:anchor="_Toc534042377" w:history="1">
             <w:r>
               <w:rPr>
                 <w:rStyle w:val="Hyperlink"/>
                 <w:noProof/>
               </w:rPr>
-              <w:t>2.1.2 Abteilungsumfeld</w:t>
+              <w:t>3.4.2 Kostenplanung</w:t>
             </w:r>
             <w:r>
               <w:rPr>
@@ -675,7 +1397,7 @@
                 <w:noProof/>
                 <w:webHidden/>
               </w:rPr>
-              <w:instrText xml:space="preserve"> PAGEREF _Toc409942330 \h </w:instrText>
+              <w:instrText xml:space="preserve"> PAGEREF _Toc534042377 \h </w:instrText>
             </w:r>
             <w:r>
               <w:rPr>
@@ -695,7 +1417,147 @@
                 <w:noProof/>
                 <w:webHidden/>
               </w:rPr>
-              <w:t>3</w:t>
+              <w:t>6</w:t>
+            </w:r>
+            <w:r>
+              <w:rPr>
+                <w:noProof/>
+                <w:webHidden/>
+              </w:rPr>
+              <w:fldChar w:fldCharType="end"/>
+            </w:r>
+          </w:hyperlink>
+        </w:p>
+        <w:p>
+          <w:pPr>
+            <w:pStyle w:val="Verzeichnis3"/>
+            <w:tabs>
+              <w:tab w:val="right" w:leader="dot" w:pos="9062"/>
+            </w:tabs>
+            <w:rPr>
+              <w:rFonts w:eastAsiaTheme="minorEastAsia"/>
+              <w:noProof/>
+              <w:lang w:eastAsia="de-DE"/>
+            </w:rPr>
+          </w:pPr>
+          <w:hyperlink w:anchor="_Toc534042378" w:history="1">
+            <w:r>
+              <w:rPr>
+                <w:rStyle w:val="Hyperlink"/>
+                <w:noProof/>
+              </w:rPr>
+              <w:t>3.4.3 Amortisationsdauer</w:t>
+            </w:r>
+            <w:r>
+              <w:rPr>
+                <w:noProof/>
+                <w:webHidden/>
+              </w:rPr>
+              <w:tab/>
+            </w:r>
+            <w:r>
+              <w:rPr>
+                <w:noProof/>
+                <w:webHidden/>
+              </w:rPr>
+              <w:fldChar w:fldCharType="begin"/>
+            </w:r>
+            <w:r>
+              <w:rPr>
+                <w:noProof/>
+                <w:webHidden/>
+              </w:rPr>
+              <w:instrText xml:space="preserve"> PAGEREF _Toc534042378 \h </w:instrText>
+            </w:r>
+            <w:r>
+              <w:rPr>
+                <w:noProof/>
+                <w:webHidden/>
+              </w:rPr>
+            </w:r>
+            <w:r>
+              <w:rPr>
+                <w:noProof/>
+                <w:webHidden/>
+              </w:rPr>
+              <w:fldChar w:fldCharType="separate"/>
+            </w:r>
+            <w:r>
+              <w:rPr>
+                <w:noProof/>
+                <w:webHidden/>
+              </w:rPr>
+              <w:t>6</w:t>
+            </w:r>
+            <w:r>
+              <w:rPr>
+                <w:noProof/>
+                <w:webHidden/>
+              </w:rPr>
+              <w:fldChar w:fldCharType="end"/>
+            </w:r>
+          </w:hyperlink>
+        </w:p>
+        <w:p>
+          <w:pPr>
+            <w:pStyle w:val="Verzeichnis1"/>
+            <w:tabs>
+              <w:tab w:val="right" w:leader="dot" w:pos="9062"/>
+            </w:tabs>
+            <w:rPr>
+              <w:rFonts w:eastAsiaTheme="minorEastAsia"/>
+              <w:noProof/>
+              <w:lang w:eastAsia="de-DE"/>
+            </w:rPr>
+          </w:pPr>
+          <w:hyperlink w:anchor="_Toc534042379" w:history="1">
+            <w:r>
+              <w:rPr>
+                <w:rStyle w:val="Hyperlink"/>
+                <w:noProof/>
+              </w:rPr>
+              <w:t>4 Projektdurchführung</w:t>
+            </w:r>
+            <w:r>
+              <w:rPr>
+                <w:noProof/>
+                <w:webHidden/>
+              </w:rPr>
+              <w:tab/>
+            </w:r>
+            <w:r>
+              <w:rPr>
+                <w:noProof/>
+                <w:webHidden/>
+              </w:rPr>
+              <w:fldChar w:fldCharType="begin"/>
+            </w:r>
+            <w:r>
+              <w:rPr>
+                <w:noProof/>
+                <w:webHidden/>
+              </w:rPr>
+              <w:instrText xml:space="preserve"> PAGEREF _Toc534042379 \h </w:instrText>
+            </w:r>
+            <w:r>
+              <w:rPr>
+                <w:noProof/>
+                <w:webHidden/>
+              </w:rPr>
+            </w:r>
+            <w:r>
+              <w:rPr>
+                <w:noProof/>
+                <w:webHidden/>
+              </w:rPr>
+              <w:fldChar w:fldCharType="separate"/>
+            </w:r>
+            <w:r>
+              <w:rPr>
+                <w:noProof/>
+                <w:webHidden/>
+              </w:rPr>
+              <w:t>7</w:t>
             </w:r>
             <w:r>
               <w:rPr>
@@ -713,16 +1575,18 @@
               <w:tab w:val="right" w:leader="dot" w:pos="9062"/>
             </w:tabs>
             <w:rPr>
+              <w:rFonts w:eastAsiaTheme="minorEastAsia"/>
               <w:noProof/>
+              <w:lang w:eastAsia="de-DE"/>
             </w:rPr>
           </w:pPr>
-          <w:hyperlink w:anchor="_Toc409942331" w:history="1">
+          <w:hyperlink w:anchor="_Toc534042380" w:history="1">
             <w:r>
               <w:rPr>
                 <w:rStyle w:val="Hyperlink"/>
                 <w:noProof/>
               </w:rPr>
-              <w:t>2.2 Ist-Zustand</w:t>
+              <w:t>4.1 Aufbau der Datenbank</w:t>
             </w:r>
             <w:r>
               <w:rPr>
@@ -743,7 +1607,7 @@
                 <w:noProof/>
                 <w:webHidden/>
               </w:rPr>
-              <w:instrText xml:space="preserve"> PAGEREF _Toc409942331 \h </w:instrText>
+              <w:instrText xml:space="preserve"> PAGEREF _Toc534042380 \h </w:instrText>
             </w:r>
             <w:r>
               <w:rPr>
@@ -763,75 +1627,7 @@
                 <w:noProof/>
                 <w:webHidden/>
               </w:rPr>
-              <w:t>3</w:t>
-            </w:r>
-            <w:r>
-              <w:rPr>
-                <w:noProof/>
-                <w:webHidden/>
-              </w:rPr>
-              <w:fldChar w:fldCharType="end"/>
-            </w:r>
-          </w:hyperlink>
-        </w:p>
-        <w:p>
-          <w:pPr>
-            <w:pStyle w:val="Verzeichnis3"/>
-            <w:tabs>
-              <w:tab w:val="right" w:leader="dot" w:pos="9062"/>
-            </w:tabs>
-            <w:rPr>
-              <w:noProof/>
-            </w:rPr>
-          </w:pPr>
-          <w:hyperlink w:anchor="_Toc409942332" w:history="1">
-            <w:r>
-              <w:rPr>
-                <w:rStyle w:val="Hyperlink"/>
-                <w:noProof/>
-              </w:rPr>
-              <w:t>2.2.1 Zielsetzung</w:t>
-            </w:r>
-            <w:r>
-              <w:rPr>
-                <w:noProof/>
-                <w:webHidden/>
-              </w:rPr>
-              <w:tab/>
-            </w:r>
-            <w:r>
-              <w:rPr>
-                <w:noProof/>
-                <w:webHidden/>
-              </w:rPr>
-              <w:fldChar w:fldCharType="begin"/>
-            </w:r>
-            <w:r>
-              <w:rPr>
-                <w:noProof/>
-                <w:webHidden/>
-              </w:rPr>
-              <w:instrText xml:space="preserve"> PAGEREF _Toc409942332 \h </w:instrText>
-            </w:r>
-            <w:r>
-              <w:rPr>
-                <w:noProof/>
-                <w:webHidden/>
-              </w:rPr>
-            </w:r>
-            <w:r>
-              <w:rPr>
-                <w:noProof/>
-                <w:webHidden/>
-              </w:rPr>
-              <w:fldChar w:fldCharType="separate"/>
-            </w:r>
-            <w:r>
-              <w:rPr>
-                <w:noProof/>
-                <w:webHidden/>
-              </w:rPr>
-              <w:t>3</w:t>
+              <w:t>7</w:t>
             </w:r>
             <w:r>
               <w:rPr>
@@ -849,16 +1645,18 @@
               <w:tab w:val="right" w:leader="dot" w:pos="9062"/>
             </w:tabs>
             <w:rPr>
+              <w:rFonts w:eastAsiaTheme="minorEastAsia"/>
               <w:noProof/>
+              <w:lang w:eastAsia="de-DE"/>
             </w:rPr>
           </w:pPr>
-          <w:hyperlink w:anchor="_Toc409942333" w:history="1">
+          <w:hyperlink w:anchor="_Toc534042381" w:history="1">
             <w:r>
               <w:rPr>
                 <w:rStyle w:val="Hyperlink"/>
                 <w:noProof/>
               </w:rPr>
-              <w:t>2.3 Aufgabenstellung</w:t>
+              <w:t>4.2 Aufbau des Userinterfaces</w:t>
             </w:r>
             <w:r>
               <w:rPr>
@@ -879,7 +1677,7 @@
                 <w:noProof/>
                 <w:webHidden/>
               </w:rPr>
-              <w:instrText xml:space="preserve"> PAGEREF _Toc409942333 \h </w:instrText>
+              <w:instrText xml:space="preserve"> PAGEREF _Toc534042381 \h </w:instrText>
             </w:r>
             <w:r>
               <w:rPr>
@@ -899,75 +1697,7 @@
                 <w:noProof/>
                 <w:webHidden/>
               </w:rPr>
-              <w:t>3</w:t>
-            </w:r>
-            <w:r>
-              <w:rPr>
-                <w:noProof/>
-                <w:webHidden/>
-              </w:rPr>
-              <w:fldChar w:fldCharType="end"/>
-            </w:r>
-          </w:hyperlink>
-        </w:p>
-        <w:p>
-          <w:pPr>
-            <w:pStyle w:val="Verzeichnis3"/>
-            <w:tabs>
-              <w:tab w:val="right" w:leader="dot" w:pos="9062"/>
-            </w:tabs>
-            <w:rPr>
-              <w:noProof/>
-            </w:rPr>
-          </w:pPr>
-          <w:hyperlink w:anchor="_Toc409942334" w:history="1">
-            <w:r>
-              <w:rPr>
-                <w:rStyle w:val="Hyperlink"/>
-                <w:noProof/>
-              </w:rPr>
-              <w:t>2.3.1 Abgrenzung zu Fremdleistungen</w:t>
-            </w:r>
-            <w:r>
-              <w:rPr>
-                <w:noProof/>
-                <w:webHidden/>
-              </w:rPr>
-              <w:tab/>
-            </w:r>
-            <w:r>
-              <w:rPr>
-                <w:noProof/>
-                <w:webHidden/>
-              </w:rPr>
-              <w:fldChar w:fldCharType="begin"/>
-            </w:r>
-            <w:r>
-              <w:rPr>
-                <w:noProof/>
-                <w:webHidden/>
-              </w:rPr>
-              <w:instrText xml:space="preserve"> PAGEREF _Toc409942334 \h </w:instrText>
-            </w:r>
-            <w:r>
-              <w:rPr>
-                <w:noProof/>
-                <w:webHidden/>
-              </w:rPr>
-            </w:r>
-            <w:r>
-              <w:rPr>
-                <w:noProof/>
-                <w:webHidden/>
-              </w:rPr>
-              <w:fldChar w:fldCharType="separate"/>
-            </w:r>
-            <w:r>
-              <w:rPr>
-                <w:noProof/>
-                <w:webHidden/>
-              </w:rPr>
-              <w:t>3</w:t>
+              <w:t>7</w:t>
             </w:r>
             <w:r>
               <w:rPr>
@@ -985,16 +1715,18 @@
               <w:tab w:val="right" w:leader="dot" w:pos="9062"/>
             </w:tabs>
             <w:rPr>
+              <w:rFonts w:eastAsiaTheme="minorEastAsia"/>
               <w:noProof/>
+              <w:lang w:eastAsia="de-DE"/>
             </w:rPr>
           </w:pPr>
-          <w:hyperlink w:anchor="_Toc409942335" w:history="1">
+          <w:hyperlink w:anchor="_Toc534042382" w:history="1">
             <w:r>
               <w:rPr>
                 <w:rStyle w:val="Hyperlink"/>
                 <w:noProof/>
               </w:rPr>
-              <w:t>2.4 Prozessschnittstellen</w:t>
+              <w:t>4.3 Implementierung der Programmlogik</w:t>
             </w:r>
             <w:r>
               <w:rPr>
@@ -1015,7 +1747,7 @@
                 <w:noProof/>
                 <w:webHidden/>
               </w:rPr>
-              <w:instrText xml:space="preserve"> PAGEREF _Toc409942335 \h </w:instrText>
+              <w:instrText xml:space="preserve"> PAGEREF _Toc534042382 \h </w:instrText>
             </w:r>
             <w:r>
               <w:rPr>
@@ -1035,143 +1767,7 @@
                 <w:noProof/>
                 <w:webHidden/>
               </w:rPr>
-              <w:t>3</w:t>
-            </w:r>
-            <w:r>
-              <w:rPr>
-                <w:noProof/>
-                <w:webHidden/>
-              </w:rPr>
-              <w:fldChar w:fldCharType="end"/>
-            </w:r>
-          </w:hyperlink>
-        </w:p>
-        <w:p>
-          <w:pPr>
-            <w:pStyle w:val="Verzeichnis3"/>
-            <w:tabs>
-              <w:tab w:val="right" w:leader="dot" w:pos="9062"/>
-            </w:tabs>
-            <w:rPr>
-              <w:noProof/>
-            </w:rPr>
-          </w:pPr>
-          <w:hyperlink w:anchor="_Toc409942336" w:history="1">
-            <w:r>
-              <w:rPr>
-                <w:rStyle w:val="Hyperlink"/>
-                <w:noProof/>
-              </w:rPr>
-              <w:t>2.4.1 Personelle Schnittstellen</w:t>
-            </w:r>
-            <w:r>
-              <w:rPr>
-                <w:noProof/>
-                <w:webHidden/>
-              </w:rPr>
-              <w:tab/>
-            </w:r>
-            <w:r>
-              <w:rPr>
-                <w:noProof/>
-                <w:webHidden/>
-              </w:rPr>
-              <w:fldChar w:fldCharType="begin"/>
-            </w:r>
-            <w:r>
-              <w:rPr>
-                <w:noProof/>
-                <w:webHidden/>
-              </w:rPr>
-              <w:instrText xml:space="preserve"> PAGEREF _Toc409942336 \h </w:instrText>
-            </w:r>
-            <w:r>
-              <w:rPr>
-                <w:noProof/>
-                <w:webHidden/>
-              </w:rPr>
-            </w:r>
-            <w:r>
-              <w:rPr>
-                <w:noProof/>
-                <w:webHidden/>
-              </w:rPr>
-              <w:fldChar w:fldCharType="separate"/>
-            </w:r>
-            <w:r>
-              <w:rPr>
-                <w:noProof/>
-                <w:webHidden/>
-              </w:rPr>
-              <w:t>3</w:t>
-            </w:r>
-            <w:r>
-              <w:rPr>
-                <w:noProof/>
-                <w:webHidden/>
-              </w:rPr>
-              <w:fldChar w:fldCharType="end"/>
-            </w:r>
-          </w:hyperlink>
-        </w:p>
-        <w:p>
-          <w:pPr>
-            <w:pStyle w:val="Verzeichnis3"/>
-            <w:tabs>
-              <w:tab w:val="right" w:leader="dot" w:pos="9062"/>
-            </w:tabs>
-            <w:rPr>
-              <w:noProof/>
-            </w:rPr>
-          </w:pPr>
-          <w:hyperlink w:anchor="_Toc409942337" w:history="1">
-            <w:r>
-              <w:rPr>
-                <w:rStyle w:val="Hyperlink"/>
-                <w:noProof/>
-              </w:rPr>
-              <w:t>2.4.2 Technische Schnittstellen</w:t>
-            </w:r>
-            <w:r>
-              <w:rPr>
-                <w:noProof/>
-                <w:webHidden/>
-              </w:rPr>
-              <w:tab/>
-            </w:r>
-            <w:r>
-              <w:rPr>
-                <w:noProof/>
-                <w:webHidden/>
-              </w:rPr>
-              <w:fldChar w:fldCharType="begin"/>
-            </w:r>
-            <w:r>
-              <w:rPr>
-                <w:noProof/>
-                <w:webHidden/>
-              </w:rPr>
-              <w:instrText xml:space="preserve"> PAGEREF _Toc409942337 \h </w:instrText>
-            </w:r>
-            <w:r>
-              <w:rPr>
-                <w:noProof/>
-                <w:webHidden/>
-              </w:rPr>
-            </w:r>
-            <w:r>
-              <w:rPr>
-                <w:noProof/>
-                <w:webHidden/>
-              </w:rPr>
-              <w:fldChar w:fldCharType="separate"/>
-            </w:r>
-            <w:r>
-              <w:rPr>
-                <w:noProof/>
-                <w:webHidden/>
-              </w:rPr>
-              <w:t>3</w:t>
+              <w:t>7</w:t>
             </w:r>
             <w:r>
               <w:rPr>
@@ -1189,16 +1785,18 @@
               <w:tab w:val="right" w:leader="dot" w:pos="9062"/>
             </w:tabs>
             <w:rPr>
+              <w:rFonts w:eastAsiaTheme="minorEastAsia"/>
               <w:noProof/>
+              <w:lang w:eastAsia="de-DE"/>
             </w:rPr>
           </w:pPr>
-          <w:hyperlink w:anchor="_Toc409942338" w:history="1">
+          <w:hyperlink w:anchor="_Toc534042383" w:history="1">
             <w:r>
               <w:rPr>
                 <w:rStyle w:val="Hyperlink"/>
                 <w:noProof/>
               </w:rPr>
-              <w:t>2.5 Technisches Umfeld</w:t>
+              <w:t>4.4 Ablauf der Anwendung</w:t>
             </w:r>
             <w:r>
               <w:rPr>
@@ -1219,7 +1817,7 @@
                 <w:noProof/>
                 <w:webHidden/>
               </w:rPr>
-              <w:instrText xml:space="preserve"> PAGEREF _Toc409942338 \h </w:instrText>
+              <w:instrText xml:space="preserve"> PAGEREF _Toc534042383 \h </w:instrText>
             </w:r>
             <w:r>
               <w:rPr>
@@ -1239,7 +1837,147 @@
                 <w:noProof/>
                 <w:webHidden/>
               </w:rPr>
-              <w:t>3</w:t>
+              <w:t>8</w:t>
+            </w:r>
+            <w:r>
+              <w:rPr>
+                <w:noProof/>
+                <w:webHidden/>
+              </w:rPr>
+              <w:fldChar w:fldCharType="end"/>
+            </w:r>
+          </w:hyperlink>
+        </w:p>
+        <w:p>
+          <w:pPr>
+            <w:pStyle w:val="Verzeichnis1"/>
+            <w:tabs>
+              <w:tab w:val="right" w:leader="dot" w:pos="9062"/>
+            </w:tabs>
+            <w:rPr>
+              <w:rFonts w:eastAsiaTheme="minorEastAsia"/>
+              <w:noProof/>
+              <w:lang w:eastAsia="de-DE"/>
+            </w:rPr>
+          </w:pPr>
+          <w:hyperlink w:anchor="_Toc534042384" w:history="1">
+            <w:r>
+              <w:rPr>
+                <w:rStyle w:val="Hyperlink"/>
+                <w:noProof/>
+              </w:rPr>
+              <w:t>5 Testphase</w:t>
+            </w:r>
+            <w:r>
+              <w:rPr>
+                <w:noProof/>
+                <w:webHidden/>
+              </w:rPr>
+              <w:tab/>
+            </w:r>
+            <w:r>
+              <w:rPr>
+                <w:noProof/>
+                <w:webHidden/>
+              </w:rPr>
+              <w:fldChar w:fldCharType="begin"/>
+            </w:r>
+            <w:r>
+              <w:rPr>
+                <w:noProof/>
+                <w:webHidden/>
+              </w:rPr>
+              <w:instrText xml:space="preserve"> PAGEREF _Toc534042384 \h </w:instrText>
+            </w:r>
+            <w:r>
+              <w:rPr>
+                <w:noProof/>
+                <w:webHidden/>
+              </w:rPr>
+            </w:r>
+            <w:r>
+              <w:rPr>
+                <w:noProof/>
+                <w:webHidden/>
+              </w:rPr>
+              <w:fldChar w:fldCharType="separate"/>
+            </w:r>
+            <w:r>
+              <w:rPr>
+                <w:noProof/>
+                <w:webHidden/>
+              </w:rPr>
+              <w:t>8</w:t>
+            </w:r>
+            <w:r>
+              <w:rPr>
+                <w:noProof/>
+                <w:webHidden/>
+              </w:rPr>
+              <w:fldChar w:fldCharType="end"/>
+            </w:r>
+          </w:hyperlink>
+        </w:p>
+        <w:p>
+          <w:pPr>
+            <w:pStyle w:val="Verzeichnis1"/>
+            <w:tabs>
+              <w:tab w:val="right" w:leader="dot" w:pos="9062"/>
+            </w:tabs>
+            <w:rPr>
+              <w:rFonts w:eastAsiaTheme="minorEastAsia"/>
+              <w:noProof/>
+              <w:lang w:eastAsia="de-DE"/>
+            </w:rPr>
+          </w:pPr>
+          <w:hyperlink w:anchor="_Toc534042385" w:history="1">
+            <w:r>
+              <w:rPr>
+                <w:rStyle w:val="Hyperlink"/>
+                <w:noProof/>
+              </w:rPr>
+              <w:t>6 Projektabschluss</w:t>
+            </w:r>
+            <w:r>
+              <w:rPr>
+                <w:noProof/>
+                <w:webHidden/>
+              </w:rPr>
+              <w:tab/>
+            </w:r>
+            <w:r>
+              <w:rPr>
+                <w:noProof/>
+                <w:webHidden/>
+              </w:rPr>
+              <w:fldChar w:fldCharType="begin"/>
+            </w:r>
+            <w:r>
+              <w:rPr>
+                <w:noProof/>
+                <w:webHidden/>
+              </w:rPr>
+              <w:instrText xml:space="preserve"> PAGEREF _Toc534042385 \h </w:instrText>
+            </w:r>
+            <w:r>
+              <w:rPr>
+                <w:noProof/>
+                <w:webHidden/>
+              </w:rPr>
+            </w:r>
+            <w:r>
+              <w:rPr>
+                <w:noProof/>
+                <w:webHidden/>
+              </w:rPr>
+              <w:fldChar w:fldCharType="separate"/>
+            </w:r>
+            <w:r>
+              <w:rPr>
+                <w:noProof/>
+                <w:webHidden/>
+              </w:rPr>
+              <w:t>8</w:t>
             </w:r>
             <w:r>
               <w:rPr>
@@ -1257,16 +1995,18 @@
               <w:tab w:val="right" w:leader="dot" w:pos="9062"/>
             </w:tabs>
             <w:rPr>
+              <w:rFonts w:eastAsiaTheme="minorEastAsia"/>
               <w:noProof/>
+              <w:lang w:eastAsia="de-DE"/>
             </w:rPr>
           </w:pPr>
-          <w:hyperlink w:anchor="_Toc409942339" w:history="1">
+          <w:hyperlink w:anchor="_Toc534042386" w:history="1">
             <w:r>
               <w:rPr>
                 <w:rStyle w:val="Hyperlink"/>
                 <w:noProof/>
               </w:rPr>
-              <w:t>2.6 Einzuhaltende Standards</w:t>
+              <w:t>6.1 Fachlicher Soll- / Ist-Vergleich</w:t>
             </w:r>
             <w:r>
               <w:rPr>
@@ -1287,7 +2027,7 @@
                 <w:noProof/>
                 <w:webHidden/>
               </w:rPr>
-              <w:instrText xml:space="preserve"> PAGEREF _Toc409942339 \h </w:instrText>
+              <w:instrText xml:space="preserve"> PAGEREF _Toc534042386 \h </w:instrText>
             </w:r>
             <w:r>
               <w:rPr>
@@ -1307,7 +2047,7 @@
                 <w:noProof/>
                 <w:webHidden/>
               </w:rPr>
-              <w:t>3</w:t>
+              <w:t>8</w:t>
             </w:r>
             <w:r>
               <w:rPr>
@@ -1320,21 +2060,23 @@
         </w:p>
         <w:p>
           <w:pPr>
-            <w:pStyle w:val="Verzeichnis3"/>
+            <w:pStyle w:val="Verzeichnis2"/>
             <w:tabs>
               <w:tab w:val="right" w:leader="dot" w:pos="9062"/>
             </w:tabs>
             <w:rPr>
+              <w:rFonts w:eastAsiaTheme="minorEastAsia"/>
               <w:noProof/>
+              <w:lang w:eastAsia="de-DE"/>
             </w:rPr>
           </w:pPr>
-          <w:hyperlink w:anchor="_Toc409942340" w:history="1">
+          <w:hyperlink w:anchor="_Toc534042387" w:history="1">
             <w:r>
               <w:rPr>
                 <w:rStyle w:val="Hyperlink"/>
                 <w:noProof/>
               </w:rPr>
-              <w:t>2.6.1 Qualitätsmanagement-Standards</w:t>
+              <w:t>6.2 Zeitlicher Soll- / Ist-Vergleich</w:t>
             </w:r>
             <w:r>
               <w:rPr>
@@ -1355,7 +2097,7 @@
                 <w:noProof/>
                 <w:webHidden/>
               </w:rPr>
-              <w:instrText xml:space="preserve"> PAGEREF _Toc409942340 \h </w:instrText>
+              <w:instrText xml:space="preserve"> PAGEREF _Toc534042387 \h </w:instrText>
             </w:r>
             <w:r>
               <w:rPr>
@@ -1375,7 +2117,7 @@
                 <w:noProof/>
                 <w:webHidden/>
               </w:rPr>
-              <w:t>3</w:t>
+              <w:t>8</w:t>
             </w:r>
             <w:r>
               <w:rPr>
@@ -1388,21 +2130,23 @@
         </w:p>
         <w:p>
           <w:pPr>
-            <w:pStyle w:val="Verzeichnis3"/>
+            <w:pStyle w:val="Verzeichnis2"/>
             <w:tabs>
               <w:tab w:val="right" w:leader="dot" w:pos="9062"/>
             </w:tabs>
             <w:rPr>
+              <w:rFonts w:eastAsiaTheme="minorEastAsia"/>
               <w:noProof/>
+              <w:lang w:eastAsia="de-DE"/>
             </w:rPr>
           </w:pPr>
-          <w:hyperlink w:anchor="_Toc409942341" w:history="1">
+          <w:hyperlink w:anchor="_Toc534042388" w:history="1">
             <w:r>
               <w:rPr>
                 <w:rStyle w:val="Hyperlink"/>
                 <w:noProof/>
               </w:rPr>
-              <w:t>2.6.2 Entwicklungsstandards</w:t>
+              <w:t>6.4 Reflexion</w:t>
             </w:r>
             <w:r>
               <w:rPr>
@@ -1423,7 +2167,7 @@
                 <w:noProof/>
                 <w:webHidden/>
               </w:rPr>
-              <w:instrText xml:space="preserve"> PAGEREF _Toc409942341 \h </w:instrText>
+              <w:instrText xml:space="preserve"> PAGEREF _Toc534042388 \h </w:instrText>
             </w:r>
             <w:r>
               <w:rPr>
@@ -1443,7 +2187,7 @@
                 <w:noProof/>
                 <w:webHidden/>
               </w:rPr>
-              <w:t>3</w:t>
+              <w:t>9</w:t>
             </w:r>
             <w:r>
               <w:rPr>
@@ -1461,16 +2205,18 @@
               <w:tab w:val="right" w:leader="dot" w:pos="9062"/>
             </w:tabs>
             <w:rPr>
+              <w:rFonts w:eastAsiaTheme="minorEastAsia"/>
               <w:noProof/>
+              <w:lang w:eastAsia="de-DE"/>
             </w:rPr>
           </w:pPr>
-          <w:hyperlink w:anchor="_Toc409942342" w:history="1">
+          <w:hyperlink w:anchor="_Toc534042389" w:history="1">
             <w:r>
               <w:rPr>
                 <w:rStyle w:val="Hyperlink"/>
                 <w:noProof/>
               </w:rPr>
-              <w:t>3 Projektplanung</w:t>
+              <w:t>6 Anhang</w:t>
             </w:r>
             <w:r>
               <w:rPr>
@@ -1491,7 +2237,7 @@
                 <w:noProof/>
                 <w:webHidden/>
               </w:rPr>
-              <w:instrText xml:space="preserve"> PAGEREF _Toc409942342 \h </w:instrText>
+              <w:instrText xml:space="preserve"> PAGEREF _Toc534042389 \h </w:instrText>
             </w:r>
             <w:r>
               <w:rPr>
@@ -1511,7 +2257,7 @@
                 <w:noProof/>
                 <w:webHidden/>
               </w:rPr>
-              <w:t>4</w:t>
+              <w:t>10</w:t>
             </w:r>
             <w:r>
               <w:rPr>
@@ -1529,16 +2275,18 @@
               <w:tab w:val="right" w:leader="dot" w:pos="9062"/>
             </w:tabs>
             <w:rPr>
+              <w:rFonts w:eastAsiaTheme="minorEastAsia"/>
               <w:noProof/>
+              <w:lang w:eastAsia="de-DE"/>
             </w:rPr>
           </w:pPr>
-          <w:hyperlink w:anchor="_Toc409942343" w:history="1">
+          <w:hyperlink w:anchor="_Toc534042390" w:history="1">
             <w:r>
               <w:rPr>
                 <w:rStyle w:val="Hyperlink"/>
                 <w:noProof/>
               </w:rPr>
-              <w:t>3.1 Vorgehensweise</w:t>
+              <w:t>Anhang A: Glossar</w:t>
             </w:r>
             <w:r>
               <w:rPr>
@@ -1559,7 +2307,7 @@
                 <w:noProof/>
                 <w:webHidden/>
               </w:rPr>
-              <w:instrText xml:space="preserve"> PAGEREF _Toc409942343 \h </w:instrText>
+              <w:instrText xml:space="preserve"> PAGEREF _Toc534042390 \h </w:instrText>
             </w:r>
             <w:r>
               <w:rPr>
@@ -1579,75 +2327,7 @@
                 <w:noProof/>
                 <w:webHidden/>
               </w:rPr>
-              <w:t>4</w:t>
-            </w:r>
-            <w:r>
-              <w:rPr>
-                <w:noProof/>
-                <w:webHidden/>
-              </w:rPr>
-              <w:fldChar w:fldCharType="end"/>
-            </w:r>
-          </w:hyperlink>
-        </w:p>
-        <w:p>
-          <w:pPr>
-            <w:pStyle w:val="Verzeichnis3"/>
-            <w:tabs>
-              <w:tab w:val="right" w:leader="dot" w:pos="9062"/>
-            </w:tabs>
-            <w:rPr>
-              <w:noProof/>
-            </w:rPr>
-          </w:pPr>
-          <w:hyperlink w:anchor="_Toc409942344" w:history="1">
-            <w:r>
-              <w:rPr>
-                <w:rStyle w:val="Hyperlink"/>
-                <w:noProof/>
-              </w:rPr>
-              <w:t>3.1.1 Mögliche Lösungsalternativen</w:t>
-            </w:r>
-            <w:r>
-              <w:rPr>
-                <w:noProof/>
-                <w:webHidden/>
-              </w:rPr>
-              <w:tab/>
-            </w:r>
-            <w:r>
-              <w:rPr>
-                <w:noProof/>
-                <w:webHidden/>
-              </w:rPr>
-              <w:fldChar w:fldCharType="begin"/>
-            </w:r>
-            <w:r>
-              <w:rPr>
-                <w:noProof/>
-                <w:webHidden/>
-              </w:rPr>
-              <w:instrText xml:space="preserve"> PAGEREF _Toc409942344 \h </w:instrText>
-            </w:r>
-            <w:r>
-              <w:rPr>
-                <w:noProof/>
-                <w:webHidden/>
-              </w:rPr>
-            </w:r>
-            <w:r>
-              <w:rPr>
-                <w:noProof/>
-                <w:webHidden/>
-              </w:rPr>
-              <w:fldChar w:fldCharType="separate"/>
-            </w:r>
-            <w:r>
-              <w:rPr>
-                <w:noProof/>
-                <w:webHidden/>
-              </w:rPr>
-              <w:t>4</w:t>
+              <w:t>10</w:t>
             </w:r>
             <w:r>
               <w:rPr>
@@ -1665,16 +2345,18 @@
               <w:tab w:val="right" w:leader="dot" w:pos="9062"/>
             </w:tabs>
             <w:rPr>
+              <w:rFonts w:eastAsiaTheme="minorEastAsia"/>
               <w:noProof/>
+              <w:lang w:eastAsia="de-DE"/>
             </w:rPr>
           </w:pPr>
-          <w:hyperlink w:anchor="_Toc409942345" w:history="1">
+          <w:hyperlink w:anchor="_Toc534042391" w:history="1">
             <w:r>
               <w:rPr>
                 <w:rStyle w:val="Hyperlink"/>
                 <w:noProof/>
               </w:rPr>
-              <w:t>3.2 Projekt- und Zeitplanung</w:t>
+              <w:t>Anhang B: Abkürzungsverzeichnis</w:t>
             </w:r>
             <w:r>
               <w:rPr>
@@ -1695,7 +2377,7 @@
                 <w:noProof/>
                 <w:webHidden/>
               </w:rPr>
-              <w:instrText xml:space="preserve"> PAGEREF _Toc409942345 \h </w:instrText>
+              <w:instrText xml:space="preserve"> PAGEREF _Toc534042391 \h </w:instrText>
             </w:r>
             <w:r>
               <w:rPr>
@@ -1715,7 +2397,7 @@
                 <w:noProof/>
                 <w:webHidden/>
               </w:rPr>
-              <w:t>4</w:t>
+              <w:t>10</w:t>
             </w:r>
             <w:r>
               <w:rPr>
@@ -1733,16 +2415,18 @@
               <w:tab w:val="right" w:leader="dot" w:pos="9062"/>
             </w:tabs>
             <w:rPr>
+              <w:rFonts w:eastAsiaTheme="minorEastAsia"/>
               <w:noProof/>
+              <w:lang w:eastAsia="de-DE"/>
             </w:rPr>
           </w:pPr>
-          <w:hyperlink w:anchor="_Toc409942346" w:history="1">
+          <w:hyperlink w:anchor="_Toc534042392" w:history="1">
             <w:r>
               <w:rPr>
                 <w:rStyle w:val="Hyperlink"/>
                 <w:noProof/>
               </w:rPr>
-              <w:t>3.3 Änderungen gegenüber dem Projektauftrag</w:t>
+              <w:t>Anhang C: Auszug Pflichtenheft</w:t>
             </w:r>
             <w:r>
               <w:rPr>
@@ -1763,7 +2447,7 @@
                 <w:noProof/>
                 <w:webHidden/>
               </w:rPr>
-              <w:instrText xml:space="preserve"> PAGEREF _Toc409942346 \h </w:instrText>
+              <w:instrText xml:space="preserve"> PAGEREF _Toc534042392 \h </w:instrText>
             </w:r>
             <w:r>
               <w:rPr>
@@ -1783,7 +2467,7 @@
                 <w:noProof/>
                 <w:webHidden/>
               </w:rPr>
-              <w:t>4</w:t>
+              <w:t>10</w:t>
             </w:r>
             <w:r>
               <w:rPr>
@@ -1801,16 +2485,18 @@
               <w:tab w:val="right" w:leader="dot" w:pos="9062"/>
             </w:tabs>
             <w:rPr>
+              <w:rFonts w:eastAsiaTheme="minorEastAsia"/>
               <w:noProof/>
+              <w:lang w:eastAsia="de-DE"/>
             </w:rPr>
           </w:pPr>
-          <w:hyperlink w:anchor="_Toc409942347" w:history="1">
+          <w:hyperlink w:anchor="_Toc534042393" w:history="1">
             <w:r>
               <w:rPr>
                 <w:rStyle w:val="Hyperlink"/>
                 <w:noProof/>
               </w:rPr>
-              <w:t>3.4 Geplante Wirtschaftlichkeit</w:t>
+              <w:t>Anhang D: Detaillierte Zeitplanung</w:t>
             </w:r>
             <w:r>
               <w:rPr>
@@ -1831,7 +2517,7 @@
                 <w:noProof/>
                 <w:webHidden/>
               </w:rPr>
-              <w:instrText xml:space="preserve"> PAGEREF _Toc409942347 \h </w:instrText>
+              <w:instrText xml:space="preserve"> PAGEREF _Toc534042393 \h </w:instrText>
             </w:r>
             <w:r>
               <w:rPr>
@@ -1851,7 +2537,7 @@
                 <w:noProof/>
                 <w:webHidden/>
               </w:rPr>
-              <w:t>4</w:t>
+              <w:t>11</w:t>
             </w:r>
             <w:r>
               <w:rPr>
@@ -1869,16 +2555,18 @@
               <w:tab w:val="right" w:leader="dot" w:pos="9062"/>
             </w:tabs>
             <w:rPr>
+              <w:rFonts w:eastAsiaTheme="minorEastAsia"/>
               <w:noProof/>
+              <w:lang w:eastAsia="de-DE"/>
             </w:rPr>
           </w:pPr>
-          <w:hyperlink w:anchor="_Toc409942348" w:history="1">
+          <w:hyperlink w:anchor="_Toc534042394" w:history="1">
             <w:r>
               <w:rPr>
                 <w:rStyle w:val="Hyperlink"/>
                 <w:noProof/>
               </w:rPr>
-              <w:t>3.5 Qualitätsmanagementmaßnahmen</w:t>
+              <w:t>Anhang E: Datenbank ER-Modell</w:t>
             </w:r>
             <w:r>
               <w:rPr>
@@ -1899,7 +2587,7 @@
                 <w:noProof/>
                 <w:webHidden/>
               </w:rPr>
-              <w:instrText xml:space="preserve"> PAGEREF _Toc409942348 \h </w:instrText>
+              <w:instrText xml:space="preserve"> PAGEREF _Toc534042394 \h </w:instrText>
             </w:r>
             <w:r>
               <w:rPr>
@@ -1919,279 +2607,7 @@
                 <w:noProof/>
                 <w:webHidden/>
               </w:rPr>
-              <w:t>4</w:t>
-            </w:r>
-            <w:r>
-              <w:rPr>
-                <w:noProof/>
-                <w:webHidden/>
-              </w:rPr>
-              <w:fldChar w:fldCharType="end"/>
-            </w:r>
-          </w:hyperlink>
-        </w:p>
-        <w:p>
-          <w:pPr>
-            <w:pStyle w:val="Verzeichnis3"/>
-            <w:tabs>
-              <w:tab w:val="right" w:leader="dot" w:pos="9062"/>
-            </w:tabs>
-            <w:rPr>
-              <w:noProof/>
-            </w:rPr>
-          </w:pPr>
-          <w:hyperlink w:anchor="_Toc409942349" w:history="1">
-            <w:r>
-              <w:rPr>
-                <w:rStyle w:val="Hyperlink"/>
-                <w:noProof/>
-              </w:rPr>
-              <w:t>3.5.1 Zieldefinition</w:t>
-            </w:r>
-            <w:r>
-              <w:rPr>
-                <w:noProof/>
-                <w:webHidden/>
-              </w:rPr>
-              <w:tab/>
-            </w:r>
-            <w:r>
-              <w:rPr>
-                <w:noProof/>
-                <w:webHidden/>
-              </w:rPr>
-              <w:fldChar w:fldCharType="begin"/>
-            </w:r>
-            <w:r>
-              <w:rPr>
-                <w:noProof/>
-                <w:webHidden/>
-              </w:rPr>
-              <w:instrText xml:space="preserve"> PAGEREF _Toc409942349 \h </w:instrText>
-            </w:r>
-            <w:r>
-              <w:rPr>
-                <w:noProof/>
-                <w:webHidden/>
-              </w:rPr>
-            </w:r>
-            <w:r>
-              <w:rPr>
-                <w:noProof/>
-                <w:webHidden/>
-              </w:rPr>
-              <w:fldChar w:fldCharType="separate"/>
-            </w:r>
-            <w:r>
-              <w:rPr>
-                <w:noProof/>
-                <w:webHidden/>
-              </w:rPr>
-              <w:t>4</w:t>
-            </w:r>
-            <w:r>
-              <w:rPr>
-                <w:noProof/>
-                <w:webHidden/>
-              </w:rPr>
-              <w:fldChar w:fldCharType="end"/>
-            </w:r>
-          </w:hyperlink>
-        </w:p>
-        <w:p>
-          <w:pPr>
-            <w:pStyle w:val="Verzeichnis3"/>
-            <w:tabs>
-              <w:tab w:val="right" w:leader="dot" w:pos="9062"/>
-            </w:tabs>
-            <w:rPr>
-              <w:noProof/>
-            </w:rPr>
-          </w:pPr>
-          <w:hyperlink w:anchor="_Toc409942350" w:history="1">
-            <w:r>
-              <w:rPr>
-                <w:rStyle w:val="Hyperlink"/>
-                <w:noProof/>
-              </w:rPr>
-              <w:t>3.5.2 Planung und Kontrolle</w:t>
-            </w:r>
-            <w:r>
-              <w:rPr>
-                <w:noProof/>
-                <w:webHidden/>
-              </w:rPr>
-              <w:tab/>
-            </w:r>
-            <w:r>
-              <w:rPr>
-                <w:noProof/>
-                <w:webHidden/>
-              </w:rPr>
-              <w:fldChar w:fldCharType="begin"/>
-            </w:r>
-            <w:r>
-              <w:rPr>
-                <w:noProof/>
-                <w:webHidden/>
-              </w:rPr>
-              <w:instrText xml:space="preserve"> PAGEREF _Toc409942350 \h </w:instrText>
-            </w:r>
-            <w:r>
-              <w:rPr>
-                <w:noProof/>
-                <w:webHidden/>
-              </w:rPr>
-            </w:r>
-            <w:r>
-              <w:rPr>
-                <w:noProof/>
-                <w:webHidden/>
-              </w:rPr>
-              <w:fldChar w:fldCharType="separate"/>
-            </w:r>
-            <w:r>
-              <w:rPr>
-                <w:noProof/>
-                <w:webHidden/>
-              </w:rPr>
-              <w:t>4</w:t>
-            </w:r>
-            <w:r>
-              <w:rPr>
-                <w:noProof/>
-                <w:webHidden/>
-              </w:rPr>
-              <w:fldChar w:fldCharType="end"/>
-            </w:r>
-          </w:hyperlink>
-        </w:p>
-        <w:p>
-          <w:pPr>
-            <w:pStyle w:val="Verzeichnis3"/>
-            <w:tabs>
-              <w:tab w:val="right" w:leader="dot" w:pos="9062"/>
-            </w:tabs>
-            <w:rPr>
-              <w:noProof/>
-            </w:rPr>
-          </w:pPr>
-          <w:hyperlink w:anchor="_Toc409942351" w:history="1">
-            <w:r>
-              <w:rPr>
-                <w:rStyle w:val="Hyperlink"/>
-                <w:noProof/>
-              </w:rPr>
-              <w:t>3.5.3 Testplanung</w:t>
-            </w:r>
-            <w:r>
-              <w:rPr>
-                <w:noProof/>
-                <w:webHidden/>
-              </w:rPr>
-              <w:tab/>
-            </w:r>
-            <w:r>
-              <w:rPr>
-                <w:noProof/>
-                <w:webHidden/>
-              </w:rPr>
-              <w:fldChar w:fldCharType="begin"/>
-            </w:r>
-            <w:r>
-              <w:rPr>
-                <w:noProof/>
-                <w:webHidden/>
-              </w:rPr>
-              <w:instrText xml:space="preserve"> PAGEREF _Toc409942351 \h </w:instrText>
-            </w:r>
-            <w:r>
-              <w:rPr>
-                <w:noProof/>
-                <w:webHidden/>
-              </w:rPr>
-            </w:r>
-            <w:r>
-              <w:rPr>
-                <w:noProof/>
-                <w:webHidden/>
-              </w:rPr>
-              <w:fldChar w:fldCharType="separate"/>
-            </w:r>
-            <w:r>
-              <w:rPr>
-                <w:noProof/>
-                <w:webHidden/>
-              </w:rPr>
-              <w:t>4</w:t>
-            </w:r>
-            <w:r>
-              <w:rPr>
-                <w:noProof/>
-                <w:webHidden/>
-              </w:rPr>
-              <w:fldChar w:fldCharType="end"/>
-            </w:r>
-          </w:hyperlink>
-        </w:p>
-        <w:p>
-          <w:pPr>
-            <w:pStyle w:val="Verzeichnis1"/>
-            <w:tabs>
-              <w:tab w:val="right" w:leader="dot" w:pos="9062"/>
-            </w:tabs>
-            <w:rPr>
-              <w:noProof/>
-            </w:rPr>
-          </w:pPr>
-          <w:hyperlink w:anchor="_Toc409942352" w:history="1">
-            <w:r>
-              <w:rPr>
-                <w:rStyle w:val="Hyperlink"/>
-                <w:noProof/>
-              </w:rPr>
-              <w:t>4 Projektdurchführung</w:t>
-            </w:r>
-            <w:r>
-              <w:rPr>
-                <w:noProof/>
-                <w:webHidden/>
-              </w:rPr>
-              <w:tab/>
-            </w:r>
-            <w:r>
-              <w:rPr>
-                <w:noProof/>
-                <w:webHidden/>
-              </w:rPr>
-              <w:fldChar w:fldCharType="begin"/>
-            </w:r>
-            <w:r>
-              <w:rPr>
-                <w:noProof/>
-                <w:webHidden/>
-              </w:rPr>
-              <w:instrText xml:space="preserve"> PAGEREF _Toc409942352 \h </w:instrText>
-            </w:r>
-            <w:r>
-              <w:rPr>
-                <w:noProof/>
-                <w:webHidden/>
-              </w:rPr>
-            </w:r>
-            <w:r>
-              <w:rPr>
-                <w:noProof/>
-                <w:webHidden/>
-              </w:rPr>
-              <w:fldChar w:fldCharType="separate"/>
-            </w:r>
-            <w:r>
-              <w:rPr>
-                <w:noProof/>
-                <w:webHidden/>
-              </w:rPr>
-              <w:t>4</w:t>
+              <w:t>12</w:t>
             </w:r>
             <w:r>
               <w:rPr>
@@ -2209,16 +2625,18 @@
               <w:tab w:val="right" w:leader="dot" w:pos="9062"/>
             </w:tabs>
             <w:rPr>
+              <w:rFonts w:eastAsiaTheme="minorEastAsia"/>
               <w:noProof/>
+              <w:lang w:eastAsia="de-DE"/>
             </w:rPr>
           </w:pPr>
-          <w:hyperlink w:anchor="_Toc409942353" w:history="1">
+          <w:hyperlink w:anchor="_Toc534042395" w:history="1">
             <w:r>
               <w:rPr>
                 <w:rStyle w:val="Hyperlink"/>
                 <w:noProof/>
               </w:rPr>
-              <w:t>4.1 Phasenbezogener Projektablauf</w:t>
+              <w:t>Anhang F: Sequenzdiagramm</w:t>
             </w:r>
             <w:r>
               <w:rPr>
@@ -2239,7 +2657,7 @@
                 <w:noProof/>
                 <w:webHidden/>
               </w:rPr>
-              <w:instrText xml:space="preserve"> PAGEREF _Toc409942353 \h </w:instrText>
+              <w:instrText xml:space="preserve"> PAGEREF _Toc534042395 \h </w:instrText>
             </w:r>
             <w:r>
               <w:rPr>
@@ -2259,7 +2677,7 @@
                 <w:noProof/>
                 <w:webHidden/>
               </w:rPr>
-              <w:t>4</w:t>
+              <w:t>13</w:t>
             </w:r>
             <w:r>
               <w:rPr>
@@ -2277,16 +2695,18 @@
               <w:tab w:val="right" w:leader="dot" w:pos="9062"/>
             </w:tabs>
             <w:rPr>
+              <w:rFonts w:eastAsiaTheme="minorEastAsia"/>
               <w:noProof/>
+              <w:lang w:eastAsia="de-DE"/>
             </w:rPr>
           </w:pPr>
-          <w:hyperlink w:anchor="_Toc409942354" w:history="1">
+          <w:hyperlink w:anchor="_Toc534042396" w:history="1">
             <w:r>
               <w:rPr>
                 <w:rStyle w:val="Hyperlink"/>
                 <w:noProof/>
               </w:rPr>
-              <w:t>4.2 Gewählte Prinzipien, Methoden, Techniken und Werkzeuge</w:t>
+              <w:t>Anhang G: Wasserfallmodell</w:t>
             </w:r>
             <w:r>
               <w:rPr>
@@ -2307,7 +2727,7 @@
                 <w:noProof/>
                 <w:webHidden/>
               </w:rPr>
-              <w:instrText xml:space="preserve"> PAGEREF _Toc409942354 \h </w:instrText>
+              <w:instrText xml:space="preserve"> PAGEREF _Toc534042396 \h </w:instrText>
             </w:r>
             <w:r>
               <w:rPr>
@@ -2327,7 +2747,7 @@
                 <w:noProof/>
                 <w:webHidden/>
               </w:rPr>
-              <w:t>4</w:t>
+              <w:t>14</w:t>
             </w:r>
             <w:r>
               <w:rPr>
@@ -2345,16 +2765,18 @@
               <w:tab w:val="right" w:leader="dot" w:pos="9062"/>
             </w:tabs>
             <w:rPr>
+              <w:rFonts w:eastAsiaTheme="minorEastAsia"/>
               <w:noProof/>
+              <w:lang w:eastAsia="de-DE"/>
             </w:rPr>
           </w:pPr>
-          <w:hyperlink w:anchor="_Toc409942355" w:history="1">
+          <w:hyperlink w:anchor="_Toc534042397" w:history="1">
             <w:r>
               <w:rPr>
                 <w:rStyle w:val="Hyperlink"/>
                 <w:noProof/>
               </w:rPr>
-              <w:t>4.3 Phasenbezogene Ergebnisse</w:t>
+              <w:t>Anhang H: Testprotokoll</w:t>
             </w:r>
             <w:r>
               <w:rPr>
@@ -2375,7 +2797,7 @@
                 <w:noProof/>
                 <w:webHidden/>
               </w:rPr>
-              <w:instrText xml:space="preserve"> PAGEREF _Toc409942355 \h </w:instrText>
+              <w:instrText xml:space="preserve"> PAGEREF _Toc534042397 \h </w:instrText>
             </w:r>
             <w:r>
               <w:rPr>
@@ -2395,1231 +2817,7 @@
                 <w:noProof/>
                 <w:webHidden/>
               </w:rPr>
-              <w:t>4</w:t>
-            </w:r>
-            <w:r>
-              <w:rPr>
-                <w:noProof/>
-                <w:webHidden/>
-              </w:rPr>
-              <w:fldChar w:fldCharType="end"/>
-            </w:r>
-          </w:hyperlink>
-        </w:p>
-        <w:p>
-          <w:pPr>
-            <w:pStyle w:val="Verzeichnis2"/>
-            <w:tabs>
-              <w:tab w:val="right" w:leader="dot" w:pos="9062"/>
-            </w:tabs>
-            <w:rPr>
-              <w:noProof/>
-            </w:rPr>
-          </w:pPr>
-          <w:hyperlink w:anchor="_Toc409942356" w:history="1">
-            <w:r>
-              <w:rPr>
-                <w:rStyle w:val="Hyperlink"/>
-                <w:noProof/>
-              </w:rPr>
-              <w:t>4.4 Zeitaufwand</w:t>
-            </w:r>
-            <w:r>
-              <w:rPr>
-                <w:noProof/>
-                <w:webHidden/>
-              </w:rPr>
-              <w:tab/>
-            </w:r>
-            <w:r>
-              <w:rPr>
-                <w:noProof/>
-                <w:webHidden/>
-              </w:rPr>
-              <w:fldChar w:fldCharType="begin"/>
-            </w:r>
-            <w:r>
-              <w:rPr>
-                <w:noProof/>
-                <w:webHidden/>
-              </w:rPr>
-              <w:instrText xml:space="preserve"> PAGEREF _Toc409942356 \h </w:instrText>
-            </w:r>
-            <w:r>
-              <w:rPr>
-                <w:noProof/>
-                <w:webHidden/>
-              </w:rPr>
-            </w:r>
-            <w:r>
-              <w:rPr>
-                <w:noProof/>
-                <w:webHidden/>
-              </w:rPr>
-              <w:fldChar w:fldCharType="separate"/>
-            </w:r>
-            <w:r>
-              <w:rPr>
-                <w:noProof/>
-                <w:webHidden/>
-              </w:rPr>
-              <w:t>4</w:t>
-            </w:r>
-            <w:r>
-              <w:rPr>
-                <w:noProof/>
-                <w:webHidden/>
-              </w:rPr>
-              <w:fldChar w:fldCharType="end"/>
-            </w:r>
-          </w:hyperlink>
-        </w:p>
-        <w:p>
-          <w:pPr>
-            <w:pStyle w:val="Verzeichnis2"/>
-            <w:tabs>
-              <w:tab w:val="right" w:leader="dot" w:pos="9062"/>
-            </w:tabs>
-            <w:rPr>
-              <w:noProof/>
-            </w:rPr>
-          </w:pPr>
-          <w:hyperlink w:anchor="_Toc409942357" w:history="1">
-            <w:r>
-              <w:rPr>
-                <w:rStyle w:val="Hyperlink"/>
-                <w:noProof/>
-              </w:rPr>
-              <w:t>4.5 Kontrolle und Steuerung</w:t>
-            </w:r>
-            <w:r>
-              <w:rPr>
-                <w:noProof/>
-                <w:webHidden/>
-              </w:rPr>
-              <w:tab/>
-            </w:r>
-            <w:r>
-              <w:rPr>
-                <w:noProof/>
-                <w:webHidden/>
-              </w:rPr>
-              <w:fldChar w:fldCharType="begin"/>
-            </w:r>
-            <w:r>
-              <w:rPr>
-                <w:noProof/>
-                <w:webHidden/>
-              </w:rPr>
-              <w:instrText xml:space="preserve"> PAGEREF _Toc409942357 \h </w:instrText>
-            </w:r>
-            <w:r>
-              <w:rPr>
-                <w:noProof/>
-                <w:webHidden/>
-              </w:rPr>
-            </w:r>
-            <w:r>
-              <w:rPr>
-                <w:noProof/>
-                <w:webHidden/>
-              </w:rPr>
-              <w:fldChar w:fldCharType="separate"/>
-            </w:r>
-            <w:r>
-              <w:rPr>
-                <w:noProof/>
-                <w:webHidden/>
-              </w:rPr>
-              <w:t>4</w:t>
-            </w:r>
-            <w:r>
-              <w:rPr>
-                <w:noProof/>
-                <w:webHidden/>
-              </w:rPr>
-              <w:fldChar w:fldCharType="end"/>
-            </w:r>
-          </w:hyperlink>
-        </w:p>
-        <w:p>
-          <w:pPr>
-            <w:pStyle w:val="Verzeichnis1"/>
-            <w:tabs>
-              <w:tab w:val="right" w:leader="dot" w:pos="9062"/>
-            </w:tabs>
-            <w:rPr>
-              <w:noProof/>
-            </w:rPr>
-          </w:pPr>
-          <w:hyperlink w:anchor="_Toc409942358" w:history="1">
-            <w:r>
-              <w:rPr>
-                <w:rStyle w:val="Hyperlink"/>
-                <w:noProof/>
-              </w:rPr>
-              <w:t>5 Projektabschluss</w:t>
-            </w:r>
-            <w:r>
-              <w:rPr>
-                <w:noProof/>
-                <w:webHidden/>
-              </w:rPr>
-              <w:tab/>
-            </w:r>
-            <w:r>
-              <w:rPr>
-                <w:noProof/>
-                <w:webHidden/>
-              </w:rPr>
-              <w:fldChar w:fldCharType="begin"/>
-            </w:r>
-            <w:r>
-              <w:rPr>
-                <w:noProof/>
-                <w:webHidden/>
-              </w:rPr>
-              <w:instrText xml:space="preserve"> PAGEREF _Toc409942358 \h </w:instrText>
-            </w:r>
-            <w:r>
-              <w:rPr>
-                <w:noProof/>
-                <w:webHidden/>
-              </w:rPr>
-            </w:r>
-            <w:r>
-              <w:rPr>
-                <w:noProof/>
-                <w:webHidden/>
-              </w:rPr>
-              <w:fldChar w:fldCharType="separate"/>
-            </w:r>
-            <w:r>
-              <w:rPr>
-                <w:noProof/>
-                <w:webHidden/>
-              </w:rPr>
-              <w:t>5</w:t>
-            </w:r>
-            <w:r>
-              <w:rPr>
-                <w:noProof/>
-                <w:webHidden/>
-              </w:rPr>
-              <w:fldChar w:fldCharType="end"/>
-            </w:r>
-          </w:hyperlink>
-        </w:p>
-        <w:p>
-          <w:pPr>
-            <w:pStyle w:val="Verzeichnis2"/>
-            <w:tabs>
-              <w:tab w:val="right" w:leader="dot" w:pos="9062"/>
-            </w:tabs>
-            <w:rPr>
-              <w:noProof/>
-            </w:rPr>
-          </w:pPr>
-          <w:hyperlink w:anchor="_Toc409942359" w:history="1">
-            <w:r>
-              <w:rPr>
-                <w:rStyle w:val="Hyperlink"/>
-                <w:noProof/>
-              </w:rPr>
-              <w:t>5.1 Fachlicher Soll- / Ist-Vergleich</w:t>
-            </w:r>
-            <w:r>
-              <w:rPr>
-                <w:noProof/>
-                <w:webHidden/>
-              </w:rPr>
-              <w:tab/>
-            </w:r>
-            <w:r>
-              <w:rPr>
-                <w:noProof/>
-                <w:webHidden/>
-              </w:rPr>
-              <w:fldChar w:fldCharType="begin"/>
-            </w:r>
-            <w:r>
-              <w:rPr>
-                <w:noProof/>
-                <w:webHidden/>
-              </w:rPr>
-              <w:instrText xml:space="preserve"> PAGEREF _Toc409942359 \h </w:instrText>
-            </w:r>
-            <w:r>
-              <w:rPr>
-                <w:noProof/>
-                <w:webHidden/>
-              </w:rPr>
-            </w:r>
-            <w:r>
-              <w:rPr>
-                <w:noProof/>
-                <w:webHidden/>
-              </w:rPr>
-              <w:fldChar w:fldCharType="separate"/>
-            </w:r>
-            <w:r>
-              <w:rPr>
-                <w:noProof/>
-                <w:webHidden/>
-              </w:rPr>
-              <w:t>5</w:t>
-            </w:r>
-            <w:r>
-              <w:rPr>
-                <w:noProof/>
-                <w:webHidden/>
-              </w:rPr>
-              <w:fldChar w:fldCharType="end"/>
-            </w:r>
-          </w:hyperlink>
-        </w:p>
-        <w:p>
-          <w:pPr>
-            <w:pStyle w:val="Verzeichnis2"/>
-            <w:tabs>
-              <w:tab w:val="right" w:leader="dot" w:pos="9062"/>
-            </w:tabs>
-            <w:rPr>
-              <w:noProof/>
-            </w:rPr>
-          </w:pPr>
-          <w:hyperlink w:anchor="_Toc409942360" w:history="1">
-            <w:r>
-              <w:rPr>
-                <w:rStyle w:val="Hyperlink"/>
-                <w:noProof/>
-              </w:rPr>
-              <w:t>5.2 Zeitlicher Soll- / Ist-Vergleich</w:t>
-            </w:r>
-            <w:r>
-              <w:rPr>
-                <w:noProof/>
-                <w:webHidden/>
-              </w:rPr>
-              <w:tab/>
-            </w:r>
-            <w:r>
-              <w:rPr>
-                <w:noProof/>
-                <w:webHidden/>
-              </w:rPr>
-              <w:fldChar w:fldCharType="begin"/>
-            </w:r>
-            <w:r>
-              <w:rPr>
-                <w:noProof/>
-                <w:webHidden/>
-              </w:rPr>
-              <w:instrText xml:space="preserve"> PAGEREF _Toc409942360 \h </w:instrText>
-            </w:r>
-            <w:r>
-              <w:rPr>
-                <w:noProof/>
-                <w:webHidden/>
-              </w:rPr>
-            </w:r>
-            <w:r>
-              <w:rPr>
-                <w:noProof/>
-                <w:webHidden/>
-              </w:rPr>
-              <w:fldChar w:fldCharType="separate"/>
-            </w:r>
-            <w:r>
-              <w:rPr>
-                <w:noProof/>
-                <w:webHidden/>
-              </w:rPr>
-              <w:t>5</w:t>
-            </w:r>
-            <w:r>
-              <w:rPr>
-                <w:noProof/>
-                <w:webHidden/>
-              </w:rPr>
-              <w:fldChar w:fldCharType="end"/>
-            </w:r>
-          </w:hyperlink>
-        </w:p>
-        <w:p>
-          <w:pPr>
-            <w:pStyle w:val="Verzeichnis3"/>
-            <w:tabs>
-              <w:tab w:val="right" w:leader="dot" w:pos="9062"/>
-            </w:tabs>
-            <w:rPr>
-              <w:noProof/>
-            </w:rPr>
-          </w:pPr>
-          <w:hyperlink w:anchor="_Toc409942361" w:history="1">
-            <w:r>
-              <w:rPr>
-                <w:rStyle w:val="Hyperlink"/>
-                <w:noProof/>
-              </w:rPr>
-              <w:t>5.2.1 Abweichungen</w:t>
-            </w:r>
-            <w:r>
-              <w:rPr>
-                <w:noProof/>
-                <w:webHidden/>
-              </w:rPr>
-              <w:tab/>
-            </w:r>
-            <w:r>
-              <w:rPr>
-                <w:noProof/>
-                <w:webHidden/>
-              </w:rPr>
-              <w:fldChar w:fldCharType="begin"/>
-            </w:r>
-            <w:r>
-              <w:rPr>
-                <w:noProof/>
-                <w:webHidden/>
-              </w:rPr>
-              <w:instrText xml:space="preserve"> PAGEREF _Toc409942361 \h </w:instrText>
-            </w:r>
-            <w:r>
-              <w:rPr>
-                <w:noProof/>
-                <w:webHidden/>
-              </w:rPr>
-            </w:r>
-            <w:r>
-              <w:rPr>
-                <w:noProof/>
-                <w:webHidden/>
-              </w:rPr>
-              <w:fldChar w:fldCharType="separate"/>
-            </w:r>
-            <w:r>
-              <w:rPr>
-                <w:noProof/>
-                <w:webHidden/>
-              </w:rPr>
-              <w:t>5</w:t>
-            </w:r>
-            <w:r>
-              <w:rPr>
-                <w:noProof/>
-                <w:webHidden/>
-              </w:rPr>
-              <w:fldChar w:fldCharType="end"/>
-            </w:r>
-          </w:hyperlink>
-        </w:p>
-        <w:p>
-          <w:pPr>
-            <w:pStyle w:val="Verzeichnis2"/>
-            <w:tabs>
-              <w:tab w:val="right" w:leader="dot" w:pos="9062"/>
-            </w:tabs>
-            <w:rPr>
-              <w:noProof/>
-            </w:rPr>
-          </w:pPr>
-          <w:hyperlink w:anchor="_Toc409942362" w:history="1">
-            <w:r>
-              <w:rPr>
-                <w:rStyle w:val="Hyperlink"/>
-                <w:noProof/>
-              </w:rPr>
-              <w:t>5.3 Wirtschaftlichkeitsbetrachtung</w:t>
-            </w:r>
-            <w:r>
-              <w:rPr>
-                <w:noProof/>
-                <w:webHidden/>
-              </w:rPr>
-              <w:tab/>
-            </w:r>
-            <w:r>
-              <w:rPr>
-                <w:noProof/>
-                <w:webHidden/>
-              </w:rPr>
-              <w:fldChar w:fldCharType="begin"/>
-            </w:r>
-            <w:r>
-              <w:rPr>
-                <w:noProof/>
-                <w:webHidden/>
-              </w:rPr>
-              <w:instrText xml:space="preserve"> PAGEREF _Toc409942362 \h </w:instrText>
-            </w:r>
-            <w:r>
-              <w:rPr>
-                <w:noProof/>
-                <w:webHidden/>
-              </w:rPr>
-            </w:r>
-            <w:r>
-              <w:rPr>
-                <w:noProof/>
-                <w:webHidden/>
-              </w:rPr>
-              <w:fldChar w:fldCharType="separate"/>
-            </w:r>
-            <w:r>
-              <w:rPr>
-                <w:noProof/>
-                <w:webHidden/>
-              </w:rPr>
-              <w:t>5</w:t>
-            </w:r>
-            <w:r>
-              <w:rPr>
-                <w:noProof/>
-                <w:webHidden/>
-              </w:rPr>
-              <w:fldChar w:fldCharType="end"/>
-            </w:r>
-          </w:hyperlink>
-        </w:p>
-        <w:p>
-          <w:pPr>
-            <w:pStyle w:val="Verzeichnis3"/>
-            <w:tabs>
-              <w:tab w:val="right" w:leader="dot" w:pos="9062"/>
-            </w:tabs>
-            <w:rPr>
-              <w:noProof/>
-            </w:rPr>
-          </w:pPr>
-          <w:hyperlink w:anchor="_Toc409942363" w:history="1">
-            <w:r>
-              <w:rPr>
-                <w:rStyle w:val="Hyperlink"/>
-                <w:noProof/>
-              </w:rPr>
-              <w:t>5.3.1 Break-even-point</w:t>
-            </w:r>
-            <w:r>
-              <w:rPr>
-                <w:noProof/>
-                <w:webHidden/>
-              </w:rPr>
-              <w:tab/>
-            </w:r>
-            <w:r>
-              <w:rPr>
-                <w:noProof/>
-                <w:webHidden/>
-              </w:rPr>
-              <w:fldChar w:fldCharType="begin"/>
-            </w:r>
-            <w:r>
-              <w:rPr>
-                <w:noProof/>
-                <w:webHidden/>
-              </w:rPr>
-              <w:instrText xml:space="preserve"> PAGEREF _Toc409942363 \h </w:instrText>
-            </w:r>
-            <w:r>
-              <w:rPr>
-                <w:noProof/>
-                <w:webHidden/>
-              </w:rPr>
-            </w:r>
-            <w:r>
-              <w:rPr>
-                <w:noProof/>
-                <w:webHidden/>
-              </w:rPr>
-              <w:fldChar w:fldCharType="separate"/>
-            </w:r>
-            <w:r>
-              <w:rPr>
-                <w:noProof/>
-                <w:webHidden/>
-              </w:rPr>
-              <w:t>5</w:t>
-            </w:r>
-            <w:r>
-              <w:rPr>
-                <w:noProof/>
-                <w:webHidden/>
-              </w:rPr>
-              <w:fldChar w:fldCharType="end"/>
-            </w:r>
-          </w:hyperlink>
-        </w:p>
-        <w:p>
-          <w:pPr>
-            <w:pStyle w:val="Verzeichnis2"/>
-            <w:tabs>
-              <w:tab w:val="right" w:leader="dot" w:pos="9062"/>
-            </w:tabs>
-            <w:rPr>
-              <w:noProof/>
-            </w:rPr>
-          </w:pPr>
-          <w:hyperlink w:anchor="_Toc409942364" w:history="1">
-            <w:r>
-              <w:rPr>
-                <w:rStyle w:val="Hyperlink"/>
-                <w:noProof/>
-              </w:rPr>
-              <w:t>5.4 Reflexion</w:t>
-            </w:r>
-            <w:r>
-              <w:rPr>
-                <w:noProof/>
-                <w:webHidden/>
-              </w:rPr>
-              <w:tab/>
-            </w:r>
-            <w:r>
-              <w:rPr>
-                <w:noProof/>
-                <w:webHidden/>
-              </w:rPr>
-              <w:fldChar w:fldCharType="begin"/>
-            </w:r>
-            <w:r>
-              <w:rPr>
-                <w:noProof/>
-                <w:webHidden/>
-              </w:rPr>
-              <w:instrText xml:space="preserve"> PAGEREF _Toc409942364 \h </w:instrText>
-            </w:r>
-            <w:r>
-              <w:rPr>
-                <w:noProof/>
-                <w:webHidden/>
-              </w:rPr>
-            </w:r>
-            <w:r>
-              <w:rPr>
-                <w:noProof/>
-                <w:webHidden/>
-              </w:rPr>
-              <w:fldChar w:fldCharType="separate"/>
-            </w:r>
-            <w:r>
-              <w:rPr>
-                <w:noProof/>
-                <w:webHidden/>
-              </w:rPr>
-              <w:t>5</w:t>
-            </w:r>
-            <w:r>
-              <w:rPr>
-                <w:noProof/>
-                <w:webHidden/>
-              </w:rPr>
-              <w:fldChar w:fldCharType="end"/>
-            </w:r>
-          </w:hyperlink>
-        </w:p>
-        <w:p>
-          <w:pPr>
-            <w:pStyle w:val="Verzeichnis3"/>
-            <w:tabs>
-              <w:tab w:val="right" w:leader="dot" w:pos="9062"/>
-            </w:tabs>
-            <w:rPr>
-              <w:noProof/>
-            </w:rPr>
-          </w:pPr>
-          <w:hyperlink w:anchor="_Toc409942365" w:history="1">
-            <w:r>
-              <w:rPr>
-                <w:rStyle w:val="Hyperlink"/>
-                <w:noProof/>
-              </w:rPr>
-              <w:t>5.4.1 Fachliche Reflexion</w:t>
-            </w:r>
-            <w:r>
-              <w:rPr>
-                <w:noProof/>
-                <w:webHidden/>
-              </w:rPr>
-              <w:tab/>
-            </w:r>
-            <w:r>
-              <w:rPr>
-                <w:noProof/>
-                <w:webHidden/>
-              </w:rPr>
-              <w:fldChar w:fldCharType="begin"/>
-            </w:r>
-            <w:r>
-              <w:rPr>
-                <w:noProof/>
-                <w:webHidden/>
-              </w:rPr>
-              <w:instrText xml:space="preserve"> PAGEREF _Toc409942365 \h </w:instrText>
-            </w:r>
-            <w:r>
-              <w:rPr>
-                <w:noProof/>
-                <w:webHidden/>
-              </w:rPr>
-            </w:r>
-            <w:r>
-              <w:rPr>
-                <w:noProof/>
-                <w:webHidden/>
-              </w:rPr>
-              <w:fldChar w:fldCharType="separate"/>
-            </w:r>
-            <w:r>
-              <w:rPr>
-                <w:noProof/>
-                <w:webHidden/>
-              </w:rPr>
-              <w:t>5</w:t>
-            </w:r>
-            <w:r>
-              <w:rPr>
-                <w:noProof/>
-                <w:webHidden/>
-              </w:rPr>
-              <w:fldChar w:fldCharType="end"/>
-            </w:r>
-          </w:hyperlink>
-        </w:p>
-        <w:p>
-          <w:pPr>
-            <w:pStyle w:val="Verzeichnis3"/>
-            <w:tabs>
-              <w:tab w:val="right" w:leader="dot" w:pos="9062"/>
-            </w:tabs>
-            <w:rPr>
-              <w:noProof/>
-            </w:rPr>
-          </w:pPr>
-          <w:hyperlink w:anchor="_Toc409942366" w:history="1">
-            <w:r>
-              <w:rPr>
-                <w:rStyle w:val="Hyperlink"/>
-                <w:noProof/>
-              </w:rPr>
-              <w:t>5.4.2 Persönliche Reflexion / lessons learned</w:t>
-            </w:r>
-            <w:r>
-              <w:rPr>
-                <w:noProof/>
-                <w:webHidden/>
-              </w:rPr>
-              <w:tab/>
-            </w:r>
-            <w:r>
-              <w:rPr>
-                <w:noProof/>
-                <w:webHidden/>
-              </w:rPr>
-              <w:fldChar w:fldCharType="begin"/>
-            </w:r>
-            <w:r>
-              <w:rPr>
-                <w:noProof/>
-                <w:webHidden/>
-              </w:rPr>
-              <w:instrText xml:space="preserve"> PAGEREF _Toc409942366 \h </w:instrText>
-            </w:r>
-            <w:r>
-              <w:rPr>
-                <w:noProof/>
-                <w:webHidden/>
-              </w:rPr>
-            </w:r>
-            <w:r>
-              <w:rPr>
-                <w:noProof/>
-                <w:webHidden/>
-              </w:rPr>
-              <w:fldChar w:fldCharType="separate"/>
-            </w:r>
-            <w:r>
-              <w:rPr>
-                <w:noProof/>
-                <w:webHidden/>
-              </w:rPr>
-              <w:t>5</w:t>
-            </w:r>
-            <w:r>
-              <w:rPr>
-                <w:noProof/>
-                <w:webHidden/>
-              </w:rPr>
-              <w:fldChar w:fldCharType="end"/>
-            </w:r>
-          </w:hyperlink>
-        </w:p>
-        <w:p>
-          <w:pPr>
-            <w:pStyle w:val="Verzeichnis1"/>
-            <w:tabs>
-              <w:tab w:val="right" w:leader="dot" w:pos="9062"/>
-            </w:tabs>
-            <w:rPr>
-              <w:noProof/>
-            </w:rPr>
-          </w:pPr>
-          <w:hyperlink w:anchor="_Toc409942367" w:history="1">
-            <w:r>
-              <w:rPr>
-                <w:rStyle w:val="Hyperlink"/>
-                <w:noProof/>
-              </w:rPr>
-              <w:t>6 Anhang</w:t>
-            </w:r>
-            <w:r>
-              <w:rPr>
-                <w:noProof/>
-                <w:webHidden/>
-              </w:rPr>
-              <w:tab/>
-            </w:r>
-            <w:r>
-              <w:rPr>
-                <w:noProof/>
-                <w:webHidden/>
-              </w:rPr>
-              <w:fldChar w:fldCharType="begin"/>
-            </w:r>
-            <w:r>
-              <w:rPr>
-                <w:noProof/>
-                <w:webHidden/>
-              </w:rPr>
-              <w:instrText xml:space="preserve"> PAGEREF _Toc409942367 \h </w:instrText>
-            </w:r>
-            <w:r>
-              <w:rPr>
-                <w:noProof/>
-                <w:webHidden/>
-              </w:rPr>
-            </w:r>
-            <w:r>
-              <w:rPr>
-                <w:noProof/>
-                <w:webHidden/>
-              </w:rPr>
-              <w:fldChar w:fldCharType="separate"/>
-            </w:r>
-            <w:r>
-              <w:rPr>
-                <w:noProof/>
-                <w:webHidden/>
-              </w:rPr>
-              <w:t>6</w:t>
-            </w:r>
-            <w:r>
-              <w:rPr>
-                <w:noProof/>
-                <w:webHidden/>
-              </w:rPr>
-              <w:fldChar w:fldCharType="end"/>
-            </w:r>
-          </w:hyperlink>
-        </w:p>
-        <w:p>
-          <w:pPr>
-            <w:pStyle w:val="Verzeichnis2"/>
-            <w:tabs>
-              <w:tab w:val="right" w:leader="dot" w:pos="9062"/>
-            </w:tabs>
-            <w:rPr>
-              <w:noProof/>
-            </w:rPr>
-          </w:pPr>
-          <w:hyperlink w:anchor="_Toc409942368" w:history="1">
-            <w:r>
-              <w:rPr>
-                <w:rStyle w:val="Hyperlink"/>
-                <w:noProof/>
-              </w:rPr>
-              <w:t>Anhang A: Glossar</w:t>
-            </w:r>
-            <w:r>
-              <w:rPr>
-                <w:noProof/>
-                <w:webHidden/>
-              </w:rPr>
-              <w:tab/>
-            </w:r>
-            <w:r>
-              <w:rPr>
-                <w:noProof/>
-                <w:webHidden/>
-              </w:rPr>
-              <w:fldChar w:fldCharType="begin"/>
-            </w:r>
-            <w:r>
-              <w:rPr>
-                <w:noProof/>
-                <w:webHidden/>
-              </w:rPr>
-              <w:instrText xml:space="preserve"> PAGEREF _Toc409942368 \h </w:instrText>
-            </w:r>
-            <w:r>
-              <w:rPr>
-                <w:noProof/>
-                <w:webHidden/>
-              </w:rPr>
-            </w:r>
-            <w:r>
-              <w:rPr>
-                <w:noProof/>
-                <w:webHidden/>
-              </w:rPr>
-              <w:fldChar w:fldCharType="separate"/>
-            </w:r>
-            <w:r>
-              <w:rPr>
-                <w:noProof/>
-                <w:webHidden/>
-              </w:rPr>
-              <w:t>6</w:t>
-            </w:r>
-            <w:r>
-              <w:rPr>
-                <w:noProof/>
-                <w:webHidden/>
-              </w:rPr>
-              <w:fldChar w:fldCharType="end"/>
-            </w:r>
-          </w:hyperlink>
-        </w:p>
-        <w:p>
-          <w:pPr>
-            <w:pStyle w:val="Verzeichnis2"/>
-            <w:tabs>
-              <w:tab w:val="right" w:leader="dot" w:pos="9062"/>
-            </w:tabs>
-            <w:rPr>
-              <w:noProof/>
-            </w:rPr>
-          </w:pPr>
-          <w:hyperlink w:anchor="_Toc409942369" w:history="1">
-            <w:r>
-              <w:rPr>
-                <w:rStyle w:val="Hyperlink"/>
-                <w:noProof/>
-              </w:rPr>
-              <w:t>Anhang B: Abkürzungsverzeichnis</w:t>
-            </w:r>
-            <w:r>
-              <w:rPr>
-                <w:noProof/>
-                <w:webHidden/>
-              </w:rPr>
-              <w:tab/>
-            </w:r>
-            <w:r>
-              <w:rPr>
-                <w:noProof/>
-                <w:webHidden/>
-              </w:rPr>
-              <w:fldChar w:fldCharType="begin"/>
-            </w:r>
-            <w:r>
-              <w:rPr>
-                <w:noProof/>
-                <w:webHidden/>
-              </w:rPr>
-              <w:instrText xml:space="preserve"> PAGEREF _Toc409942369 \h </w:instrText>
-            </w:r>
-            <w:r>
-              <w:rPr>
-                <w:noProof/>
-                <w:webHidden/>
-              </w:rPr>
-            </w:r>
-            <w:r>
-              <w:rPr>
-                <w:noProof/>
-                <w:webHidden/>
-              </w:rPr>
-              <w:fldChar w:fldCharType="separate"/>
-            </w:r>
-            <w:r>
-              <w:rPr>
-                <w:noProof/>
-                <w:webHidden/>
-              </w:rPr>
-              <w:t>6</w:t>
-            </w:r>
-            <w:r>
-              <w:rPr>
-                <w:noProof/>
-                <w:webHidden/>
-              </w:rPr>
-              <w:fldChar w:fldCharType="end"/>
-            </w:r>
-          </w:hyperlink>
-        </w:p>
-        <w:p>
-          <w:pPr>
-            <w:pStyle w:val="Verzeichnis2"/>
-            <w:tabs>
-              <w:tab w:val="right" w:leader="dot" w:pos="9062"/>
-            </w:tabs>
-            <w:rPr>
-              <w:noProof/>
-            </w:rPr>
-          </w:pPr>
-          <w:hyperlink w:anchor="_Toc409942370" w:history="1">
-            <w:r>
-              <w:rPr>
-                <w:rStyle w:val="Hyperlink"/>
-                <w:noProof/>
-              </w:rPr>
-              <w:t>Anhang C: Quellenverzeichnis</w:t>
-            </w:r>
-            <w:r>
-              <w:rPr>
-                <w:noProof/>
-                <w:webHidden/>
-              </w:rPr>
-              <w:tab/>
-            </w:r>
-            <w:r>
-              <w:rPr>
-                <w:noProof/>
-                <w:webHidden/>
-              </w:rPr>
-              <w:fldChar w:fldCharType="begin"/>
-            </w:r>
-            <w:r>
-              <w:rPr>
-                <w:noProof/>
-                <w:webHidden/>
-              </w:rPr>
-              <w:instrText xml:space="preserve"> PAGEREF _Toc409942370 \h </w:instrText>
-            </w:r>
-            <w:r>
-              <w:rPr>
-                <w:noProof/>
-                <w:webHidden/>
-              </w:rPr>
-            </w:r>
-            <w:r>
-              <w:rPr>
-                <w:noProof/>
-                <w:webHidden/>
-              </w:rPr>
-              <w:fldChar w:fldCharType="separate"/>
-            </w:r>
-            <w:r>
-              <w:rPr>
-                <w:noProof/>
-                <w:webHidden/>
-              </w:rPr>
-              <w:t>6</w:t>
-            </w:r>
-            <w:r>
-              <w:rPr>
-                <w:noProof/>
-                <w:webHidden/>
-              </w:rPr>
-              <w:fldChar w:fldCharType="end"/>
-            </w:r>
-          </w:hyperlink>
-        </w:p>
-        <w:p>
-          <w:pPr>
-            <w:pStyle w:val="Verzeichnis2"/>
-            <w:tabs>
-              <w:tab w:val="right" w:leader="dot" w:pos="9062"/>
-            </w:tabs>
-            <w:rPr>
-              <w:noProof/>
-            </w:rPr>
-          </w:pPr>
-          <w:hyperlink w:anchor="_Toc409942371" w:history="1">
-            <w:r>
-              <w:rPr>
-                <w:rStyle w:val="Hyperlink"/>
-                <w:noProof/>
-              </w:rPr>
-              <w:t>Anhang D: Lasten- und Pflichtenheft</w:t>
-            </w:r>
-            <w:r>
-              <w:rPr>
-                <w:noProof/>
-                <w:webHidden/>
-              </w:rPr>
-              <w:tab/>
-            </w:r>
-            <w:r>
-              <w:rPr>
-                <w:noProof/>
-                <w:webHidden/>
-              </w:rPr>
-              <w:fldChar w:fldCharType="begin"/>
-            </w:r>
-            <w:r>
-              <w:rPr>
-                <w:noProof/>
-                <w:webHidden/>
-              </w:rPr>
-              <w:instrText xml:space="preserve"> PAGEREF _Toc409942371 \h </w:instrText>
-            </w:r>
-            <w:r>
-              <w:rPr>
-                <w:noProof/>
-                <w:webHidden/>
-              </w:rPr>
-            </w:r>
-            <w:r>
-              <w:rPr>
-                <w:noProof/>
-                <w:webHidden/>
-              </w:rPr>
-              <w:fldChar w:fldCharType="separate"/>
-            </w:r>
-            <w:r>
-              <w:rPr>
-                <w:noProof/>
-                <w:webHidden/>
-              </w:rPr>
-              <w:t>6</w:t>
-            </w:r>
-            <w:r>
-              <w:rPr>
-                <w:noProof/>
-                <w:webHidden/>
-              </w:rPr>
-              <w:fldChar w:fldCharType="end"/>
-            </w:r>
-          </w:hyperlink>
-        </w:p>
-        <w:p>
-          <w:pPr>
-            <w:pStyle w:val="Verzeichnis2"/>
-            <w:tabs>
-              <w:tab w:val="right" w:leader="dot" w:pos="9062"/>
-            </w:tabs>
-            <w:rPr>
-              <w:noProof/>
-            </w:rPr>
-          </w:pPr>
-          <w:hyperlink w:anchor="_Toc409942372" w:history="1">
-            <w:r>
-              <w:rPr>
-                <w:rStyle w:val="Hyperlink"/>
-                <w:noProof/>
-              </w:rPr>
-              <w:t>Anhang E: Testprotokoll</w:t>
-            </w:r>
-            <w:r>
-              <w:rPr>
-                <w:noProof/>
-                <w:webHidden/>
-              </w:rPr>
-              <w:tab/>
-            </w:r>
-            <w:r>
-              <w:rPr>
-                <w:noProof/>
-                <w:webHidden/>
-              </w:rPr>
-              <w:fldChar w:fldCharType="begin"/>
-            </w:r>
-            <w:r>
-              <w:rPr>
-                <w:noProof/>
-                <w:webHidden/>
-              </w:rPr>
-              <w:instrText xml:space="preserve"> PAGEREF _Toc409942372 \h </w:instrText>
-            </w:r>
-            <w:r>
-              <w:rPr>
-                <w:noProof/>
-                <w:webHidden/>
-              </w:rPr>
-            </w:r>
-            <w:r>
-              <w:rPr>
-                <w:noProof/>
-                <w:webHidden/>
-              </w:rPr>
-              <w:fldChar w:fldCharType="separate"/>
-            </w:r>
-            <w:r>
-              <w:rPr>
-                <w:noProof/>
-                <w:webHidden/>
-              </w:rPr>
-              <w:t>6</w:t>
-            </w:r>
-            <w:r>
-              <w:rPr>
-                <w:noProof/>
-                <w:webHidden/>
-              </w:rPr>
-              <w:fldChar w:fldCharType="end"/>
-            </w:r>
-          </w:hyperlink>
-        </w:p>
-        <w:p>
-          <w:pPr>
-            <w:pStyle w:val="Verzeichnis2"/>
-            <w:tabs>
-              <w:tab w:val="right" w:leader="dot" w:pos="9062"/>
-            </w:tabs>
-            <w:rPr>
-              <w:noProof/>
-            </w:rPr>
-          </w:pPr>
-          <w:hyperlink w:anchor="_Toc409942373" w:history="1">
-            <w:r>
-              <w:rPr>
-                <w:rStyle w:val="Hyperlink"/>
-                <w:noProof/>
-              </w:rPr>
-              <w:t>Anhang F: Projektantrag</w:t>
-            </w:r>
-            <w:r>
-              <w:rPr>
-                <w:noProof/>
-                <w:webHidden/>
-              </w:rPr>
-              <w:tab/>
-            </w:r>
-            <w:r>
-              <w:rPr>
-                <w:noProof/>
-                <w:webHidden/>
-              </w:rPr>
-              <w:fldChar w:fldCharType="begin"/>
-            </w:r>
-            <w:r>
-              <w:rPr>
-                <w:noProof/>
-                <w:webHidden/>
-              </w:rPr>
-              <w:instrText xml:space="preserve"> PAGEREF _Toc409942373 \h </w:instrText>
-            </w:r>
-            <w:r>
-              <w:rPr>
-                <w:noProof/>
-                <w:webHidden/>
-              </w:rPr>
-            </w:r>
-            <w:r>
-              <w:rPr>
-                <w:noProof/>
-                <w:webHidden/>
-              </w:rPr>
-              <w:fldChar w:fldCharType="separate"/>
-            </w:r>
-            <w:r>
-              <w:rPr>
-                <w:noProof/>
-                <w:webHidden/>
-              </w:rPr>
-              <w:t>6</w:t>
+              <w:t>14</w:t>
             </w:r>
             <w:r>
               <w:rPr>
@@ -3662,7 +2860,7 @@
         <w:spacing w:line="360" w:lineRule="auto"/>
         <w:jc w:val="both"/>
       </w:pPr>
-      <w:bookmarkStart w:id="0" w:name="_Toc409942326"/>
+      <w:bookmarkStart w:id="0" w:name="_Toc534042363"/>
       <w:r>
         <w:lastRenderedPageBreak/>
         <w:t xml:space="preserve">1 </w:t>
@@ -3693,7 +2891,12 @@
         <w:t xml:space="preserve">ekts, wie es auch als Abschlussprojekt </w:t>
       </w:r>
       <w:r>
-        <w:t>im Rahmen der Ausbildung zum Fachinformatiker durchgeführt wird. Das Projekt wird eigenständig in Partnerarbeit durchgeführt.</w:t>
+        <w:t>im Rahmen der Ausbild</w:t>
+      </w:r>
+      <w:bookmarkStart w:id="1" w:name="_GoBack"/>
+      <w:bookmarkEnd w:id="1"/>
+      <w:r>
+        <w:t>ung zum Fachinformatiker durchgeführt wird. Das Projekt wird eigenständig in Partnerarbeit durchgeführt.</w:t>
       </w:r>
       <w:r>
         <w:t xml:space="preserve"> </w:t>
@@ -3717,12 +2920,12 @@
         <w:spacing w:line="360" w:lineRule="auto"/>
         <w:jc w:val="both"/>
       </w:pPr>
-      <w:bookmarkStart w:id="1" w:name="_Toc409942327"/>
+      <w:bookmarkStart w:id="2" w:name="_Toc534042364"/>
       <w:r>
         <w:lastRenderedPageBreak/>
         <w:t>2 Projektauftrag</w:t>
       </w:r>
-      <w:bookmarkEnd w:id="1"/>
+      <w:bookmarkEnd w:id="2"/>
       <w:r>
         <w:t xml:space="preserve"> </w:t>
       </w:r>
@@ -3733,11 +2936,11 @@
         <w:spacing w:line="360" w:lineRule="auto"/>
         <w:jc w:val="both"/>
       </w:pPr>
-      <w:bookmarkStart w:id="2" w:name="_Toc409942328"/>
+      <w:bookmarkStart w:id="3" w:name="_Toc534042365"/>
       <w:r>
         <w:t>2.1 Projektumfeld</w:t>
       </w:r>
-      <w:bookmarkEnd w:id="2"/>
+      <w:bookmarkEnd w:id="3"/>
       <w:r>
         <w:t xml:space="preserve"> </w:t>
       </w:r>
@@ -3766,11 +2969,11 @@
         <w:spacing w:line="360" w:lineRule="auto"/>
         <w:jc w:val="both"/>
       </w:pPr>
-      <w:bookmarkStart w:id="3" w:name="_Toc409942331"/>
+      <w:bookmarkStart w:id="4" w:name="_Toc534042366"/>
       <w:r>
         <w:t>2.2 Ist-Zustand</w:t>
       </w:r>
-      <w:bookmarkEnd w:id="3"/>
+      <w:bookmarkEnd w:id="4"/>
       <w:r>
         <w:t xml:space="preserve"> </w:t>
       </w:r>
@@ -3783,11 +2986,9 @@
       <w:r>
         <w:t xml:space="preserve">Innerhalb des Berufskollegs Hilden werden </w:t>
       </w:r>
-      <w:proofErr w:type="gramStart"/>
-      <w:r>
-        <w:t>zu erledigende Aufgaben</w:t>
-      </w:r>
-      <w:proofErr w:type="gramEnd"/>
+      <w:r>
+        <w:t>zu erledigenden Aufgaben</w:t>
+      </w:r>
       <w:r>
         <w:t xml:space="preserve"> bisher m</w:t>
       </w:r>
@@ -3801,7 +3002,13 @@
         <w:t xml:space="preserve"> in Form von offline Checklisten</w:t>
       </w:r>
       <w:r>
-        <w:t xml:space="preserve"> oder als Listen on Word- oder Excel-Dateien gespeichert</w:t>
+        <w:t xml:space="preserve"> oder als Listen </w:t>
+      </w:r>
+      <w:r>
+        <w:t>in</w:t>
+      </w:r>
+      <w:r>
+        <w:t xml:space="preserve"> Word- oder Excel-Dateien gespeichert</w:t>
       </w:r>
       <w:r>
         <w:t>.</w:t>
@@ -3834,7 +3041,7 @@
         <w:spacing w:line="360" w:lineRule="auto"/>
         <w:jc w:val="both"/>
       </w:pPr>
-      <w:bookmarkStart w:id="4" w:name="_Toc409942332"/>
+      <w:bookmarkStart w:id="5" w:name="_Toc534042367"/>
       <w:r>
         <w:t>2.</w:t>
       </w:r>
@@ -3844,7 +3051,7 @@
       <w:r>
         <w:t xml:space="preserve"> Zielsetzung</w:t>
       </w:r>
-      <w:bookmarkEnd w:id="4"/>
+      <w:bookmarkEnd w:id="5"/>
       <w:r>
         <w:t xml:space="preserve"> </w:t>
       </w:r>
@@ -3917,14 +3124,14 @@
         <w:spacing w:line="360" w:lineRule="auto"/>
         <w:jc w:val="both"/>
       </w:pPr>
-      <w:bookmarkStart w:id="5" w:name="_Toc409942335"/>
+      <w:bookmarkStart w:id="6" w:name="_Toc534042368"/>
       <w:r>
         <w:t>2.5</w:t>
       </w:r>
       <w:r>
         <w:t xml:space="preserve"> Prozessschnittstellen</w:t>
       </w:r>
-      <w:bookmarkEnd w:id="5"/>
+      <w:bookmarkEnd w:id="6"/>
       <w:r>
         <w:t xml:space="preserve"> </w:t>
       </w:r>
@@ -3937,13 +3144,19 @@
       <w:r>
         <w:t xml:space="preserve">Für die Ausführung des Projekts werden </w:t>
       </w:r>
+      <w:r>
+        <w:t>keine weiteren Schnittstellen</w:t>
+      </w:r>
+      <w:r>
+        <w:t xml:space="preserve"> </w:t>
+      </w:r>
       <w:proofErr w:type="gramStart"/>
       <w:r>
-        <w:t>keine weitere Schnittstellen</w:t>
+        <w:t>zu anderen externen System</w:t>
       </w:r>
       <w:proofErr w:type="gramEnd"/>
       <w:r>
-        <w:t xml:space="preserve"> zu anderen externen System benötigt.</w:t>
+        <w:t xml:space="preserve"> benötigt.</w:t>
       </w:r>
     </w:p>
     <w:p>
@@ -3952,11 +3165,11 @@
         <w:spacing w:line="360" w:lineRule="auto"/>
         <w:jc w:val="both"/>
       </w:pPr>
-      <w:bookmarkStart w:id="6" w:name="_Toc409942338"/>
+      <w:bookmarkStart w:id="7" w:name="_Toc534042369"/>
       <w:r>
         <w:t>2.5 Technisches Umfeld</w:t>
       </w:r>
-      <w:bookmarkEnd w:id="6"/>
+      <w:bookmarkEnd w:id="7"/>
       <w:r>
         <w:t xml:space="preserve"> </w:t>
       </w:r>
@@ -3976,11 +3189,11 @@
         <w:spacing w:line="360" w:lineRule="auto"/>
         <w:jc w:val="both"/>
       </w:pPr>
-      <w:bookmarkStart w:id="7" w:name="_Toc409942339"/>
+      <w:bookmarkStart w:id="8" w:name="_Toc534042370"/>
       <w:r>
         <w:t>2.6 Einzuhaltende Standards</w:t>
       </w:r>
-      <w:bookmarkEnd w:id="7"/>
+      <w:bookmarkEnd w:id="8"/>
       <w:r>
         <w:t xml:space="preserve"> </w:t>
       </w:r>
@@ -4045,11 +3258,11 @@
         <w:spacing w:line="360" w:lineRule="auto"/>
         <w:jc w:val="both"/>
       </w:pPr>
-      <w:bookmarkStart w:id="8" w:name="_Toc409942342"/>
+      <w:bookmarkStart w:id="9" w:name="_Toc534042371"/>
       <w:r>
         <w:t>3 Projektplanung</w:t>
       </w:r>
-      <w:bookmarkEnd w:id="8"/>
+      <w:bookmarkEnd w:id="9"/>
       <w:r>
         <w:t xml:space="preserve"> </w:t>
       </w:r>
@@ -4060,14 +3273,14 @@
         <w:spacing w:line="360" w:lineRule="auto"/>
         <w:jc w:val="both"/>
       </w:pPr>
-      <w:bookmarkStart w:id="9" w:name="_Toc409942343"/>
+      <w:bookmarkStart w:id="10" w:name="_Toc534042372"/>
       <w:r>
         <w:t xml:space="preserve">3.1 </w:t>
       </w:r>
-      <w:bookmarkEnd w:id="9"/>
       <w:r>
         <w:t>Verwendetes Vorgehensmodell</w:t>
       </w:r>
+      <w:bookmarkEnd w:id="10"/>
       <w:r>
         <w:t xml:space="preserve"> </w:t>
       </w:r>
@@ -4095,13 +3308,11 @@
         <w:t>verwendet.</w:t>
       </w:r>
       <w:r>
-        <w:t xml:space="preserve"> Im Gegensatz zum klassischen Wasserfallmodell ermöglicht es die Erweiterung bei ungeplanten Komplikationen wieder zur vorherigen Phase zurückzukehren und diese mit den veränderten Bedingungen erneut zu durchlaufen. Dies ermöglicht einen agilen Umgang mit </w:t>
-      </w:r>
-      <w:proofErr w:type="spellStart"/>
-      <w:r>
-        <w:t>z.B</w:t>
-      </w:r>
-      <w:proofErr w:type="spellEnd"/>
+        <w:t xml:space="preserve"> Im Gegensatz zum klassischen Wasserfallmodell ermöglicht es die Erweiterung bei ungeplanten Komplikationen wieder zur vorherigen Phase zurückzukehren und diese mit den veränderten Bedingungen erneut zu durchlaufen. Dies ermöglicht einen agilen Umgang mit z.B</w:t>
+      </w:r>
+      <w:r>
+        <w:t>.</w:t>
+      </w:r>
       <w:r>
         <w:t xml:space="preserve"> veränderten Anforderungen.</w:t>
       </w:r>
@@ -4133,11 +3344,11 @@
         <w:spacing w:line="360" w:lineRule="auto"/>
         <w:jc w:val="both"/>
       </w:pPr>
-      <w:bookmarkStart w:id="10" w:name="_Toc409942345"/>
+      <w:bookmarkStart w:id="11" w:name="_Toc534042373"/>
       <w:r>
         <w:t>3.2 Projekt- und Zeitplanung</w:t>
       </w:r>
-      <w:bookmarkEnd w:id="10"/>
+      <w:bookmarkEnd w:id="11"/>
       <w:r>
         <w:t xml:space="preserve"> </w:t>
       </w:r>
@@ -4425,11 +3636,11 @@
         <w:spacing w:line="360" w:lineRule="auto"/>
         <w:jc w:val="both"/>
       </w:pPr>
-      <w:bookmarkStart w:id="11" w:name="_Toc409942346"/>
+      <w:bookmarkStart w:id="12" w:name="_Toc534042374"/>
       <w:r>
         <w:t>3.3 Änderungen gegenüber dem Projektauftrag</w:t>
       </w:r>
-      <w:bookmarkEnd w:id="11"/>
+      <w:bookmarkEnd w:id="12"/>
       <w:r>
         <w:t xml:space="preserve"> </w:t>
       </w:r>
@@ -4448,7 +3659,20 @@
       </w:r>
       <w:proofErr w:type="spellEnd"/>
       <w:r>
-        <w:t xml:space="preserve"> verwendet. Es ermöglicht eine übersichtliche Strukturierung der verwendeten SQLite-Befehle und das Anbinden von Variablen an die SQL-Query zur Laufzeit. </w:t>
+        <w:t xml:space="preserve"> verwendet. Es ermöglicht eine übersichtliche</w:t>
+      </w:r>
+      <w:r>
+        <w:t>re</w:t>
+      </w:r>
+      <w:r>
+        <w:t xml:space="preserve"> Strukturierung der verwendeten SQLite-Befehle und das Anbinden von Variablen an </w:t>
+      </w:r>
+      <w:r>
+        <w:lastRenderedPageBreak/>
+        <w:t xml:space="preserve">die SQL-Query zur Laufzeit. </w:t>
+      </w:r>
+      <w:r>
+        <w:t>Zudem wird die Performance gesteigert, da eine direkte Verbindung zur Datenbank besteht</w:t>
       </w:r>
     </w:p>
     <w:p>
@@ -4457,12 +3681,11 @@
         <w:spacing w:line="360" w:lineRule="auto"/>
         <w:jc w:val="both"/>
       </w:pPr>
-      <w:bookmarkStart w:id="12" w:name="_Toc409942347"/>
-      <w:r>
-        <w:lastRenderedPageBreak/>
+      <w:bookmarkStart w:id="13" w:name="_Toc534042375"/>
+      <w:r>
         <w:t>3.4 Geplante Wirtschaftlichkeit</w:t>
       </w:r>
-      <w:bookmarkEnd w:id="12"/>
+      <w:bookmarkEnd w:id="13"/>
       <w:r>
         <w:t xml:space="preserve"> </w:t>
       </w:r>
@@ -4473,6 +3696,7 @@
         <w:spacing w:line="360" w:lineRule="auto"/>
         <w:jc w:val="both"/>
       </w:pPr>
+      <w:bookmarkStart w:id="14" w:name="_Toc534042376"/>
       <w:r>
         <w:t>3.4.1 „</w:t>
       </w:r>
@@ -4492,6 +3716,7 @@
       <w:r>
         <w:t xml:space="preserve"> Buy“- Entscheidung</w:t>
       </w:r>
+      <w:bookmarkEnd w:id="14"/>
     </w:p>
     <w:p>
       <w:pPr>
@@ -4499,7 +3724,7 @@
         <w:jc w:val="both"/>
       </w:pPr>
       <w:r>
-        <w:t xml:space="preserve">Auf dem Markt gibt es viele gibt es viele </w:t>
+        <w:t xml:space="preserve">Auf dem Markt gibt es viele </w:t>
       </w:r>
       <w:r>
         <w:t>Anwendungen,</w:t>
@@ -4509,11 +3734,32 @@
       </w:r>
       <w:proofErr w:type="spellStart"/>
       <w:r>
-        <w:t>ToDo</w:t>
+        <w:t>To</w:t>
       </w:r>
       <w:proofErr w:type="spellEnd"/>
       <w:r>
-        <w:t>-Listen ermöglichen. Es wurde sich für eine Eigene Lösung entscheiden, da bei den meisten der bereits vorhandenen Software Lösungen Zum Beispiel monatliche Gebühren für die Verwendung anfallen, die den Haushalt regemäßig stark belasten. Des Weiteren kann die eigenentwickelte Anwendung jeder Zeit auf die internen Anforderungen angepasst werden.</w:t>
+        <w:t>-</w:t>
+      </w:r>
+      <w:r>
+        <w:t xml:space="preserve">Do-Listen ermöglichen. </w:t>
+      </w:r>
+      <w:r>
+        <w:t>Jedoch wurde sich</w:t>
+      </w:r>
+      <w:r>
+        <w:t xml:space="preserve"> für eine </w:t>
+      </w:r>
+      <w:r>
+        <w:t>e</w:t>
+      </w:r>
+      <w:r>
+        <w:t xml:space="preserve">igene Lösung entscheiden, da bei den meisten der bereits vorhandenen Software Lösungen </w:t>
+      </w:r>
+      <w:r>
+        <w:t>z</w:t>
+      </w:r>
+      <w:r>
+        <w:t>um Beispiel monatliche Gebühren für die Verwendung anfallen, die den Haushalt regemäßig stark belasten. Des Weiteren kann die eigenentwickelte Anwendung jeder Zeit auf die internen Anforderungen angepasst werden.</w:t>
       </w:r>
     </w:p>
     <w:p>
@@ -4522,6 +3768,7 @@
         <w:spacing w:line="360" w:lineRule="auto"/>
         <w:jc w:val="both"/>
       </w:pPr>
+      <w:bookmarkStart w:id="15" w:name="_Toc534042377"/>
       <w:r>
         <w:t>3.4.</w:t>
       </w:r>
@@ -4531,6 +3778,7 @@
       <w:r>
         <w:t xml:space="preserve"> Kostenplanung</w:t>
       </w:r>
+      <w:bookmarkEnd w:id="15"/>
     </w:p>
     <w:p>
       <w:pPr>
@@ -5928,6 +5176,7 @@
         <w:spacing w:line="360" w:lineRule="auto"/>
         <w:jc w:val="both"/>
       </w:pPr>
+      <w:bookmarkStart w:id="16" w:name="_Toc534042378"/>
       <w:r>
         <w:t>3.4.</w:t>
       </w:r>
@@ -5943,6 +5192,7 @@
       <w:r>
         <w:t>dauer</w:t>
       </w:r>
+      <w:bookmarkEnd w:id="16"/>
     </w:p>
     <w:p>
       <w:pPr>
@@ -5950,7 +5200,11 @@
         <w:jc w:val="both"/>
       </w:pPr>
       <w:r>
-        <w:t>Eine wichtige Frage bei jedem Projekt ist es, wie lange es dauert bis die resultierenden Einsparungen den nötigen Aufwand auf gewiegt haben. Dies wird durch die Amortisationszeit beschrieben, die sich für gewöhnlich aus der Division der Anschaffungsausgaben und des durchschnittlichen Rückflusses per Jahr berechnet.</w:t>
+        <w:t xml:space="preserve">Eine wichtige Frage bei jedem Projekt ist es, wie lange es dauert bis die resultierenden Einsparungen den nötigen Aufwand auf gewiegt haben. Dies wird durch die Amortisationszeit beschrieben, die sich </w:t>
+      </w:r>
+      <w:r>
+        <w:lastRenderedPageBreak/>
+        <w:t>für gewöhnlich aus der Division der Anschaffungsausgaben und des durchschnittlichen Rückflusses per Jahr berechnet.</w:t>
       </w:r>
     </w:p>
     <w:p>
@@ -6113,7 +5367,6 @@
         <w:rPr>
           <w:rFonts w:eastAsiaTheme="minorEastAsia"/>
         </w:rPr>
-        <w:lastRenderedPageBreak/>
         <w:t xml:space="preserve">Eingespartes Geld pro Jahr: </w:t>
       </w:r>
       <m:oMath>
@@ -6322,14 +5575,14 @@
         <w:spacing w:line="360" w:lineRule="auto"/>
         <w:jc w:val="both"/>
       </w:pPr>
-      <w:bookmarkStart w:id="13" w:name="_Toc409942352"/>
+      <w:bookmarkStart w:id="17" w:name="_Toc534042379"/>
       <w:r>
         <w:t>4</w:t>
       </w:r>
       <w:r>
         <w:t xml:space="preserve"> Projektdurchführung</w:t>
       </w:r>
-      <w:bookmarkEnd w:id="13"/>
+      <w:bookmarkEnd w:id="17"/>
       <w:r>
         <w:t xml:space="preserve"> </w:t>
       </w:r>
@@ -6339,6 +5592,7 @@
         <w:pStyle w:val="berschrift2"/>
         <w:spacing w:line="360" w:lineRule="auto"/>
       </w:pPr>
+      <w:bookmarkStart w:id="18" w:name="_Toc534042380"/>
       <w:r>
         <w:t>4</w:t>
       </w:r>
@@ -6351,6 +5605,7 @@
       <w:r>
         <w:t>Aufbau der Datenbank</w:t>
       </w:r>
+      <w:bookmarkEnd w:id="18"/>
     </w:p>
     <w:p>
       <w:pPr>
@@ -6376,7 +5631,13 @@
         <w:t xml:space="preserve">. </w:t>
       </w:r>
       <w:r>
-        <w:t xml:space="preserve">Innerhalb der Anwendung wird die Datenbank neu erstellet soweit sie nicht bereits vorhanden ist. Danach werden die benötigten Tabellen über </w:t>
+        <w:t>Innerhalb der Anwendung wird die Datenbank neu erstellet</w:t>
+      </w:r>
+      <w:r>
+        <w:t>, wenn diese</w:t>
+      </w:r>
+      <w:r>
+        <w:t xml:space="preserve"> nicht bereits vorhanden ist. Danach werden die benötigten Tabellen über </w:t>
       </w:r>
       <w:r>
         <w:t xml:space="preserve">SQL-befehle erstellt. </w:t>
@@ -6396,6 +5657,7 @@
         <w:pStyle w:val="berschrift2"/>
         <w:spacing w:line="360" w:lineRule="auto"/>
       </w:pPr>
+      <w:bookmarkStart w:id="19" w:name="_Toc534042381"/>
       <w:r>
         <w:t>4</w:t>
       </w:r>
@@ -6411,6 +5673,7 @@
       <w:r>
         <w:t>Aufbau des Userinterfaces</w:t>
       </w:r>
+      <w:bookmarkEnd w:id="19"/>
     </w:p>
     <w:p>
       <w:pPr>
@@ -6426,6 +5689,7 @@
         <w:pStyle w:val="berschrift2"/>
         <w:spacing w:line="360" w:lineRule="auto"/>
       </w:pPr>
+      <w:bookmarkStart w:id="20" w:name="_Toc534042382"/>
       <w:r>
         <w:t>4</w:t>
       </w:r>
@@ -6441,6 +5705,7 @@
       <w:r>
         <w:t>Implementierung der Programmlogik</w:t>
       </w:r>
+      <w:bookmarkEnd w:id="20"/>
     </w:p>
     <w:p>
       <w:pPr>
@@ -6448,16 +5713,16 @@
         <w:jc w:val="both"/>
       </w:pPr>
       <w:r>
-        <w:t xml:space="preserve">Damit den einzelnen Feldern und Buttons innerhalb der </w:t>
-      </w:r>
-      <w:r>
-        <w:t>20</w:t>
+        <w:t>Damit den einzelnen Feldern und Buttons innerhalb der</w:t>
+      </w:r>
+      <w:r>
+        <w:t xml:space="preserve"> </w:t>
       </w:r>
       <w:r>
         <w:t xml:space="preserve">Fenster </w:t>
       </w:r>
       <w:r>
-        <w:t>Funktionen und Aktionen zugeteilt werden können, werden sogenannte Code-behind Dateien verwendet. Sie beschreiben, was beim Aufruf eines Fensters oder beim Klick auf einen Button geschehen soll geschehen soll. Innerhalb der XM</w:t>
+        <w:t>Funktionen und Aktionen zugeteilt werden können, werden sogenannte Code-behind Dateien verwendet. Sie beschreiben, was beim Aufruf eines Fensters oder beim Klick auf einen Button geschehen soll. Innerhalb der XM</w:t>
       </w:r>
       <w:r>
         <w:t>L</w:t>
@@ -6506,7 +5771,9 @@
         <w:pStyle w:val="berschrift2"/>
         <w:spacing w:line="360" w:lineRule="auto"/>
       </w:pPr>
-      <w:r>
+      <w:bookmarkStart w:id="21" w:name="_Toc534042383"/>
+      <w:r>
+        <w:lastRenderedPageBreak/>
         <w:t>4</w:t>
       </w:r>
       <w:r>
@@ -6521,6 +5788,7 @@
       <w:r>
         <w:t>Ablauf der Anwendung</w:t>
       </w:r>
+      <w:bookmarkEnd w:id="21"/>
     </w:p>
     <w:p>
       <w:pPr>
@@ -6550,11 +5818,14 @@
       </w:r>
       <w:proofErr w:type="spellStart"/>
       <w:r>
-        <w:t>ToDo</w:t>
+        <w:t>To</w:t>
       </w:r>
       <w:proofErr w:type="spellEnd"/>
       <w:r>
-        <w:t>- Listen anzulegen. D</w:t>
+        <w:t>-</w:t>
+      </w:r>
+      <w:r>
+        <w:t>Do- Listen anzulegen. D</w:t>
       </w:r>
       <w:r>
         <w:t>i</w:t>
@@ -6569,12 +5840,12 @@
       <w:r>
         <w:t>o</w:t>
       </w:r>
-      <w:r>
-        <w:t>Do</w:t>
-      </w:r>
       <w:proofErr w:type="spellEnd"/>
       <w:r>
-        <w:t xml:space="preserve">-Listen sind User </w:t>
+        <w:t>-</w:t>
+      </w:r>
+      <w:r>
+        <w:t xml:space="preserve">Do-Listen sind User </w:t>
       </w:r>
       <w:r>
         <w:t>abhängig</w:t>
@@ -6583,27 +5854,29 @@
         <w:t xml:space="preserve"> und könne auch nur von diesem eingesehen werden. </w:t>
       </w:r>
       <w:r>
-        <w:t xml:space="preserve">Es können beliebig </w:t>
-      </w:r>
-      <w:r>
-        <w:lastRenderedPageBreak/>
-        <w:t xml:space="preserve">viele </w:t>
+        <w:t xml:space="preserve">Es können beliebig viele </w:t>
       </w:r>
       <w:proofErr w:type="spellStart"/>
       <w:r>
-        <w:t>ToDo</w:t>
+        <w:t>To</w:t>
       </w:r>
       <w:proofErr w:type="spellEnd"/>
       <w:r>
-        <w:t xml:space="preserve"> Listen mit beliebig Aufgaben angelegt werden. Wird eine Aufgabe erledigt, wird dies in der Anwendung durch ein Häkchen gekennzeichnet. Werden alle Aufgaben einer </w:t>
+        <w:t>-</w:t>
+      </w:r>
+      <w:r>
+        <w:t xml:space="preserve">Do Listen mit beliebig Aufgaben angelegt werden. Wird eine Aufgabe erledigt, wird dies in der Anwendung durch ein Häkchen gekennzeichnet. Werden alle Aufgaben einer </w:t>
       </w:r>
       <w:proofErr w:type="spellStart"/>
       <w:r>
-        <w:t>ToDo</w:t>
+        <w:t>To</w:t>
       </w:r>
       <w:proofErr w:type="spellEnd"/>
       <w:r>
-        <w:t>-Liste erledigt, wird auch diese als erledigt markiert. Alle angelegten Elemente können durch den Klick auf den Löschen Button auch wieder aus der Anwendung entfernt werden.</w:t>
+        <w:t>-</w:t>
+      </w:r>
+      <w:r>
+        <w:t>Do-Liste erledigt, wird auch diese als erledigt markiert. Alle angelegten Elemente können durch den Klick auf den Löschen Button wieder aus der Anwendung entfernt werden.</w:t>
       </w:r>
     </w:p>
     <w:p>
@@ -6630,6 +5903,7 @@
         <w:spacing w:line="360" w:lineRule="auto"/>
         <w:jc w:val="both"/>
       </w:pPr>
+      <w:bookmarkStart w:id="22" w:name="_Toc534042384"/>
       <w:r>
         <w:t>5</w:t>
       </w:r>
@@ -6639,6 +5913,7 @@
       <w:r>
         <w:t>Testphase</w:t>
       </w:r>
+      <w:bookmarkEnd w:id="22"/>
     </w:p>
     <w:p>
       <w:pPr>
@@ -6661,14 +5936,14 @@
         <w:spacing w:line="360" w:lineRule="auto"/>
         <w:jc w:val="both"/>
       </w:pPr>
-      <w:bookmarkStart w:id="14" w:name="_Toc409942358"/>
+      <w:bookmarkStart w:id="23" w:name="_Toc534042385"/>
       <w:r>
         <w:t>6</w:t>
       </w:r>
       <w:r>
         <w:t xml:space="preserve"> Projektabschluss</w:t>
       </w:r>
-      <w:bookmarkEnd w:id="14"/>
+      <w:bookmarkEnd w:id="23"/>
     </w:p>
     <w:p>
       <w:pPr>
@@ -6676,14 +5951,14 @@
         <w:spacing w:line="360" w:lineRule="auto"/>
         <w:jc w:val="both"/>
       </w:pPr>
-      <w:bookmarkStart w:id="15" w:name="_Toc409942359"/>
+      <w:bookmarkStart w:id="24" w:name="_Toc534042386"/>
       <w:r>
         <w:t>6</w:t>
       </w:r>
       <w:r>
         <w:t>.1 Fachlicher Soll- / Ist-Vergleich</w:t>
       </w:r>
-      <w:bookmarkEnd w:id="15"/>
+      <w:bookmarkEnd w:id="24"/>
       <w:r>
         <w:t xml:space="preserve"> </w:t>
       </w:r>
@@ -6694,7 +5969,19 @@
         <w:jc w:val="both"/>
       </w:pPr>
       <w:r>
-        <w:t>Alle im Pflichtenheft vermerkten erforderlichen Kriterien konnten während der Durchführung in der Anwendung realisiert werden. Die angeführten Wunschkriterien konnten nicht in die Anwendung implementiert werden, da die Zeit mit der Umsetzung der Musskriterien</w:t>
+        <w:t xml:space="preserve">Alle im Pflichtenheft vermerkten erforderlichen Kriterien konnten während der Durchführung in der Anwendung realisiert werden. </w:t>
+      </w:r>
+      <w:r>
+        <w:t xml:space="preserve">Nicht alle </w:t>
+      </w:r>
+      <w:r>
+        <w:t>angeführten Wunschkriterien konnten</w:t>
+      </w:r>
+      <w:r>
+        <w:t xml:space="preserve"> </w:t>
+      </w:r>
+      <w:r>
+        <w:t>in die Anwendung implementiert werden, da die Zeit mit der Umsetzung der Musskriterien</w:t>
       </w:r>
       <w:r>
         <w:t xml:space="preserve"> </w:t>
@@ -6709,14 +5996,14 @@
         <w:spacing w:line="360" w:lineRule="auto"/>
         <w:jc w:val="both"/>
       </w:pPr>
-      <w:bookmarkStart w:id="16" w:name="_Toc409942360"/>
+      <w:bookmarkStart w:id="25" w:name="_Toc534042387"/>
       <w:r>
         <w:t>6</w:t>
       </w:r>
       <w:r>
         <w:t>.2 Zeitlicher Soll- / Ist-Vergleich</w:t>
       </w:r>
-      <w:bookmarkEnd w:id="16"/>
+      <w:bookmarkEnd w:id="25"/>
       <w:r>
         <w:t xml:space="preserve"> </w:t>
       </w:r>
@@ -6729,11 +6016,9 @@
       <w:r>
         <w:t xml:space="preserve">Wie aus der folgenden Tabelle abgelesen werden kann, wurde für die Planung des Projekts weniger Zeit benötigt als eingeplant wurde. Da die Durchführung </w:t>
       </w:r>
-      <w:proofErr w:type="gramStart"/>
-      <w:r>
-        <w:t>des Projekt</w:t>
-      </w:r>
-      <w:proofErr w:type="gramEnd"/>
+      <w:r>
+        <w:t>des Projekts</w:t>
+      </w:r>
       <w:r>
         <w:t xml:space="preserve"> jedoch etwas mehr Zeit in Anspruch genommen hat, gleichen sich die beiden zeitlichen Abweichungen aus und haben somit keinen Einfluss auf die Gesamtzeit.</w:t>
       </w:r>
@@ -6901,6 +6186,7 @@
               <w:jc w:val="both"/>
             </w:pPr>
             <w:r>
+              <w:lastRenderedPageBreak/>
               <w:t>Durchführungsphase</w:t>
             </w:r>
           </w:p>
@@ -7250,15 +6536,14 @@
         <w:spacing w:line="360" w:lineRule="auto"/>
         <w:jc w:val="both"/>
       </w:pPr>
-      <w:bookmarkStart w:id="17" w:name="_Toc409942364"/>
-      <w:r>
-        <w:lastRenderedPageBreak/>
+      <w:bookmarkStart w:id="26" w:name="_Toc534042388"/>
+      <w:r>
         <w:t>6</w:t>
       </w:r>
       <w:r>
         <w:t>.4 Reflexion</w:t>
       </w:r>
-      <w:bookmarkEnd w:id="17"/>
+      <w:bookmarkEnd w:id="26"/>
       <w:r>
         <w:t xml:space="preserve"> </w:t>
       </w:r>
@@ -7317,12 +6602,12 @@
       <w:pPr>
         <w:pStyle w:val="berschrift1"/>
       </w:pPr>
-      <w:bookmarkStart w:id="18" w:name="_Toc409942367"/>
+      <w:bookmarkStart w:id="27" w:name="_Toc534042389"/>
       <w:r>
         <w:lastRenderedPageBreak/>
         <w:t>6 Anhang</w:t>
       </w:r>
-      <w:bookmarkEnd w:id="18"/>
+      <w:bookmarkEnd w:id="27"/>
       <w:r>
         <w:t xml:space="preserve"> </w:t>
       </w:r>
@@ -7331,11 +6616,11 @@
       <w:pPr>
         <w:pStyle w:val="berschrift2"/>
       </w:pPr>
-      <w:bookmarkStart w:id="19" w:name="_Toc409942368"/>
+      <w:bookmarkStart w:id="28" w:name="_Toc534042390"/>
       <w:r>
         <w:t>Anhang A: Glossar</w:t>
       </w:r>
-      <w:bookmarkEnd w:id="19"/>
+      <w:bookmarkEnd w:id="28"/>
       <w:r>
         <w:t xml:space="preserve"> </w:t>
       </w:r>
@@ -7445,11 +6730,11 @@
       <w:pPr>
         <w:pStyle w:val="berschrift2"/>
       </w:pPr>
-      <w:bookmarkStart w:id="20" w:name="_Toc409942369"/>
+      <w:bookmarkStart w:id="29" w:name="_Toc534042391"/>
       <w:r>
         <w:t>Anhang B: Abkürzungsverzeichnis</w:t>
       </w:r>
-      <w:bookmarkEnd w:id="20"/>
+      <w:bookmarkEnd w:id="29"/>
       <w:r>
         <w:t xml:space="preserve"> </w:t>
       </w:r>
@@ -7573,7 +6858,7 @@
         <w:pStyle w:val="berschrift2"/>
         <w:spacing w:line="360" w:lineRule="auto"/>
       </w:pPr>
-      <w:bookmarkStart w:id="21" w:name="_Toc409942371"/>
+      <w:bookmarkStart w:id="30" w:name="_Toc534042392"/>
       <w:r>
         <w:t xml:space="preserve">Anhang </w:t>
       </w:r>
@@ -7589,7 +6874,7 @@
       <w:r>
         <w:t xml:space="preserve"> Pflichtenheft</w:t>
       </w:r>
-      <w:bookmarkEnd w:id="21"/>
+      <w:bookmarkEnd w:id="30"/>
     </w:p>
     <w:p>
       <w:pPr>
@@ -8176,6 +7461,7 @@
         <w:pStyle w:val="berschrift2"/>
         <w:spacing w:line="360" w:lineRule="auto"/>
       </w:pPr>
+      <w:bookmarkStart w:id="31" w:name="_Toc534042393"/>
       <w:r>
         <w:t xml:space="preserve">Anhang </w:t>
       </w:r>
@@ -8191,6 +7477,7 @@
       <w:r>
         <w:t xml:space="preserve"> Zeitplanung</w:t>
       </w:r>
+      <w:bookmarkEnd w:id="31"/>
     </w:p>
     <w:tbl>
       <w:tblPr>
@@ -11440,6 +10727,7 @@
         <w:pStyle w:val="berschrift2"/>
         <w:spacing w:line="360" w:lineRule="auto"/>
       </w:pPr>
+      <w:bookmarkStart w:id="32" w:name="_Toc534042394"/>
       <w:r>
         <w:lastRenderedPageBreak/>
         <w:t xml:space="preserve">Anhang </w:t>
@@ -11450,6 +10738,7 @@
       <w:r>
         <w:t>: Datenbank ER-Modell</w:t>
       </w:r>
+      <w:bookmarkEnd w:id="32"/>
     </w:p>
     <w:p>
       <w:r>
@@ -11472,7 +10761,7 @@
                     <pic:cNvPicPr/>
                   </pic:nvPicPr>
                   <pic:blipFill>
-                    <a:blip r:embed="rId8">
+                    <a:blip r:embed="rId9">
                       <a:extLst>
                         <a:ext uri="{28A0092B-C50C-407E-A947-70E740481C1C}">
                           <a14:useLocalDpi xmlns:a14="http://schemas.microsoft.com/office/drawing/2010/main" val="0"/>
@@ -11503,6 +10792,7 @@
       <w:pPr>
         <w:pStyle w:val="berschrift2"/>
       </w:pPr>
+      <w:bookmarkStart w:id="33" w:name="_Toc534042395"/>
       <w:r>
         <w:lastRenderedPageBreak/>
         <w:t xml:space="preserve">Anhang </w:t>
@@ -11516,6 +10806,7 @@
       <w:r>
         <w:t>Sequenzdiagramm</w:t>
       </w:r>
+      <w:bookmarkEnd w:id="33"/>
     </w:p>
     <w:p>
       <w:r>
@@ -11538,7 +10829,7 @@
                     <pic:cNvPicPr/>
                   </pic:nvPicPr>
                   <pic:blipFill>
-                    <a:blip r:embed="rId9">
+                    <a:blip r:embed="rId10">
                       <a:extLst>
                         <a:ext uri="{28A0092B-C50C-407E-A947-70E740481C1C}">
                           <a14:useLocalDpi xmlns:a14="http://schemas.microsoft.com/office/drawing/2010/main" val="0"/>
@@ -11570,6 +10861,7 @@
         <w:pStyle w:val="berschrift2"/>
         <w:spacing w:line="360" w:lineRule="auto"/>
       </w:pPr>
+      <w:bookmarkStart w:id="34" w:name="_Toc534042396"/>
       <w:r>
         <w:lastRenderedPageBreak/>
         <w:t xml:space="preserve">Anhang </w:t>
@@ -11583,6 +10875,7 @@
       <w:r>
         <w:t>modell</w:t>
       </w:r>
+      <w:bookmarkEnd w:id="34"/>
     </w:p>
     <w:p>
       <w:pPr>
@@ -11611,7 +10904,7 @@
                     </pic:cNvPicPr>
                   </pic:nvPicPr>
                   <pic:blipFill>
-                    <a:blip r:embed="rId10" cstate="print">
+                    <a:blip r:embed="rId11" cstate="print">
                       <a:extLst>
                         <a:ext uri="{28A0092B-C50C-407E-A947-70E740481C1C}">
                           <a14:useLocalDpi xmlns:a14="http://schemas.microsoft.com/office/drawing/2010/main" val="0"/>
@@ -11644,7 +10937,7 @@
       <w:pPr>
         <w:pStyle w:val="berschrift2"/>
       </w:pPr>
-      <w:bookmarkStart w:id="22" w:name="_Toc409942372"/>
+      <w:bookmarkStart w:id="35" w:name="_Toc534042397"/>
       <w:r>
         <w:t xml:space="preserve">Anhang </w:t>
       </w:r>
@@ -11654,7 +10947,7 @@
       <w:r>
         <w:t>: Testprotokoll</w:t>
       </w:r>
-      <w:bookmarkEnd w:id="22"/>
+      <w:bookmarkEnd w:id="35"/>
       <w:r>
         <w:t xml:space="preserve"> </w:t>
       </w:r>
@@ -12636,14 +11929,32 @@
               <w:rPr>
                 <w:b w:val="0"/>
               </w:rPr>
-              <w:t>ToDoListen</w:t>
+              <w:t>To</w:t>
             </w:r>
             <w:proofErr w:type="spellEnd"/>
             <w:r>
               <w:rPr>
                 <w:b w:val="0"/>
               </w:rPr>
-              <w:t>.</w:t>
+              <w:t>-</w:t>
+            </w:r>
+            <w:r>
+              <w:rPr>
+                <w:b w:val="0"/>
+              </w:rPr>
+              <w:t>Do</w:t>
+            </w:r>
+            <w:r>
+              <w:rPr>
+                <w:b w:val="0"/>
+              </w:rPr>
+              <w:t>-</w:t>
+            </w:r>
+            <w:r>
+              <w:rPr>
+                <w:b w:val="0"/>
+              </w:rPr>
+              <w:t>Listen.</w:t>
             </w:r>
           </w:p>
         </w:tc>
@@ -12661,11 +11972,20 @@
             </w:r>
             <w:proofErr w:type="spellStart"/>
             <w:r>
-              <w:t>ToDoListen</w:t>
+              <w:t>To</w:t>
             </w:r>
             <w:proofErr w:type="spellEnd"/>
             <w:r>
-              <w:t xml:space="preserve"> öffnet sich.</w:t>
+              <w:t>-</w:t>
+            </w:r>
+            <w:r>
+              <w:t>Do</w:t>
+            </w:r>
+            <w:r>
+              <w:t>-</w:t>
+            </w:r>
+            <w:r>
+              <w:t>Listen öffnet sich.</w:t>
             </w:r>
           </w:p>
         </w:tc>
@@ -12698,19 +12018,7 @@
               <w:rPr>
                 <w:b w:val="0"/>
               </w:rPr>
-              <w:t xml:space="preserve">Der User klickt auf </w:t>
-            </w:r>
-            <w:r>
-              <w:rPr>
-                <w:b w:val="0"/>
-              </w:rPr>
-              <w:t>eine Aufgabe</w:t>
-            </w:r>
-            <w:r>
-              <w:rPr>
-                <w:b w:val="0"/>
-              </w:rPr>
-              <w:t>.</w:t>
+              <w:t>Der User klickt auf eine Aufgabe.</w:t>
             </w:r>
           </w:p>
         </w:tc>
@@ -12724,10 +12032,7 @@
               <w:cnfStyle w:val="000000000000" w:firstRow="0" w:lastRow="0" w:firstColumn="0" w:lastColumn="0" w:oddVBand="0" w:evenVBand="0" w:oddHBand="0" w:evenHBand="0" w:firstRowFirstColumn="0" w:firstRowLastColumn="0" w:lastRowFirstColumn="0" w:lastRowLastColumn="0"/>
             </w:pPr>
             <w:r>
-              <w:t>Aufgabe lässt sich selektieren.</w:t>
-            </w:r>
-            <w:r>
-              <w:t xml:space="preserve"> </w:t>
+              <w:t xml:space="preserve">Aufgabe lässt sich selektieren. </w:t>
             </w:r>
           </w:p>
         </w:tc>
@@ -12764,19 +12069,7 @@
                 <w:b w:val="0"/>
               </w:rPr>
               <w:lastRenderedPageBreak/>
-              <w:t xml:space="preserve">Der User </w:t>
-            </w:r>
-            <w:r>
-              <w:rPr>
-                <w:b w:val="0"/>
-              </w:rPr>
-              <w:t>klickt auf den Button Task bearbeiten</w:t>
-            </w:r>
-            <w:r>
-              <w:rPr>
-                <w:b w:val="0"/>
-              </w:rPr>
-              <w:t>.</w:t>
+              <w:t>Der User klickt auf den Button Task bearbeiten.</w:t>
             </w:r>
           </w:p>
         </w:tc>
@@ -12900,11 +12193,20 @@
             </w:r>
             <w:proofErr w:type="spellStart"/>
             <w:r>
-              <w:t>ToDoListen</w:t>
+              <w:t>To</w:t>
             </w:r>
             <w:proofErr w:type="spellEnd"/>
             <w:r>
-              <w:t xml:space="preserve"> erscheint.</w:t>
+              <w:t>-</w:t>
+            </w:r>
+            <w:r>
+              <w:t>Do</w:t>
+            </w:r>
+            <w:r>
+              <w:t>-</w:t>
+            </w:r>
+            <w:r>
+              <w:t>Listen erscheint.</w:t>
             </w:r>
           </w:p>
         </w:tc>
@@ -12976,11 +12278,9 @@
       <w:pPr>
         <w:spacing w:line="360" w:lineRule="auto"/>
       </w:pPr>
-      <w:bookmarkStart w:id="23" w:name="_GoBack"/>
-      <w:bookmarkEnd w:id="23"/>
     </w:p>
     <w:sectPr>
-      <w:headerReference w:type="default" r:id="rId11"/>
+      <w:headerReference w:type="default" r:id="rId12"/>
       <w:pgSz w:w="11906" w:h="16838"/>
       <w:pgMar w:top="1417" w:right="1417" w:bottom="1134" w:left="1417" w:header="708" w:footer="708" w:gutter="0"/>
       <w:pgNumType w:start="0"/>
@@ -15065,6 +14365,8 @@
     <w:rsid w:val="002B2AF2"/>
     <w:rsid w:val="00393A4D"/>
     <w:rsid w:val="00566A80"/>
+    <w:rsid w:val="008B7364"/>
+    <w:rsid w:val="00B01A59"/>
     <w:rsid w:val="00B26909"/>
   </w:rsids>
   <m:mathPr>
@@ -15839,11 +15141,30 @@
 </file>
 
 <file path=customXml/item1.xml><?xml version="1.0" encoding="utf-8"?>
+<CoverPageProperties xmlns="http://schemas.microsoft.com/office/2006/coverPageProps">
+  <PublishDate>2018-12-31T00:00:00</PublishDate>
+  <Abstract/>
+  <CompanyAddress/>
+  <CompanyPhone/>
+  <CompanyFax/>
+  <CompanyEmail/>
+</CoverPageProperties>
+</file>
+
+<file path=customXml/item2.xml><?xml version="1.0" encoding="utf-8"?>
 <b:Sources xmlns:b="http://schemas.openxmlformats.org/officeDocument/2006/bibliography" xmlns="http://schemas.openxmlformats.org/officeDocument/2006/bibliography" SelectedStyle="\APA.XSL" StyleName="APA"/>
 </file>
 
 <file path=customXml/itemProps1.xml><?xml version="1.0" encoding="utf-8"?>
-<ds:datastoreItem xmlns:ds="http://schemas.openxmlformats.org/officeDocument/2006/customXml" ds:itemID="{7FB75DAC-74EC-42AE-BC2B-35E51CC31E6B}">
+<ds:datastoreItem xmlns:ds="http://schemas.openxmlformats.org/officeDocument/2006/customXml" ds:itemID="{55AF091B-3C7A-41E3-B477-F2FDAA23CFDA}">
+  <ds:schemaRefs>
+    <ds:schemaRef ds:uri="http://schemas.microsoft.com/office/2006/coverPageProps"/>
+  </ds:schemaRefs>
+</ds:datastoreItem>
+</file>
+
+<file path=customXml/itemProps2.xml><?xml version="1.0" encoding="utf-8"?>
+<ds:datastoreItem xmlns:ds="http://schemas.openxmlformats.org/officeDocument/2006/customXml" ds:itemID="{6BC4B1CA-E2A1-484C-8273-44D6B4A23545}">
   <ds:schemaRefs>
     <ds:schemaRef ds:uri="http://schemas.openxmlformats.org/officeDocument/2006/bibliography"/>
   </ds:schemaRefs>
